--- a/2017 - 2018/Fall 2017/ECON/ECON.docx
+++ b/2017 - 2018/Fall 2017/ECON/ECON.docx
@@ -184,7 +184,23 @@
           <w:rFonts w:ascii="Times New Roman" w:hAnsi="Times New Roman" w:cs="Times New Roman"/>
           <w:color w:val="000000"/>
         </w:rPr>
-        <w:t>Explain Hunt’s argument when he claims “Judgments should not be made on the basis of whethe</w:t>
+        <w:t xml:space="preserve">Explain Hunt’s argument when he </w:t>
+      </w:r>
+      <w:proofErr w:type="gramStart"/>
+      <w:r>
+        <w:rPr>
+          <w:rFonts w:ascii="Times New Roman" w:hAnsi="Times New Roman" w:cs="Times New Roman"/>
+          <w:color w:val="000000"/>
+        </w:rPr>
+        <w:t>claims</w:t>
+      </w:r>
+      <w:proofErr w:type="gramEnd"/>
+      <w:r>
+        <w:rPr>
+          <w:rFonts w:ascii="Times New Roman" w:hAnsi="Times New Roman" w:cs="Times New Roman"/>
+          <w:color w:val="000000"/>
+        </w:rPr>
+        <w:t xml:space="preserve"> “Judgments should not be made on the basis of whethe</w:t>
       </w:r>
       <w:r>
         <w:rPr>
@@ -644,12 +660,21 @@
           <w:color w:val="000000"/>
         </w:rPr>
       </w:pPr>
-      <w:r>
-        <w:rPr>
-          <w:rFonts w:ascii="Times New Roman" w:hAnsi="Times New Roman" w:cs="Times New Roman"/>
-          <w:color w:val="000000"/>
-        </w:rPr>
-        <w:t>Heilbroner argues that, over the centuries, human societies have only used three broad methods for coordinating all the activities that are necessary to their survival. Describe these three general methods and offer examples of each.</w:t>
+      <w:proofErr w:type="spellStart"/>
+      <w:r>
+        <w:rPr>
+          <w:rFonts w:ascii="Times New Roman" w:hAnsi="Times New Roman" w:cs="Times New Roman"/>
+          <w:color w:val="000000"/>
+        </w:rPr>
+        <w:t>Heilbroner</w:t>
+      </w:r>
+      <w:proofErr w:type="spellEnd"/>
+      <w:r>
+        <w:rPr>
+          <w:rFonts w:ascii="Times New Roman" w:hAnsi="Times New Roman" w:cs="Times New Roman"/>
+          <w:color w:val="000000"/>
+        </w:rPr>
+        <w:t xml:space="preserve"> argues that, over the centuries, human societies have only used three broad methods for coordinating all the activities that are necessary to their survival. Describe these three general methods and offer examples of each.</w:t>
       </w:r>
     </w:p>
     <w:p>
@@ -670,7 +695,23 @@
           <w:rFonts w:ascii="Times New Roman" w:hAnsi="Times New Roman" w:cs="Times New Roman"/>
           <w:color w:val="000000"/>
         </w:rPr>
-        <w:t>What can Heilbroner possibly mean when he asserts that 6,000 years of history rolled by before economists emerged on the scene? Why would that be the case?</w:t>
+        <w:t xml:space="preserve">What can </w:t>
+      </w:r>
+      <w:proofErr w:type="spellStart"/>
+      <w:r>
+        <w:rPr>
+          <w:rFonts w:ascii="Times New Roman" w:hAnsi="Times New Roman" w:cs="Times New Roman"/>
+          <w:color w:val="000000"/>
+        </w:rPr>
+        <w:t>Heilbroner</w:t>
+      </w:r>
+      <w:proofErr w:type="spellEnd"/>
+      <w:r>
+        <w:rPr>
+          <w:rFonts w:ascii="Times New Roman" w:hAnsi="Times New Roman" w:cs="Times New Roman"/>
+          <w:color w:val="000000"/>
+        </w:rPr>
+        <w:t xml:space="preserve"> possibly mean when he asserts that 6,000 years of history rolled by before economists emerged on the scene? Why would that be the case?</w:t>
       </w:r>
     </w:p>
     <w:p>
@@ -776,7 +817,23 @@
           <w:rFonts w:ascii="Times New Roman" w:hAnsi="Times New Roman" w:cs="Times New Roman"/>
           <w:color w:val="000000"/>
         </w:rPr>
-        <w:t>Human societies have always worked/labored and used tools to hunt game or farm the land. What in the world can Heilbroner mean when he asserts that labor, capital and land didn’t exist as “factors of production” in feudalism? Explain.</w:t>
+        <w:t xml:space="preserve">Human societies have always worked/labored and used tools to hunt game or farm the land. What in the world can </w:t>
+      </w:r>
+      <w:proofErr w:type="spellStart"/>
+      <w:r>
+        <w:rPr>
+          <w:rFonts w:ascii="Times New Roman" w:hAnsi="Times New Roman" w:cs="Times New Roman"/>
+          <w:color w:val="000000"/>
+        </w:rPr>
+        <w:t>Heilbroner</w:t>
+      </w:r>
+      <w:proofErr w:type="spellEnd"/>
+      <w:r>
+        <w:rPr>
+          <w:rFonts w:ascii="Times New Roman" w:hAnsi="Times New Roman" w:cs="Times New Roman"/>
+          <w:color w:val="000000"/>
+        </w:rPr>
+        <w:t xml:space="preserve"> mean when he asserts that labor, capital and land didn’t exist as “factors of production” in feudalism? Explain.</w:t>
       </w:r>
     </w:p>
     <w:p>
@@ -812,7 +869,23 @@
           <w:rFonts w:ascii="Times New Roman" w:hAnsi="Times New Roman" w:cs="Times New Roman"/>
           <w:color w:val="000000"/>
         </w:rPr>
-        <w:t>My brother asserts that it is “just human nature to always pursue your own self-interest.” I hate it when my brother is right so what could I use from Heilbroner to argue it isn’t necessarily human nature? (I will be pleased and impressed if anyone is able to explain ways that “everyone acts in their own self-interest” can reduce to a simple tautology.)</w:t>
+        <w:t xml:space="preserve">My brother asserts that it is “just human nature to always pursue your own self-interest.” I hate it when my brother is right so what could I use from </w:t>
+      </w:r>
+      <w:proofErr w:type="spellStart"/>
+      <w:r>
+        <w:rPr>
+          <w:rFonts w:ascii="Times New Roman" w:hAnsi="Times New Roman" w:cs="Times New Roman"/>
+          <w:color w:val="000000"/>
+        </w:rPr>
+        <w:t>Heilbroner</w:t>
+      </w:r>
+      <w:proofErr w:type="spellEnd"/>
+      <w:r>
+        <w:rPr>
+          <w:rFonts w:ascii="Times New Roman" w:hAnsi="Times New Roman" w:cs="Times New Roman"/>
+          <w:color w:val="000000"/>
+        </w:rPr>
+        <w:t xml:space="preserve"> to argue it isn’t necessarily human nature? (I will be pleased and impressed if anyone is able to explain ways that “everyone acts in their own self-interest” can reduce to a simple tautology.)</w:t>
       </w:r>
     </w:p>
     <w:p>
@@ -842,12 +915,21 @@
           <w:color w:val="000000"/>
         </w:rPr>
       </w:pPr>
-      <w:r>
-        <w:rPr>
-          <w:rFonts w:ascii="Times New Roman" w:hAnsi="Times New Roman" w:cs="Times New Roman"/>
-          <w:color w:val="000000"/>
-        </w:rPr>
-        <w:t xml:space="preserve">Heibroner mentions religion a few times in his descriptions of changes between the (roughly) 1300s and the 1800s. How was religion important to this transition? </w:t>
+      <w:proofErr w:type="spellStart"/>
+      <w:r>
+        <w:rPr>
+          <w:rFonts w:ascii="Times New Roman" w:hAnsi="Times New Roman" w:cs="Times New Roman"/>
+          <w:color w:val="000000"/>
+        </w:rPr>
+        <w:t>Heibroner</w:t>
+      </w:r>
+      <w:proofErr w:type="spellEnd"/>
+      <w:r>
+        <w:rPr>
+          <w:rFonts w:ascii="Times New Roman" w:hAnsi="Times New Roman" w:cs="Times New Roman"/>
+          <w:color w:val="000000"/>
+        </w:rPr>
+        <w:t xml:space="preserve"> mentions religion a few times in his descriptions of changes between the (roughly) 1300s and the 1800s. How was religion important to this transition? </w:t>
       </w:r>
     </w:p>
     <w:p>
@@ -988,7 +1070,21 @@
         <w:rPr>
           <w:rFonts w:ascii="Times New Roman" w:eastAsia="Times New Roman" w:hAnsi="Times New Roman" w:cs="Times New Roman"/>
         </w:rPr>
-        <w:t xml:space="preserve"> (our text) offer contrasting views on the fundamental nature and functioning of capitalism. Please keep these competing understandings in mind to describe the general positions you think Friedman and Hunt would most likely take on the following questions or issues. Note that there are not crystal clear answers to these in the short pieces I’m asking you to consider but I want you to think through them and develop a hypothesis based on your reading and reasoning. </w:t>
+        <w:t xml:space="preserve"> (our text) offer contrasting views on the fundamental nature and functioning of capitalism. Please keep these competing understandings in mind to describe the general positions you think Friedman and Hunt would most likely take on the following questions or issues. Note that there are not </w:t>
+      </w:r>
+      <w:proofErr w:type="gramStart"/>
+      <w:r>
+        <w:rPr>
+          <w:rFonts w:ascii="Times New Roman" w:eastAsia="Times New Roman" w:hAnsi="Times New Roman" w:cs="Times New Roman"/>
+        </w:rPr>
+        <w:t>crystal clear</w:t>
+      </w:r>
+      <w:proofErr w:type="gramEnd"/>
+      <w:r>
+        <w:rPr>
+          <w:rFonts w:ascii="Times New Roman" w:eastAsia="Times New Roman" w:hAnsi="Times New Roman" w:cs="Times New Roman"/>
+        </w:rPr>
+        <w:t xml:space="preserve"> answers to these in the short pieces I’m asking you to consider but I want you to think through them and develop a hypothesis based on your reading and reasoning. </w:t>
       </w:r>
     </w:p>
     <w:p>
@@ -1689,7 +1785,43 @@
           <w:b/>
           <w:highlight w:val="white"/>
         </w:rPr>
-        <w:t>Similarities: In both economies the social relations of production is dependent on the forces of production (i think).</w:t>
+        <w:t xml:space="preserve">Similarities: In both </w:t>
+      </w:r>
+      <w:proofErr w:type="gramStart"/>
+      <w:r>
+        <w:rPr>
+          <w:rFonts w:ascii="Georgia" w:eastAsia="Georgia" w:hAnsi="Georgia" w:cs="Georgia"/>
+          <w:b/>
+          <w:highlight w:val="white"/>
+        </w:rPr>
+        <w:t>economies</w:t>
+      </w:r>
+      <w:proofErr w:type="gramEnd"/>
+      <w:r>
+        <w:rPr>
+          <w:rFonts w:ascii="Georgia" w:eastAsia="Georgia" w:hAnsi="Georgia" w:cs="Georgia"/>
+          <w:b/>
+          <w:highlight w:val="white"/>
+        </w:rPr>
+        <w:t xml:space="preserve"> the social relations of production is dependent on the forces of production (</w:t>
+      </w:r>
+      <w:proofErr w:type="spellStart"/>
+      <w:r>
+        <w:rPr>
+          <w:rFonts w:ascii="Georgia" w:eastAsia="Georgia" w:hAnsi="Georgia" w:cs="Georgia"/>
+          <w:b/>
+          <w:highlight w:val="white"/>
+        </w:rPr>
+        <w:t>i</w:t>
+      </w:r>
+      <w:proofErr w:type="spellEnd"/>
+      <w:r>
+        <w:rPr>
+          <w:rFonts w:ascii="Georgia" w:eastAsia="Georgia" w:hAnsi="Georgia" w:cs="Georgia"/>
+          <w:b/>
+          <w:highlight w:val="white"/>
+        </w:rPr>
+        <w:t xml:space="preserve"> think).</w:t>
       </w:r>
       <w:r>
         <w:rPr>
@@ -1776,7 +1908,23 @@
           <w:rFonts w:ascii="Times New Roman" w:eastAsia="Times New Roman" w:hAnsi="Times New Roman" w:cs="Times New Roman"/>
           <w:b/>
         </w:rPr>
-        <w:t>Increasing output and lowering costs could potentially increases the amount of consumers.</w:t>
+        <w:t xml:space="preserve">Increasing output and lowering costs could potentially increases the </w:t>
+      </w:r>
+      <w:proofErr w:type="gramStart"/>
+      <w:r>
+        <w:rPr>
+          <w:rFonts w:ascii="Times New Roman" w:eastAsia="Times New Roman" w:hAnsi="Times New Roman" w:cs="Times New Roman"/>
+          <w:b/>
+        </w:rPr>
+        <w:t>amount</w:t>
+      </w:r>
+      <w:proofErr w:type="gramEnd"/>
+      <w:r>
+        <w:rPr>
+          <w:rFonts w:ascii="Times New Roman" w:eastAsia="Times New Roman" w:hAnsi="Times New Roman" w:cs="Times New Roman"/>
+          <w:b/>
+        </w:rPr>
+        <w:t xml:space="preserve"> of consumers.</w:t>
       </w:r>
     </w:p>
     <w:p>
@@ -1814,7 +1962,49 @@
           <w:color w:val="2D3639"/>
           <w:highlight w:val="white"/>
         </w:rPr>
-        <w:t xml:space="preserve">The first investment is huge, but it's a one time deal and it means that you don't have to buy as much labor to make whatever it is you're producing. So the investment pays for itself, quickly. </w:t>
+        <w:t xml:space="preserve">The first investment is huge, but it's a </w:t>
+      </w:r>
+      <w:proofErr w:type="spellStart"/>
+      <w:proofErr w:type="gramStart"/>
+      <w:r>
+        <w:rPr>
+          <w:rFonts w:ascii="Times New Roman" w:eastAsia="Times New Roman" w:hAnsi="Times New Roman" w:cs="Times New Roman"/>
+          <w:b/>
+          <w:color w:val="2D3639"/>
+          <w:highlight w:val="white"/>
+        </w:rPr>
+        <w:t>one time</w:t>
+      </w:r>
+      <w:proofErr w:type="spellEnd"/>
+      <w:proofErr w:type="gramEnd"/>
+      <w:r>
+        <w:rPr>
+          <w:rFonts w:ascii="Times New Roman" w:eastAsia="Times New Roman" w:hAnsi="Times New Roman" w:cs="Times New Roman"/>
+          <w:b/>
+          <w:color w:val="2D3639"/>
+          <w:highlight w:val="white"/>
+        </w:rPr>
+        <w:t xml:space="preserve"> deal and it means that you don't have to buy as much labor to make whatever it is you're producing. </w:t>
+      </w:r>
+      <w:proofErr w:type="gramStart"/>
+      <w:r>
+        <w:rPr>
+          <w:rFonts w:ascii="Times New Roman" w:eastAsia="Times New Roman" w:hAnsi="Times New Roman" w:cs="Times New Roman"/>
+          <w:b/>
+          <w:color w:val="2D3639"/>
+          <w:highlight w:val="white"/>
+        </w:rPr>
+        <w:t>So</w:t>
+      </w:r>
+      <w:proofErr w:type="gramEnd"/>
+      <w:r>
+        <w:rPr>
+          <w:rFonts w:ascii="Times New Roman" w:eastAsia="Times New Roman" w:hAnsi="Times New Roman" w:cs="Times New Roman"/>
+          <w:b/>
+          <w:color w:val="2D3639"/>
+          <w:highlight w:val="white"/>
+        </w:rPr>
+        <w:t xml:space="preserve"> the investment pays for itself, quickly. </w:t>
       </w:r>
     </w:p>
     <w:p>
@@ -1946,7 +2136,23 @@
           <w:rFonts w:ascii="Times New Roman" w:eastAsia="Times New Roman" w:hAnsi="Times New Roman" w:cs="Times New Roman"/>
           <w:b/>
         </w:rPr>
-        <w:t>The three corresponding social classes are : capitalist, landlords, and free laborers.</w:t>
+        <w:t xml:space="preserve">The three corresponding social classes </w:t>
+      </w:r>
+      <w:proofErr w:type="gramStart"/>
+      <w:r>
+        <w:rPr>
+          <w:rFonts w:ascii="Times New Roman" w:eastAsia="Times New Roman" w:hAnsi="Times New Roman" w:cs="Times New Roman"/>
+          <w:b/>
+        </w:rPr>
+        <w:t>are :</w:t>
+      </w:r>
+      <w:proofErr w:type="gramEnd"/>
+      <w:r>
+        <w:rPr>
+          <w:rFonts w:ascii="Times New Roman" w:eastAsia="Times New Roman" w:hAnsi="Times New Roman" w:cs="Times New Roman"/>
+          <w:b/>
+        </w:rPr>
+        <w:t xml:space="preserve"> capitalist, landlords, and free laborers.</w:t>
       </w:r>
     </w:p>
     <w:p>
@@ -2033,7 +2239,23 @@
           <w:rFonts w:ascii="Times New Roman" w:eastAsia="Times New Roman" w:hAnsi="Times New Roman" w:cs="Times New Roman"/>
           <w:b/>
         </w:rPr>
-        <w:t>Hunting: “The lowest and rudest state of society, found among the native tribes of North America. There is no ruler or common wealth( and independence community) because the economic basis for privilege and power are lacking.</w:t>
+        <w:t xml:space="preserve">Hunting: “The lowest and rudest state of society, found among the native tribes of North America. There is no ruler or common </w:t>
+      </w:r>
+      <w:proofErr w:type="gramStart"/>
+      <w:r>
+        <w:rPr>
+          <w:rFonts w:ascii="Times New Roman" w:eastAsia="Times New Roman" w:hAnsi="Times New Roman" w:cs="Times New Roman"/>
+          <w:b/>
+        </w:rPr>
+        <w:t>wealth( and</w:t>
+      </w:r>
+      <w:proofErr w:type="gramEnd"/>
+      <w:r>
+        <w:rPr>
+          <w:rFonts w:ascii="Times New Roman" w:eastAsia="Times New Roman" w:hAnsi="Times New Roman" w:cs="Times New Roman"/>
+          <w:b/>
+        </w:rPr>
+        <w:t xml:space="preserve"> independence community) because the economic basis for privilege and power are lacking.</w:t>
       </w:r>
     </w:p>
     <w:p>
@@ -2089,7 +2311,23 @@
           <w:rFonts w:ascii="Times New Roman" w:eastAsia="Times New Roman" w:hAnsi="Times New Roman" w:cs="Times New Roman"/>
           <w:b/>
         </w:rPr>
-        <w:t>Agriculture: Societies permanently settled in one are Agriculture became the most important economic activity. Ownership of land became the most significant property relationship in differentiating classes according to their privileges and power. Having land made you have political and social power. So society was divided into the ruled and the rulers. Smith believed that two features of agricultural society were particularly important. 1. Wealthy nobility were strictly controlled in how they could use their wealth. 2. It involved the control of absolute power by nobility, with very little freedom existing for most society. The extension of rights and increase in the freedom for most produces were thought to be the most important created by the advance to the highest or commercial state of society.</w:t>
+        <w:t xml:space="preserve">Agriculture: Societies permanently settled in one are Agriculture became the most important economic activity. Ownership of land became the most significant property relationship in differentiating classes according to their privileges and power. Having land made you have political and social power. </w:t>
+      </w:r>
+      <w:proofErr w:type="gramStart"/>
+      <w:r>
+        <w:rPr>
+          <w:rFonts w:ascii="Times New Roman" w:eastAsia="Times New Roman" w:hAnsi="Times New Roman" w:cs="Times New Roman"/>
+          <w:b/>
+        </w:rPr>
+        <w:t>So</w:t>
+      </w:r>
+      <w:proofErr w:type="gramEnd"/>
+      <w:r>
+        <w:rPr>
+          <w:rFonts w:ascii="Times New Roman" w:eastAsia="Times New Roman" w:hAnsi="Times New Roman" w:cs="Times New Roman"/>
+          <w:b/>
+        </w:rPr>
+        <w:t xml:space="preserve"> society was divided into the ruled and the rulers. Smith believed that two features of agricultural society were particularly important. 1. Wealthy nobility were strictly controlled in how they could use their wealth. 2. It involved the control of absolute power by nobility, with very little freedom existing for most society. The extension of rights and increase in the freedom for most produces were thought to be the most important created by the advance to the highest or commercial state of society.</w:t>
       </w:r>
     </w:p>
     <w:p>
@@ -2362,7 +2600,39 @@
           <w:rFonts w:ascii="Times New Roman" w:eastAsia="Times New Roman" w:hAnsi="Times New Roman" w:cs="Times New Roman"/>
           <w:b/>
         </w:rPr>
-        <w:t>When a small social class controls the means of production it acquires the power through its property rights, of preventing the worker from producing unless it received a share of what the worker produced. Whereas in a market society where land and capital had not come to be owned by separate classes that is, a society workers themselves controlled the means of production, “the whole produce of labour belongs to the labourer.</w:t>
+        <w:t xml:space="preserve">When a small social class controls the means of production it acquires the power through its property rights, of preventing the worker from producing unless it received a share of what the worker produced. Whereas in a market society where land and capital had not come to be owned by separate classes that is, a society workers themselves controlled the means of production, “the whole produce of </w:t>
+      </w:r>
+      <w:proofErr w:type="spellStart"/>
+      <w:r>
+        <w:rPr>
+          <w:rFonts w:ascii="Times New Roman" w:eastAsia="Times New Roman" w:hAnsi="Times New Roman" w:cs="Times New Roman"/>
+          <w:b/>
+        </w:rPr>
+        <w:t>labour</w:t>
+      </w:r>
+      <w:proofErr w:type="spellEnd"/>
+      <w:r>
+        <w:rPr>
+          <w:rFonts w:ascii="Times New Roman" w:eastAsia="Times New Roman" w:hAnsi="Times New Roman" w:cs="Times New Roman"/>
+          <w:b/>
+        </w:rPr>
+        <w:t xml:space="preserve"> belongs to the </w:t>
+      </w:r>
+      <w:proofErr w:type="spellStart"/>
+      <w:r>
+        <w:rPr>
+          <w:rFonts w:ascii="Times New Roman" w:eastAsia="Times New Roman" w:hAnsi="Times New Roman" w:cs="Times New Roman"/>
+          <w:b/>
+        </w:rPr>
+        <w:t>labourer</w:t>
+      </w:r>
+      <w:proofErr w:type="spellEnd"/>
+      <w:r>
+        <w:rPr>
+          <w:rFonts w:ascii="Times New Roman" w:eastAsia="Times New Roman" w:hAnsi="Times New Roman" w:cs="Times New Roman"/>
+          <w:b/>
+        </w:rPr>
+        <w:t>.</w:t>
       </w:r>
     </w:p>
     <w:p>
@@ -2537,7 +2807,39 @@
           <w:rFonts w:ascii="Times New Roman" w:eastAsia="Times New Roman" w:hAnsi="Times New Roman" w:cs="Times New Roman"/>
           <w:b/>
         </w:rPr>
-        <w:t>Natural price=wages+rents+costs of capital. Basically everything that went into producing the product</w:t>
+        <w:t>Natural price=</w:t>
+      </w:r>
+      <w:proofErr w:type="spellStart"/>
+      <w:r>
+        <w:rPr>
+          <w:rFonts w:ascii="Times New Roman" w:eastAsia="Times New Roman" w:hAnsi="Times New Roman" w:cs="Times New Roman"/>
+          <w:b/>
+        </w:rPr>
+        <w:t>wages+rents+costs</w:t>
+      </w:r>
+      <w:proofErr w:type="spellEnd"/>
+      <w:r>
+        <w:rPr>
+          <w:rFonts w:ascii="Times New Roman" w:eastAsia="Times New Roman" w:hAnsi="Times New Roman" w:cs="Times New Roman"/>
+          <w:b/>
+        </w:rPr>
+        <w:t xml:space="preserve"> of capital. </w:t>
+      </w:r>
+      <w:proofErr w:type="gramStart"/>
+      <w:r>
+        <w:rPr>
+          <w:rFonts w:ascii="Times New Roman" w:eastAsia="Times New Roman" w:hAnsi="Times New Roman" w:cs="Times New Roman"/>
+          <w:b/>
+        </w:rPr>
+        <w:t>Basically</w:t>
+      </w:r>
+      <w:proofErr w:type="gramEnd"/>
+      <w:r>
+        <w:rPr>
+          <w:rFonts w:ascii="Times New Roman" w:eastAsia="Times New Roman" w:hAnsi="Times New Roman" w:cs="Times New Roman"/>
+          <w:b/>
+        </w:rPr>
+        <w:t xml:space="preserve"> everything that went into producing the product</w:t>
       </w:r>
     </w:p>
     <w:p>
@@ -2828,7 +3130,23 @@
           <w:rFonts w:ascii="Times New Roman" w:eastAsia="Times New Roman" w:hAnsi="Times New Roman" w:cs="Times New Roman"/>
           <w:b/>
         </w:rPr>
-        <w:t xml:space="preserve">Smith explained that an economy will comparatively work and function well if the government will leave people alone to buy and sell freely among themselves. He suggested that if people were allowed to trade freely, self interested traders present in the market would compete with each other, leading markets towards the positive output with the help of an invisible hand.  </w:t>
+        <w:t xml:space="preserve">Smith explained that an economy will comparatively work and function well if the government will leave people alone to buy and sell freely among themselves. He suggested that if people were allowed to trade freely, </w:t>
+      </w:r>
+      <w:proofErr w:type="spellStart"/>
+      <w:r>
+        <w:rPr>
+          <w:rFonts w:ascii="Times New Roman" w:eastAsia="Times New Roman" w:hAnsi="Times New Roman" w:cs="Times New Roman"/>
+          <w:b/>
+        </w:rPr>
+        <w:t>self interested</w:t>
+      </w:r>
+      <w:proofErr w:type="spellEnd"/>
+      <w:r>
+        <w:rPr>
+          <w:rFonts w:ascii="Times New Roman" w:eastAsia="Times New Roman" w:hAnsi="Times New Roman" w:cs="Times New Roman"/>
+          <w:b/>
+        </w:rPr>
+        <w:t xml:space="preserve"> traders present in the market would compete with each other, leading markets towards the positive output with the help of an invisible hand.  </w:t>
       </w:r>
     </w:p>
     <w:p>
@@ -2943,7 +3261,23 @@
           <w:rFonts w:ascii="Times New Roman" w:eastAsia="Times New Roman" w:hAnsi="Times New Roman" w:cs="Times New Roman"/>
           <w:b/>
         </w:rPr>
-        <w:t xml:space="preserve">Private ownership of property: The things you need to produce with. connected to land and machinery yo need to produce. The important part is that if it's your property you can put up private property signs but people can use it if they accept a reasonable wage.es </w:t>
+        <w:t xml:space="preserve">Private ownership of property: The things you need to produce with. connected to land and machinery </w:t>
+      </w:r>
+      <w:proofErr w:type="spellStart"/>
+      <w:r>
+        <w:rPr>
+          <w:rFonts w:ascii="Times New Roman" w:eastAsia="Times New Roman" w:hAnsi="Times New Roman" w:cs="Times New Roman"/>
+          <w:b/>
+        </w:rPr>
+        <w:t>yo</w:t>
+      </w:r>
+      <w:proofErr w:type="spellEnd"/>
+      <w:r>
+        <w:rPr>
+          <w:rFonts w:ascii="Times New Roman" w:eastAsia="Times New Roman" w:hAnsi="Times New Roman" w:cs="Times New Roman"/>
+          <w:b/>
+        </w:rPr>
+        <w:t xml:space="preserve"> need to produce. The important part is that if it's your property you can put up private property signs but people can use it if they accept a reasonable wage.es </w:t>
       </w:r>
     </w:p>
     <w:p>
@@ -2955,12 +3289,21 @@
       </w:pPr>
       <w:bookmarkStart w:id="3" w:name="_oi5d2slwgov5" w:colFirst="0" w:colLast="0"/>
       <w:bookmarkEnd w:id="3"/>
-      <w:r>
-        <w:rPr>
-          <w:rFonts w:ascii="Times New Roman" w:eastAsia="Times New Roman" w:hAnsi="Times New Roman" w:cs="Times New Roman"/>
-          <w:b/>
-        </w:rPr>
-        <w:t xml:space="preserve">Smiths talks about that people had access to the stuff they needed to produce but then it came into the hands of other people and now that need a job. They sell their labor to survive. </w:t>
+      <w:proofErr w:type="spellStart"/>
+      <w:r>
+        <w:rPr>
+          <w:rFonts w:ascii="Times New Roman" w:eastAsia="Times New Roman" w:hAnsi="Times New Roman" w:cs="Times New Roman"/>
+          <w:b/>
+        </w:rPr>
+        <w:t>Smiths</w:t>
+      </w:r>
+      <w:proofErr w:type="spellEnd"/>
+      <w:r>
+        <w:rPr>
+          <w:rFonts w:ascii="Times New Roman" w:eastAsia="Times New Roman" w:hAnsi="Times New Roman" w:cs="Times New Roman"/>
+          <w:b/>
+        </w:rPr>
+        <w:t xml:space="preserve"> talks about that people had access to the stuff they needed to produce but then it came into the hands of other people and now that need a job. They sell their labor to survive. </w:t>
       </w:r>
     </w:p>
     <w:p>
@@ -3003,7 +3346,23 @@
           <w:rFonts w:ascii="Times New Roman" w:eastAsia="Times New Roman" w:hAnsi="Times New Roman" w:cs="Times New Roman"/>
           <w:b/>
         </w:rPr>
-        <w:t>Utility theory v labor theory: Value theory and prices: what is it that determines the price of a good or service: hunt says the price of a good will be cost of labor tools profit, not theory of price because its another price.</w:t>
+        <w:t xml:space="preserve">Utility theory v labor theory: Value theory and prices: what is it that determines the price of a good or service: hunt says the price of a good will be cost of labor tools profit, not theory of price because </w:t>
+      </w:r>
+      <w:proofErr w:type="spellStart"/>
+      <w:r>
+        <w:rPr>
+          <w:rFonts w:ascii="Times New Roman" w:eastAsia="Times New Roman" w:hAnsi="Times New Roman" w:cs="Times New Roman"/>
+          <w:b/>
+        </w:rPr>
+        <w:t>its</w:t>
+      </w:r>
+      <w:proofErr w:type="spellEnd"/>
+      <w:r>
+        <w:rPr>
+          <w:rFonts w:ascii="Times New Roman" w:eastAsia="Times New Roman" w:hAnsi="Times New Roman" w:cs="Times New Roman"/>
+          <w:b/>
+        </w:rPr>
+        <w:t xml:space="preserve"> another price.</w:t>
       </w:r>
     </w:p>
     <w:p>
@@ -3032,12 +3391,21 @@
       </w:pPr>
       <w:bookmarkStart w:id="8" w:name="_70ws2wa0dt9p" w:colFirst="0" w:colLast="0"/>
       <w:bookmarkEnd w:id="8"/>
-      <w:r>
-        <w:rPr>
-          <w:rFonts w:ascii="Times New Roman" w:eastAsia="Times New Roman" w:hAnsi="Times New Roman" w:cs="Times New Roman"/>
-          <w:b/>
-        </w:rPr>
-        <w:t>Self interest part of the invisible hand: Essential Adam Smith argues that people only care about making more money it's an illusion and it will bring happiness so it drives what we do.</w:t>
+      <w:proofErr w:type="spellStart"/>
+      <w:r>
+        <w:rPr>
+          <w:rFonts w:ascii="Times New Roman" w:eastAsia="Times New Roman" w:hAnsi="Times New Roman" w:cs="Times New Roman"/>
+          <w:b/>
+        </w:rPr>
+        <w:t>Self interest</w:t>
+      </w:r>
+      <w:proofErr w:type="spellEnd"/>
+      <w:r>
+        <w:rPr>
+          <w:rFonts w:ascii="Times New Roman" w:eastAsia="Times New Roman" w:hAnsi="Times New Roman" w:cs="Times New Roman"/>
+          <w:b/>
+        </w:rPr>
+        <w:t xml:space="preserve"> part of the invisible hand: Essential Adam Smith argues that people only care about making more money it's an illusion and it will bring happiness so it drives what we do.</w:t>
       </w:r>
     </w:p>
     <w:p>
@@ -3573,12 +3941,21 @@
           <w:color w:val="000000"/>
         </w:rPr>
       </w:pPr>
-      <w:r>
-        <w:rPr>
-          <w:rFonts w:ascii="Times New Roman" w:eastAsia="Times New Roman" w:hAnsi="Times New Roman" w:cs="Times New Roman"/>
-          <w:color w:val="000000"/>
-        </w:rPr>
-        <w:t xml:space="preserve">Its all beneficial mutual exchange (makes that Friedman argument). </w:t>
+      <w:proofErr w:type="spellStart"/>
+      <w:r>
+        <w:rPr>
+          <w:rFonts w:ascii="Times New Roman" w:eastAsia="Times New Roman" w:hAnsi="Times New Roman" w:cs="Times New Roman"/>
+          <w:color w:val="000000"/>
+        </w:rPr>
+        <w:t>Its</w:t>
+      </w:r>
+      <w:proofErr w:type="spellEnd"/>
+      <w:r>
+        <w:rPr>
+          <w:rFonts w:ascii="Times New Roman" w:eastAsia="Times New Roman" w:hAnsi="Times New Roman" w:cs="Times New Roman"/>
+          <w:color w:val="000000"/>
+        </w:rPr>
+        <w:t xml:space="preserve"> all beneficial mutual exchange (makes that Friedman argument). </w:t>
       </w:r>
     </w:p>
     <w:p>
@@ -3643,7 +4020,23 @@
           <w:rFonts w:ascii="Times New Roman" w:eastAsia="Times New Roman" w:hAnsi="Times New Roman" w:cs="Times New Roman"/>
           <w:color w:val="000000"/>
         </w:rPr>
-        <w:t>He says, to produce anything you need tools, you have pay the person that needs the tools. You need land – land can be a factor of production.</w:t>
+        <w:t xml:space="preserve">He says, to produce anything you need tools, you have pay the person that needs the tools. You need land – </w:t>
+      </w:r>
+      <w:proofErr w:type="spellStart"/>
+      <w:r>
+        <w:rPr>
+          <w:rFonts w:ascii="Times New Roman" w:eastAsia="Times New Roman" w:hAnsi="Times New Roman" w:cs="Times New Roman"/>
+          <w:color w:val="000000"/>
+        </w:rPr>
+        <w:t>land</w:t>
+      </w:r>
+      <w:proofErr w:type="spellEnd"/>
+      <w:r>
+        <w:rPr>
+          <w:rFonts w:ascii="Times New Roman" w:eastAsia="Times New Roman" w:hAnsi="Times New Roman" w:cs="Times New Roman"/>
+          <w:color w:val="000000"/>
+        </w:rPr>
+        <w:t xml:space="preserve"> can be a factor of production.</w:t>
       </w:r>
     </w:p>
     <w:p>
@@ -4046,7 +4439,15 @@
         <w:t>Godwin</w:t>
       </w:r>
       <w:r>
-        <w:t xml:space="preserve"> (socialist kinda thinker… education was key to abolish bad things…Capitalists controlled government) </w:t>
+        <w:t xml:space="preserve"> (socialist </w:t>
+      </w:r>
+      <w:proofErr w:type="spellStart"/>
+      <w:r>
+        <w:t>kinda</w:t>
+      </w:r>
+      <w:proofErr w:type="spellEnd"/>
+      <w:r>
+        <w:t xml:space="preserve"> thinker… education was key to abolish bad things…Capitalists controlled government) </w:t>
       </w:r>
       <w:r>
         <w:t xml:space="preserve">and </w:t>
@@ -4594,7 +4995,15 @@
         </w:rPr>
       </w:pPr>
       <w:r>
-        <w:t xml:space="preserve">Malthus did no believe that the market forces of supply and demand would necessarily move the market price toward the natural price.  </w:t>
+        <w:t xml:space="preserve">Malthus did </w:t>
+      </w:r>
+      <w:proofErr w:type="spellStart"/>
+      <w:r>
+        <w:t>no</w:t>
+      </w:r>
+      <w:proofErr w:type="spellEnd"/>
+      <w:r>
+        <w:t xml:space="preserve"> believe that the market forces of supply and demand would necessarily move the market price toward the natural price.  </w:t>
       </w:r>
     </w:p>
     <w:p>
@@ -4959,7 +5368,15 @@
         </w:rPr>
       </w:pPr>
       <w:r>
-        <w:t xml:space="preserve">Landlords alone could not consume that excess material produce. Hiring large numbers of servants and other unproductive laborers or providers of personal services, who would spend their incomes the the material commodities produced in the manufacturing sector. Eliminate </w:t>
+        <w:t xml:space="preserve">Landlords alone could not consume that excess material produce. Hiring large numbers of servants and other unproductive laborers or providers of personal services, who would spend their incomes the </w:t>
+      </w:r>
+      <w:proofErr w:type="spellStart"/>
+      <w:r>
+        <w:t>the</w:t>
+      </w:r>
+      <w:proofErr w:type="spellEnd"/>
+      <w:r>
+        <w:t xml:space="preserve"> material commodities produced in the manufacturing sector. Eliminate </w:t>
       </w:r>
       <w:r>
         <w:t xml:space="preserve">the problem of inadequate aggregate demand. </w:t>
@@ -5170,8 +5587,13 @@
           <w:sz w:val="28"/>
         </w:rPr>
       </w:pPr>
-      <w:r>
-        <w:t xml:space="preserve">Basically treated like slaves. </w:t>
+      <w:proofErr w:type="gramStart"/>
+      <w:r>
+        <w:t>Basically</w:t>
+      </w:r>
+      <w:proofErr w:type="gramEnd"/>
+      <w:r>
+        <w:t xml:space="preserve"> treated like slaves. </w:t>
       </w:r>
     </w:p>
     <w:p>
@@ -5287,7 +5709,15 @@
     </w:p>
     <w:p>
       <w:r>
-        <w:t>What costs did workers pay and why? Explain.</w:t>
+        <w:t xml:space="preserve">What costs did </w:t>
+      </w:r>
+      <w:proofErr w:type="spellStart"/>
+      <w:r>
+        <w:t>workers</w:t>
+      </w:r>
+      <w:proofErr w:type="spellEnd"/>
+      <w:r>
+        <w:t xml:space="preserve"> pay and why? Explain.</w:t>
       </w:r>
     </w:p>
     <w:p/>
@@ -5314,12 +5744,25 @@
     </w:p>
     <w:p>
       <w:r>
-        <w:t>revolution? Weren’t these sacrifices inevitable? Do you tend to believe low pay and tiresome</w:t>
-      </w:r>
-    </w:p>
-    <w:p>
-      <w:r>
-        <w:t>work are inevitable plight for large numbers of people in every society? Why or why not?</w:t>
+        <w:t xml:space="preserve">revolution? Weren’t these sacrifices inevitable? Do you tend to believe low pay and </w:t>
+      </w:r>
+      <w:proofErr w:type="gramStart"/>
+      <w:r>
+        <w:t>tiresome</w:t>
+      </w:r>
+      <w:proofErr w:type="gramEnd"/>
+    </w:p>
+    <w:p>
+      <w:r>
+        <w:t xml:space="preserve">work </w:t>
+      </w:r>
+      <w:proofErr w:type="gramStart"/>
+      <w:r>
+        <w:t>are</w:t>
+      </w:r>
+      <w:proofErr w:type="gramEnd"/>
+      <w:r>
+        <w:t xml:space="preserve"> inevitable plight for large numbers of people in every society? Why or why not?</w:t>
       </w:r>
     </w:p>
     <w:p/>
@@ -5360,8 +5803,13 @@
       </w:r>
     </w:p>
     <w:p>
-      <w:r>
-        <w:t xml:space="preserve">a ) </w:t>
+      <w:proofErr w:type="gramStart"/>
+      <w:r>
+        <w:t>a )</w:t>
+      </w:r>
+      <w:proofErr w:type="gramEnd"/>
+      <w:r>
+        <w:t xml:space="preserve"> </w:t>
       </w:r>
     </w:p>
     <w:p/>
@@ -5474,8 +5922,13 @@
     </w:p>
     <w:p>
       <w:r>
-        <w:t>8. It is often easier to look back to important theorists and see the ways that their</w:t>
-      </w:r>
+        <w:t xml:space="preserve">8. It is often easier to look back to important theorists and see the ways that </w:t>
+      </w:r>
+      <w:proofErr w:type="gramStart"/>
+      <w:r>
+        <w:t>their</w:t>
+      </w:r>
+      <w:proofErr w:type="gramEnd"/>
     </w:p>
     <w:p>
       <w:r>
@@ -5910,23 +6363,44 @@
           <w:i/>
         </w:rPr>
       </w:pPr>
-      <w:r>
-        <w:t xml:space="preserve">a) </w:t>
+      <w:proofErr w:type="spellStart"/>
+      <w:r>
+        <w:t>a</w:t>
+      </w:r>
+      <w:proofErr w:type="spellEnd"/>
+      <w:r>
+        <w:t xml:space="preserve">) </w:t>
       </w:r>
       <w:r>
         <w:rPr>
           <w:b/>
           <w:i/>
         </w:rPr>
-        <w:t>Errors: Make rents go up (won't really transfer to working class) in order to redistribute to landlords, but capitalists will never allow wages to increase because it'll cut into their profitability. Sure consumption will increase, but capitalists will fight it. Increase rents through corn laws. Capitalists will actually dislike both because they'll both decrease profitability. It's the same distribution to increase rent as it is to increase wages.</w:t>
-      </w:r>
-    </w:p>
-    <w:p>
-      <w:pPr>
+        <w:t xml:space="preserve">Errors: Make rents go up (won't really transfer to working class) in order to redistribute to landlords, but capitalists will never allow wages to increase because it'll cut into their profitability. </w:t>
+      </w:r>
+      <w:proofErr w:type="gramStart"/>
+      <w:r>
         <w:rPr>
           <w:b/>
           <w:i/>
         </w:rPr>
+        <w:t>Sure</w:t>
+      </w:r>
+      <w:proofErr w:type="gramEnd"/>
+      <w:r>
+        <w:rPr>
+          <w:b/>
+          <w:i/>
+        </w:rPr>
+        <w:t xml:space="preserve"> consumption will increase, but capitalists will fight it. Increase rents through corn laws. Capitalists will actually dislike both because they'll both decrease profitability. It's the same distribution to increase rent as it is to increase wages.</w:t>
+      </w:r>
+    </w:p>
+    <w:p>
+      <w:pPr>
+        <w:rPr>
+          <w:b/>
+          <w:i/>
+        </w:rPr>
       </w:pPr>
       <w:r>
         <w:t xml:space="preserve">b) </w:t>
@@ -5961,8 +6435,13 @@
     </w:p>
     <w:p>
       <w:r>
-        <w:t>income/wealth (and poverty) in the economy he was observing? Do you detect any similar</w:t>
-      </w:r>
+        <w:t xml:space="preserve">income/wealth (and poverty) in the economy he was observing? Do you detect any </w:t>
+      </w:r>
+      <w:proofErr w:type="gramStart"/>
+      <w:r>
+        <w:t>similar</w:t>
+      </w:r>
+      <w:proofErr w:type="gramEnd"/>
     </w:p>
     <w:p>
       <w:r>
@@ -6251,7 +6730,15 @@
     <w:p/>
     <w:p>
       <w:r>
-        <w:t>3) Ricardo argued that “the interest of the landlord is always opposed to the interest of every other class in the community.” a) Explain his reasoning.  b)  Malthus argued that high rents were “the result and best indicator of general economic prosperity.”  How did Malthus reach this conclusion?  c) Which argument do you find more compelling?  Why?</w:t>
+        <w:t xml:space="preserve">3) Ricardo argued that “the interest of the landlord is always opposed to the interest of every other class in the community.” </w:t>
+      </w:r>
+      <w:proofErr w:type="spellStart"/>
+      <w:r>
+        <w:t>a</w:t>
+      </w:r>
+      <w:proofErr w:type="spellEnd"/>
+      <w:r>
+        <w:t>) Explain his reasoning.  b)  Malthus argued that high rents were “the result and best indicator of general economic prosperity.”  How did Malthus reach this conclusion?  c) Which argument do you find more compelling?  Why?</w:t>
       </w:r>
     </w:p>
     <w:p>
@@ -6281,7 +6768,23 @@
     <w:p/>
     <w:p>
       <w:r>
-        <w:t>4) Briefly explain the underlying source of payments for “rent.” I know most of you have not had courses in Microeconomics, but the text I used recently explained that LeBron James was earning “Ricardian rent.” Explain what that means and link it to Ricardo‘s theory of rent. The text also discussed “rent-seeking behavior” as a type of “market imperfection.” Explain what that might mean and how it can be linked to Ricardo‘s theory of rent.</w:t>
+        <w:t xml:space="preserve">4) Briefly explain the underlying source of payments for “rent.” I know most of you have not had courses in Microeconomics, but the text I used recently explained that LeBron James was earning “Ricardian rent.” Explain what that means and link it to </w:t>
+      </w:r>
+      <w:proofErr w:type="gramStart"/>
+      <w:r>
+        <w:t>Ricardo‘</w:t>
+      </w:r>
+      <w:proofErr w:type="gramEnd"/>
+      <w:r>
+        <w:t xml:space="preserve">s theory of rent. The text also discussed “rent-seeking behavior” as a type of “market imperfection.” Explain what that might mean and how it can be linked to </w:t>
+      </w:r>
+      <w:proofErr w:type="gramStart"/>
+      <w:r>
+        <w:t>Ricardo‘</w:t>
+      </w:r>
+      <w:proofErr w:type="gramEnd"/>
+      <w:r>
+        <w:t>s theory of rent.</w:t>
       </w:r>
     </w:p>
     <w:p>
@@ -6362,13 +6865,37 @@
           <w:b/>
           <w:i/>
         </w:rPr>
-        <w:t xml:space="preserve">LTV will not reflect non freely reproducible commodities such as rare statues, scarce books and coins. </w:t>
+        <w:t xml:space="preserve">LTV will not reflect </w:t>
+      </w:r>
+      <w:proofErr w:type="gramStart"/>
+      <w:r>
+        <w:rPr>
+          <w:b/>
+          <w:i/>
+        </w:rPr>
+        <w:t>non freely</w:t>
+      </w:r>
+      <w:proofErr w:type="gramEnd"/>
+      <w:r>
+        <w:rPr>
+          <w:b/>
+          <w:i/>
+        </w:rPr>
+        <w:t xml:space="preserve"> reproducible commodities such as rare statues, scarce books and coins. </w:t>
       </w:r>
     </w:p>
     <w:p/>
     <w:p>
       <w:r>
-        <w:t>7) The LTV argues that the quantity of labor required to produce output (“labor embodied”) is the ultimate determinant of prices. Explain what Ricardo had to say about the problem that different qualities/skills of labor presents for the LTV.</w:t>
+        <w:t xml:space="preserve">7) The LTV argues that the quantity of labor required to produce output (“labor embodied”) is the ultimate determinant of prices. Explain what Ricardo had to say about the problem that different qualities/skills of labor </w:t>
+      </w:r>
+      <w:proofErr w:type="gramStart"/>
+      <w:r>
+        <w:t>presents</w:t>
+      </w:r>
+      <w:proofErr w:type="gramEnd"/>
+      <w:r>
+        <w:t xml:space="preserve"> for the LTV.</w:t>
       </w:r>
     </w:p>
     <w:p>
@@ -6448,7 +6975,15 @@
     <w:p/>
     <w:p>
       <w:r>
-        <w:t xml:space="preserve">11) Ricardo also wrote that “nothing is paid for the use of air, of heat, and of water, [so] the assistance which they afford us adds nothing to value in exchange.” Is it conceivable that air and water could ever be considered “factors” of production deserving of compensation (as Malthus thought was the case for land)? Explain your reasoning. </w:t>
+        <w:t xml:space="preserve">11) Ricardo also wrote that “nothing is paid for the use of air, of heat, and of water, [so] the assistance which they afford us adds nothing to value in exchange.” Is it conceivable that </w:t>
+      </w:r>
+      <w:bookmarkStart w:id="17" w:name="_GoBack"/>
+      <w:r>
+        <w:t>air and water</w:t>
+      </w:r>
+      <w:bookmarkEnd w:id="17"/>
+      <w:r>
+        <w:t xml:space="preserve"> could ever be considered “factors” of production deserving of compensation (as Malthus thought was the case for land)? Explain your reasoning. </w:t>
       </w:r>
     </w:p>
     <w:p/>
@@ -6472,7 +7007,15 @@
     <w:p/>
     <w:p>
       <w:r>
-        <w:t xml:space="preserve">Related to excerpt not  yet read→ Exports in Famine Times </w:t>
+        <w:t xml:space="preserve">Related to excerpt </w:t>
+      </w:r>
+      <w:proofErr w:type="gramStart"/>
+      <w:r>
+        <w:t>not  yet</w:t>
+      </w:r>
+      <w:proofErr w:type="gramEnd"/>
+      <w:r>
+        <w:t xml:space="preserve"> read→ Exports in Famine Times </w:t>
       </w:r>
     </w:p>
     <w:p>
@@ -6563,11 +7106,14 @@
           <w:numId w:val="28"/>
         </w:numPr>
       </w:pPr>
-      <w:r>
-        <w:t xml:space="preserve">Self interested people tend to move from a struggling industry to a prosperity industry.  There should be no government intervention – Ricardo. </w:t>
-      </w:r>
-      <w:bookmarkStart w:id="17" w:name="_GoBack"/>
-      <w:bookmarkEnd w:id="17"/>
+      <w:proofErr w:type="spellStart"/>
+      <w:r>
+        <w:t>Self interested</w:t>
+      </w:r>
+      <w:proofErr w:type="spellEnd"/>
+      <w:r>
+        <w:t xml:space="preserve"> people tend to move from a struggling industry to a prosperity industry.  There should be no government intervention – Ricardo. </w:t>
+      </w:r>
       <w:r>
         <w:t xml:space="preserve"> </w:t>
       </w:r>
@@ -9208,7 +9754,7 @@
     </w:rPrDefault>
     <w:pPrDefault/>
   </w:docDefaults>
-  <w:latentStyles w:defLockedState="0" w:defUIPriority="99" w:defSemiHidden="0" w:defUnhideWhenUsed="0" w:defQFormat="0" w:count="380">
+  <w:latentStyles w:defLockedState="0" w:defUIPriority="99" w:defSemiHidden="0" w:defUnhideWhenUsed="0" w:defQFormat="0" w:count="382">
     <w:lsdException w:name="Normal" w:uiPriority="0" w:qFormat="1"/>
     <w:lsdException w:name="heading 1" w:uiPriority="9" w:qFormat="1"/>
     <w:lsdException w:name="heading 2" w:semiHidden="1" w:uiPriority="9" w:unhideWhenUsed="1" w:qFormat="1"/>
@@ -9314,7 +9860,6 @@
     <w:lsdException w:name="HTML Sample" w:semiHidden="1" w:unhideWhenUsed="1"/>
     <w:lsdException w:name="HTML Typewriter" w:semiHidden="1" w:unhideWhenUsed="1"/>
     <w:lsdException w:name="HTML Variable" w:semiHidden="1" w:unhideWhenUsed="1"/>
-    <w:lsdException w:name="Normal Table" w:semiHidden="1" w:unhideWhenUsed="1"/>
     <w:lsdException w:name="annotation subject" w:semiHidden="1" w:unhideWhenUsed="1"/>
     <w:lsdException w:name="No List" w:semiHidden="1" w:unhideWhenUsed="1"/>
     <w:lsdException w:name="Outline List 1" w:semiHidden="1" w:unhideWhenUsed="1"/>
@@ -9360,11 +9905,9 @@
     <w:lsdException w:name="Table Subtle 1" w:semiHidden="1" w:unhideWhenUsed="1"/>
     <w:lsdException w:name="Table Subtle 2" w:semiHidden="1" w:unhideWhenUsed="1"/>
     <w:lsdException w:name="Table Web 1" w:semiHidden="1" w:unhideWhenUsed="1"/>
-    <w:lsdException w:name="Table Web 2" w:semiHidden="1" w:unhideWhenUsed="1"/>
     <w:lsdException w:name="Table Web 3" w:semiHidden="1" w:unhideWhenUsed="1"/>
     <w:lsdException w:name="Balloon Text" w:semiHidden="1" w:unhideWhenUsed="1"/>
     <w:lsdException w:name="Table Grid" w:uiPriority="39"/>
-    <w:lsdException w:name="Table Theme" w:semiHidden="1" w:unhideWhenUsed="1"/>
     <w:lsdException w:name="Note Level 1" w:semiHidden="1" w:unhideWhenUsed="1"/>
     <w:lsdException w:name="Note Level 2" w:semiHidden="1" w:unhideWhenUsed="1"/>
     <w:lsdException w:name="Note Level 3" w:semiHidden="1" w:unhideWhenUsed="1"/>
@@ -9589,6 +10132,8 @@
     <w:lsdException w:name="List Table 5 Dark Accent 6" w:uiPriority="50"/>
     <w:lsdException w:name="List Table 6 Colorful Accent 6" w:uiPriority="51"/>
     <w:lsdException w:name="List Table 7 Colorful Accent 6" w:uiPriority="52"/>
+    <w:lsdException w:name="Mention" w:semiHidden="1" w:unhideWhenUsed="1"/>
+    <w:lsdException w:name="Smart Hyperlink" w:semiHidden="1" w:unhideWhenUsed="1"/>
   </w:latentStyles>
   <w:style w:type="paragraph" w:default="1" w:styleId="Normal">
     <w:name w:val="Normal"/>

--- a/2017 - 2018/Fall 2017/ECON/ECON.docx
+++ b/2017 - 2018/Fall 2017/ECON/ECON.docx
@@ -184,23 +184,7 @@
           <w:rFonts w:ascii="Times New Roman" w:hAnsi="Times New Roman" w:cs="Times New Roman"/>
           <w:color w:val="000000"/>
         </w:rPr>
-        <w:t xml:space="preserve">Explain Hunt’s argument when he </w:t>
-      </w:r>
-      <w:proofErr w:type="gramStart"/>
-      <w:r>
-        <w:rPr>
-          <w:rFonts w:ascii="Times New Roman" w:hAnsi="Times New Roman" w:cs="Times New Roman"/>
-          <w:color w:val="000000"/>
-        </w:rPr>
-        <w:t>claims</w:t>
-      </w:r>
-      <w:proofErr w:type="gramEnd"/>
-      <w:r>
-        <w:rPr>
-          <w:rFonts w:ascii="Times New Roman" w:hAnsi="Times New Roman" w:cs="Times New Roman"/>
-          <w:color w:val="000000"/>
-        </w:rPr>
-        <w:t xml:space="preserve"> “Judgments should not be made on the basis of whethe</w:t>
+        <w:t>Explain Hunt’s argument when he claims “Judgments should not be made on the basis of whethe</w:t>
       </w:r>
       <w:r>
         <w:rPr>
@@ -1070,21 +1054,7 @@
         <w:rPr>
           <w:rFonts w:ascii="Times New Roman" w:eastAsia="Times New Roman" w:hAnsi="Times New Roman" w:cs="Times New Roman"/>
         </w:rPr>
-        <w:t xml:space="preserve"> (our text) offer contrasting views on the fundamental nature and functioning of capitalism. Please keep these competing understandings in mind to describe the general positions you think Friedman and Hunt would most likely take on the following questions or issues. Note that there are not </w:t>
-      </w:r>
-      <w:proofErr w:type="gramStart"/>
-      <w:r>
-        <w:rPr>
-          <w:rFonts w:ascii="Times New Roman" w:eastAsia="Times New Roman" w:hAnsi="Times New Roman" w:cs="Times New Roman"/>
-        </w:rPr>
-        <w:t>crystal clear</w:t>
-      </w:r>
-      <w:proofErr w:type="gramEnd"/>
-      <w:r>
-        <w:rPr>
-          <w:rFonts w:ascii="Times New Roman" w:eastAsia="Times New Roman" w:hAnsi="Times New Roman" w:cs="Times New Roman"/>
-        </w:rPr>
-        <w:t xml:space="preserve"> answers to these in the short pieces I’m asking you to consider but I want you to think through them and develop a hypothesis based on your reading and reasoning. </w:t>
+        <w:t xml:space="preserve"> (our text) offer contrasting views on the fundamental nature and functioning of capitalism. Please keep these competing understandings in mind to describe the general positions you think Friedman and Hunt would most likely take on the following questions or issues. Note that there are not crystal clear answers to these in the short pieces I’m asking you to consider but I want you to think through them and develop a hypothesis based on your reading and reasoning. </w:t>
       </w:r>
     </w:p>
     <w:p>
@@ -1785,7 +1755,7 @@
           <w:b/>
           <w:highlight w:val="white"/>
         </w:rPr>
-        <w:t xml:space="preserve">Similarities: In both </w:t>
+        <w:t xml:space="preserve">Similarities: In both economies the social relations of production </w:t>
       </w:r>
       <w:proofErr w:type="gramStart"/>
       <w:r>
@@ -1794,7 +1764,7 @@
           <w:b/>
           <w:highlight w:val="white"/>
         </w:rPr>
-        <w:t>economies</w:t>
+        <w:t>is</w:t>
       </w:r>
       <w:proofErr w:type="gramEnd"/>
       <w:r>
@@ -1803,7 +1773,7 @@
           <w:b/>
           <w:highlight w:val="white"/>
         </w:rPr>
-        <w:t xml:space="preserve"> the social relations of production is dependent on the forces of production (</w:t>
+        <w:t xml:space="preserve"> dependent on the forces of production (</w:t>
       </w:r>
       <w:proofErr w:type="spellStart"/>
       <w:r>
@@ -1908,7 +1878,7 @@
           <w:rFonts w:ascii="Times New Roman" w:eastAsia="Times New Roman" w:hAnsi="Times New Roman" w:cs="Times New Roman"/>
           <w:b/>
         </w:rPr>
-        <w:t xml:space="preserve">Increasing output and lowering costs could potentially increases the </w:t>
+        <w:t xml:space="preserve">Increasing output and lowering costs could potentially </w:t>
       </w:r>
       <w:proofErr w:type="gramStart"/>
       <w:r>
@@ -1916,7 +1886,7 @@
           <w:rFonts w:ascii="Times New Roman" w:eastAsia="Times New Roman" w:hAnsi="Times New Roman" w:cs="Times New Roman"/>
           <w:b/>
         </w:rPr>
-        <w:t>amount</w:t>
+        <w:t>increases</w:t>
       </w:r>
       <w:proofErr w:type="gramEnd"/>
       <w:r>
@@ -1924,7 +1894,7 @@
           <w:rFonts w:ascii="Times New Roman" w:eastAsia="Times New Roman" w:hAnsi="Times New Roman" w:cs="Times New Roman"/>
           <w:b/>
         </w:rPr>
-        <w:t xml:space="preserve"> of consumers.</w:t>
+        <w:t xml:space="preserve"> the amount of consumers.</w:t>
       </w:r>
     </w:p>
     <w:p>
@@ -1964,7 +1934,6 @@
         </w:rPr>
         <w:t xml:space="preserve">The first investment is huge, but it's a </w:t>
       </w:r>
-      <w:proofErr w:type="spellStart"/>
       <w:proofErr w:type="gramStart"/>
       <w:r>
         <w:rPr>
@@ -1975,7 +1944,6 @@
         </w:rPr>
         <w:t>one time</w:t>
       </w:r>
-      <w:proofErr w:type="spellEnd"/>
       <w:proofErr w:type="gramEnd"/>
       <w:r>
         <w:rPr>
@@ -1984,27 +1952,7 @@
           <w:color w:val="2D3639"/>
           <w:highlight w:val="white"/>
         </w:rPr>
-        <w:t xml:space="preserve"> deal and it means that you don't have to buy as much labor to make whatever it is you're producing. </w:t>
-      </w:r>
-      <w:proofErr w:type="gramStart"/>
-      <w:r>
-        <w:rPr>
-          <w:rFonts w:ascii="Times New Roman" w:eastAsia="Times New Roman" w:hAnsi="Times New Roman" w:cs="Times New Roman"/>
-          <w:b/>
-          <w:color w:val="2D3639"/>
-          <w:highlight w:val="white"/>
-        </w:rPr>
-        <w:t>So</w:t>
-      </w:r>
-      <w:proofErr w:type="gramEnd"/>
-      <w:r>
-        <w:rPr>
-          <w:rFonts w:ascii="Times New Roman" w:eastAsia="Times New Roman" w:hAnsi="Times New Roman" w:cs="Times New Roman"/>
-          <w:b/>
-          <w:color w:val="2D3639"/>
-          <w:highlight w:val="white"/>
-        </w:rPr>
-        <w:t xml:space="preserve"> the investment pays for itself, quickly. </w:t>
+        <w:t xml:space="preserve"> deal and it means that you don't have to buy as much labor to make whatever it is you're producing. So the investment pays for itself, quickly. </w:t>
       </w:r>
     </w:p>
     <w:p>
@@ -2311,23 +2259,7 @@
           <w:rFonts w:ascii="Times New Roman" w:eastAsia="Times New Roman" w:hAnsi="Times New Roman" w:cs="Times New Roman"/>
           <w:b/>
         </w:rPr>
-        <w:t xml:space="preserve">Agriculture: Societies permanently settled in one are Agriculture became the most important economic activity. Ownership of land became the most significant property relationship in differentiating classes according to their privileges and power. Having land made you have political and social power. </w:t>
-      </w:r>
-      <w:proofErr w:type="gramStart"/>
-      <w:r>
-        <w:rPr>
-          <w:rFonts w:ascii="Times New Roman" w:eastAsia="Times New Roman" w:hAnsi="Times New Roman" w:cs="Times New Roman"/>
-          <w:b/>
-        </w:rPr>
-        <w:t>So</w:t>
-      </w:r>
-      <w:proofErr w:type="gramEnd"/>
-      <w:r>
-        <w:rPr>
-          <w:rFonts w:ascii="Times New Roman" w:eastAsia="Times New Roman" w:hAnsi="Times New Roman" w:cs="Times New Roman"/>
-          <w:b/>
-        </w:rPr>
-        <w:t xml:space="preserve"> society was divided into the ruled and the rulers. Smith believed that two features of agricultural society were particularly important. 1. Wealthy nobility were strictly controlled in how they could use their wealth. 2. It involved the control of absolute power by nobility, with very little freedom existing for most society. The extension of rights and increase in the freedom for most produces were thought to be the most important created by the advance to the highest or commercial state of society.</w:t>
+        <w:t>Agriculture: Societies permanently settled in one are Agriculture became the most important economic activity. Ownership of land became the most significant property relationship in differentiating classes according to their privileges and power. Having land made you have political and social power. So society was divided into the ruled and the rulers. Smith believed that two features of agricultural society were particularly important. 1. Wealthy nobility were strictly controlled in how they could use their wealth. 2. It involved the control of absolute power by nobility, with very little freedom existing for most society. The extension of rights and increase in the freedom for most produces were thought to be the most important created by the advance to the highest or commercial state of society.</w:t>
       </w:r>
     </w:p>
     <w:p>
@@ -2823,23 +2755,7 @@
           <w:rFonts w:ascii="Times New Roman" w:eastAsia="Times New Roman" w:hAnsi="Times New Roman" w:cs="Times New Roman"/>
           <w:b/>
         </w:rPr>
-        <w:t xml:space="preserve"> of capital. </w:t>
-      </w:r>
-      <w:proofErr w:type="gramStart"/>
-      <w:r>
-        <w:rPr>
-          <w:rFonts w:ascii="Times New Roman" w:eastAsia="Times New Roman" w:hAnsi="Times New Roman" w:cs="Times New Roman"/>
-          <w:b/>
-        </w:rPr>
-        <w:t>Basically</w:t>
-      </w:r>
-      <w:proofErr w:type="gramEnd"/>
-      <w:r>
-        <w:rPr>
-          <w:rFonts w:ascii="Times New Roman" w:eastAsia="Times New Roman" w:hAnsi="Times New Roman" w:cs="Times New Roman"/>
-          <w:b/>
-        </w:rPr>
-        <w:t xml:space="preserve"> everything that went into producing the product</w:t>
+        <w:t xml:space="preserve"> of capital. Basically everything that went into producing the product</w:t>
       </w:r>
     </w:p>
     <w:p>
@@ -3130,23 +3046,7 @@
           <w:rFonts w:ascii="Times New Roman" w:eastAsia="Times New Roman" w:hAnsi="Times New Roman" w:cs="Times New Roman"/>
           <w:b/>
         </w:rPr>
-        <w:t xml:space="preserve">Smith explained that an economy will comparatively work and function well if the government will leave people alone to buy and sell freely among themselves. He suggested that if people were allowed to trade freely, </w:t>
-      </w:r>
-      <w:proofErr w:type="spellStart"/>
-      <w:r>
-        <w:rPr>
-          <w:rFonts w:ascii="Times New Roman" w:eastAsia="Times New Roman" w:hAnsi="Times New Roman" w:cs="Times New Roman"/>
-          <w:b/>
-        </w:rPr>
-        <w:t>self interested</w:t>
-      </w:r>
-      <w:proofErr w:type="spellEnd"/>
-      <w:r>
-        <w:rPr>
-          <w:rFonts w:ascii="Times New Roman" w:eastAsia="Times New Roman" w:hAnsi="Times New Roman" w:cs="Times New Roman"/>
-          <w:b/>
-        </w:rPr>
-        <w:t xml:space="preserve"> traders present in the market would compete with each other, leading markets towards the positive output with the help of an invisible hand.  </w:t>
+        <w:t xml:space="preserve">Smith explained that an economy will comparatively work and function well if the government will leave people alone to buy and sell freely among themselves. He suggested that if people were allowed to trade freely, self interested traders present in the market would compete with each other, leading markets towards the positive output with the help of an invisible hand.  </w:t>
       </w:r>
     </w:p>
     <w:p>
@@ -3289,21 +3189,12 @@
       </w:pPr>
       <w:bookmarkStart w:id="3" w:name="_oi5d2slwgov5" w:colFirst="0" w:colLast="0"/>
       <w:bookmarkEnd w:id="3"/>
-      <w:proofErr w:type="spellStart"/>
-      <w:r>
-        <w:rPr>
-          <w:rFonts w:ascii="Times New Roman" w:eastAsia="Times New Roman" w:hAnsi="Times New Roman" w:cs="Times New Roman"/>
-          <w:b/>
-        </w:rPr>
-        <w:t>Smiths</w:t>
-      </w:r>
-      <w:proofErr w:type="spellEnd"/>
-      <w:r>
-        <w:rPr>
-          <w:rFonts w:ascii="Times New Roman" w:eastAsia="Times New Roman" w:hAnsi="Times New Roman" w:cs="Times New Roman"/>
-          <w:b/>
-        </w:rPr>
-        <w:t xml:space="preserve"> talks about that people had access to the stuff they needed to produce but then it came into the hands of other people and now that need a job. They sell their labor to survive. </w:t>
+      <w:r>
+        <w:rPr>
+          <w:rFonts w:ascii="Times New Roman" w:eastAsia="Times New Roman" w:hAnsi="Times New Roman" w:cs="Times New Roman"/>
+          <w:b/>
+        </w:rPr>
+        <w:t xml:space="preserve">Smiths talks about that people had access to the stuff they needed to produce but then it came into the hands of other people and now that need a job. They sell their labor to survive. </w:t>
       </w:r>
     </w:p>
     <w:p>
@@ -3346,23 +3237,7 @@
           <w:rFonts w:ascii="Times New Roman" w:eastAsia="Times New Roman" w:hAnsi="Times New Roman" w:cs="Times New Roman"/>
           <w:b/>
         </w:rPr>
-        <w:t xml:space="preserve">Utility theory v labor theory: Value theory and prices: what is it that determines the price of a good or service: hunt says the price of a good will be cost of labor tools profit, not theory of price because </w:t>
-      </w:r>
-      <w:proofErr w:type="spellStart"/>
-      <w:r>
-        <w:rPr>
-          <w:rFonts w:ascii="Times New Roman" w:eastAsia="Times New Roman" w:hAnsi="Times New Roman" w:cs="Times New Roman"/>
-          <w:b/>
-        </w:rPr>
-        <w:t>its</w:t>
-      </w:r>
-      <w:proofErr w:type="spellEnd"/>
-      <w:r>
-        <w:rPr>
-          <w:rFonts w:ascii="Times New Roman" w:eastAsia="Times New Roman" w:hAnsi="Times New Roman" w:cs="Times New Roman"/>
-          <w:b/>
-        </w:rPr>
-        <w:t xml:space="preserve"> another price.</w:t>
+        <w:t>Utility theory v labor theory: Value theory and prices: what is it that determines the price of a good or service: hunt says the price of a good will be cost of labor tools profit, not theory of price because its another price.</w:t>
       </w:r>
     </w:p>
     <w:p>
@@ -3391,21 +3266,12 @@
       </w:pPr>
       <w:bookmarkStart w:id="8" w:name="_70ws2wa0dt9p" w:colFirst="0" w:colLast="0"/>
       <w:bookmarkEnd w:id="8"/>
-      <w:proofErr w:type="spellStart"/>
-      <w:r>
-        <w:rPr>
-          <w:rFonts w:ascii="Times New Roman" w:eastAsia="Times New Roman" w:hAnsi="Times New Roman" w:cs="Times New Roman"/>
-          <w:b/>
-        </w:rPr>
-        <w:t>Self interest</w:t>
-      </w:r>
-      <w:proofErr w:type="spellEnd"/>
-      <w:r>
-        <w:rPr>
-          <w:rFonts w:ascii="Times New Roman" w:eastAsia="Times New Roman" w:hAnsi="Times New Roman" w:cs="Times New Roman"/>
-          <w:b/>
-        </w:rPr>
-        <w:t xml:space="preserve"> part of the invisible hand: Essential Adam Smith argues that people only care about making more money it's an illusion and it will bring happiness so it drives what we do.</w:t>
+      <w:r>
+        <w:rPr>
+          <w:rFonts w:ascii="Times New Roman" w:eastAsia="Times New Roman" w:hAnsi="Times New Roman" w:cs="Times New Roman"/>
+          <w:b/>
+        </w:rPr>
+        <w:t>Self interest part of the invisible hand: Essential Adam Smith argues that people only care about making more money it's an illusion and it will bring happiness so it drives what we do.</w:t>
       </w:r>
     </w:p>
     <w:p>
@@ -3941,21 +3807,12 @@
           <w:color w:val="000000"/>
         </w:rPr>
       </w:pPr>
-      <w:proofErr w:type="spellStart"/>
-      <w:r>
-        <w:rPr>
-          <w:rFonts w:ascii="Times New Roman" w:eastAsia="Times New Roman" w:hAnsi="Times New Roman" w:cs="Times New Roman"/>
-          <w:color w:val="000000"/>
-        </w:rPr>
-        <w:t>Its</w:t>
-      </w:r>
-      <w:proofErr w:type="spellEnd"/>
-      <w:r>
-        <w:rPr>
-          <w:rFonts w:ascii="Times New Roman" w:eastAsia="Times New Roman" w:hAnsi="Times New Roman" w:cs="Times New Roman"/>
-          <w:color w:val="000000"/>
-        </w:rPr>
-        <w:t xml:space="preserve"> all beneficial mutual exchange (makes that Friedman argument). </w:t>
+      <w:r>
+        <w:rPr>
+          <w:rFonts w:ascii="Times New Roman" w:eastAsia="Times New Roman" w:hAnsi="Times New Roman" w:cs="Times New Roman"/>
+          <w:color w:val="000000"/>
+        </w:rPr>
+        <w:t xml:space="preserve">Its all beneficial mutual exchange (makes that Friedman argument). </w:t>
       </w:r>
     </w:p>
     <w:p>
@@ -4020,23 +3877,7 @@
           <w:rFonts w:ascii="Times New Roman" w:eastAsia="Times New Roman" w:hAnsi="Times New Roman" w:cs="Times New Roman"/>
           <w:color w:val="000000"/>
         </w:rPr>
-        <w:t xml:space="preserve">He says, to produce anything you need tools, you have pay the person that needs the tools. You need land – </w:t>
-      </w:r>
-      <w:proofErr w:type="spellStart"/>
-      <w:r>
-        <w:rPr>
-          <w:rFonts w:ascii="Times New Roman" w:eastAsia="Times New Roman" w:hAnsi="Times New Roman" w:cs="Times New Roman"/>
-          <w:color w:val="000000"/>
-        </w:rPr>
-        <w:t>land</w:t>
-      </w:r>
-      <w:proofErr w:type="spellEnd"/>
-      <w:r>
-        <w:rPr>
-          <w:rFonts w:ascii="Times New Roman" w:eastAsia="Times New Roman" w:hAnsi="Times New Roman" w:cs="Times New Roman"/>
-          <w:color w:val="000000"/>
-        </w:rPr>
-        <w:t xml:space="preserve"> can be a factor of production.</w:t>
+        <w:t>He says, to produce anything you need tools, you have pay the person that needs the tools. You need land – land can be a factor of production.</w:t>
       </w:r>
     </w:p>
     <w:p>
@@ -4439,15 +4280,7 @@
         <w:t>Godwin</w:t>
       </w:r>
       <w:r>
-        <w:t xml:space="preserve"> (socialist </w:t>
-      </w:r>
-      <w:proofErr w:type="spellStart"/>
-      <w:r>
-        <w:t>kinda</w:t>
-      </w:r>
-      <w:proofErr w:type="spellEnd"/>
-      <w:r>
-        <w:t xml:space="preserve"> thinker… education was key to abolish bad things…Capitalists controlled government) </w:t>
+        <w:t xml:space="preserve"> (socialist kinda thinker… education was key to abolish bad things…Capitalists controlled government) </w:t>
       </w:r>
       <w:r>
         <w:t xml:space="preserve">and </w:t>
@@ -4995,15 +4828,7 @@
         </w:rPr>
       </w:pPr>
       <w:r>
-        <w:t xml:space="preserve">Malthus did </w:t>
-      </w:r>
-      <w:proofErr w:type="spellStart"/>
-      <w:r>
-        <w:t>no</w:t>
-      </w:r>
-      <w:proofErr w:type="spellEnd"/>
-      <w:r>
-        <w:t xml:space="preserve"> believe that the market forces of supply and demand would necessarily move the market price toward the natural price.  </w:t>
+        <w:t xml:space="preserve">Malthus did no believe that the market forces of supply and demand would necessarily move the market price toward the natural price.  </w:t>
       </w:r>
     </w:p>
     <w:p>
@@ -5368,15 +5193,7 @@
         </w:rPr>
       </w:pPr>
       <w:r>
-        <w:t xml:space="preserve">Landlords alone could not consume that excess material produce. Hiring large numbers of servants and other unproductive laborers or providers of personal services, who would spend their incomes the </w:t>
-      </w:r>
-      <w:proofErr w:type="spellStart"/>
-      <w:r>
-        <w:t>the</w:t>
-      </w:r>
-      <w:proofErr w:type="spellEnd"/>
-      <w:r>
-        <w:t xml:space="preserve"> material commodities produced in the manufacturing sector. Eliminate </w:t>
+        <w:t xml:space="preserve">Landlords alone could not consume that excess material produce. Hiring large numbers of servants and other unproductive laborers or providers of personal services, who would spend their incomes the the material commodities produced in the manufacturing sector. Eliminate </w:t>
       </w:r>
       <w:r>
         <w:t xml:space="preserve">the problem of inadequate aggregate demand. </w:t>
@@ -5587,13 +5404,8 @@
           <w:sz w:val="28"/>
         </w:rPr>
       </w:pPr>
-      <w:proofErr w:type="gramStart"/>
-      <w:r>
-        <w:t>Basically</w:t>
-      </w:r>
-      <w:proofErr w:type="gramEnd"/>
-      <w:r>
-        <w:t xml:space="preserve"> treated like slaves. </w:t>
+      <w:r>
+        <w:t xml:space="preserve">Basically treated like slaves. </w:t>
       </w:r>
     </w:p>
     <w:p>
@@ -5709,15 +5521,7 @@
     </w:p>
     <w:p>
       <w:r>
-        <w:t xml:space="preserve">What costs did </w:t>
-      </w:r>
-      <w:proofErr w:type="spellStart"/>
-      <w:r>
-        <w:t>workers</w:t>
-      </w:r>
-      <w:proofErr w:type="spellEnd"/>
-      <w:r>
-        <w:t xml:space="preserve"> pay and why? Explain.</w:t>
+        <w:t>What costs did workers pay and why? Explain.</w:t>
       </w:r>
     </w:p>
     <w:p/>
@@ -6363,36 +6167,15 @@
           <w:i/>
         </w:rPr>
       </w:pPr>
-      <w:proofErr w:type="spellStart"/>
-      <w:r>
-        <w:t>a</w:t>
-      </w:r>
-      <w:proofErr w:type="spellEnd"/>
-      <w:r>
-        <w:t xml:space="preserve">) </w:t>
+      <w:r>
+        <w:t xml:space="preserve">a) </w:t>
       </w:r>
       <w:r>
         <w:rPr>
           <w:b/>
           <w:i/>
         </w:rPr>
-        <w:t xml:space="preserve">Errors: Make rents go up (won't really transfer to working class) in order to redistribute to landlords, but capitalists will never allow wages to increase because it'll cut into their profitability. </w:t>
-      </w:r>
-      <w:proofErr w:type="gramStart"/>
-      <w:r>
-        <w:rPr>
-          <w:b/>
-          <w:i/>
-        </w:rPr>
-        <w:t>Sure</w:t>
-      </w:r>
-      <w:proofErr w:type="gramEnd"/>
-      <w:r>
-        <w:rPr>
-          <w:b/>
-          <w:i/>
-        </w:rPr>
-        <w:t xml:space="preserve"> consumption will increase, but capitalists will fight it. Increase rents through corn laws. Capitalists will actually dislike both because they'll both decrease profitability. It's the same distribution to increase rent as it is to increase wages.</w:t>
+        <w:t>Errors: Make rents go up (won't really transfer to working class) in order to redistribute to landlords, but capitalists will never allow wages to increase because it'll cut into their profitability. Sure consumption will increase, but capitalists will fight it. Increase rents through corn laws. Capitalists will actually dislike both because they'll both decrease profitability. It's the same distribution to increase rent as it is to increase wages.</w:t>
       </w:r>
     </w:p>
     <w:p>
@@ -6730,15 +6513,7 @@
     <w:p/>
     <w:p>
       <w:r>
-        <w:t xml:space="preserve">3) Ricardo argued that “the interest of the landlord is always opposed to the interest of every other class in the community.” </w:t>
-      </w:r>
-      <w:proofErr w:type="spellStart"/>
-      <w:r>
-        <w:t>a</w:t>
-      </w:r>
-      <w:proofErr w:type="spellEnd"/>
-      <w:r>
-        <w:t>) Explain his reasoning.  b)  Malthus argued that high rents were “the result and best indicator of general economic prosperity.”  How did Malthus reach this conclusion?  c) Which argument do you find more compelling?  Why?</w:t>
+        <w:t>3) Ricardo argued that “the interest of the landlord is always opposed to the interest of every other class in the community.” a) Explain his reasoning.  b)  Malthus argued that high rents were “the result and best indicator of general economic prosperity.”  How did Malthus reach this conclusion?  c) Which argument do you find more compelling?  Why?</w:t>
       </w:r>
     </w:p>
     <w:p>
@@ -6865,37 +6640,13 @@
           <w:b/>
           <w:i/>
         </w:rPr>
-        <w:t xml:space="preserve">LTV will not reflect </w:t>
-      </w:r>
-      <w:proofErr w:type="gramStart"/>
-      <w:r>
-        <w:rPr>
-          <w:b/>
-          <w:i/>
-        </w:rPr>
-        <w:t>non freely</w:t>
-      </w:r>
-      <w:proofErr w:type="gramEnd"/>
-      <w:r>
-        <w:rPr>
-          <w:b/>
-          <w:i/>
-        </w:rPr>
-        <w:t xml:space="preserve"> reproducible commodities such as rare statues, scarce books and coins. </w:t>
+        <w:t xml:space="preserve">LTV will not reflect non freely reproducible commodities such as rare statues, scarce books and coins. </w:t>
       </w:r>
     </w:p>
     <w:p/>
     <w:p>
       <w:r>
-        <w:t xml:space="preserve">7) The LTV argues that the quantity of labor required to produce output (“labor embodied”) is the ultimate determinant of prices. Explain what Ricardo had to say about the problem that different qualities/skills of labor </w:t>
-      </w:r>
-      <w:proofErr w:type="gramStart"/>
-      <w:r>
-        <w:t>presents</w:t>
-      </w:r>
-      <w:proofErr w:type="gramEnd"/>
-      <w:r>
-        <w:t xml:space="preserve"> for the LTV.</w:t>
+        <w:t>7) The LTV argues that the quantity of labor required to produce output (“labor embodied”) is the ultimate determinant of prices. Explain what Ricardo had to say about the problem that different qualities/skills of labor presents for the LTV.</w:t>
       </w:r>
     </w:p>
     <w:p>
@@ -6975,15 +6726,7 @@
     <w:p/>
     <w:p>
       <w:r>
-        <w:t xml:space="preserve">11) Ricardo also wrote that “nothing is paid for the use of air, of heat, and of water, [so] the assistance which they afford us adds nothing to value in exchange.” Is it conceivable that </w:t>
-      </w:r>
-      <w:bookmarkStart w:id="17" w:name="_GoBack"/>
-      <w:r>
-        <w:t>air and water</w:t>
-      </w:r>
-      <w:bookmarkEnd w:id="17"/>
-      <w:r>
-        <w:t xml:space="preserve"> could ever be considered “factors” of production deserving of compensation (as Malthus thought was the case for land)? Explain your reasoning. </w:t>
+        <w:t xml:space="preserve">11) Ricardo also wrote that “nothing is paid for the use of air, of heat, and of water, [so] the assistance which they afford us adds nothing to value in exchange.” Is it conceivable that air and water could ever be considered “factors” of production deserving of compensation (as Malthus thought was the case for land)? Explain your reasoning. </w:t>
       </w:r>
     </w:p>
     <w:p/>
@@ -7106,17 +6849,46 @@
           <w:numId w:val="28"/>
         </w:numPr>
       </w:pPr>
-      <w:proofErr w:type="spellStart"/>
-      <w:r>
-        <w:t>Self interested</w:t>
-      </w:r>
-      <w:proofErr w:type="spellEnd"/>
-      <w:r>
-        <w:t xml:space="preserve"> people tend to move from a struggling industry to a prosperity industry.  There should be no government intervention – Ricardo. </w:t>
+      <w:r>
+        <w:t xml:space="preserve">Self interested people tend to move from a struggling industry to a prosperity industry.  There should be no government intervention – Ricardo. </w:t>
       </w:r>
       <w:r>
         <w:t xml:space="preserve"> </w:t>
       </w:r>
+    </w:p>
+    <w:p/>
+    <w:p/>
+    <w:p>
+      <w:r>
+        <w:t>October 9, 2017</w:t>
+      </w:r>
+    </w:p>
+    <w:p/>
+    <w:p>
+      <w:pPr>
+        <w:pStyle w:val="ListParagraph"/>
+        <w:numPr>
+          <w:ilvl w:val="0"/>
+          <w:numId w:val="30"/>
+        </w:numPr>
+      </w:pPr>
+      <w:r>
+        <w:t xml:space="preserve">What is important in this chapter is the overlap; not the distinctions. There are distinctions but that’s not as important. </w:t>
+      </w:r>
+    </w:p>
+    <w:p>
+      <w:pPr>
+        <w:pStyle w:val="ListParagraph"/>
+        <w:numPr>
+          <w:ilvl w:val="0"/>
+          <w:numId w:val="30"/>
+        </w:numPr>
+      </w:pPr>
+      <w:r>
+        <w:t xml:space="preserve">B accepted invisible hand, laisse faire arguments </w:t>
+      </w:r>
+      <w:bookmarkStart w:id="17" w:name="_GoBack"/>
+      <w:bookmarkEnd w:id="17"/>
     </w:p>
     <w:p>
       <w:pPr>
@@ -8896,6 +8668,119 @@
     </w:lvl>
   </w:abstractNum>
   <w:abstractNum w:abstractNumId="16">
+    <w:nsid w:val="4A183ADD"/>
+    <w:multiLevelType w:val="hybridMultilevel"/>
+    <w:tmpl w:val="F184FF7A"/>
+    <w:lvl w:ilvl="0" w:tplc="04090001">
+      <w:start w:val="1"/>
+      <w:numFmt w:val="bullet"/>
+      <w:lvlText w:val=""/>
+      <w:lvlJc w:val="left"/>
+      <w:pPr>
+        <w:ind w:left="720" w:hanging="360"/>
+      </w:pPr>
+      <w:rPr>
+        <w:rFonts w:ascii="Symbol" w:hAnsi="Symbol" w:hint="default"/>
+      </w:rPr>
+    </w:lvl>
+    <w:lvl w:ilvl="1" w:tplc="04090003" w:tentative="1">
+      <w:start w:val="1"/>
+      <w:numFmt w:val="bullet"/>
+      <w:lvlText w:val="o"/>
+      <w:lvlJc w:val="left"/>
+      <w:pPr>
+        <w:ind w:left="1440" w:hanging="360"/>
+      </w:pPr>
+      <w:rPr>
+        <w:rFonts w:ascii="Courier New" w:hAnsi="Courier New" w:cs="Courier New" w:hint="default"/>
+      </w:rPr>
+    </w:lvl>
+    <w:lvl w:ilvl="2" w:tplc="04090005" w:tentative="1">
+      <w:start w:val="1"/>
+      <w:numFmt w:val="bullet"/>
+      <w:lvlText w:val=""/>
+      <w:lvlJc w:val="left"/>
+      <w:pPr>
+        <w:ind w:left="2160" w:hanging="360"/>
+      </w:pPr>
+      <w:rPr>
+        <w:rFonts w:ascii="Wingdings" w:hAnsi="Wingdings" w:hint="default"/>
+      </w:rPr>
+    </w:lvl>
+    <w:lvl w:ilvl="3" w:tplc="04090001" w:tentative="1">
+      <w:start w:val="1"/>
+      <w:numFmt w:val="bullet"/>
+      <w:lvlText w:val=""/>
+      <w:lvlJc w:val="left"/>
+      <w:pPr>
+        <w:ind w:left="2880" w:hanging="360"/>
+      </w:pPr>
+      <w:rPr>
+        <w:rFonts w:ascii="Symbol" w:hAnsi="Symbol" w:hint="default"/>
+      </w:rPr>
+    </w:lvl>
+    <w:lvl w:ilvl="4" w:tplc="04090003" w:tentative="1">
+      <w:start w:val="1"/>
+      <w:numFmt w:val="bullet"/>
+      <w:lvlText w:val="o"/>
+      <w:lvlJc w:val="left"/>
+      <w:pPr>
+        <w:ind w:left="3600" w:hanging="360"/>
+      </w:pPr>
+      <w:rPr>
+        <w:rFonts w:ascii="Courier New" w:hAnsi="Courier New" w:cs="Courier New" w:hint="default"/>
+      </w:rPr>
+    </w:lvl>
+    <w:lvl w:ilvl="5" w:tplc="04090005" w:tentative="1">
+      <w:start w:val="1"/>
+      <w:numFmt w:val="bullet"/>
+      <w:lvlText w:val=""/>
+      <w:lvlJc w:val="left"/>
+      <w:pPr>
+        <w:ind w:left="4320" w:hanging="360"/>
+      </w:pPr>
+      <w:rPr>
+        <w:rFonts w:ascii="Wingdings" w:hAnsi="Wingdings" w:hint="default"/>
+      </w:rPr>
+    </w:lvl>
+    <w:lvl w:ilvl="6" w:tplc="04090001" w:tentative="1">
+      <w:start w:val="1"/>
+      <w:numFmt w:val="bullet"/>
+      <w:lvlText w:val=""/>
+      <w:lvlJc w:val="left"/>
+      <w:pPr>
+        <w:ind w:left="5040" w:hanging="360"/>
+      </w:pPr>
+      <w:rPr>
+        <w:rFonts w:ascii="Symbol" w:hAnsi="Symbol" w:hint="default"/>
+      </w:rPr>
+    </w:lvl>
+    <w:lvl w:ilvl="7" w:tplc="04090003" w:tentative="1">
+      <w:start w:val="1"/>
+      <w:numFmt w:val="bullet"/>
+      <w:lvlText w:val="o"/>
+      <w:lvlJc w:val="left"/>
+      <w:pPr>
+        <w:ind w:left="5760" w:hanging="360"/>
+      </w:pPr>
+      <w:rPr>
+        <w:rFonts w:ascii="Courier New" w:hAnsi="Courier New" w:cs="Courier New" w:hint="default"/>
+      </w:rPr>
+    </w:lvl>
+    <w:lvl w:ilvl="8" w:tplc="04090005" w:tentative="1">
+      <w:start w:val="1"/>
+      <w:numFmt w:val="bullet"/>
+      <w:lvlText w:val=""/>
+      <w:lvlJc w:val="left"/>
+      <w:pPr>
+        <w:ind w:left="6480" w:hanging="360"/>
+      </w:pPr>
+      <w:rPr>
+        <w:rFonts w:ascii="Wingdings" w:hAnsi="Wingdings" w:hint="default"/>
+      </w:rPr>
+    </w:lvl>
+  </w:abstractNum>
+  <w:abstractNum w:abstractNumId="17">
     <w:nsid w:val="6A2D0B83"/>
     <w:multiLevelType w:val="hybridMultilevel"/>
     <w:tmpl w:val="8988CF08"/>
@@ -9008,7 +8893,7 @@
       </w:rPr>
     </w:lvl>
   </w:abstractNum>
-  <w:abstractNum w:abstractNumId="17">
+  <w:abstractNum w:abstractNumId="18">
     <w:nsid w:val="6B433E05"/>
     <w:multiLevelType w:val="multilevel"/>
     <w:tmpl w:val="E9C25F00"/>
@@ -9121,7 +9006,7 @@
       </w:rPr>
     </w:lvl>
   </w:abstractNum>
-  <w:abstractNum w:abstractNumId="18">
+  <w:abstractNum w:abstractNumId="19">
     <w:nsid w:val="6C566896"/>
     <w:multiLevelType w:val="multilevel"/>
     <w:tmpl w:val="0F0CA1E4"/>
@@ -9234,7 +9119,7 @@
       </w:rPr>
     </w:lvl>
   </w:abstractNum>
-  <w:abstractNum w:abstractNumId="19">
+  <w:abstractNum w:abstractNumId="20">
     <w:nsid w:val="6ED4188A"/>
     <w:multiLevelType w:val="multilevel"/>
     <w:tmpl w:val="401CD550"/>
@@ -9347,7 +9232,7 @@
       </w:rPr>
     </w:lvl>
   </w:abstractNum>
-  <w:abstractNum w:abstractNumId="20">
+  <w:abstractNum w:abstractNumId="21">
     <w:nsid w:val="702D38A7"/>
     <w:multiLevelType w:val="hybridMultilevel"/>
     <w:tmpl w:val="3D8C8680"/>
@@ -9460,7 +9345,7 @@
       </w:rPr>
     </w:lvl>
   </w:abstractNum>
-  <w:abstractNum w:abstractNumId="21">
+  <w:abstractNum w:abstractNumId="22">
     <w:nsid w:val="72D52436"/>
     <w:multiLevelType w:val="multilevel"/>
     <w:tmpl w:val="B0C0570A"/>
@@ -9678,7 +9563,7 @@
     </w:lvlOverride>
   </w:num>
   <w:num w:numId="10">
-    <w:abstractNumId w:val="19"/>
+    <w:abstractNumId w:val="20"/>
   </w:num>
   <w:num w:numId="11">
     <w:abstractNumId w:val="1"/>
@@ -9693,19 +9578,19 @@
     <w:abstractNumId w:val="4"/>
   </w:num>
   <w:num w:numId="15">
-    <w:abstractNumId w:val="18"/>
+    <w:abstractNumId w:val="19"/>
   </w:num>
   <w:num w:numId="16">
     <w:abstractNumId w:val="5"/>
   </w:num>
   <w:num w:numId="17">
-    <w:abstractNumId w:val="21"/>
+    <w:abstractNumId w:val="22"/>
   </w:num>
   <w:num w:numId="18">
     <w:abstractNumId w:val="12"/>
   </w:num>
   <w:num w:numId="19">
-    <w:abstractNumId w:val="17"/>
+    <w:abstractNumId w:val="18"/>
   </w:num>
   <w:num w:numId="20">
     <w:abstractNumId w:val="2"/>
@@ -9729,13 +9614,16 @@
     <w:abstractNumId w:val="3"/>
   </w:num>
   <w:num w:numId="27">
-    <w:abstractNumId w:val="16"/>
+    <w:abstractNumId w:val="17"/>
   </w:num>
   <w:num w:numId="28">
     <w:abstractNumId w:val="7"/>
   </w:num>
   <w:num w:numId="29">
-    <w:abstractNumId w:val="20"/>
+    <w:abstractNumId w:val="21"/>
+  </w:num>
+  <w:num w:numId="30">
+    <w:abstractNumId w:val="16"/>
   </w:num>
   <w:numIdMacAtCleanup w:val="24"/>
 </w:numbering>
@@ -9754,7 +9642,7 @@
     </w:rPrDefault>
     <w:pPrDefault/>
   </w:docDefaults>
-  <w:latentStyles w:defLockedState="0" w:defUIPriority="99" w:defSemiHidden="0" w:defUnhideWhenUsed="0" w:defQFormat="0" w:count="382">
+  <w:latentStyles w:defLockedState="0" w:defUIPriority="99" w:defSemiHidden="0" w:defUnhideWhenUsed="0" w:defQFormat="0" w:count="380">
     <w:lsdException w:name="Normal" w:uiPriority="0" w:qFormat="1"/>
     <w:lsdException w:name="heading 1" w:uiPriority="9" w:qFormat="1"/>
     <w:lsdException w:name="heading 2" w:semiHidden="1" w:uiPriority="9" w:unhideWhenUsed="1" w:qFormat="1"/>
@@ -9860,6 +9748,7 @@
     <w:lsdException w:name="HTML Sample" w:semiHidden="1" w:unhideWhenUsed="1"/>
     <w:lsdException w:name="HTML Typewriter" w:semiHidden="1" w:unhideWhenUsed="1"/>
     <w:lsdException w:name="HTML Variable" w:semiHidden="1" w:unhideWhenUsed="1"/>
+    <w:lsdException w:name="Normal Table" w:semiHidden="1" w:unhideWhenUsed="1"/>
     <w:lsdException w:name="annotation subject" w:semiHidden="1" w:unhideWhenUsed="1"/>
     <w:lsdException w:name="No List" w:semiHidden="1" w:unhideWhenUsed="1"/>
     <w:lsdException w:name="Outline List 1" w:semiHidden="1" w:unhideWhenUsed="1"/>
@@ -9905,9 +9794,11 @@
     <w:lsdException w:name="Table Subtle 1" w:semiHidden="1" w:unhideWhenUsed="1"/>
     <w:lsdException w:name="Table Subtle 2" w:semiHidden="1" w:unhideWhenUsed="1"/>
     <w:lsdException w:name="Table Web 1" w:semiHidden="1" w:unhideWhenUsed="1"/>
+    <w:lsdException w:name="Table Web 2" w:semiHidden="1" w:unhideWhenUsed="1"/>
     <w:lsdException w:name="Table Web 3" w:semiHidden="1" w:unhideWhenUsed="1"/>
     <w:lsdException w:name="Balloon Text" w:semiHidden="1" w:unhideWhenUsed="1"/>
     <w:lsdException w:name="Table Grid" w:uiPriority="39"/>
+    <w:lsdException w:name="Table Theme" w:semiHidden="1" w:unhideWhenUsed="1"/>
     <w:lsdException w:name="Note Level 1" w:semiHidden="1" w:unhideWhenUsed="1"/>
     <w:lsdException w:name="Note Level 2" w:semiHidden="1" w:unhideWhenUsed="1"/>
     <w:lsdException w:name="Note Level 3" w:semiHidden="1" w:unhideWhenUsed="1"/>
@@ -10132,8 +10023,6 @@
     <w:lsdException w:name="List Table 5 Dark Accent 6" w:uiPriority="50"/>
     <w:lsdException w:name="List Table 6 Colorful Accent 6" w:uiPriority="51"/>
     <w:lsdException w:name="List Table 7 Colorful Accent 6" w:uiPriority="52"/>
-    <w:lsdException w:name="Mention" w:semiHidden="1" w:unhideWhenUsed="1"/>
-    <w:lsdException w:name="Smart Hyperlink" w:semiHidden="1" w:unhideWhenUsed="1"/>
   </w:latentStyles>
   <w:style w:type="paragraph" w:default="1" w:styleId="Normal">
     <w:name w:val="Normal"/>

--- a/2017 - 2018/Fall 2017/ECON/ECON.docx
+++ b/2017 - 2018/Fall 2017/ECON/ECON.docx
@@ -1755,7 +1755,7 @@
           <w:b/>
           <w:highlight w:val="white"/>
         </w:rPr>
-        <w:t xml:space="preserve">Similarities: In both economies the social relations of production </w:t>
+        <w:t xml:space="preserve">Similarities: In both </w:t>
       </w:r>
       <w:proofErr w:type="gramStart"/>
       <w:r>
@@ -1764,7 +1764,7 @@
           <w:b/>
           <w:highlight w:val="white"/>
         </w:rPr>
-        <w:t>is</w:t>
+        <w:t>economies</w:t>
       </w:r>
       <w:proofErr w:type="gramEnd"/>
       <w:r>
@@ -1773,7 +1773,7 @@
           <w:b/>
           <w:highlight w:val="white"/>
         </w:rPr>
-        <w:t xml:space="preserve"> dependent on the forces of production (</w:t>
+        <w:t xml:space="preserve"> the social relations of production is dependent on the forces of production (</w:t>
       </w:r>
       <w:proofErr w:type="spellStart"/>
       <w:r>
@@ -1878,7 +1878,7 @@
           <w:rFonts w:ascii="Times New Roman" w:eastAsia="Times New Roman" w:hAnsi="Times New Roman" w:cs="Times New Roman"/>
           <w:b/>
         </w:rPr>
-        <w:t xml:space="preserve">Increasing output and lowering costs could potentially </w:t>
+        <w:t xml:space="preserve">Increasing output and lowering costs could potentially increases the </w:t>
       </w:r>
       <w:proofErr w:type="gramStart"/>
       <w:r>
@@ -1886,7 +1886,7 @@
           <w:rFonts w:ascii="Times New Roman" w:eastAsia="Times New Roman" w:hAnsi="Times New Roman" w:cs="Times New Roman"/>
           <w:b/>
         </w:rPr>
-        <w:t>increases</w:t>
+        <w:t>amount</w:t>
       </w:r>
       <w:proofErr w:type="gramEnd"/>
       <w:r>
@@ -1894,7 +1894,7 @@
           <w:rFonts w:ascii="Times New Roman" w:eastAsia="Times New Roman" w:hAnsi="Times New Roman" w:cs="Times New Roman"/>
           <w:b/>
         </w:rPr>
-        <w:t xml:space="preserve"> the amount of consumers.</w:t>
+        <w:t xml:space="preserve"> of consumers.</w:t>
       </w:r>
     </w:p>
     <w:p>
@@ -6887,14 +6887,369 @@
       <w:r>
         <w:t xml:space="preserve">B accepted invisible hand, laisse faire arguments </w:t>
       </w:r>
+    </w:p>
+    <w:p>
+      <w:r>
+        <w:br w:type="page"/>
+      </w:r>
+    </w:p>
+    <w:p>
+      <w:pPr>
+        <w:pStyle w:val="ListParagraph"/>
+        <w:ind w:left="780"/>
+        <w:rPr>
+          <w:b/>
+          <w:sz w:val="28"/>
+        </w:rPr>
+      </w:pPr>
+      <w:r>
+        <w:rPr>
+          <w:b/>
+          <w:sz w:val="28"/>
+        </w:rPr>
+        <w:t>Rationalist Subjectivism Reading</w:t>
+      </w:r>
+    </w:p>
+    <w:p>
+      <w:pPr>
+        <w:pStyle w:val="ListParagraph"/>
+        <w:ind w:left="780"/>
+        <w:rPr>
+          <w:b/>
+          <w:sz w:val="28"/>
+        </w:rPr>
+      </w:pPr>
+    </w:p>
+    <w:p>
+      <w:pPr>
+        <w:pStyle w:val="ListParagraph"/>
+        <w:ind w:left="780"/>
+      </w:pPr>
+      <w:r>
+        <w:t>Jeremy Bentham on Utility</w:t>
+      </w:r>
+      <w:r>
+        <w:t xml:space="preserve"> (Utility Theory of Value) </w:t>
+      </w:r>
+    </w:p>
+    <w:p>
+      <w:pPr>
+        <w:pStyle w:val="ListParagraph"/>
+        <w:ind w:left="780"/>
+      </w:pPr>
+    </w:p>
+    <w:p>
+      <w:pPr>
+        <w:pStyle w:val="ListParagraph"/>
+        <w:numPr>
+          <w:ilvl w:val="0"/>
+          <w:numId w:val="31"/>
+        </w:numPr>
+      </w:pPr>
+      <w:r>
+        <w:t>Asserted that</w:t>
+      </w:r>
+      <w:r>
+        <w:t xml:space="preserve"> all human motivation, all times and all places can be reduced to a single principle: the desire to maximize one’s utility. </w:t>
+      </w:r>
+    </w:p>
+    <w:p>
+      <w:pPr>
+        <w:pStyle w:val="ListParagraph"/>
+        <w:numPr>
+          <w:ilvl w:val="0"/>
+          <w:numId w:val="31"/>
+        </w:numPr>
+      </w:pPr>
+      <w:r>
+        <w:t>His principle of utility can be restated as “all human activity springs from the desire to maximize pleasure.”</w:t>
+      </w:r>
+    </w:p>
+    <w:p>
+      <w:pPr>
+        <w:pStyle w:val="ListParagraph"/>
+        <w:numPr>
+          <w:ilvl w:val="0"/>
+          <w:numId w:val="31"/>
+        </w:numPr>
+      </w:pPr>
+      <w:r>
+        <w:t xml:space="preserve">It is by the </w:t>
+      </w:r>
+      <w:r>
+        <w:t>degree</w:t>
+      </w:r>
+      <w:r>
+        <w:t xml:space="preserve"> of the </w:t>
+      </w:r>
+      <w:r>
+        <w:t>value</w:t>
+      </w:r>
+      <w:r>
+        <w:t xml:space="preserve"> that wealth is measured</w:t>
+      </w:r>
+    </w:p>
+    <w:p>
+      <w:pPr>
+        <w:pStyle w:val="ListParagraph"/>
+        <w:numPr>
+          <w:ilvl w:val="0"/>
+          <w:numId w:val="31"/>
+        </w:numPr>
+      </w:pPr>
+      <w:r>
+        <w:t>A commodity has</w:t>
+      </w:r>
+    </w:p>
+    <w:p>
+      <w:pPr>
+        <w:pStyle w:val="ListParagraph"/>
+        <w:numPr>
+          <w:ilvl w:val="1"/>
+          <w:numId w:val="31"/>
+        </w:numPr>
+      </w:pPr>
+      <w:r>
+        <w:t xml:space="preserve">A </w:t>
+      </w:r>
+      <w:r>
+        <w:rPr>
+          <w:i/>
+        </w:rPr>
+        <w:t>value</w:t>
+      </w:r>
+      <w:r>
+        <w:t xml:space="preserve">, </w:t>
+      </w:r>
+      <w:r>
+        <w:rPr>
+          <w:i/>
+        </w:rPr>
+        <w:t>use value (utility</w:t>
+      </w:r>
+      <w:r>
+        <w:t xml:space="preserve">), </w:t>
+      </w:r>
+      <w:r>
+        <w:rPr>
+          <w:i/>
+        </w:rPr>
+        <w:t>exchange value</w:t>
+      </w:r>
+      <w:r>
+        <w:t xml:space="preserve"> (other commodities it can be exchanged for), and a </w:t>
+      </w:r>
+      <w:r>
+        <w:rPr>
+          <w:i/>
+        </w:rPr>
+        <w:t>price</w:t>
+      </w:r>
+      <w:r>
+        <w:t xml:space="preserve">. </w:t>
+      </w:r>
+    </w:p>
+    <w:p>
+      <w:pPr>
+        <w:pStyle w:val="ListParagraph"/>
+        <w:numPr>
+          <w:ilvl w:val="0"/>
+          <w:numId w:val="31"/>
+        </w:numPr>
+      </w:pPr>
+      <w:r>
+        <w:rPr>
+          <w:i/>
+        </w:rPr>
+        <w:t>Marginal Utility</w:t>
+      </w:r>
+      <w:r>
+        <w:t xml:space="preserve"> – the benefit gained from consuming one additional unit of a go</w:t>
+      </w:r>
+      <w:r>
+        <w:t>od or service</w:t>
+      </w:r>
+      <w:r>
+        <w:t xml:space="preserve"> </w:t>
+      </w:r>
+      <w:r>
+        <w:t>(5 waters vs 50 waters example).</w:t>
+      </w:r>
+    </w:p>
+    <w:p>
+      <w:pPr>
+        <w:pStyle w:val="ListParagraph"/>
+        <w:numPr>
+          <w:ilvl w:val="0"/>
+          <w:numId w:val="31"/>
+        </w:numPr>
+      </w:pPr>
+      <w:r>
+        <w:t xml:space="preserve">Utility – measurement of “useful-ness” that a consumer obtains from any good. (how someone enjoys a movie, or the sense of security when somebody buys a deadbolt. </w:t>
+      </w:r>
+    </w:p>
+    <w:p>
+      <w:pPr>
+        <w:pStyle w:val="ListParagraph"/>
+        <w:numPr>
+          <w:ilvl w:val="0"/>
+          <w:numId w:val="31"/>
+        </w:numPr>
+      </w:pPr>
+      <w:r>
+        <w:t xml:space="preserve">Smith rejected the notion that utility could be systematically related to exchange value. </w:t>
+      </w:r>
+    </w:p>
+    <w:p>
+      <w:pPr>
+        <w:pStyle w:val="ListParagraph"/>
+        <w:numPr>
+          <w:ilvl w:val="1"/>
+          <w:numId w:val="31"/>
+        </w:numPr>
+      </w:pPr>
+      <w:r>
+        <w:t xml:space="preserve">Ricardo, Smith and Marx all realized that commodities had to have use </w:t>
+      </w:r>
+      <w:r>
+        <w:rPr>
+          <w:i/>
+        </w:rPr>
+        <w:t>value</w:t>
+      </w:r>
+      <w:r>
+        <w:t xml:space="preserve"> in order to have </w:t>
+      </w:r>
+      <w:r>
+        <w:rPr>
+          <w:i/>
+        </w:rPr>
+        <w:t>exchange value</w:t>
+      </w:r>
+      <w:r>
+        <w:t xml:space="preserve">, they did not believe that one could find a scientific explanation of the magnitude of </w:t>
+      </w:r>
+      <w:r>
+        <w:rPr>
+          <w:i/>
+        </w:rPr>
+        <w:t>exchange value</w:t>
+      </w:r>
+      <w:r>
+        <w:t xml:space="preserve"> by examining a commodity’s use value. </w:t>
+      </w:r>
+    </w:p>
+    <w:p>
+      <w:pPr>
+        <w:pStyle w:val="ListParagraph"/>
+        <w:numPr>
+          <w:ilvl w:val="0"/>
+          <w:numId w:val="31"/>
+        </w:numPr>
+      </w:pPr>
+      <w:r>
+        <w:t xml:space="preserve">Rejected Smith’s water and diamond example by arguing that it was not the total utility of a commodity that determined its exchange value, but rather its marginal utility, that is, the additional utility derived from a small, marginal increase in the commodity. </w:t>
+      </w:r>
+    </w:p>
+    <w:p>
+      <w:pPr>
+        <w:pStyle w:val="ListParagraph"/>
+        <w:numPr>
+          <w:ilvl w:val="0"/>
+          <w:numId w:val="31"/>
+        </w:numPr>
+      </w:pPr>
+      <w:r>
+        <w:t xml:space="preserve">First advocated for </w:t>
+      </w:r>
+      <w:r>
+        <w:t>laissez faire but then like Malthus, Bentham came to see that saving did not always mean investment</w:t>
+      </w:r>
+    </w:p>
+    <w:p>
+      <w:pPr>
+        <w:pStyle w:val="ListParagraph"/>
+        <w:numPr>
+          <w:ilvl w:val="1"/>
+          <w:numId w:val="31"/>
+        </w:numPr>
+      </w:pPr>
+      <w:r>
+        <w:t xml:space="preserve">Unproductive saving would lead to decreased prices and production; profits would decline and so would investment. </w:t>
+      </w:r>
+    </w:p>
+    <w:p>
+      <w:pPr>
+        <w:pStyle w:val="ListParagraph"/>
+        <w:numPr>
+          <w:ilvl w:val="1"/>
+          <w:numId w:val="31"/>
+        </w:numPr>
+      </w:pPr>
+      <w:r>
+        <w:t xml:space="preserve">Lessen the socially harmful effects of great inequalities of wealth and income. </w:t>
+      </w:r>
+      <w:r>
+        <w:t xml:space="preserve"> </w:t>
+      </w:r>
+    </w:p>
+    <w:p/>
+    <w:p>
+      <w:pPr>
+        <w:ind w:firstLine="720"/>
+      </w:pPr>
+      <w:r>
+        <w:t>Jean-Baptiste Say</w:t>
+      </w:r>
+    </w:p>
+    <w:p>
+      <w:pPr>
+        <w:pStyle w:val="ListParagraph"/>
+        <w:numPr>
+          <w:ilvl w:val="0"/>
+          <w:numId w:val="32"/>
+        </w:numPr>
+      </w:pPr>
+      <w:r>
+        <w:t>Considered himself</w:t>
+      </w:r>
       <w:bookmarkStart w:id="17" w:name="_GoBack"/>
       <w:bookmarkEnd w:id="17"/>
-    </w:p>
-    <w:p>
-      <w:pPr>
-        <w:pStyle w:val="ListParagraph"/>
-        <w:ind w:left="780"/>
-      </w:pPr>
+      <w:r>
+        <w:t xml:space="preserve"> to be a disciple of Adam Smith. </w:t>
+      </w:r>
+    </w:p>
+    <w:p>
+      <w:pPr>
+        <w:pStyle w:val="ListParagraph"/>
+        <w:numPr>
+          <w:ilvl w:val="1"/>
+          <w:numId w:val="32"/>
+        </w:numPr>
+      </w:pPr>
+      <w:r>
+        <w:t>Trying to correct minor errors that Smith had</w:t>
+      </w:r>
+    </w:p>
+    <w:p>
+      <w:pPr>
+        <w:pStyle w:val="ListParagraph"/>
+        <w:numPr>
+          <w:ilvl w:val="0"/>
+          <w:numId w:val="32"/>
+        </w:numPr>
+      </w:pPr>
+      <w:r>
+        <w:t xml:space="preserve">The price, or exchange value, of any commodity, </w:t>
+      </w:r>
+      <w:proofErr w:type="gramStart"/>
+      <w:r>
+        <w:t>Say</w:t>
+      </w:r>
+      <w:proofErr w:type="gramEnd"/>
+      <w:r>
+        <w:t xml:space="preserve"> asserted, depends entirely on its use value, or utility. </w:t>
+      </w:r>
     </w:p>
     <w:sectPr>
       <w:pgSz w:w="12240" w:h="15840"/>
@@ -8103,6 +8458,119 @@
     </w:lvl>
   </w:abstractNum>
   <w:abstractNum w:abstractNumId="11">
+    <w:nsid w:val="29FC63D1"/>
+    <w:multiLevelType w:val="hybridMultilevel"/>
+    <w:tmpl w:val="25BAC954"/>
+    <w:lvl w:ilvl="0" w:tplc="04090001">
+      <w:start w:val="1"/>
+      <w:numFmt w:val="bullet"/>
+      <w:lvlText w:val=""/>
+      <w:lvlJc w:val="left"/>
+      <w:pPr>
+        <w:ind w:left="1500" w:hanging="360"/>
+      </w:pPr>
+      <w:rPr>
+        <w:rFonts w:ascii="Symbol" w:hAnsi="Symbol" w:hint="default"/>
+      </w:rPr>
+    </w:lvl>
+    <w:lvl w:ilvl="1" w:tplc="04090003">
+      <w:start w:val="1"/>
+      <w:numFmt w:val="bullet"/>
+      <w:lvlText w:val="o"/>
+      <w:lvlJc w:val="left"/>
+      <w:pPr>
+        <w:ind w:left="2220" w:hanging="360"/>
+      </w:pPr>
+      <w:rPr>
+        <w:rFonts w:ascii="Courier New" w:hAnsi="Courier New" w:cs="Courier New" w:hint="default"/>
+      </w:rPr>
+    </w:lvl>
+    <w:lvl w:ilvl="2" w:tplc="04090005" w:tentative="1">
+      <w:start w:val="1"/>
+      <w:numFmt w:val="bullet"/>
+      <w:lvlText w:val=""/>
+      <w:lvlJc w:val="left"/>
+      <w:pPr>
+        <w:ind w:left="2940" w:hanging="360"/>
+      </w:pPr>
+      <w:rPr>
+        <w:rFonts w:ascii="Wingdings" w:hAnsi="Wingdings" w:hint="default"/>
+      </w:rPr>
+    </w:lvl>
+    <w:lvl w:ilvl="3" w:tplc="04090001" w:tentative="1">
+      <w:start w:val="1"/>
+      <w:numFmt w:val="bullet"/>
+      <w:lvlText w:val=""/>
+      <w:lvlJc w:val="left"/>
+      <w:pPr>
+        <w:ind w:left="3660" w:hanging="360"/>
+      </w:pPr>
+      <w:rPr>
+        <w:rFonts w:ascii="Symbol" w:hAnsi="Symbol" w:hint="default"/>
+      </w:rPr>
+    </w:lvl>
+    <w:lvl w:ilvl="4" w:tplc="04090003" w:tentative="1">
+      <w:start w:val="1"/>
+      <w:numFmt w:val="bullet"/>
+      <w:lvlText w:val="o"/>
+      <w:lvlJc w:val="left"/>
+      <w:pPr>
+        <w:ind w:left="4380" w:hanging="360"/>
+      </w:pPr>
+      <w:rPr>
+        <w:rFonts w:ascii="Courier New" w:hAnsi="Courier New" w:cs="Courier New" w:hint="default"/>
+      </w:rPr>
+    </w:lvl>
+    <w:lvl w:ilvl="5" w:tplc="04090005" w:tentative="1">
+      <w:start w:val="1"/>
+      <w:numFmt w:val="bullet"/>
+      <w:lvlText w:val=""/>
+      <w:lvlJc w:val="left"/>
+      <w:pPr>
+        <w:ind w:left="5100" w:hanging="360"/>
+      </w:pPr>
+      <w:rPr>
+        <w:rFonts w:ascii="Wingdings" w:hAnsi="Wingdings" w:hint="default"/>
+      </w:rPr>
+    </w:lvl>
+    <w:lvl w:ilvl="6" w:tplc="04090001" w:tentative="1">
+      <w:start w:val="1"/>
+      <w:numFmt w:val="bullet"/>
+      <w:lvlText w:val=""/>
+      <w:lvlJc w:val="left"/>
+      <w:pPr>
+        <w:ind w:left="5820" w:hanging="360"/>
+      </w:pPr>
+      <w:rPr>
+        <w:rFonts w:ascii="Symbol" w:hAnsi="Symbol" w:hint="default"/>
+      </w:rPr>
+    </w:lvl>
+    <w:lvl w:ilvl="7" w:tplc="04090003" w:tentative="1">
+      <w:start w:val="1"/>
+      <w:numFmt w:val="bullet"/>
+      <w:lvlText w:val="o"/>
+      <w:lvlJc w:val="left"/>
+      <w:pPr>
+        <w:ind w:left="6540" w:hanging="360"/>
+      </w:pPr>
+      <w:rPr>
+        <w:rFonts w:ascii="Courier New" w:hAnsi="Courier New" w:cs="Courier New" w:hint="default"/>
+      </w:rPr>
+    </w:lvl>
+    <w:lvl w:ilvl="8" w:tplc="04090005" w:tentative="1">
+      <w:start w:val="1"/>
+      <w:numFmt w:val="bullet"/>
+      <w:lvlText w:val=""/>
+      <w:lvlJc w:val="left"/>
+      <w:pPr>
+        <w:ind w:left="7260" w:hanging="360"/>
+      </w:pPr>
+      <w:rPr>
+        <w:rFonts w:ascii="Wingdings" w:hAnsi="Wingdings" w:hint="default"/>
+      </w:rPr>
+    </w:lvl>
+  </w:abstractNum>
+  <w:abstractNum w:abstractNumId="12">
     <w:nsid w:val="317335C8"/>
     <w:multiLevelType w:val="hybridMultilevel"/>
     <w:tmpl w:val="FBE642E6"/>
@@ -8215,7 +8683,120 @@
       </w:rPr>
     </w:lvl>
   </w:abstractNum>
-  <w:abstractNum w:abstractNumId="12">
+  <w:abstractNum w:abstractNumId="13">
+    <w:nsid w:val="32EA7F79"/>
+    <w:multiLevelType w:val="hybridMultilevel"/>
+    <w:tmpl w:val="58FC11D2"/>
+    <w:lvl w:ilvl="0" w:tplc="04090001">
+      <w:start w:val="1"/>
+      <w:numFmt w:val="bullet"/>
+      <w:lvlText w:val=""/>
+      <w:lvlJc w:val="left"/>
+      <w:pPr>
+        <w:ind w:left="1440" w:hanging="360"/>
+      </w:pPr>
+      <w:rPr>
+        <w:rFonts w:ascii="Symbol" w:hAnsi="Symbol" w:hint="default"/>
+      </w:rPr>
+    </w:lvl>
+    <w:lvl w:ilvl="1" w:tplc="04090003">
+      <w:start w:val="1"/>
+      <w:numFmt w:val="bullet"/>
+      <w:lvlText w:val="o"/>
+      <w:lvlJc w:val="left"/>
+      <w:pPr>
+        <w:ind w:left="2160" w:hanging="360"/>
+      </w:pPr>
+      <w:rPr>
+        <w:rFonts w:ascii="Courier New" w:hAnsi="Courier New" w:cs="Courier New" w:hint="default"/>
+      </w:rPr>
+    </w:lvl>
+    <w:lvl w:ilvl="2" w:tplc="04090005" w:tentative="1">
+      <w:start w:val="1"/>
+      <w:numFmt w:val="bullet"/>
+      <w:lvlText w:val=""/>
+      <w:lvlJc w:val="left"/>
+      <w:pPr>
+        <w:ind w:left="2880" w:hanging="360"/>
+      </w:pPr>
+      <w:rPr>
+        <w:rFonts w:ascii="Wingdings" w:hAnsi="Wingdings" w:hint="default"/>
+      </w:rPr>
+    </w:lvl>
+    <w:lvl w:ilvl="3" w:tplc="04090001" w:tentative="1">
+      <w:start w:val="1"/>
+      <w:numFmt w:val="bullet"/>
+      <w:lvlText w:val=""/>
+      <w:lvlJc w:val="left"/>
+      <w:pPr>
+        <w:ind w:left="3600" w:hanging="360"/>
+      </w:pPr>
+      <w:rPr>
+        <w:rFonts w:ascii="Symbol" w:hAnsi="Symbol" w:hint="default"/>
+      </w:rPr>
+    </w:lvl>
+    <w:lvl w:ilvl="4" w:tplc="04090003" w:tentative="1">
+      <w:start w:val="1"/>
+      <w:numFmt w:val="bullet"/>
+      <w:lvlText w:val="o"/>
+      <w:lvlJc w:val="left"/>
+      <w:pPr>
+        <w:ind w:left="4320" w:hanging="360"/>
+      </w:pPr>
+      <w:rPr>
+        <w:rFonts w:ascii="Courier New" w:hAnsi="Courier New" w:cs="Courier New" w:hint="default"/>
+      </w:rPr>
+    </w:lvl>
+    <w:lvl w:ilvl="5" w:tplc="04090005" w:tentative="1">
+      <w:start w:val="1"/>
+      <w:numFmt w:val="bullet"/>
+      <w:lvlText w:val=""/>
+      <w:lvlJc w:val="left"/>
+      <w:pPr>
+        <w:ind w:left="5040" w:hanging="360"/>
+      </w:pPr>
+      <w:rPr>
+        <w:rFonts w:ascii="Wingdings" w:hAnsi="Wingdings" w:hint="default"/>
+      </w:rPr>
+    </w:lvl>
+    <w:lvl w:ilvl="6" w:tplc="04090001" w:tentative="1">
+      <w:start w:val="1"/>
+      <w:numFmt w:val="bullet"/>
+      <w:lvlText w:val=""/>
+      <w:lvlJc w:val="left"/>
+      <w:pPr>
+        <w:ind w:left="5760" w:hanging="360"/>
+      </w:pPr>
+      <w:rPr>
+        <w:rFonts w:ascii="Symbol" w:hAnsi="Symbol" w:hint="default"/>
+      </w:rPr>
+    </w:lvl>
+    <w:lvl w:ilvl="7" w:tplc="04090003" w:tentative="1">
+      <w:start w:val="1"/>
+      <w:numFmt w:val="bullet"/>
+      <w:lvlText w:val="o"/>
+      <w:lvlJc w:val="left"/>
+      <w:pPr>
+        <w:ind w:left="6480" w:hanging="360"/>
+      </w:pPr>
+      <w:rPr>
+        <w:rFonts w:ascii="Courier New" w:hAnsi="Courier New" w:cs="Courier New" w:hint="default"/>
+      </w:rPr>
+    </w:lvl>
+    <w:lvl w:ilvl="8" w:tplc="04090005" w:tentative="1">
+      <w:start w:val="1"/>
+      <w:numFmt w:val="bullet"/>
+      <w:lvlText w:val=""/>
+      <w:lvlJc w:val="left"/>
+      <w:pPr>
+        <w:ind w:left="7200" w:hanging="360"/>
+      </w:pPr>
+      <w:rPr>
+        <w:rFonts w:ascii="Wingdings" w:hAnsi="Wingdings" w:hint="default"/>
+      </w:rPr>
+    </w:lvl>
+  </w:abstractNum>
+  <w:abstractNum w:abstractNumId="14">
     <w:nsid w:val="45B442AD"/>
     <w:multiLevelType w:val="multilevel"/>
     <w:tmpl w:val="6944CD7E"/>
@@ -8328,7 +8909,7 @@
       </w:rPr>
     </w:lvl>
   </w:abstractNum>
-  <w:abstractNum w:abstractNumId="13">
+  <w:abstractNum w:abstractNumId="15">
     <w:nsid w:val="48AC3183"/>
     <w:multiLevelType w:val="hybridMultilevel"/>
     <w:tmpl w:val="84EA6388"/>
@@ -8441,7 +9022,7 @@
       </w:rPr>
     </w:lvl>
   </w:abstractNum>
-  <w:abstractNum w:abstractNumId="14">
+  <w:abstractNum w:abstractNumId="16">
     <w:nsid w:val="48E36993"/>
     <w:multiLevelType w:val="multilevel"/>
     <w:tmpl w:val="160E6986"/>
@@ -8554,7 +9135,7 @@
       </w:pPr>
     </w:lvl>
   </w:abstractNum>
-  <w:abstractNum w:abstractNumId="15">
+  <w:abstractNum w:abstractNumId="17">
     <w:nsid w:val="496E4B81"/>
     <w:multiLevelType w:val="hybridMultilevel"/>
     <w:tmpl w:val="DDF48014"/>
@@ -8667,7 +9248,7 @@
       </w:rPr>
     </w:lvl>
   </w:abstractNum>
-  <w:abstractNum w:abstractNumId="16">
+  <w:abstractNum w:abstractNumId="18">
     <w:nsid w:val="4A183ADD"/>
     <w:multiLevelType w:val="hybridMultilevel"/>
     <w:tmpl w:val="F184FF7A"/>
@@ -8780,7 +9361,7 @@
       </w:rPr>
     </w:lvl>
   </w:abstractNum>
-  <w:abstractNum w:abstractNumId="17">
+  <w:abstractNum w:abstractNumId="19">
     <w:nsid w:val="6A2D0B83"/>
     <w:multiLevelType w:val="hybridMultilevel"/>
     <w:tmpl w:val="8988CF08"/>
@@ -8893,7 +9474,7 @@
       </w:rPr>
     </w:lvl>
   </w:abstractNum>
-  <w:abstractNum w:abstractNumId="18">
+  <w:abstractNum w:abstractNumId="20">
     <w:nsid w:val="6B433E05"/>
     <w:multiLevelType w:val="multilevel"/>
     <w:tmpl w:val="E9C25F00"/>
@@ -9006,7 +9587,7 @@
       </w:rPr>
     </w:lvl>
   </w:abstractNum>
-  <w:abstractNum w:abstractNumId="19">
+  <w:abstractNum w:abstractNumId="21">
     <w:nsid w:val="6C566896"/>
     <w:multiLevelType w:val="multilevel"/>
     <w:tmpl w:val="0F0CA1E4"/>
@@ -9119,7 +9700,7 @@
       </w:rPr>
     </w:lvl>
   </w:abstractNum>
-  <w:abstractNum w:abstractNumId="20">
+  <w:abstractNum w:abstractNumId="22">
     <w:nsid w:val="6ED4188A"/>
     <w:multiLevelType w:val="multilevel"/>
     <w:tmpl w:val="401CD550"/>
@@ -9232,7 +9813,7 @@
       </w:rPr>
     </w:lvl>
   </w:abstractNum>
-  <w:abstractNum w:abstractNumId="21">
+  <w:abstractNum w:abstractNumId="23">
     <w:nsid w:val="702D38A7"/>
     <w:multiLevelType w:val="hybridMultilevel"/>
     <w:tmpl w:val="3D8C8680"/>
@@ -9345,7 +9926,7 @@
       </w:rPr>
     </w:lvl>
   </w:abstractNum>
-  <w:abstractNum w:abstractNumId="22">
+  <w:abstractNum w:abstractNumId="24">
     <w:nsid w:val="72D52436"/>
     <w:multiLevelType w:val="multilevel"/>
     <w:tmpl w:val="B0C0570A"/>
@@ -9459,10 +10040,10 @@
     </w:lvl>
   </w:abstractNum>
   <w:num w:numId="1">
-    <w:abstractNumId w:val="14"/>
+    <w:abstractNumId w:val="16"/>
   </w:num>
   <w:num w:numId="2">
-    <w:abstractNumId w:val="14"/>
+    <w:abstractNumId w:val="16"/>
     <w:lvlOverride w:ilvl="1">
       <w:lvl w:ilvl="1">
         <w:numFmt w:val="lowerLetter"/>
@@ -9563,7 +10144,7 @@
     </w:lvlOverride>
   </w:num>
   <w:num w:numId="10">
-    <w:abstractNumId w:val="20"/>
+    <w:abstractNumId w:val="22"/>
   </w:num>
   <w:num w:numId="11">
     <w:abstractNumId w:val="1"/>
@@ -9578,19 +10159,19 @@
     <w:abstractNumId w:val="4"/>
   </w:num>
   <w:num w:numId="15">
-    <w:abstractNumId w:val="19"/>
+    <w:abstractNumId w:val="21"/>
   </w:num>
   <w:num w:numId="16">
     <w:abstractNumId w:val="5"/>
   </w:num>
   <w:num w:numId="17">
-    <w:abstractNumId w:val="22"/>
+    <w:abstractNumId w:val="24"/>
   </w:num>
   <w:num w:numId="18">
-    <w:abstractNumId w:val="12"/>
+    <w:abstractNumId w:val="14"/>
   </w:num>
   <w:num w:numId="19">
-    <w:abstractNumId w:val="18"/>
+    <w:abstractNumId w:val="20"/>
   </w:num>
   <w:num w:numId="20">
     <w:abstractNumId w:val="2"/>
@@ -9599,13 +10180,13 @@
     <w:abstractNumId w:val="10"/>
   </w:num>
   <w:num w:numId="22">
-    <w:abstractNumId w:val="13"/>
+    <w:abstractNumId w:val="15"/>
   </w:num>
   <w:num w:numId="23">
-    <w:abstractNumId w:val="15"/>
+    <w:abstractNumId w:val="17"/>
   </w:num>
   <w:num w:numId="24">
-    <w:abstractNumId w:val="11"/>
+    <w:abstractNumId w:val="12"/>
   </w:num>
   <w:num w:numId="25">
     <w:abstractNumId w:val="9"/>
@@ -9614,16 +10195,22 @@
     <w:abstractNumId w:val="3"/>
   </w:num>
   <w:num w:numId="27">
-    <w:abstractNumId w:val="17"/>
+    <w:abstractNumId w:val="19"/>
   </w:num>
   <w:num w:numId="28">
     <w:abstractNumId w:val="7"/>
   </w:num>
   <w:num w:numId="29">
-    <w:abstractNumId w:val="21"/>
+    <w:abstractNumId w:val="23"/>
   </w:num>
   <w:num w:numId="30">
-    <w:abstractNumId w:val="16"/>
+    <w:abstractNumId w:val="18"/>
+  </w:num>
+  <w:num w:numId="31">
+    <w:abstractNumId w:val="11"/>
+  </w:num>
+  <w:num w:numId="32">
+    <w:abstractNumId w:val="13"/>
   </w:num>
   <w:numIdMacAtCleanup w:val="24"/>
 </w:numbering>
@@ -9642,7 +10229,7 @@
     </w:rPrDefault>
     <w:pPrDefault/>
   </w:docDefaults>
-  <w:latentStyles w:defLockedState="0" w:defUIPriority="99" w:defSemiHidden="0" w:defUnhideWhenUsed="0" w:defQFormat="0" w:count="380">
+  <w:latentStyles w:defLockedState="0" w:defUIPriority="99" w:defSemiHidden="0" w:defUnhideWhenUsed="0" w:defQFormat="0" w:count="382">
     <w:lsdException w:name="Normal" w:uiPriority="0" w:qFormat="1"/>
     <w:lsdException w:name="heading 1" w:uiPriority="9" w:qFormat="1"/>
     <w:lsdException w:name="heading 2" w:semiHidden="1" w:uiPriority="9" w:unhideWhenUsed="1" w:qFormat="1"/>
@@ -9748,7 +10335,6 @@
     <w:lsdException w:name="HTML Sample" w:semiHidden="1" w:unhideWhenUsed="1"/>
     <w:lsdException w:name="HTML Typewriter" w:semiHidden="1" w:unhideWhenUsed="1"/>
     <w:lsdException w:name="HTML Variable" w:semiHidden="1" w:unhideWhenUsed="1"/>
-    <w:lsdException w:name="Normal Table" w:semiHidden="1" w:unhideWhenUsed="1"/>
     <w:lsdException w:name="annotation subject" w:semiHidden="1" w:unhideWhenUsed="1"/>
     <w:lsdException w:name="No List" w:semiHidden="1" w:unhideWhenUsed="1"/>
     <w:lsdException w:name="Outline List 1" w:semiHidden="1" w:unhideWhenUsed="1"/>
@@ -9794,11 +10380,9 @@
     <w:lsdException w:name="Table Subtle 1" w:semiHidden="1" w:unhideWhenUsed="1"/>
     <w:lsdException w:name="Table Subtle 2" w:semiHidden="1" w:unhideWhenUsed="1"/>
     <w:lsdException w:name="Table Web 1" w:semiHidden="1" w:unhideWhenUsed="1"/>
-    <w:lsdException w:name="Table Web 2" w:semiHidden="1" w:unhideWhenUsed="1"/>
     <w:lsdException w:name="Table Web 3" w:semiHidden="1" w:unhideWhenUsed="1"/>
     <w:lsdException w:name="Balloon Text" w:semiHidden="1" w:unhideWhenUsed="1"/>
     <w:lsdException w:name="Table Grid" w:uiPriority="39"/>
-    <w:lsdException w:name="Table Theme" w:semiHidden="1" w:unhideWhenUsed="1"/>
     <w:lsdException w:name="Note Level 1" w:semiHidden="1" w:unhideWhenUsed="1"/>
     <w:lsdException w:name="Note Level 2" w:semiHidden="1" w:unhideWhenUsed="1"/>
     <w:lsdException w:name="Note Level 3" w:semiHidden="1" w:unhideWhenUsed="1"/>
@@ -10023,6 +10607,8 @@
     <w:lsdException w:name="List Table 5 Dark Accent 6" w:uiPriority="50"/>
     <w:lsdException w:name="List Table 6 Colorful Accent 6" w:uiPriority="51"/>
     <w:lsdException w:name="List Table 7 Colorful Accent 6" w:uiPriority="52"/>
+    <w:lsdException w:name="Mention" w:semiHidden="1" w:unhideWhenUsed="1"/>
+    <w:lsdException w:name="Smart Hyperlink" w:semiHidden="1" w:unhideWhenUsed="1"/>
   </w:latentStyles>
   <w:style w:type="paragraph" w:default="1" w:styleId="Normal">
     <w:name w:val="Normal"/>

--- a/2017 - 2018/Fall 2017/ECON/ECON.docx
+++ b/2017 - 2018/Fall 2017/ECON/ECON.docx
@@ -644,21 +644,12 @@
           <w:color w:val="000000"/>
         </w:rPr>
       </w:pPr>
-      <w:proofErr w:type="spellStart"/>
-      <w:r>
-        <w:rPr>
-          <w:rFonts w:ascii="Times New Roman" w:hAnsi="Times New Roman" w:cs="Times New Roman"/>
-          <w:color w:val="000000"/>
-        </w:rPr>
-        <w:t>Heilbroner</w:t>
-      </w:r>
-      <w:proofErr w:type="spellEnd"/>
-      <w:r>
-        <w:rPr>
-          <w:rFonts w:ascii="Times New Roman" w:hAnsi="Times New Roman" w:cs="Times New Roman"/>
-          <w:color w:val="000000"/>
-        </w:rPr>
-        <w:t xml:space="preserve"> argues that, over the centuries, human societies have only used three broad methods for coordinating all the activities that are necessary to their survival. Describe these three general methods and offer examples of each.</w:t>
+      <w:r>
+        <w:rPr>
+          <w:rFonts w:ascii="Times New Roman" w:hAnsi="Times New Roman" w:cs="Times New Roman"/>
+          <w:color w:val="000000"/>
+        </w:rPr>
+        <w:t>Heilbroner argues that, over the centuries, human societies have only used three broad methods for coordinating all the activities that are necessary to their survival. Describe these three general methods and offer examples of each.</w:t>
       </w:r>
     </w:p>
     <w:p>
@@ -679,23 +670,7 @@
           <w:rFonts w:ascii="Times New Roman" w:hAnsi="Times New Roman" w:cs="Times New Roman"/>
           <w:color w:val="000000"/>
         </w:rPr>
-        <w:t xml:space="preserve">What can </w:t>
-      </w:r>
-      <w:proofErr w:type="spellStart"/>
-      <w:r>
-        <w:rPr>
-          <w:rFonts w:ascii="Times New Roman" w:hAnsi="Times New Roman" w:cs="Times New Roman"/>
-          <w:color w:val="000000"/>
-        </w:rPr>
-        <w:t>Heilbroner</w:t>
-      </w:r>
-      <w:proofErr w:type="spellEnd"/>
-      <w:r>
-        <w:rPr>
-          <w:rFonts w:ascii="Times New Roman" w:hAnsi="Times New Roman" w:cs="Times New Roman"/>
-          <w:color w:val="000000"/>
-        </w:rPr>
-        <w:t xml:space="preserve"> possibly mean when he asserts that 6,000 years of history rolled by before economists emerged on the scene? Why would that be the case?</w:t>
+        <w:t>What can Heilbroner possibly mean when he asserts that 6,000 years of history rolled by before economists emerged on the scene? Why would that be the case?</w:t>
       </w:r>
     </w:p>
     <w:p>
@@ -801,23 +776,7 @@
           <w:rFonts w:ascii="Times New Roman" w:hAnsi="Times New Roman" w:cs="Times New Roman"/>
           <w:color w:val="000000"/>
         </w:rPr>
-        <w:t xml:space="preserve">Human societies have always worked/labored and used tools to hunt game or farm the land. What in the world can </w:t>
-      </w:r>
-      <w:proofErr w:type="spellStart"/>
-      <w:r>
-        <w:rPr>
-          <w:rFonts w:ascii="Times New Roman" w:hAnsi="Times New Roman" w:cs="Times New Roman"/>
-          <w:color w:val="000000"/>
-        </w:rPr>
-        <w:t>Heilbroner</w:t>
-      </w:r>
-      <w:proofErr w:type="spellEnd"/>
-      <w:r>
-        <w:rPr>
-          <w:rFonts w:ascii="Times New Roman" w:hAnsi="Times New Roman" w:cs="Times New Roman"/>
-          <w:color w:val="000000"/>
-        </w:rPr>
-        <w:t xml:space="preserve"> mean when he asserts that labor, capital and land didn’t exist as “factors of production” in feudalism? Explain.</w:t>
+        <w:t>Human societies have always worked/labored and used tools to hunt game or farm the land. What in the world can Heilbroner mean when he asserts that labor, capital and land didn’t exist as “factors of production” in feudalism? Explain.</w:t>
       </w:r>
     </w:p>
     <w:p>
@@ -853,23 +812,7 @@
           <w:rFonts w:ascii="Times New Roman" w:hAnsi="Times New Roman" w:cs="Times New Roman"/>
           <w:color w:val="000000"/>
         </w:rPr>
-        <w:t xml:space="preserve">My brother asserts that it is “just human nature to always pursue your own self-interest.” I hate it when my brother is right so what could I use from </w:t>
-      </w:r>
-      <w:proofErr w:type="spellStart"/>
-      <w:r>
-        <w:rPr>
-          <w:rFonts w:ascii="Times New Roman" w:hAnsi="Times New Roman" w:cs="Times New Roman"/>
-          <w:color w:val="000000"/>
-        </w:rPr>
-        <w:t>Heilbroner</w:t>
-      </w:r>
-      <w:proofErr w:type="spellEnd"/>
-      <w:r>
-        <w:rPr>
-          <w:rFonts w:ascii="Times New Roman" w:hAnsi="Times New Roman" w:cs="Times New Roman"/>
-          <w:color w:val="000000"/>
-        </w:rPr>
-        <w:t xml:space="preserve"> to argue it isn’t necessarily human nature? (I will be pleased and impressed if anyone is able to explain ways that “everyone acts in their own self-interest” can reduce to a simple tautology.)</w:t>
+        <w:t>My brother asserts that it is “just human nature to always pursue your own self-interest.” I hate it when my brother is right so what could I use from Heilbroner to argue it isn’t necessarily human nature? (I will be pleased and impressed if anyone is able to explain ways that “everyone acts in their own self-interest” can reduce to a simple tautology.)</w:t>
       </w:r>
     </w:p>
     <w:p>
@@ -899,21 +842,12 @@
           <w:color w:val="000000"/>
         </w:rPr>
       </w:pPr>
-      <w:proofErr w:type="spellStart"/>
-      <w:r>
-        <w:rPr>
-          <w:rFonts w:ascii="Times New Roman" w:hAnsi="Times New Roman" w:cs="Times New Roman"/>
-          <w:color w:val="000000"/>
-        </w:rPr>
-        <w:t>Heibroner</w:t>
-      </w:r>
-      <w:proofErr w:type="spellEnd"/>
-      <w:r>
-        <w:rPr>
-          <w:rFonts w:ascii="Times New Roman" w:hAnsi="Times New Roman" w:cs="Times New Roman"/>
-          <w:color w:val="000000"/>
-        </w:rPr>
-        <w:t xml:space="preserve"> mentions religion a few times in his descriptions of changes between the (roughly) 1300s and the 1800s. How was religion important to this transition? </w:t>
+      <w:r>
+        <w:rPr>
+          <w:rFonts w:ascii="Times New Roman" w:hAnsi="Times New Roman" w:cs="Times New Roman"/>
+          <w:color w:val="000000"/>
+        </w:rPr>
+        <w:t xml:space="preserve">Heibroner mentions religion a few times in his descriptions of changes between the (roughly) 1300s and the 1800s. How was religion important to this transition? </w:t>
       </w:r>
     </w:p>
     <w:p>
@@ -1755,43 +1689,7 @@
           <w:b/>
           <w:highlight w:val="white"/>
         </w:rPr>
-        <w:t xml:space="preserve">Similarities: In both </w:t>
-      </w:r>
-      <w:proofErr w:type="gramStart"/>
-      <w:r>
-        <w:rPr>
-          <w:rFonts w:ascii="Georgia" w:eastAsia="Georgia" w:hAnsi="Georgia" w:cs="Georgia"/>
-          <w:b/>
-          <w:highlight w:val="white"/>
-        </w:rPr>
-        <w:t>economies</w:t>
-      </w:r>
-      <w:proofErr w:type="gramEnd"/>
-      <w:r>
-        <w:rPr>
-          <w:rFonts w:ascii="Georgia" w:eastAsia="Georgia" w:hAnsi="Georgia" w:cs="Georgia"/>
-          <w:b/>
-          <w:highlight w:val="white"/>
-        </w:rPr>
-        <w:t xml:space="preserve"> the social relations of production is dependent on the forces of production (</w:t>
-      </w:r>
-      <w:proofErr w:type="spellStart"/>
-      <w:r>
-        <w:rPr>
-          <w:rFonts w:ascii="Georgia" w:eastAsia="Georgia" w:hAnsi="Georgia" w:cs="Georgia"/>
-          <w:b/>
-          <w:highlight w:val="white"/>
-        </w:rPr>
-        <w:t>i</w:t>
-      </w:r>
-      <w:proofErr w:type="spellEnd"/>
-      <w:r>
-        <w:rPr>
-          <w:rFonts w:ascii="Georgia" w:eastAsia="Georgia" w:hAnsi="Georgia" w:cs="Georgia"/>
-          <w:b/>
-          <w:highlight w:val="white"/>
-        </w:rPr>
-        <w:t xml:space="preserve"> think).</w:t>
+        <w:t>Similarities: In both economies the social relations of production is dependent on the forces of production (i think).</w:t>
       </w:r>
       <w:r>
         <w:rPr>
@@ -1878,23 +1776,7 @@
           <w:rFonts w:ascii="Times New Roman" w:eastAsia="Times New Roman" w:hAnsi="Times New Roman" w:cs="Times New Roman"/>
           <w:b/>
         </w:rPr>
-        <w:t xml:space="preserve">Increasing output and lowering costs could potentially increases the </w:t>
-      </w:r>
-      <w:proofErr w:type="gramStart"/>
-      <w:r>
-        <w:rPr>
-          <w:rFonts w:ascii="Times New Roman" w:eastAsia="Times New Roman" w:hAnsi="Times New Roman" w:cs="Times New Roman"/>
-          <w:b/>
-        </w:rPr>
-        <w:t>amount</w:t>
-      </w:r>
-      <w:proofErr w:type="gramEnd"/>
-      <w:r>
-        <w:rPr>
-          <w:rFonts w:ascii="Times New Roman" w:eastAsia="Times New Roman" w:hAnsi="Times New Roman" w:cs="Times New Roman"/>
-          <w:b/>
-        </w:rPr>
-        <w:t xml:space="preserve"> of consumers.</w:t>
+        <w:t>Increasing output and lowering costs could potentially increases the amount of consumers.</w:t>
       </w:r>
     </w:p>
     <w:p>
@@ -1932,27 +1814,7 @@
           <w:color w:val="2D3639"/>
           <w:highlight w:val="white"/>
         </w:rPr>
-        <w:t xml:space="preserve">The first investment is huge, but it's a </w:t>
-      </w:r>
-      <w:proofErr w:type="gramStart"/>
-      <w:r>
-        <w:rPr>
-          <w:rFonts w:ascii="Times New Roman" w:eastAsia="Times New Roman" w:hAnsi="Times New Roman" w:cs="Times New Roman"/>
-          <w:b/>
-          <w:color w:val="2D3639"/>
-          <w:highlight w:val="white"/>
-        </w:rPr>
-        <w:t>one time</w:t>
-      </w:r>
-      <w:proofErr w:type="gramEnd"/>
-      <w:r>
-        <w:rPr>
-          <w:rFonts w:ascii="Times New Roman" w:eastAsia="Times New Roman" w:hAnsi="Times New Roman" w:cs="Times New Roman"/>
-          <w:b/>
-          <w:color w:val="2D3639"/>
-          <w:highlight w:val="white"/>
-        </w:rPr>
-        <w:t xml:space="preserve"> deal and it means that you don't have to buy as much labor to make whatever it is you're producing. So the investment pays for itself, quickly. </w:t>
+        <w:t xml:space="preserve">The first investment is huge, but it's a one time deal and it means that you don't have to buy as much labor to make whatever it is you're producing. So the investment pays for itself, quickly. </w:t>
       </w:r>
     </w:p>
     <w:p>
@@ -2084,23 +1946,7 @@
           <w:rFonts w:ascii="Times New Roman" w:eastAsia="Times New Roman" w:hAnsi="Times New Roman" w:cs="Times New Roman"/>
           <w:b/>
         </w:rPr>
-        <w:t xml:space="preserve">The three corresponding social classes </w:t>
-      </w:r>
-      <w:proofErr w:type="gramStart"/>
-      <w:r>
-        <w:rPr>
-          <w:rFonts w:ascii="Times New Roman" w:eastAsia="Times New Roman" w:hAnsi="Times New Roman" w:cs="Times New Roman"/>
-          <w:b/>
-        </w:rPr>
-        <w:t>are :</w:t>
-      </w:r>
-      <w:proofErr w:type="gramEnd"/>
-      <w:r>
-        <w:rPr>
-          <w:rFonts w:ascii="Times New Roman" w:eastAsia="Times New Roman" w:hAnsi="Times New Roman" w:cs="Times New Roman"/>
-          <w:b/>
-        </w:rPr>
-        <w:t xml:space="preserve"> capitalist, landlords, and free laborers.</w:t>
+        <w:t>The three corresponding social classes are : capitalist, landlords, and free laborers.</w:t>
       </w:r>
     </w:p>
     <w:p>
@@ -2187,23 +2033,7 @@
           <w:rFonts w:ascii="Times New Roman" w:eastAsia="Times New Roman" w:hAnsi="Times New Roman" w:cs="Times New Roman"/>
           <w:b/>
         </w:rPr>
-        <w:t xml:space="preserve">Hunting: “The lowest and rudest state of society, found among the native tribes of North America. There is no ruler or common </w:t>
-      </w:r>
-      <w:proofErr w:type="gramStart"/>
-      <w:r>
-        <w:rPr>
-          <w:rFonts w:ascii="Times New Roman" w:eastAsia="Times New Roman" w:hAnsi="Times New Roman" w:cs="Times New Roman"/>
-          <w:b/>
-        </w:rPr>
-        <w:t>wealth( and</w:t>
-      </w:r>
-      <w:proofErr w:type="gramEnd"/>
-      <w:r>
-        <w:rPr>
-          <w:rFonts w:ascii="Times New Roman" w:eastAsia="Times New Roman" w:hAnsi="Times New Roman" w:cs="Times New Roman"/>
-          <w:b/>
-        </w:rPr>
-        <w:t xml:space="preserve"> independence community) because the economic basis for privilege and power are lacking.</w:t>
+        <w:t>Hunting: “The lowest and rudest state of society, found among the native tribes of North America. There is no ruler or common wealth( and independence community) because the economic basis for privilege and power are lacking.</w:t>
       </w:r>
     </w:p>
     <w:p>
@@ -2532,39 +2362,7 @@
           <w:rFonts w:ascii="Times New Roman" w:eastAsia="Times New Roman" w:hAnsi="Times New Roman" w:cs="Times New Roman"/>
           <w:b/>
         </w:rPr>
-        <w:t xml:space="preserve">When a small social class controls the means of production it acquires the power through its property rights, of preventing the worker from producing unless it received a share of what the worker produced. Whereas in a market society where land and capital had not come to be owned by separate classes that is, a society workers themselves controlled the means of production, “the whole produce of </w:t>
-      </w:r>
-      <w:proofErr w:type="spellStart"/>
-      <w:r>
-        <w:rPr>
-          <w:rFonts w:ascii="Times New Roman" w:eastAsia="Times New Roman" w:hAnsi="Times New Roman" w:cs="Times New Roman"/>
-          <w:b/>
-        </w:rPr>
-        <w:t>labour</w:t>
-      </w:r>
-      <w:proofErr w:type="spellEnd"/>
-      <w:r>
-        <w:rPr>
-          <w:rFonts w:ascii="Times New Roman" w:eastAsia="Times New Roman" w:hAnsi="Times New Roman" w:cs="Times New Roman"/>
-          <w:b/>
-        </w:rPr>
-        <w:t xml:space="preserve"> belongs to the </w:t>
-      </w:r>
-      <w:proofErr w:type="spellStart"/>
-      <w:r>
-        <w:rPr>
-          <w:rFonts w:ascii="Times New Roman" w:eastAsia="Times New Roman" w:hAnsi="Times New Roman" w:cs="Times New Roman"/>
-          <w:b/>
-        </w:rPr>
-        <w:t>labourer</w:t>
-      </w:r>
-      <w:proofErr w:type="spellEnd"/>
-      <w:r>
-        <w:rPr>
-          <w:rFonts w:ascii="Times New Roman" w:eastAsia="Times New Roman" w:hAnsi="Times New Roman" w:cs="Times New Roman"/>
-          <w:b/>
-        </w:rPr>
-        <w:t>.</w:t>
+        <w:t>When a small social class controls the means of production it acquires the power through its property rights, of preventing the worker from producing unless it received a share of what the worker produced. Whereas in a market society where land and capital had not come to be owned by separate classes that is, a society workers themselves controlled the means of production, “the whole produce of labour belongs to the labourer.</w:t>
       </w:r>
     </w:p>
     <w:p>
@@ -2739,23 +2537,7 @@
           <w:rFonts w:ascii="Times New Roman" w:eastAsia="Times New Roman" w:hAnsi="Times New Roman" w:cs="Times New Roman"/>
           <w:b/>
         </w:rPr>
-        <w:t>Natural price=</w:t>
-      </w:r>
-      <w:proofErr w:type="spellStart"/>
-      <w:r>
-        <w:rPr>
-          <w:rFonts w:ascii="Times New Roman" w:eastAsia="Times New Roman" w:hAnsi="Times New Roman" w:cs="Times New Roman"/>
-          <w:b/>
-        </w:rPr>
-        <w:t>wages+rents+costs</w:t>
-      </w:r>
-      <w:proofErr w:type="spellEnd"/>
-      <w:r>
-        <w:rPr>
-          <w:rFonts w:ascii="Times New Roman" w:eastAsia="Times New Roman" w:hAnsi="Times New Roman" w:cs="Times New Roman"/>
-          <w:b/>
-        </w:rPr>
-        <w:t xml:space="preserve"> of capital. Basically everything that went into producing the product</w:t>
+        <w:t>Natural price=wages+rents+costs of capital. Basically everything that went into producing the product</w:t>
       </w:r>
     </w:p>
     <w:p>
@@ -3161,23 +2943,7 @@
           <w:rFonts w:ascii="Times New Roman" w:eastAsia="Times New Roman" w:hAnsi="Times New Roman" w:cs="Times New Roman"/>
           <w:b/>
         </w:rPr>
-        <w:t xml:space="preserve">Private ownership of property: The things you need to produce with. connected to land and machinery </w:t>
-      </w:r>
-      <w:proofErr w:type="spellStart"/>
-      <w:r>
-        <w:rPr>
-          <w:rFonts w:ascii="Times New Roman" w:eastAsia="Times New Roman" w:hAnsi="Times New Roman" w:cs="Times New Roman"/>
-          <w:b/>
-        </w:rPr>
-        <w:t>yo</w:t>
-      </w:r>
-      <w:proofErr w:type="spellEnd"/>
-      <w:r>
-        <w:rPr>
-          <w:rFonts w:ascii="Times New Roman" w:eastAsia="Times New Roman" w:hAnsi="Times New Roman" w:cs="Times New Roman"/>
-          <w:b/>
-        </w:rPr>
-        <w:t xml:space="preserve"> need to produce. The important part is that if it's your property you can put up private property signs but people can use it if they accept a reasonable wage.es </w:t>
+        <w:t xml:space="preserve">Private ownership of property: The things you need to produce with. connected to land and machinery yo need to produce. The important part is that if it's your property you can put up private property signs but people can use it if they accept a reasonable wage.es </w:t>
       </w:r>
     </w:p>
     <w:p>
@@ -5548,25 +5314,12 @@
     </w:p>
     <w:p>
       <w:r>
-        <w:t xml:space="preserve">revolution? Weren’t these sacrifices inevitable? Do you tend to believe low pay and </w:t>
-      </w:r>
-      <w:proofErr w:type="gramStart"/>
-      <w:r>
-        <w:t>tiresome</w:t>
-      </w:r>
-      <w:proofErr w:type="gramEnd"/>
-    </w:p>
-    <w:p>
-      <w:r>
-        <w:t xml:space="preserve">work </w:t>
-      </w:r>
-      <w:proofErr w:type="gramStart"/>
-      <w:r>
-        <w:t>are</w:t>
-      </w:r>
-      <w:proofErr w:type="gramEnd"/>
-      <w:r>
-        <w:t xml:space="preserve"> inevitable plight for large numbers of people in every society? Why or why not?</w:t>
+        <w:t>revolution? Weren’t these sacrifices inevitable? Do you tend to believe low pay and tiresome</w:t>
+      </w:r>
+    </w:p>
+    <w:p>
+      <w:r>
+        <w:t>work are inevitable plight for large numbers of people in every society? Why or why not?</w:t>
       </w:r>
     </w:p>
     <w:p/>
@@ -5607,24 +5360,55 @@
       </w:r>
     </w:p>
     <w:p>
-      <w:proofErr w:type="gramStart"/>
-      <w:r>
-        <w:t>a )</w:t>
-      </w:r>
-      <w:proofErr w:type="gramEnd"/>
+      <w:r>
+        <w:t xml:space="preserve">a ) </w:t>
+      </w:r>
+    </w:p>
+    <w:p/>
+    <w:p>
+      <w:r>
+        <w:t>5. Explain (just) the basic elements in Malthus’s “theory of population.”</w:t>
+      </w:r>
+    </w:p>
+    <w:p>
+      <w:r>
+        <w:t xml:space="preserve">a)  Most people were driven by a desire for sexual pleasure and that consequently rates of reproduction, when unchecked, would lead to geometric increases in population; specifically, population would double at each generation. </w:t>
+      </w:r>
+    </w:p>
+    <w:p>
       <w:r>
         <w:t xml:space="preserve"> </w:t>
       </w:r>
     </w:p>
-    <w:p/>
-    <w:p>
-      <w:r>
-        <w:t>5. Explain (just) the basic elements in Malthus’s “theory of population.”</w:t>
-      </w:r>
-    </w:p>
-    <w:p>
-      <w:r>
-        <w:t xml:space="preserve">a)  Most people were driven by a desire for sexual pleasure and that consequently rates of reproduction, when unchecked, would lead to geometric increases in population; specifically, population would double at each generation. </w:t>
+    <w:p>
+      <w:r>
+        <w:t>6. What are the two categories of population checks Malthus describes in his theory of</w:t>
+      </w:r>
+    </w:p>
+    <w:p>
+      <w:r>
+        <w:t>population and why are they necessary?</w:t>
+      </w:r>
+    </w:p>
+    <w:p>
+      <w:pPr>
+        <w:rPr>
+          <w:b/>
+          <w:i/>
+        </w:rPr>
+      </w:pPr>
+      <w:r>
+        <w:t>a)</w:t>
+      </w:r>
+      <w:r>
+        <w:tab/>
+      </w:r>
+      <w:r>
+        <w:rPr>
+          <w:b/>
+          <w:i/>
+        </w:rPr>
+        <w:t>Preventive checks: Reduces the birth date: these included such things as sterility, sexual abstinence, and birth control.</w:t>
       </w:r>
     </w:p>
     <w:p>
@@ -5633,16 +5417,6 @@
       </w:r>
     </w:p>
     <w:p>
-      <w:r>
-        <w:t>6. What are the two categories of population checks Malthus describes in his theory of</w:t>
-      </w:r>
-    </w:p>
-    <w:p>
-      <w:r>
-        <w:t>population and why are they necessary?</w:t>
-      </w:r>
-    </w:p>
-    <w:p>
       <w:pPr>
         <w:rPr>
           <w:b/>
@@ -5650,7 +5424,7 @@
         </w:rPr>
       </w:pPr>
       <w:r>
-        <w:t>a)</w:t>
+        <w:t>b)</w:t>
       </w:r>
       <w:r>
         <w:tab/>
@@ -5660,7 +5434,7 @@
           <w:b/>
           <w:i/>
         </w:rPr>
-        <w:t>Preventive checks: Reduces the birth date: these included such things as sterility, sexual abstinence, and birth control.</w:t>
+        <w:t>Positive checks: Increased the death rate; these included famine, misery, plague, war, and the ultimate inevitable check of starvation.</w:t>
       </w:r>
     </w:p>
     <w:p>
@@ -5669,24 +5443,28 @@
       </w:r>
     </w:p>
     <w:p>
-      <w:pPr>
-        <w:rPr>
-          <w:b/>
-          <w:i/>
-        </w:rPr>
-      </w:pPr>
-      <w:r>
-        <w:t>b)</w:t>
-      </w:r>
-      <w:r>
-        <w:tab/>
-      </w:r>
-      <w:r>
-        <w:rPr>
-          <w:b/>
-          <w:i/>
-        </w:rPr>
-        <w:t>Positive checks: Increased the death rate; these included famine, misery, plague, war, and the ultimate inevitable check of starvation.</w:t>
+      <w:r>
+        <w:t>7. We have explored arguments concerning the role and function of values in economic analysis.</w:t>
+      </w:r>
+    </w:p>
+    <w:p>
+      <w:r>
+        <w:t>In fact, in the decade Malthus died economists are beginning to argue that economists should</w:t>
+      </w:r>
+    </w:p>
+    <w:p>
+      <w:r>
+        <w:t>limit themselves to “the nature of production and wealth [that] are universally true” and “not add</w:t>
+      </w:r>
+    </w:p>
+    <w:p>
+      <w:r>
+        <w:t>a single syllable of advice” (142). Identify any core values/beliefs that seem to influence</w:t>
+      </w:r>
+    </w:p>
+    <w:p>
+      <w:r>
+        <w:t>Malthus’ economic analysis. Explain.</w:t>
       </w:r>
     </w:p>
     <w:p>
@@ -5696,43 +5474,8 @@
     </w:p>
     <w:p>
       <w:r>
-        <w:t>7. We have explored arguments concerning the role and function of values in economic analysis.</w:t>
-      </w:r>
-    </w:p>
-    <w:p>
-      <w:r>
-        <w:t>In fact, in the decade Malthus died economists are beginning to argue that economists should</w:t>
-      </w:r>
-    </w:p>
-    <w:p>
-      <w:r>
-        <w:t>limit themselves to “the nature of production and wealth [that] are universally true” and “not add</w:t>
-      </w:r>
-    </w:p>
-    <w:p>
-      <w:r>
-        <w:t>a single syllable of advice” (142). Identify any core values/beliefs that seem to influence</w:t>
-      </w:r>
-    </w:p>
-    <w:p>
-      <w:r>
-        <w:t>Malthus’ economic analysis. Explain.</w:t>
-      </w:r>
-    </w:p>
-    <w:p>
-      <w:r>
-        <w:t xml:space="preserve"> </w:t>
-      </w:r>
-    </w:p>
-    <w:p>
-      <w:r>
-        <w:t xml:space="preserve">8. It is often easier to look back to important theorists and see the ways that </w:t>
-      </w:r>
-      <w:proofErr w:type="gramStart"/>
-      <w:r>
-        <w:t>their</w:t>
-      </w:r>
-      <w:proofErr w:type="gramEnd"/>
+        <w:t>8. It is often easier to look back to important theorists and see the ways that their</w:t>
+      </w:r>
     </w:p>
     <w:p>
       <w:r>
@@ -6218,13 +5961,8 @@
     </w:p>
     <w:p>
       <w:r>
-        <w:t xml:space="preserve">income/wealth (and poverty) in the economy he was observing? Do you detect any </w:t>
-      </w:r>
-      <w:proofErr w:type="gramStart"/>
-      <w:r>
-        <w:t>similar</w:t>
-      </w:r>
-      <w:proofErr w:type="gramEnd"/>
+        <w:t>income/wealth (and poverty) in the economy he was observing? Do you detect any similar</w:t>
+      </w:r>
     </w:p>
     <w:p>
       <w:r>
@@ -6543,23 +6281,7 @@
     <w:p/>
     <w:p>
       <w:r>
-        <w:t xml:space="preserve">4) Briefly explain the underlying source of payments for “rent.” I know most of you have not had courses in Microeconomics, but the text I used recently explained that LeBron James was earning “Ricardian rent.” Explain what that means and link it to </w:t>
-      </w:r>
-      <w:proofErr w:type="gramStart"/>
-      <w:r>
-        <w:t>Ricardo‘</w:t>
-      </w:r>
-      <w:proofErr w:type="gramEnd"/>
-      <w:r>
-        <w:t xml:space="preserve">s theory of rent. The text also discussed “rent-seeking behavior” as a type of “market imperfection.” Explain what that might mean and how it can be linked to </w:t>
-      </w:r>
-      <w:proofErr w:type="gramStart"/>
-      <w:r>
-        <w:t>Ricardo‘</w:t>
-      </w:r>
-      <w:proofErr w:type="gramEnd"/>
-      <w:r>
-        <w:t>s theory of rent.</w:t>
+        <w:t>4) Briefly explain the underlying source of payments for “rent.” I know most of you have not had courses in Microeconomics, but the text I used recently explained that LeBron James was earning “Ricardian rent.” Explain what that means and link it to Ricardo‘s theory of rent. The text also discussed “rent-seeking behavior” as a type of “market imperfection.” Explain what that might mean and how it can be linked to Ricardo‘s theory of rent.</w:t>
       </w:r>
     </w:p>
     <w:p>
@@ -6750,15 +6472,7 @@
     <w:p/>
     <w:p>
       <w:r>
-        <w:t xml:space="preserve">Related to excerpt </w:t>
-      </w:r>
-      <w:proofErr w:type="gramStart"/>
-      <w:r>
-        <w:t>not  yet</w:t>
-      </w:r>
-      <w:proofErr w:type="gramEnd"/>
-      <w:r>
-        <w:t xml:space="preserve"> read→ Exports in Famine Times </w:t>
+        <w:t xml:space="preserve">Related to excerpt not  yet read→ Exports in Famine Times </w:t>
       </w:r>
     </w:p>
     <w:p>
@@ -6924,19 +6638,16 @@
       <w:pPr>
         <w:pStyle w:val="ListParagraph"/>
         <w:ind w:left="780"/>
-      </w:pPr>
-      <w:r>
-        <w:t>Jeremy Bentham on Utility</w:t>
-      </w:r>
-      <w:r>
-        <w:t xml:space="preserve"> (Utility Theory of Value) </w:t>
-      </w:r>
-    </w:p>
-    <w:p>
-      <w:pPr>
-        <w:pStyle w:val="ListParagraph"/>
-        <w:ind w:left="780"/>
-      </w:pPr>
+        <w:rPr>
+          <w:b/>
+        </w:rPr>
+      </w:pPr>
+      <w:r>
+        <w:rPr>
+          <w:b/>
+        </w:rPr>
+        <w:t>Vocab used</w:t>
+      </w:r>
     </w:p>
     <w:p>
       <w:pPr>
@@ -6947,10 +6658,55 @@
         </w:numPr>
       </w:pPr>
       <w:r>
-        <w:t>Asserted that</w:t>
-      </w:r>
-      <w:r>
-        <w:t xml:space="preserve"> all human motivation, all times and all places can be reduced to a single principle: the desire to maximize one’s utility. </w:t>
+        <w:t>A commodity has</w:t>
+      </w:r>
+    </w:p>
+    <w:p>
+      <w:pPr>
+        <w:pStyle w:val="ListParagraph"/>
+        <w:numPr>
+          <w:ilvl w:val="1"/>
+          <w:numId w:val="31"/>
+        </w:numPr>
+      </w:pPr>
+      <w:r>
+        <w:t xml:space="preserve">A </w:t>
+      </w:r>
+      <w:r>
+        <w:rPr>
+          <w:i/>
+        </w:rPr>
+        <w:t>value</w:t>
+      </w:r>
+      <w:r>
+        <w:t xml:space="preserve">, </w:t>
+      </w:r>
+      <w:r>
+        <w:rPr>
+          <w:i/>
+        </w:rPr>
+        <w:t>use value (utility</w:t>
+      </w:r>
+      <w:r>
+        <w:t xml:space="preserve">), </w:t>
+      </w:r>
+      <w:r>
+        <w:rPr>
+          <w:i/>
+        </w:rPr>
+        <w:t>exchange value</w:t>
+      </w:r>
+      <w:r>
+        <w:t xml:space="preserve"> (other commodities it can be exchanged for), and a </w:t>
+      </w:r>
+      <w:r>
+        <w:rPr>
+          <w:i/>
+        </w:rPr>
+        <w:t>price</w:t>
+      </w:r>
+      <w:r>
+        <w:t xml:space="preserve">. </w:t>
       </w:r>
     </w:p>
     <w:p>
@@ -6962,7 +6718,13 @@
         </w:numPr>
       </w:pPr>
       <w:r>
-        <w:t>His principle of utility can be restated as “all human activity springs from the desire to maximize pleasure.”</w:t>
+        <w:rPr>
+          <w:i/>
+        </w:rPr>
+        <w:t>Marginal Utility</w:t>
+      </w:r>
+      <w:r>
+        <w:t xml:space="preserve"> – the benefit gained from consuming one additional unit of a good or service (5 waters vs 50 waters example).</w:t>
       </w:r>
     </w:p>
     <w:p>
@@ -6974,19 +6736,7 @@
         </w:numPr>
       </w:pPr>
       <w:r>
-        <w:t xml:space="preserve">It is by the </w:t>
-      </w:r>
-      <w:r>
-        <w:t>degree</w:t>
-      </w:r>
-      <w:r>
-        <w:t xml:space="preserve"> of the </w:t>
-      </w:r>
-      <w:r>
-        <w:t>value</w:t>
-      </w:r>
-      <w:r>
-        <w:t xml:space="preserve"> that wealth is measured</w:t>
+        <w:t xml:space="preserve">Utility – measurement of “useful-ness” that a consumer obtains from any good. (how someone enjoys a movie, or the sense of security when somebody buys a deadbolt). </w:t>
       </w:r>
     </w:p>
     <w:p>
@@ -6998,7 +6748,108 @@
         </w:numPr>
       </w:pPr>
       <w:r>
-        <w:t>A commodity has</w:t>
+        <w:t xml:space="preserve">Frugality – the quality of being economical with money or food. </w:t>
+      </w:r>
+    </w:p>
+    <w:p>
+      <w:pPr>
+        <w:pStyle w:val="ListParagraph"/>
+        <w:ind w:left="780"/>
+        <w:rPr>
+          <w:b/>
+          <w:sz w:val="28"/>
+        </w:rPr>
+      </w:pPr>
+    </w:p>
+    <w:p>
+      <w:pPr>
+        <w:pStyle w:val="ListParagraph"/>
+        <w:ind w:left="780"/>
+        <w:rPr>
+          <w:b/>
+          <w:sz w:val="28"/>
+        </w:rPr>
+      </w:pPr>
+    </w:p>
+    <w:p>
+      <w:pPr>
+        <w:pStyle w:val="ListParagraph"/>
+        <w:ind w:left="780"/>
+      </w:pPr>
+      <w:r>
+        <w:t>Jeremy Bentham on Utility</w:t>
+      </w:r>
+      <w:r>
+        <w:t xml:space="preserve"> (Utility Theory of Value) </w:t>
+      </w:r>
+    </w:p>
+    <w:p>
+      <w:pPr>
+        <w:pStyle w:val="ListParagraph"/>
+        <w:ind w:left="780"/>
+      </w:pPr>
+    </w:p>
+    <w:p>
+      <w:pPr>
+        <w:pStyle w:val="ListParagraph"/>
+        <w:numPr>
+          <w:ilvl w:val="0"/>
+          <w:numId w:val="31"/>
+        </w:numPr>
+      </w:pPr>
+      <w:r>
+        <w:t>Asserted that</w:t>
+      </w:r>
+      <w:r>
+        <w:t xml:space="preserve"> all human motivation, all times and all places can be reduced to a single principle: the desire to maximize one’s utility. </w:t>
+      </w:r>
+    </w:p>
+    <w:p>
+      <w:pPr>
+        <w:pStyle w:val="ListParagraph"/>
+        <w:numPr>
+          <w:ilvl w:val="0"/>
+          <w:numId w:val="31"/>
+        </w:numPr>
+      </w:pPr>
+      <w:r>
+        <w:t>His principle of utility can be restated as “all human activity springs from the desire to maximize pleasure.”</w:t>
+      </w:r>
+    </w:p>
+    <w:p>
+      <w:pPr>
+        <w:pStyle w:val="ListParagraph"/>
+        <w:numPr>
+          <w:ilvl w:val="0"/>
+          <w:numId w:val="31"/>
+        </w:numPr>
+      </w:pPr>
+      <w:r>
+        <w:t xml:space="preserve">It is by the </w:t>
+      </w:r>
+      <w:r>
+        <w:t>degree</w:t>
+      </w:r>
+      <w:r>
+        <w:t xml:space="preserve"> of the </w:t>
+      </w:r>
+      <w:r>
+        <w:t>value</w:t>
+      </w:r>
+      <w:r>
+        <w:t xml:space="preserve"> that wealth is measured</w:t>
+      </w:r>
+    </w:p>
+    <w:p>
+      <w:pPr>
+        <w:pStyle w:val="ListParagraph"/>
+        <w:numPr>
+          <w:ilvl w:val="0"/>
+          <w:numId w:val="31"/>
+        </w:numPr>
+      </w:pPr>
+      <w:r>
+        <w:t xml:space="preserve">Smith rejected the notion that utility could be systematically related to exchange value. </w:t>
       </w:r>
     </w:p>
     <w:p>
@@ -7010,7 +6861,7 @@
         </w:numPr>
       </w:pPr>
       <w:r>
-        <w:t xml:space="preserve">A </w:t>
+        <w:t xml:space="preserve">Ricardo, Smith and Marx all realized that commodities had to have use </w:t>
       </w:r>
       <w:r>
         <w:rPr>
@@ -7019,16 +6870,16 @@
         <w:t>value</w:t>
       </w:r>
       <w:r>
-        <w:t xml:space="preserve">, </w:t>
+        <w:t xml:space="preserve"> in order to have </w:t>
       </w:r>
       <w:r>
         <w:rPr>
           <w:i/>
         </w:rPr>
-        <w:t>use value (utility</w:t>
-      </w:r>
-      <w:r>
-        <w:t xml:space="preserve">), </w:t>
+        <w:t>exchange value</w:t>
+      </w:r>
+      <w:r>
+        <w:t xml:space="preserve">, they did not believe that one could find a scientific explanation of the magnitude of </w:t>
       </w:r>
       <w:r>
         <w:rPr>
@@ -7037,16 +6888,7 @@
         <w:t>exchange value</w:t>
       </w:r>
       <w:r>
-        <w:t xml:space="preserve"> (other commodities it can be exchanged for), and a </w:t>
-      </w:r>
-      <w:r>
-        <w:rPr>
-          <w:i/>
-        </w:rPr>
-        <w:t>price</w:t>
-      </w:r>
-      <w:r>
-        <w:t xml:space="preserve">. </w:t>
+        <w:t xml:space="preserve"> by examining a commodity’s use value. </w:t>
       </w:r>
     </w:p>
     <w:p>
@@ -7058,22 +6900,7 @@
         </w:numPr>
       </w:pPr>
       <w:r>
-        <w:rPr>
-          <w:i/>
-        </w:rPr>
-        <w:t>Marginal Utility</w:t>
-      </w:r>
-      <w:r>
-        <w:t xml:space="preserve"> – the benefit gained from consuming one additional unit of a go</w:t>
-      </w:r>
-      <w:r>
-        <w:t>od or service</w:t>
-      </w:r>
-      <w:r>
-        <w:t xml:space="preserve"> </w:t>
-      </w:r>
-      <w:r>
-        <w:t>(5 waters vs 50 waters example).</w:t>
+        <w:t xml:space="preserve">Rejected Smith’s water and diamond example by arguing that it was not the total utility of a commodity that determined its exchange value, but rather its marginal utility, that is, the additional utility derived from a small, marginal increase in the commodity. </w:t>
       </w:r>
     </w:p>
     <w:p>
@@ -7085,19 +6912,10 @@
         </w:numPr>
       </w:pPr>
       <w:r>
-        <w:t xml:space="preserve">Utility – measurement of “useful-ness” that a consumer obtains from any good. (how someone enjoys a movie, or the sense of security when somebody buys a deadbolt. </w:t>
-      </w:r>
-    </w:p>
-    <w:p>
-      <w:pPr>
-        <w:pStyle w:val="ListParagraph"/>
-        <w:numPr>
-          <w:ilvl w:val="0"/>
-          <w:numId w:val="31"/>
-        </w:numPr>
-      </w:pPr>
-      <w:r>
-        <w:t xml:space="preserve">Smith rejected the notion that utility could be systematically related to exchange value. </w:t>
+        <w:t xml:space="preserve">First advocated for </w:t>
+      </w:r>
+      <w:r>
+        <w:t>laissez faire but then like Malthus, Bentham came to see that saving did not always mean investment</w:t>
       </w:r>
     </w:p>
     <w:p>
@@ -7109,61 +6927,7 @@
         </w:numPr>
       </w:pPr>
       <w:r>
-        <w:t xml:space="preserve">Ricardo, Smith and Marx all realized that commodities had to have use </w:t>
-      </w:r>
-      <w:r>
-        <w:rPr>
-          <w:i/>
-        </w:rPr>
-        <w:t>value</w:t>
-      </w:r>
-      <w:r>
-        <w:t xml:space="preserve"> in order to have </w:t>
-      </w:r>
-      <w:r>
-        <w:rPr>
-          <w:i/>
-        </w:rPr>
-        <w:t>exchange value</w:t>
-      </w:r>
-      <w:r>
-        <w:t xml:space="preserve">, they did not believe that one could find a scientific explanation of the magnitude of </w:t>
-      </w:r>
-      <w:r>
-        <w:rPr>
-          <w:i/>
-        </w:rPr>
-        <w:t>exchange value</w:t>
-      </w:r>
-      <w:r>
-        <w:t xml:space="preserve"> by examining a commodity’s use value. </w:t>
-      </w:r>
-    </w:p>
-    <w:p>
-      <w:pPr>
-        <w:pStyle w:val="ListParagraph"/>
-        <w:numPr>
-          <w:ilvl w:val="0"/>
-          <w:numId w:val="31"/>
-        </w:numPr>
-      </w:pPr>
-      <w:r>
-        <w:t xml:space="preserve">Rejected Smith’s water and diamond example by arguing that it was not the total utility of a commodity that determined its exchange value, but rather its marginal utility, that is, the additional utility derived from a small, marginal increase in the commodity. </w:t>
-      </w:r>
-    </w:p>
-    <w:p>
-      <w:pPr>
-        <w:pStyle w:val="ListParagraph"/>
-        <w:numPr>
-          <w:ilvl w:val="0"/>
-          <w:numId w:val="31"/>
-        </w:numPr>
-      </w:pPr>
-      <w:r>
-        <w:t xml:space="preserve">First advocated for </w:t>
-      </w:r>
-      <w:r>
-        <w:t>laissez faire but then like Malthus, Bentham came to see that saving did not always mean investment</w:t>
+        <w:t xml:space="preserve">Unproductive saving would lead to decreased prices and production; profits would decline and so would investment. </w:t>
       </w:r>
     </w:p>
     <w:p>
@@ -7175,18 +6939,6 @@
         </w:numPr>
       </w:pPr>
       <w:r>
-        <w:t xml:space="preserve">Unproductive saving would lead to decreased prices and production; profits would decline and so would investment. </w:t>
-      </w:r>
-    </w:p>
-    <w:p>
-      <w:pPr>
-        <w:pStyle w:val="ListParagraph"/>
-        <w:numPr>
-          <w:ilvl w:val="1"/>
-          <w:numId w:val="31"/>
-        </w:numPr>
-      </w:pPr>
-      <w:r>
         <w:t xml:space="preserve">Lessen the socially harmful effects of great inequalities of wealth and income. </w:t>
       </w:r>
       <w:r>
@@ -7198,7 +6950,43 @@
       <w:pPr>
         <w:ind w:firstLine="720"/>
       </w:pPr>
-      <w:r>
+    </w:p>
+    <w:p>
+      <w:pPr>
+        <w:ind w:firstLine="720"/>
+      </w:pPr>
+    </w:p>
+    <w:p>
+      <w:pPr>
+        <w:ind w:firstLine="720"/>
+      </w:pPr>
+    </w:p>
+    <w:p>
+      <w:pPr>
+        <w:ind w:firstLine="720"/>
+      </w:pPr>
+    </w:p>
+    <w:p>
+      <w:pPr>
+        <w:ind w:firstLine="720"/>
+      </w:pPr>
+    </w:p>
+    <w:p>
+      <w:pPr>
+        <w:ind w:firstLine="720"/>
+      </w:pPr>
+    </w:p>
+    <w:p>
+      <w:pPr>
+        <w:ind w:firstLine="720"/>
+        <w:rPr>
+          <w:b/>
+        </w:rPr>
+      </w:pPr>
+      <w:r>
+        <w:rPr>
+          <w:b/>
+        </w:rPr>
         <w:t>Jean-Baptiste Say</w:t>
       </w:r>
     </w:p>
@@ -7211,45 +6999,565 @@
         </w:numPr>
       </w:pPr>
       <w:r>
-        <w:t>Considered himself</w:t>
+        <w:t xml:space="preserve">Considered himself to be a disciple of Adam Smith. </w:t>
+      </w:r>
+    </w:p>
+    <w:p>
+      <w:pPr>
+        <w:pStyle w:val="ListParagraph"/>
+        <w:numPr>
+          <w:ilvl w:val="1"/>
+          <w:numId w:val="32"/>
+        </w:numPr>
+      </w:pPr>
+      <w:r>
+        <w:t>Trying to correct minor errors that Smith had</w:t>
+      </w:r>
+    </w:p>
+    <w:p>
+      <w:pPr>
+        <w:pStyle w:val="ListParagraph"/>
+        <w:numPr>
+          <w:ilvl w:val="0"/>
+          <w:numId w:val="32"/>
+        </w:numPr>
+      </w:pPr>
+      <w:r>
+        <w:t>The price, or ex</w:t>
+      </w:r>
+      <w:r>
+        <w:t>change value, of any commodity,</w:t>
+      </w:r>
+      <w:r>
+        <w:t xml:space="preserve"> depends entirely on its use value, or utility. </w:t>
+      </w:r>
+    </w:p>
+    <w:p>
+      <w:pPr>
+        <w:pStyle w:val="ListParagraph"/>
+        <w:numPr>
+          <w:ilvl w:val="0"/>
+          <w:numId w:val="32"/>
+        </w:numPr>
+      </w:pPr>
+      <w:r>
+        <w:t xml:space="preserve">Rejected the notion that labor was the source of value. ONLY utility created values. </w:t>
+      </w:r>
+    </w:p>
+    <w:p>
+      <w:pPr>
+        <w:pStyle w:val="ListParagraph"/>
+        <w:numPr>
+          <w:ilvl w:val="0"/>
+          <w:numId w:val="32"/>
+        </w:numPr>
+      </w:pPr>
+      <w:r>
+        <w:t xml:space="preserve">Obliterated the theoretical distinction between the incomes of the different social classes. </w:t>
+      </w:r>
+    </w:p>
+    <w:p>
+      <w:pPr>
+        <w:pStyle w:val="ListParagraph"/>
+        <w:numPr>
+          <w:ilvl w:val="0"/>
+          <w:numId w:val="32"/>
+        </w:numPr>
+      </w:pPr>
+      <w:r>
+        <w:t>Existence of different “</w:t>
+      </w:r>
+      <w:r>
+        <w:t>productive agencies” combined together to produce goods.</w:t>
+      </w:r>
+    </w:p>
+    <w:p>
+      <w:pPr>
+        <w:pStyle w:val="ListParagraph"/>
+        <w:numPr>
+          <w:ilvl w:val="0"/>
+          <w:numId w:val="32"/>
+        </w:numPr>
+      </w:pPr>
+      <w:r>
+        <w:t xml:space="preserve">Frugality was the source of capital ownership, and frugality involved as much sacrifice as working. </w:t>
+      </w:r>
+    </w:p>
+    <w:p>
+      <w:r>
+        <w:br w:type="page"/>
+      </w:r>
+    </w:p>
+    <w:p>
+      <w:pPr>
+        <w:jc w:val="center"/>
+        <w:rPr>
+          <w:b/>
+          <w:sz w:val="22"/>
+          <w:szCs w:val="22"/>
+        </w:rPr>
+      </w:pPr>
+      <w:r>
+        <w:rPr>
+          <w:b/>
+          <w:sz w:val="22"/>
+          <w:szCs w:val="22"/>
+        </w:rPr>
+        <w:t xml:space="preserve">Discussion Questions: </w:t>
       </w:r>
       <w:bookmarkStart w:id="17" w:name="_GoBack"/>
       <w:bookmarkEnd w:id="17"/>
       <w:r>
-        <w:t xml:space="preserve"> to be a disciple of Adam Smith. </w:t>
-      </w:r>
-    </w:p>
-    <w:p>
-      <w:pPr>
-        <w:pStyle w:val="ListParagraph"/>
-        <w:numPr>
-          <w:ilvl w:val="1"/>
-          <w:numId w:val="32"/>
-        </w:numPr>
-      </w:pPr>
-      <w:r>
-        <w:t>Trying to correct minor errors that Smith had</w:t>
-      </w:r>
+        <w:rPr>
+          <w:b/>
+          <w:sz w:val="22"/>
+          <w:szCs w:val="22"/>
+        </w:rPr>
+        <w:t>Bentham, Say and Senior</w:t>
+      </w:r>
+    </w:p>
+    <w:p>
+      <w:pPr>
+        <w:jc w:val="right"/>
+        <w:rPr>
+          <w:sz w:val="22"/>
+          <w:szCs w:val="22"/>
+        </w:rPr>
+      </w:pPr>
+    </w:p>
+    <w:p>
+      <w:pPr>
+        <w:rPr>
+          <w:sz w:val="22"/>
+          <w:szCs w:val="22"/>
+        </w:rPr>
+      </w:pPr>
+      <w:r>
+        <w:rPr>
+          <w:sz w:val="22"/>
+          <w:szCs w:val="22"/>
+        </w:rPr>
+        <w:t xml:space="preserve">1) At the end of his first paragraph in his chapter on Bentham, Say and Senior, Hunt writes, “the forces of market competition were seen as natural, immutable laws, similar in every way to the laws of nature.” Summarize key elements of the argument Hunt is making in this paragraph. Then list the five (5) “immutable laws” that he identifies and discusses. Finally, </w:t>
+      </w:r>
+      <w:r>
+        <w:rPr>
+          <w:sz w:val="22"/>
+          <w:szCs w:val="22"/>
+          <w:u w:val="single"/>
+        </w:rPr>
+        <w:t>explain</w:t>
+      </w:r>
+      <w:r>
+        <w:rPr>
+          <w:sz w:val="22"/>
+          <w:szCs w:val="22"/>
+        </w:rPr>
+        <w:t xml:space="preserve"> your reasons for agreeing or disagreeing with what Hunt </w:t>
+      </w:r>
+      <w:r>
+        <w:rPr>
+          <w:sz w:val="22"/>
+          <w:szCs w:val="22"/>
+          <w:u w:val="single"/>
+        </w:rPr>
+        <w:t>argues</w:t>
+      </w:r>
+      <w:r>
+        <w:rPr>
+          <w:sz w:val="22"/>
+          <w:szCs w:val="22"/>
+        </w:rPr>
+        <w:t xml:space="preserve"> about these “immutable laws.”</w:t>
+      </w:r>
+    </w:p>
+    <w:p>
+      <w:pPr>
+        <w:rPr>
+          <w:sz w:val="22"/>
+          <w:szCs w:val="22"/>
+        </w:rPr>
+      </w:pPr>
+    </w:p>
+    <w:p>
+      <w:pPr>
+        <w:rPr>
+          <w:sz w:val="22"/>
+          <w:szCs w:val="22"/>
+        </w:rPr>
+      </w:pPr>
+      <w:r>
+        <w:rPr>
+          <w:sz w:val="22"/>
+          <w:szCs w:val="22"/>
+        </w:rPr>
+        <w:t>2) What elements of these immutable laws constituted ‘human nature’ for Bentham, Say and Senior? Briefly explain. Do these elements effectively describe your own behavior/‘nature’ well? Do they for most people you know? Explain.</w:t>
+      </w:r>
+    </w:p>
+    <w:p>
+      <w:pPr>
+        <w:rPr>
+          <w:sz w:val="22"/>
+          <w:szCs w:val="22"/>
+        </w:rPr>
+      </w:pPr>
+    </w:p>
+    <w:p>
+      <w:pPr>
+        <w:rPr>
+          <w:sz w:val="22"/>
+          <w:szCs w:val="22"/>
+        </w:rPr>
+      </w:pPr>
+      <w:r>
+        <w:rPr>
+          <w:sz w:val="22"/>
+          <w:szCs w:val="22"/>
+        </w:rPr>
+        <w:t>3) If these are universal features of ‘human nature’ why did it take so long for them to be articulated so clearly? What does Hunt argue on this point? Explain. Do you find his argument convincing? Explain why or why not.</w:t>
+      </w:r>
+    </w:p>
+    <w:p>
+      <w:pPr>
+        <w:rPr>
+          <w:sz w:val="22"/>
+          <w:szCs w:val="22"/>
+        </w:rPr>
+      </w:pPr>
+    </w:p>
+    <w:p>
+      <w:pPr>
+        <w:rPr>
+          <w:sz w:val="22"/>
+          <w:szCs w:val="22"/>
+        </w:rPr>
+      </w:pPr>
+      <w:r>
+        <w:rPr>
+          <w:sz w:val="22"/>
+          <w:szCs w:val="22"/>
+        </w:rPr>
+        <w:t xml:space="preserve">4) How did Bentham use the Utility Theory of Value (UTV) to argue that a redistribution of income in society was desirable? Explain, paying careful attention to the </w:t>
+      </w:r>
+      <w:r>
+        <w:rPr>
+          <w:sz w:val="22"/>
+          <w:szCs w:val="22"/>
+          <w:u w:val="single"/>
+        </w:rPr>
+        <w:t>assumptions</w:t>
+      </w:r>
+      <w:r>
+        <w:rPr>
+          <w:sz w:val="22"/>
+          <w:szCs w:val="22"/>
+        </w:rPr>
+        <w:t xml:space="preserve"> about individual utility and social welfare that seem to underlie his argument.</w:t>
+      </w:r>
+    </w:p>
+    <w:p>
+      <w:pPr>
+        <w:rPr>
+          <w:sz w:val="22"/>
+          <w:szCs w:val="22"/>
+        </w:rPr>
+      </w:pPr>
+    </w:p>
+    <w:p>
+      <w:pPr>
+        <w:rPr>
+          <w:sz w:val="22"/>
+          <w:szCs w:val="22"/>
+        </w:rPr>
+      </w:pPr>
+      <w:r>
+        <w:rPr>
+          <w:sz w:val="22"/>
+          <w:szCs w:val="22"/>
+        </w:rPr>
+        <w:t>5) What other issue caused Bentham to abandon his extreme laissez faire prescriptions later in his life? Explain. Who else that we’ve read to this point made a similar argument?</w:t>
+      </w:r>
+    </w:p>
+    <w:p>
+      <w:pPr>
+        <w:rPr>
+          <w:sz w:val="22"/>
+          <w:szCs w:val="22"/>
+        </w:rPr>
+      </w:pPr>
+    </w:p>
+    <w:p>
+      <w:pPr>
+        <w:rPr>
+          <w:sz w:val="22"/>
+          <w:szCs w:val="22"/>
+        </w:rPr>
+      </w:pPr>
+      <w:r>
+        <w:rPr>
+          <w:sz w:val="22"/>
+          <w:szCs w:val="22"/>
+        </w:rPr>
+        <w:t>6) Bentham argued for beneficial government/social reform (again, later in life). What criticism does Hunt make of Bentham’s argument for government reform or intervention? Would this critique apply to all utilitarian theorists? Explain.</w:t>
+      </w:r>
+    </w:p>
+    <w:p>
+      <w:pPr>
+        <w:rPr>
+          <w:sz w:val="22"/>
+          <w:szCs w:val="22"/>
+        </w:rPr>
+      </w:pPr>
+    </w:p>
+    <w:p>
+      <w:pPr>
+        <w:rPr>
+          <w:sz w:val="22"/>
+          <w:szCs w:val="22"/>
+        </w:rPr>
+      </w:pPr>
+      <w:r>
+        <w:rPr>
+          <w:sz w:val="22"/>
+          <w:szCs w:val="22"/>
+        </w:rPr>
+        <w:t>7) Explain the “water/diamond paradox.” Explain the way that Bentham came very close to resolving this paradox in ways that would be important to later economists in the exchange, or utility theory of value, tradition.</w:t>
+      </w:r>
+    </w:p>
+    <w:p>
+      <w:pPr>
+        <w:rPr>
+          <w:sz w:val="22"/>
+          <w:szCs w:val="22"/>
+        </w:rPr>
+      </w:pPr>
+    </w:p>
+    <w:p>
+      <w:pPr>
+        <w:rPr>
+          <w:sz w:val="22"/>
+          <w:szCs w:val="22"/>
+        </w:rPr>
+      </w:pPr>
+      <w:r>
+        <w:rPr>
+          <w:sz w:val="22"/>
+          <w:szCs w:val="22"/>
+        </w:rPr>
+        <w:t xml:space="preserve">8) Clearly explain the central elements of the argument that has come to be called “Say’s Law.” Which authors that we’ve covered so far agreed with Say’s Law and which disagreed? </w:t>
+      </w:r>
+    </w:p>
+    <w:p>
+      <w:pPr>
+        <w:rPr>
+          <w:sz w:val="22"/>
+          <w:szCs w:val="22"/>
+        </w:rPr>
+      </w:pPr>
+    </w:p>
+    <w:p>
+      <w:pPr>
+        <w:rPr>
+          <w:sz w:val="22"/>
+          <w:szCs w:val="22"/>
+        </w:rPr>
+      </w:pPr>
+      <w:r>
+        <w:rPr>
+          <w:sz w:val="22"/>
+          <w:szCs w:val="22"/>
+        </w:rPr>
+        <w:t xml:space="preserve">9) The theorists we are studying in this chapter argue that utility maximization is essential to understanding the nature and functioning of capitalism. The argument is beginning to emerge that all individual, economic actors are essentially the same - attempting to maximize pleasure and minimize pain – where production brings “pain” and consumption brings “pleasure.” If all actors are the same, what is the same general “thing” that everyone is producing and what sort of pain are workers and capitalists experiencing in production? Explain. What terms did Say and Senior use for capitalist pain?   </w:t>
+      </w:r>
+    </w:p>
+    <w:p>
+      <w:pPr>
+        <w:rPr>
+          <w:b/>
+          <w:sz w:val="22"/>
+          <w:szCs w:val="22"/>
+        </w:rPr>
+      </w:pPr>
+    </w:p>
+    <w:p>
+      <w:pPr>
+        <w:rPr>
+          <w:sz w:val="22"/>
+          <w:szCs w:val="22"/>
+        </w:rPr>
+      </w:pPr>
+      <w:r>
+        <w:rPr>
+          <w:sz w:val="22"/>
+          <w:szCs w:val="22"/>
+        </w:rPr>
+        <w:t>10) Explain important elements in Senior’s (other) argument that distinctions between economic “classes” (and their sources of income) were meaningless and misleading. Be sure to explain how Senior used Ricardo’s theory of rent as an important aspect of this argument. How can these arguments about rent be used to explain unequal earnings among wage/salary earners, even when they hold the same job? Explain.</w:t>
+      </w:r>
+    </w:p>
+    <w:p>
+      <w:pPr>
+        <w:rPr>
+          <w:sz w:val="22"/>
+          <w:szCs w:val="22"/>
+        </w:rPr>
+      </w:pPr>
+    </w:p>
+    <w:p>
+      <w:pPr>
+        <w:rPr>
+          <w:sz w:val="22"/>
+          <w:szCs w:val="22"/>
+        </w:rPr>
+      </w:pPr>
+      <w:r>
+        <w:rPr>
+          <w:sz w:val="22"/>
+          <w:szCs w:val="22"/>
+        </w:rPr>
+        <w:t xml:space="preserve">11) One goal in our course is to explore the arguments that different economists have made about the determinants of income (and wealth) distribution. What arguments do Bentham, Say and Senior seem to make about what determines the distribution of income? That is, what do higher versus lower incomes seem to imply about “economic actors”? Explain. </w:t>
+      </w:r>
+    </w:p>
+    <w:p>
+      <w:pPr>
+        <w:rPr>
+          <w:b/>
+          <w:sz w:val="22"/>
+          <w:szCs w:val="22"/>
+        </w:rPr>
+      </w:pPr>
+    </w:p>
+    <w:p>
+      <w:pPr>
+        <w:rPr>
+          <w:sz w:val="22"/>
+          <w:szCs w:val="22"/>
+        </w:rPr>
+      </w:pPr>
+      <w:r>
+        <w:rPr>
+          <w:sz w:val="22"/>
+          <w:szCs w:val="22"/>
+        </w:rPr>
+        <w:t xml:space="preserve">12) </w:t>
+      </w:r>
+      <w:r>
+        <w:rPr>
+          <w:sz w:val="22"/>
+          <w:szCs w:val="22"/>
+          <w:u w:val="single"/>
+        </w:rPr>
+        <w:t>If</w:t>
+      </w:r>
+      <w:r>
+        <w:rPr>
+          <w:sz w:val="22"/>
+          <w:szCs w:val="22"/>
+        </w:rPr>
+        <w:t xml:space="preserve"> you accept Bentham, Say and Senior’s theories/arguments about the determinants of income (and wealth) distribution and </w:t>
+      </w:r>
+      <w:r>
+        <w:rPr>
+          <w:sz w:val="22"/>
+          <w:szCs w:val="22"/>
+          <w:u w:val="single"/>
+        </w:rPr>
+        <w:t>if</w:t>
+      </w:r>
+      <w:r>
+        <w:rPr>
+          <w:sz w:val="22"/>
+          <w:szCs w:val="22"/>
+        </w:rPr>
+        <w:t xml:space="preserve"> you accept that reducing economic inequality is a worthy policy goal, then what types of policy could be implemented to reduce inequality in the distribution of income? Explain.</w:t>
+      </w:r>
+    </w:p>
+    <w:p>
+      <w:pPr>
+        <w:rPr>
+          <w:b/>
+          <w:sz w:val="22"/>
+          <w:szCs w:val="22"/>
+        </w:rPr>
+      </w:pPr>
+    </w:p>
+    <w:p>
+      <w:pPr>
+        <w:rPr>
+          <w:sz w:val="22"/>
+          <w:szCs w:val="22"/>
+        </w:rPr>
+      </w:pPr>
+      <w:r>
+        <w:rPr>
+          <w:sz w:val="22"/>
+          <w:szCs w:val="22"/>
+        </w:rPr>
+        <w:t xml:space="preserve">13) Senior offers a clear statement of his methodology in his </w:t>
+      </w:r>
+      <w:r>
+        <w:rPr>
+          <w:i/>
+          <w:sz w:val="22"/>
+          <w:szCs w:val="22"/>
+        </w:rPr>
+        <w:t>An Outline of the Science of Political Economy</w:t>
+      </w:r>
+      <w:r>
+        <w:rPr>
+          <w:sz w:val="22"/>
+          <w:szCs w:val="22"/>
+        </w:rPr>
+        <w:t xml:space="preserve">. Describe some of the important element in Senior’s methodology. Does it remind you of anything we read early in the term? If so, which reading and why? What argument does Hunt make in claiming that this </w:t>
+      </w:r>
+      <w:r>
+        <w:rPr>
+          <w:sz w:val="22"/>
+          <w:szCs w:val="22"/>
+          <w:u w:val="single"/>
+        </w:rPr>
+        <w:t>very</w:t>
+      </w:r>
+      <w:r>
+        <w:rPr>
+          <w:sz w:val="22"/>
+          <w:szCs w:val="22"/>
+        </w:rPr>
+        <w:t xml:space="preserve"> early statement on methodology is important to understanding the history of economic thought? Summarize Hunt’s critique of Senior’s methodology? Critically assess Hunt’s arguments and explain the reasons for your assessment.</w:t>
+      </w:r>
+    </w:p>
+    <w:p/>
+    <w:p>
+      <w:r>
+        <w:br w:type="page"/>
+      </w:r>
+    </w:p>
+    <w:p>
+      <w:pPr>
+        <w:rPr>
+          <w:b/>
+        </w:rPr>
+      </w:pPr>
+      <w:r>
+        <w:rPr>
+          <w:b/>
+        </w:rPr>
+        <w:t>October 11, 2017 Class Notes</w:t>
+      </w:r>
+    </w:p>
+    <w:p>
+      <w:pPr>
+        <w:rPr>
+          <w:b/>
+        </w:rPr>
+      </w:pPr>
     </w:p>
     <w:p>
       <w:pPr>
         <w:pStyle w:val="ListParagraph"/>
         <w:numPr>
           <w:ilvl w:val="0"/>
-          <w:numId w:val="32"/>
-        </w:numPr>
-      </w:pPr>
-      <w:r>
-        <w:t xml:space="preserve">The price, or exchange value, of any commodity, </w:t>
-      </w:r>
-      <w:proofErr w:type="gramStart"/>
-      <w:r>
-        <w:t>Say</w:t>
-      </w:r>
-      <w:proofErr w:type="gramEnd"/>
-      <w:r>
-        <w:t xml:space="preserve"> asserted, depends entirely on its use value, or utility. </w:t>
-      </w:r>
+          <w:numId w:val="33"/>
+        </w:numPr>
+      </w:pPr>
     </w:p>
     <w:sectPr>
       <w:pgSz w:w="12240" w:h="15840"/>
@@ -10036,6 +10344,119 @@
       </w:pPr>
       <w:rPr>
         <w:u w:val="none"/>
+      </w:rPr>
+    </w:lvl>
+  </w:abstractNum>
+  <w:abstractNum w:abstractNumId="25">
+    <w:nsid w:val="764B6B58"/>
+    <w:multiLevelType w:val="hybridMultilevel"/>
+    <w:tmpl w:val="B670608A"/>
+    <w:lvl w:ilvl="0" w:tplc="04090001">
+      <w:start w:val="1"/>
+      <w:numFmt w:val="bullet"/>
+      <w:lvlText w:val=""/>
+      <w:lvlJc w:val="left"/>
+      <w:pPr>
+        <w:ind w:left="720" w:hanging="360"/>
+      </w:pPr>
+      <w:rPr>
+        <w:rFonts w:ascii="Symbol" w:hAnsi="Symbol" w:hint="default"/>
+      </w:rPr>
+    </w:lvl>
+    <w:lvl w:ilvl="1" w:tplc="04090003" w:tentative="1">
+      <w:start w:val="1"/>
+      <w:numFmt w:val="bullet"/>
+      <w:lvlText w:val="o"/>
+      <w:lvlJc w:val="left"/>
+      <w:pPr>
+        <w:ind w:left="1440" w:hanging="360"/>
+      </w:pPr>
+      <w:rPr>
+        <w:rFonts w:ascii="Courier New" w:hAnsi="Courier New" w:cs="Courier New" w:hint="default"/>
+      </w:rPr>
+    </w:lvl>
+    <w:lvl w:ilvl="2" w:tplc="04090005" w:tentative="1">
+      <w:start w:val="1"/>
+      <w:numFmt w:val="bullet"/>
+      <w:lvlText w:val=""/>
+      <w:lvlJc w:val="left"/>
+      <w:pPr>
+        <w:ind w:left="2160" w:hanging="360"/>
+      </w:pPr>
+      <w:rPr>
+        <w:rFonts w:ascii="Wingdings" w:hAnsi="Wingdings" w:hint="default"/>
+      </w:rPr>
+    </w:lvl>
+    <w:lvl w:ilvl="3" w:tplc="04090001" w:tentative="1">
+      <w:start w:val="1"/>
+      <w:numFmt w:val="bullet"/>
+      <w:lvlText w:val=""/>
+      <w:lvlJc w:val="left"/>
+      <w:pPr>
+        <w:ind w:left="2880" w:hanging="360"/>
+      </w:pPr>
+      <w:rPr>
+        <w:rFonts w:ascii="Symbol" w:hAnsi="Symbol" w:hint="default"/>
+      </w:rPr>
+    </w:lvl>
+    <w:lvl w:ilvl="4" w:tplc="04090003" w:tentative="1">
+      <w:start w:val="1"/>
+      <w:numFmt w:val="bullet"/>
+      <w:lvlText w:val="o"/>
+      <w:lvlJc w:val="left"/>
+      <w:pPr>
+        <w:ind w:left="3600" w:hanging="360"/>
+      </w:pPr>
+      <w:rPr>
+        <w:rFonts w:ascii="Courier New" w:hAnsi="Courier New" w:cs="Courier New" w:hint="default"/>
+      </w:rPr>
+    </w:lvl>
+    <w:lvl w:ilvl="5" w:tplc="04090005" w:tentative="1">
+      <w:start w:val="1"/>
+      <w:numFmt w:val="bullet"/>
+      <w:lvlText w:val=""/>
+      <w:lvlJc w:val="left"/>
+      <w:pPr>
+        <w:ind w:left="4320" w:hanging="360"/>
+      </w:pPr>
+      <w:rPr>
+        <w:rFonts w:ascii="Wingdings" w:hAnsi="Wingdings" w:hint="default"/>
+      </w:rPr>
+    </w:lvl>
+    <w:lvl w:ilvl="6" w:tplc="04090001" w:tentative="1">
+      <w:start w:val="1"/>
+      <w:numFmt w:val="bullet"/>
+      <w:lvlText w:val=""/>
+      <w:lvlJc w:val="left"/>
+      <w:pPr>
+        <w:ind w:left="5040" w:hanging="360"/>
+      </w:pPr>
+      <w:rPr>
+        <w:rFonts w:ascii="Symbol" w:hAnsi="Symbol" w:hint="default"/>
+      </w:rPr>
+    </w:lvl>
+    <w:lvl w:ilvl="7" w:tplc="04090003" w:tentative="1">
+      <w:start w:val="1"/>
+      <w:numFmt w:val="bullet"/>
+      <w:lvlText w:val="o"/>
+      <w:lvlJc w:val="left"/>
+      <w:pPr>
+        <w:ind w:left="5760" w:hanging="360"/>
+      </w:pPr>
+      <w:rPr>
+        <w:rFonts w:ascii="Courier New" w:hAnsi="Courier New" w:cs="Courier New" w:hint="default"/>
+      </w:rPr>
+    </w:lvl>
+    <w:lvl w:ilvl="8" w:tplc="04090005" w:tentative="1">
+      <w:start w:val="1"/>
+      <w:numFmt w:val="bullet"/>
+      <w:lvlText w:val=""/>
+      <w:lvlJc w:val="left"/>
+      <w:pPr>
+        <w:ind w:left="6480" w:hanging="360"/>
+      </w:pPr>
+      <w:rPr>
+        <w:rFonts w:ascii="Wingdings" w:hAnsi="Wingdings" w:hint="default"/>
       </w:rPr>
     </w:lvl>
   </w:abstractNum>
@@ -10212,6 +10633,9 @@
   <w:num w:numId="32">
     <w:abstractNumId w:val="13"/>
   </w:num>
+  <w:num w:numId="33">
+    <w:abstractNumId w:val="25"/>
+  </w:num>
   <w:numIdMacAtCleanup w:val="24"/>
 </w:numbering>
 </file>
@@ -10229,7 +10653,7 @@
     </w:rPrDefault>
     <w:pPrDefault/>
   </w:docDefaults>
-  <w:latentStyles w:defLockedState="0" w:defUIPriority="99" w:defSemiHidden="0" w:defUnhideWhenUsed="0" w:defQFormat="0" w:count="382">
+  <w:latentStyles w:defLockedState="0" w:defUIPriority="99" w:defSemiHidden="0" w:defUnhideWhenUsed="0" w:defQFormat="0" w:count="380">
     <w:lsdException w:name="Normal" w:uiPriority="0" w:qFormat="1"/>
     <w:lsdException w:name="heading 1" w:uiPriority="9" w:qFormat="1"/>
     <w:lsdException w:name="heading 2" w:semiHidden="1" w:uiPriority="9" w:unhideWhenUsed="1" w:qFormat="1"/>
@@ -10335,6 +10759,7 @@
     <w:lsdException w:name="HTML Sample" w:semiHidden="1" w:unhideWhenUsed="1"/>
     <w:lsdException w:name="HTML Typewriter" w:semiHidden="1" w:unhideWhenUsed="1"/>
     <w:lsdException w:name="HTML Variable" w:semiHidden="1" w:unhideWhenUsed="1"/>
+    <w:lsdException w:name="Normal Table" w:semiHidden="1" w:unhideWhenUsed="1"/>
     <w:lsdException w:name="annotation subject" w:semiHidden="1" w:unhideWhenUsed="1"/>
     <w:lsdException w:name="No List" w:semiHidden="1" w:unhideWhenUsed="1"/>
     <w:lsdException w:name="Outline List 1" w:semiHidden="1" w:unhideWhenUsed="1"/>
@@ -10380,9 +10805,11 @@
     <w:lsdException w:name="Table Subtle 1" w:semiHidden="1" w:unhideWhenUsed="1"/>
     <w:lsdException w:name="Table Subtle 2" w:semiHidden="1" w:unhideWhenUsed="1"/>
     <w:lsdException w:name="Table Web 1" w:semiHidden="1" w:unhideWhenUsed="1"/>
+    <w:lsdException w:name="Table Web 2" w:semiHidden="1" w:unhideWhenUsed="1"/>
     <w:lsdException w:name="Table Web 3" w:semiHidden="1" w:unhideWhenUsed="1"/>
     <w:lsdException w:name="Balloon Text" w:semiHidden="1" w:unhideWhenUsed="1"/>
     <w:lsdException w:name="Table Grid" w:uiPriority="39"/>
+    <w:lsdException w:name="Table Theme" w:semiHidden="1" w:unhideWhenUsed="1"/>
     <w:lsdException w:name="Note Level 1" w:semiHidden="1" w:unhideWhenUsed="1"/>
     <w:lsdException w:name="Note Level 2" w:semiHidden="1" w:unhideWhenUsed="1"/>
     <w:lsdException w:name="Note Level 3" w:semiHidden="1" w:unhideWhenUsed="1"/>
@@ -10607,8 +11034,6 @@
     <w:lsdException w:name="List Table 5 Dark Accent 6" w:uiPriority="50"/>
     <w:lsdException w:name="List Table 6 Colorful Accent 6" w:uiPriority="51"/>
     <w:lsdException w:name="List Table 7 Colorful Accent 6" w:uiPriority="52"/>
-    <w:lsdException w:name="Mention" w:semiHidden="1" w:unhideWhenUsed="1"/>
-    <w:lsdException w:name="Smart Hyperlink" w:semiHidden="1" w:unhideWhenUsed="1"/>
   </w:latentStyles>
   <w:style w:type="paragraph" w:default="1" w:styleId="Normal">
     <w:name w:val="Normal"/>

--- a/2017 - 2018/Fall 2017/ECON/ECON.docx
+++ b/2017 - 2018/Fall 2017/ECON/ECON.docx
@@ -644,12 +644,21 @@
           <w:color w:val="000000"/>
         </w:rPr>
       </w:pPr>
-      <w:r>
-        <w:rPr>
-          <w:rFonts w:ascii="Times New Roman" w:hAnsi="Times New Roman" w:cs="Times New Roman"/>
-          <w:color w:val="000000"/>
-        </w:rPr>
-        <w:t>Heilbroner argues that, over the centuries, human societies have only used three broad methods for coordinating all the activities that are necessary to their survival. Describe these three general methods and offer examples of each.</w:t>
+      <w:proofErr w:type="spellStart"/>
+      <w:r>
+        <w:rPr>
+          <w:rFonts w:ascii="Times New Roman" w:hAnsi="Times New Roman" w:cs="Times New Roman"/>
+          <w:color w:val="000000"/>
+        </w:rPr>
+        <w:t>Heilbroner</w:t>
+      </w:r>
+      <w:proofErr w:type="spellEnd"/>
+      <w:r>
+        <w:rPr>
+          <w:rFonts w:ascii="Times New Roman" w:hAnsi="Times New Roman" w:cs="Times New Roman"/>
+          <w:color w:val="000000"/>
+        </w:rPr>
+        <w:t xml:space="preserve"> argues that, over the centuries, human societies have only used three broad methods for coordinating all the activities that are necessary to their survival. Describe these three general methods and offer examples of each.</w:t>
       </w:r>
     </w:p>
     <w:p>
@@ -670,7 +679,23 @@
           <w:rFonts w:ascii="Times New Roman" w:hAnsi="Times New Roman" w:cs="Times New Roman"/>
           <w:color w:val="000000"/>
         </w:rPr>
-        <w:t>What can Heilbroner possibly mean when he asserts that 6,000 years of history rolled by before economists emerged on the scene? Why would that be the case?</w:t>
+        <w:t xml:space="preserve">What can </w:t>
+      </w:r>
+      <w:proofErr w:type="spellStart"/>
+      <w:r>
+        <w:rPr>
+          <w:rFonts w:ascii="Times New Roman" w:hAnsi="Times New Roman" w:cs="Times New Roman"/>
+          <w:color w:val="000000"/>
+        </w:rPr>
+        <w:t>Heilbroner</w:t>
+      </w:r>
+      <w:proofErr w:type="spellEnd"/>
+      <w:r>
+        <w:rPr>
+          <w:rFonts w:ascii="Times New Roman" w:hAnsi="Times New Roman" w:cs="Times New Roman"/>
+          <w:color w:val="000000"/>
+        </w:rPr>
+        <w:t xml:space="preserve"> possibly mean when he asserts that 6,000 years of history rolled by before economists emerged on the scene? Why would that be the case?</w:t>
       </w:r>
     </w:p>
     <w:p>
@@ -776,7 +801,23 @@
           <w:rFonts w:ascii="Times New Roman" w:hAnsi="Times New Roman" w:cs="Times New Roman"/>
           <w:color w:val="000000"/>
         </w:rPr>
-        <w:t>Human societies have always worked/labored and used tools to hunt game or farm the land. What in the world can Heilbroner mean when he asserts that labor, capital and land didn’t exist as “factors of production” in feudalism? Explain.</w:t>
+        <w:t xml:space="preserve">Human societies have always worked/labored and used tools to hunt game or farm the land. What in the world can </w:t>
+      </w:r>
+      <w:proofErr w:type="spellStart"/>
+      <w:r>
+        <w:rPr>
+          <w:rFonts w:ascii="Times New Roman" w:hAnsi="Times New Roman" w:cs="Times New Roman"/>
+          <w:color w:val="000000"/>
+        </w:rPr>
+        <w:t>Heilbroner</w:t>
+      </w:r>
+      <w:proofErr w:type="spellEnd"/>
+      <w:r>
+        <w:rPr>
+          <w:rFonts w:ascii="Times New Roman" w:hAnsi="Times New Roman" w:cs="Times New Roman"/>
+          <w:color w:val="000000"/>
+        </w:rPr>
+        <w:t xml:space="preserve"> mean when he asserts that labor, capital and land didn’t exist as “factors of production” in feudalism? Explain.</w:t>
       </w:r>
     </w:p>
     <w:p>
@@ -812,7 +853,23 @@
           <w:rFonts w:ascii="Times New Roman" w:hAnsi="Times New Roman" w:cs="Times New Roman"/>
           <w:color w:val="000000"/>
         </w:rPr>
-        <w:t>My brother asserts that it is “just human nature to always pursue your own self-interest.” I hate it when my brother is right so what could I use from Heilbroner to argue it isn’t necessarily human nature? (I will be pleased and impressed if anyone is able to explain ways that “everyone acts in their own self-interest” can reduce to a simple tautology.)</w:t>
+        <w:t xml:space="preserve">My brother asserts that it is “just human nature to always pursue your own self-interest.” I hate it when my brother is right so what could I use from </w:t>
+      </w:r>
+      <w:proofErr w:type="spellStart"/>
+      <w:r>
+        <w:rPr>
+          <w:rFonts w:ascii="Times New Roman" w:hAnsi="Times New Roman" w:cs="Times New Roman"/>
+          <w:color w:val="000000"/>
+        </w:rPr>
+        <w:t>Heilbroner</w:t>
+      </w:r>
+      <w:proofErr w:type="spellEnd"/>
+      <w:r>
+        <w:rPr>
+          <w:rFonts w:ascii="Times New Roman" w:hAnsi="Times New Roman" w:cs="Times New Roman"/>
+          <w:color w:val="000000"/>
+        </w:rPr>
+        <w:t xml:space="preserve"> to argue it isn’t necessarily human nature? (I will be pleased and impressed if anyone is able to explain ways that “everyone acts in their own self-interest” can reduce to a simple tautology.)</w:t>
       </w:r>
     </w:p>
     <w:p>
@@ -842,12 +899,21 @@
           <w:color w:val="000000"/>
         </w:rPr>
       </w:pPr>
-      <w:r>
-        <w:rPr>
-          <w:rFonts w:ascii="Times New Roman" w:hAnsi="Times New Roman" w:cs="Times New Roman"/>
-          <w:color w:val="000000"/>
-        </w:rPr>
-        <w:t xml:space="preserve">Heibroner mentions religion a few times in his descriptions of changes between the (roughly) 1300s and the 1800s. How was religion important to this transition? </w:t>
+      <w:proofErr w:type="spellStart"/>
+      <w:r>
+        <w:rPr>
+          <w:rFonts w:ascii="Times New Roman" w:hAnsi="Times New Roman" w:cs="Times New Roman"/>
+          <w:color w:val="000000"/>
+        </w:rPr>
+        <w:t>Heibroner</w:t>
+      </w:r>
+      <w:proofErr w:type="spellEnd"/>
+      <w:r>
+        <w:rPr>
+          <w:rFonts w:ascii="Times New Roman" w:hAnsi="Times New Roman" w:cs="Times New Roman"/>
+          <w:color w:val="000000"/>
+        </w:rPr>
+        <w:t xml:space="preserve"> mentions religion a few times in his descriptions of changes between the (roughly) 1300s and the 1800s. How was religion important to this transition? </w:t>
       </w:r>
     </w:p>
     <w:p>
@@ -1689,7 +1755,43 @@
           <w:b/>
           <w:highlight w:val="white"/>
         </w:rPr>
-        <w:t>Similarities: In both economies the social relations of production is dependent on the forces of production (i think).</w:t>
+        <w:t xml:space="preserve">Similarities: In both economies the social relations of production </w:t>
+      </w:r>
+      <w:proofErr w:type="gramStart"/>
+      <w:r>
+        <w:rPr>
+          <w:rFonts w:ascii="Georgia" w:eastAsia="Georgia" w:hAnsi="Georgia" w:cs="Georgia"/>
+          <w:b/>
+          <w:highlight w:val="white"/>
+        </w:rPr>
+        <w:t>is</w:t>
+      </w:r>
+      <w:proofErr w:type="gramEnd"/>
+      <w:r>
+        <w:rPr>
+          <w:rFonts w:ascii="Georgia" w:eastAsia="Georgia" w:hAnsi="Georgia" w:cs="Georgia"/>
+          <w:b/>
+          <w:highlight w:val="white"/>
+        </w:rPr>
+        <w:t xml:space="preserve"> dependent on the forces of production (</w:t>
+      </w:r>
+      <w:proofErr w:type="spellStart"/>
+      <w:r>
+        <w:rPr>
+          <w:rFonts w:ascii="Georgia" w:eastAsia="Georgia" w:hAnsi="Georgia" w:cs="Georgia"/>
+          <w:b/>
+          <w:highlight w:val="white"/>
+        </w:rPr>
+        <w:t>i</w:t>
+      </w:r>
+      <w:proofErr w:type="spellEnd"/>
+      <w:r>
+        <w:rPr>
+          <w:rFonts w:ascii="Georgia" w:eastAsia="Georgia" w:hAnsi="Georgia" w:cs="Georgia"/>
+          <w:b/>
+          <w:highlight w:val="white"/>
+        </w:rPr>
+        <w:t xml:space="preserve"> think).</w:t>
       </w:r>
       <w:r>
         <w:rPr>
@@ -1776,7 +1878,23 @@
           <w:rFonts w:ascii="Times New Roman" w:eastAsia="Times New Roman" w:hAnsi="Times New Roman" w:cs="Times New Roman"/>
           <w:b/>
         </w:rPr>
-        <w:t>Increasing output and lowering costs could potentially increases the amount of consumers.</w:t>
+        <w:t xml:space="preserve">Increasing output and lowering costs could potentially </w:t>
+      </w:r>
+      <w:proofErr w:type="gramStart"/>
+      <w:r>
+        <w:rPr>
+          <w:rFonts w:ascii="Times New Roman" w:eastAsia="Times New Roman" w:hAnsi="Times New Roman" w:cs="Times New Roman"/>
+          <w:b/>
+        </w:rPr>
+        <w:t>increases</w:t>
+      </w:r>
+      <w:proofErr w:type="gramEnd"/>
+      <w:r>
+        <w:rPr>
+          <w:rFonts w:ascii="Times New Roman" w:eastAsia="Times New Roman" w:hAnsi="Times New Roman" w:cs="Times New Roman"/>
+          <w:b/>
+        </w:rPr>
+        <w:t xml:space="preserve"> the amount of consumers.</w:t>
       </w:r>
     </w:p>
     <w:p>
@@ -1814,7 +1932,27 @@
           <w:color w:val="2D3639"/>
           <w:highlight w:val="white"/>
         </w:rPr>
-        <w:t xml:space="preserve">The first investment is huge, but it's a one time deal and it means that you don't have to buy as much labor to make whatever it is you're producing. So the investment pays for itself, quickly. </w:t>
+        <w:t xml:space="preserve">The first investment is huge, but it's a </w:t>
+      </w:r>
+      <w:proofErr w:type="gramStart"/>
+      <w:r>
+        <w:rPr>
+          <w:rFonts w:ascii="Times New Roman" w:eastAsia="Times New Roman" w:hAnsi="Times New Roman" w:cs="Times New Roman"/>
+          <w:b/>
+          <w:color w:val="2D3639"/>
+          <w:highlight w:val="white"/>
+        </w:rPr>
+        <w:t>one time</w:t>
+      </w:r>
+      <w:proofErr w:type="gramEnd"/>
+      <w:r>
+        <w:rPr>
+          <w:rFonts w:ascii="Times New Roman" w:eastAsia="Times New Roman" w:hAnsi="Times New Roman" w:cs="Times New Roman"/>
+          <w:b/>
+          <w:color w:val="2D3639"/>
+          <w:highlight w:val="white"/>
+        </w:rPr>
+        <w:t xml:space="preserve"> deal and it means that you don't have to buy as much labor to make whatever it is you're producing. So the investment pays for itself, quickly. </w:t>
       </w:r>
     </w:p>
     <w:p>
@@ -1946,7 +2084,23 @@
           <w:rFonts w:ascii="Times New Roman" w:eastAsia="Times New Roman" w:hAnsi="Times New Roman" w:cs="Times New Roman"/>
           <w:b/>
         </w:rPr>
-        <w:t>The three corresponding social classes are : capitalist, landlords, and free laborers.</w:t>
+        <w:t xml:space="preserve">The three corresponding social classes </w:t>
+      </w:r>
+      <w:proofErr w:type="gramStart"/>
+      <w:r>
+        <w:rPr>
+          <w:rFonts w:ascii="Times New Roman" w:eastAsia="Times New Roman" w:hAnsi="Times New Roman" w:cs="Times New Roman"/>
+          <w:b/>
+        </w:rPr>
+        <w:t>are :</w:t>
+      </w:r>
+      <w:proofErr w:type="gramEnd"/>
+      <w:r>
+        <w:rPr>
+          <w:rFonts w:ascii="Times New Roman" w:eastAsia="Times New Roman" w:hAnsi="Times New Roman" w:cs="Times New Roman"/>
+          <w:b/>
+        </w:rPr>
+        <w:t xml:space="preserve"> capitalist, landlords, and free laborers.</w:t>
       </w:r>
     </w:p>
     <w:p>
@@ -2033,7 +2187,23 @@
           <w:rFonts w:ascii="Times New Roman" w:eastAsia="Times New Roman" w:hAnsi="Times New Roman" w:cs="Times New Roman"/>
           <w:b/>
         </w:rPr>
-        <w:t>Hunting: “The lowest and rudest state of society, found among the native tribes of North America. There is no ruler or common wealth( and independence community) because the economic basis for privilege and power are lacking.</w:t>
+        <w:t xml:space="preserve">Hunting: “The lowest and rudest state of society, found among the native tribes of North America. There is no ruler or common </w:t>
+      </w:r>
+      <w:proofErr w:type="gramStart"/>
+      <w:r>
+        <w:rPr>
+          <w:rFonts w:ascii="Times New Roman" w:eastAsia="Times New Roman" w:hAnsi="Times New Roman" w:cs="Times New Roman"/>
+          <w:b/>
+        </w:rPr>
+        <w:t>wealth( and</w:t>
+      </w:r>
+      <w:proofErr w:type="gramEnd"/>
+      <w:r>
+        <w:rPr>
+          <w:rFonts w:ascii="Times New Roman" w:eastAsia="Times New Roman" w:hAnsi="Times New Roman" w:cs="Times New Roman"/>
+          <w:b/>
+        </w:rPr>
+        <w:t xml:space="preserve"> independence community) because the economic basis for privilege and power are lacking.</w:t>
       </w:r>
     </w:p>
     <w:p>
@@ -2362,7 +2532,55 @@
           <w:rFonts w:ascii="Times New Roman" w:eastAsia="Times New Roman" w:hAnsi="Times New Roman" w:cs="Times New Roman"/>
           <w:b/>
         </w:rPr>
-        <w:t>When a small social class controls the means of production it acquires the power through its property rights, of preventing the worker from producing unless it received a share of what the worker produced. Whereas in a market society where land and capital had not come to be owned by separate classes that is, a society workers themselves controlled the means of production, “the whole produce of labour belongs to the labourer.</w:t>
+        <w:t xml:space="preserve">When a small social class controls the means of production it acquires the power through its property rights, of preventing the worker from producing unless it received a share of what the worker produced. Whereas in a market society where land and capital had not come to be owned by separate classes that is, </w:t>
+      </w:r>
+      <w:proofErr w:type="gramStart"/>
+      <w:r>
+        <w:rPr>
+          <w:rFonts w:ascii="Times New Roman" w:eastAsia="Times New Roman" w:hAnsi="Times New Roman" w:cs="Times New Roman"/>
+          <w:b/>
+        </w:rPr>
+        <w:t>a society workers</w:t>
+      </w:r>
+      <w:proofErr w:type="gramEnd"/>
+      <w:r>
+        <w:rPr>
+          <w:rFonts w:ascii="Times New Roman" w:eastAsia="Times New Roman" w:hAnsi="Times New Roman" w:cs="Times New Roman"/>
+          <w:b/>
+        </w:rPr>
+        <w:t xml:space="preserve"> themselves controlled the means of production, “the whole produce of </w:t>
+      </w:r>
+      <w:proofErr w:type="spellStart"/>
+      <w:r>
+        <w:rPr>
+          <w:rFonts w:ascii="Times New Roman" w:eastAsia="Times New Roman" w:hAnsi="Times New Roman" w:cs="Times New Roman"/>
+          <w:b/>
+        </w:rPr>
+        <w:t>labour</w:t>
+      </w:r>
+      <w:proofErr w:type="spellEnd"/>
+      <w:r>
+        <w:rPr>
+          <w:rFonts w:ascii="Times New Roman" w:eastAsia="Times New Roman" w:hAnsi="Times New Roman" w:cs="Times New Roman"/>
+          <w:b/>
+        </w:rPr>
+        <w:t xml:space="preserve"> belongs to the </w:t>
+      </w:r>
+      <w:proofErr w:type="spellStart"/>
+      <w:r>
+        <w:rPr>
+          <w:rFonts w:ascii="Times New Roman" w:eastAsia="Times New Roman" w:hAnsi="Times New Roman" w:cs="Times New Roman"/>
+          <w:b/>
+        </w:rPr>
+        <w:t>labourer</w:t>
+      </w:r>
+      <w:proofErr w:type="spellEnd"/>
+      <w:r>
+        <w:rPr>
+          <w:rFonts w:ascii="Times New Roman" w:eastAsia="Times New Roman" w:hAnsi="Times New Roman" w:cs="Times New Roman"/>
+          <w:b/>
+        </w:rPr>
+        <w:t>.</w:t>
       </w:r>
     </w:p>
     <w:p>
@@ -2426,7 +2644,25 @@
           <w:b/>
           <w:i/>
         </w:rPr>
-        <w:t xml:space="preserve">Part of what Smith tried to do as he analyzed capitalism was explain what determined the exchange value or price of the goods/services sold in markets.  This kind of explanation is called a “theory of value” and competing theories of value are fundamental to the ideas we will be exploring this term.  </w:t>
+        <w:t xml:space="preserve">Part of what Smith tried to do as he analyzed capitalism was </w:t>
+      </w:r>
+      <w:proofErr w:type="gramStart"/>
+      <w:r>
+        <w:rPr>
+          <w:rFonts w:ascii="Times New Roman" w:eastAsia="Times New Roman" w:hAnsi="Times New Roman" w:cs="Times New Roman"/>
+          <w:b/>
+          <w:i/>
+        </w:rPr>
+        <w:t>explain</w:t>
+      </w:r>
+      <w:proofErr w:type="gramEnd"/>
+      <w:r>
+        <w:rPr>
+          <w:rFonts w:ascii="Times New Roman" w:eastAsia="Times New Roman" w:hAnsi="Times New Roman" w:cs="Times New Roman"/>
+          <w:b/>
+          <w:i/>
+        </w:rPr>
+        <w:t xml:space="preserve"> what determined the exchange value or price of the goods/services sold in markets.  This kind of explanation is called a “theory of value” and competing theories of value are fundamental to the ideas we will be exploring this term.  </w:t>
       </w:r>
     </w:p>
     <w:p>
@@ -2537,7 +2773,23 @@
           <w:rFonts w:ascii="Times New Roman" w:eastAsia="Times New Roman" w:hAnsi="Times New Roman" w:cs="Times New Roman"/>
           <w:b/>
         </w:rPr>
-        <w:t>Natural price=wages+rents+costs of capital. Basically everything that went into producing the product</w:t>
+        <w:t>Natural price=</w:t>
+      </w:r>
+      <w:proofErr w:type="spellStart"/>
+      <w:r>
+        <w:rPr>
+          <w:rFonts w:ascii="Times New Roman" w:eastAsia="Times New Roman" w:hAnsi="Times New Roman" w:cs="Times New Roman"/>
+          <w:b/>
+        </w:rPr>
+        <w:t>wages+rents+costs</w:t>
+      </w:r>
+      <w:proofErr w:type="spellEnd"/>
+      <w:r>
+        <w:rPr>
+          <w:rFonts w:ascii="Times New Roman" w:eastAsia="Times New Roman" w:hAnsi="Times New Roman" w:cs="Times New Roman"/>
+          <w:b/>
+        </w:rPr>
+        <w:t xml:space="preserve"> of capital. Basically everything that went into producing the product</w:t>
       </w:r>
     </w:p>
     <w:p>
@@ -2943,7 +3195,23 @@
           <w:rFonts w:ascii="Times New Roman" w:eastAsia="Times New Roman" w:hAnsi="Times New Roman" w:cs="Times New Roman"/>
           <w:b/>
         </w:rPr>
-        <w:t xml:space="preserve">Private ownership of property: The things you need to produce with. connected to land and machinery yo need to produce. The important part is that if it's your property you can put up private property signs but people can use it if they accept a reasonable wage.es </w:t>
+        <w:t xml:space="preserve">Private ownership of property: The things you need to produce with. connected to land and machinery </w:t>
+      </w:r>
+      <w:proofErr w:type="spellStart"/>
+      <w:r>
+        <w:rPr>
+          <w:rFonts w:ascii="Times New Roman" w:eastAsia="Times New Roman" w:hAnsi="Times New Roman" w:cs="Times New Roman"/>
+          <w:b/>
+        </w:rPr>
+        <w:t>yo</w:t>
+      </w:r>
+      <w:proofErr w:type="spellEnd"/>
+      <w:r>
+        <w:rPr>
+          <w:rFonts w:ascii="Times New Roman" w:eastAsia="Times New Roman" w:hAnsi="Times New Roman" w:cs="Times New Roman"/>
+          <w:b/>
+        </w:rPr>
+        <w:t xml:space="preserve"> need to produce. The important part is that if it's your property you can put up private property signs but people can use it if they accept a reasonable wage.es </w:t>
       </w:r>
     </w:p>
     <w:p>
@@ -5299,8 +5567,13 @@
     </w:p>
     <w:p>
       <w:r>
-        <w:t>following) the industrial revolution. What sort of argument does he make to explain or</w:t>
-      </w:r>
+        <w:t xml:space="preserve">following) the industrial revolution. What sort of argument does he make to explain </w:t>
+      </w:r>
+      <w:proofErr w:type="gramStart"/>
+      <w:r>
+        <w:t>or</w:t>
+      </w:r>
+      <w:proofErr w:type="gramEnd"/>
     </w:p>
     <w:p>
       <w:r>
@@ -5314,12 +5587,25 @@
     </w:p>
     <w:p>
       <w:r>
-        <w:t>revolution? Weren’t these sacrifices inevitable? Do you tend to believe low pay and tiresome</w:t>
-      </w:r>
-    </w:p>
-    <w:p>
-      <w:r>
-        <w:t>work are inevitable plight for large numbers of people in every society? Why or why not?</w:t>
+        <w:t xml:space="preserve">revolution? Weren’t these sacrifices inevitable? Do you tend to believe low pay and </w:t>
+      </w:r>
+      <w:proofErr w:type="gramStart"/>
+      <w:r>
+        <w:t>tiresome</w:t>
+      </w:r>
+      <w:proofErr w:type="gramEnd"/>
+    </w:p>
+    <w:p>
+      <w:r>
+        <w:t xml:space="preserve">work </w:t>
+      </w:r>
+      <w:proofErr w:type="gramStart"/>
+      <w:r>
+        <w:t>are</w:t>
+      </w:r>
+      <w:proofErr w:type="gramEnd"/>
+      <w:r>
+        <w:t xml:space="preserve"> inevitable plight for large numbers of people in every society? Why or why not?</w:t>
       </w:r>
     </w:p>
     <w:p/>
@@ -5360,8 +5646,13 @@
       </w:r>
     </w:p>
     <w:p>
-      <w:r>
-        <w:t xml:space="preserve">a ) </w:t>
+      <w:proofErr w:type="gramStart"/>
+      <w:r>
+        <w:t>a )</w:t>
+      </w:r>
+      <w:proofErr w:type="gramEnd"/>
+      <w:r>
+        <w:t xml:space="preserve"> </w:t>
       </w:r>
     </w:p>
     <w:p/>
@@ -5474,8 +5765,13 @@
     </w:p>
     <w:p>
       <w:r>
-        <w:t>8. It is often easier to look back to important theorists and see the ways that their</w:t>
-      </w:r>
+        <w:t xml:space="preserve">8. It is often easier to look back to important theorists and see the ways that </w:t>
+      </w:r>
+      <w:proofErr w:type="gramStart"/>
+      <w:r>
+        <w:t>their</w:t>
+      </w:r>
+      <w:proofErr w:type="gramEnd"/>
     </w:p>
     <w:p>
       <w:r>
@@ -5522,8 +5818,13 @@
     </w:p>
     <w:p>
       <w:r>
-        <w:t>benefit? What kinds of arguments were they making? What sorts of policies did they recommend</w:t>
-      </w:r>
+        <w:t xml:space="preserve">benefit? What kinds of arguments were they making? What sorts of policies did they </w:t>
+      </w:r>
+      <w:proofErr w:type="gramStart"/>
+      <w:r>
+        <w:t>recommend</w:t>
+      </w:r>
+      <w:proofErr w:type="gramEnd"/>
     </w:p>
     <w:p>
       <w:r>
@@ -5961,8 +6262,13 @@
     </w:p>
     <w:p>
       <w:r>
-        <w:t>income/wealth (and poverty) in the economy he was observing? Do you detect any similar</w:t>
-      </w:r>
+        <w:t xml:space="preserve">income/wealth (and poverty) in the economy he was observing? Do you detect any </w:t>
+      </w:r>
+      <w:proofErr w:type="gramStart"/>
+      <w:r>
+        <w:t>similar</w:t>
+      </w:r>
+      <w:proofErr w:type="gramEnd"/>
     </w:p>
     <w:p>
       <w:r>
@@ -6281,7 +6587,31 @@
     <w:p/>
     <w:p>
       <w:r>
-        <w:t>4) Briefly explain the underlying source of payments for “rent.” I know most of you have not had courses in Microeconomics, but the text I used recently explained that LeBron James was earning “Ricardian rent.” Explain what that means and link it to Ricardo‘s theory of rent. The text also discussed “rent-seeking behavior” as a type of “market imperfection.” Explain what that might mean and how it can be linked to Ricardo‘s theory of rent.</w:t>
+        <w:t>4) Briefly explain the underlying source of payments for “rent.” I know most of you have not had courses in Microeconomics, but the text I used recently explained that LeBron James was earning “</w:t>
+      </w:r>
+      <w:proofErr w:type="spellStart"/>
+      <w:r>
+        <w:t>Ricardian</w:t>
+      </w:r>
+      <w:proofErr w:type="spellEnd"/>
+      <w:r>
+        <w:t xml:space="preserve"> rent.” Explain what that means and link it to </w:t>
+      </w:r>
+      <w:proofErr w:type="gramStart"/>
+      <w:r>
+        <w:t>Ricardo‘</w:t>
+      </w:r>
+      <w:proofErr w:type="gramEnd"/>
+      <w:r>
+        <w:t xml:space="preserve">s theory of rent. The text also discussed “rent-seeking behavior” as a type of “market imperfection.” Explain what that might mean and how it can be linked to </w:t>
+      </w:r>
+      <w:proofErr w:type="gramStart"/>
+      <w:r>
+        <w:t>Ricardo‘</w:t>
+      </w:r>
+      <w:proofErr w:type="gramEnd"/>
+      <w:r>
+        <w:t>s theory of rent.</w:t>
       </w:r>
     </w:p>
     <w:p>
@@ -6472,7 +6802,15 @@
     <w:p/>
     <w:p>
       <w:r>
-        <w:t xml:space="preserve">Related to excerpt not  yet read→ Exports in Famine Times </w:t>
+        <w:t xml:space="preserve">Related to excerpt </w:t>
+      </w:r>
+      <w:proofErr w:type="gramStart"/>
+      <w:r>
+        <w:t>not  yet</w:t>
+      </w:r>
+      <w:proofErr w:type="gramEnd"/>
+      <w:r>
+        <w:t xml:space="preserve"> read→ Exports in Famine Times </w:t>
       </w:r>
     </w:p>
     <w:p>
@@ -7103,17 +7441,7 @@
           <w:sz w:val="22"/>
           <w:szCs w:val="22"/>
         </w:rPr>
-        <w:t xml:space="preserve">Discussion Questions: </w:t>
-      </w:r>
-      <w:bookmarkStart w:id="17" w:name="_GoBack"/>
-      <w:bookmarkEnd w:id="17"/>
-      <w:r>
-        <w:rPr>
-          <w:b/>
-          <w:sz w:val="22"/>
-          <w:szCs w:val="22"/>
-        </w:rPr>
-        <w:t>Bentham, Say and Senior</w:t>
+        <w:t>Discussion Questions: Bentham, Say and Senior</w:t>
       </w:r>
     </w:p>
     <w:p>
@@ -7169,17 +7497,21 @@
         </w:rPr>
         <w:t xml:space="preserve"> about these “immutable laws.”</w:t>
       </w:r>
-    </w:p>
-    <w:p>
-      <w:pPr>
+      <w:r>
         <w:rPr>
           <w:sz w:val="22"/>
           <w:szCs w:val="22"/>
         </w:rPr>
-      </w:pPr>
-    </w:p>
-    <w:p>
-      <w:pPr>
+        <w:t xml:space="preserve"> </w:t>
+      </w:r>
+    </w:p>
+    <w:p>
+      <w:pPr>
+        <w:pStyle w:val="ListParagraph"/>
+        <w:numPr>
+          <w:ilvl w:val="0"/>
+          <w:numId w:val="36"/>
+        </w:numPr>
         <w:rPr>
           <w:sz w:val="22"/>
           <w:szCs w:val="22"/>
@@ -7190,7 +7522,48 @@
           <w:sz w:val="22"/>
           <w:szCs w:val="22"/>
         </w:rPr>
-        <w:t>2) What elements of these immutable laws constituted ‘human nature’ for Bentham, Say and Senior? Briefly explain. Do these elements effectively describe your own behavior/‘nature’ well? Do they for most people you know? Explain.</w:t>
+        <w:t xml:space="preserve">Hunt is saying that these are just laws of nature. </w:t>
+      </w:r>
+      <w:bookmarkStart w:id="17" w:name="_GoBack"/>
+      <w:bookmarkEnd w:id="17"/>
+    </w:p>
+    <w:p>
+      <w:pPr>
+        <w:rPr>
+          <w:sz w:val="22"/>
+          <w:szCs w:val="22"/>
+        </w:rPr>
+      </w:pPr>
+    </w:p>
+    <w:p>
+      <w:pPr>
+        <w:rPr>
+          <w:sz w:val="22"/>
+          <w:szCs w:val="22"/>
+        </w:rPr>
+      </w:pPr>
+      <w:r>
+        <w:rPr>
+          <w:sz w:val="22"/>
+          <w:szCs w:val="22"/>
+        </w:rPr>
+        <w:t>2) What elements of these immutable laws constituted ‘human nature’ for Bentham, Say and Senior? Briefly explain. Do these elements effectively describe your own behavior</w:t>
+      </w:r>
+      <w:proofErr w:type="gramStart"/>
+      <w:r>
+        <w:rPr>
+          <w:sz w:val="22"/>
+          <w:szCs w:val="22"/>
+        </w:rPr>
+        <w:t>/‘</w:t>
+      </w:r>
+      <w:proofErr w:type="gramEnd"/>
+      <w:r>
+        <w:rPr>
+          <w:sz w:val="22"/>
+          <w:szCs w:val="22"/>
+        </w:rPr>
+        <w:t>nature’ well? Do they for most people you know? Explain.</w:t>
       </w:r>
     </w:p>
     <w:p>
@@ -7493,13 +7866,23 @@
         </w:rPr>
         <w:t xml:space="preserve">13) Senior offers a clear statement of his methodology in his </w:t>
       </w:r>
+      <w:proofErr w:type="gramStart"/>
       <w:r>
         <w:rPr>
           <w:i/>
           <w:sz w:val="22"/>
           <w:szCs w:val="22"/>
         </w:rPr>
-        <w:t>An Outline of the Science of Political Economy</w:t>
+        <w:t>An</w:t>
+      </w:r>
+      <w:proofErr w:type="gramEnd"/>
+      <w:r>
+        <w:rPr>
+          <w:i/>
+          <w:sz w:val="22"/>
+          <w:szCs w:val="22"/>
+        </w:rPr>
+        <w:t xml:space="preserve"> Outline of the Science of Political Economy</w:t>
       </w:r>
       <w:r>
         <w:rPr>
@@ -7540,15 +7923,34 @@
         <w:rPr>
           <w:b/>
         </w:rPr>
-        <w:t>October 11, 2017 Class Notes</w:t>
-      </w:r>
-    </w:p>
-    <w:p>
-      <w:pPr>
-        <w:rPr>
-          <w:b/>
-        </w:rPr>
-      </w:pPr>
+        <w:t>October 13</w:t>
+      </w:r>
+      <w:r>
+        <w:rPr>
+          <w:b/>
+        </w:rPr>
+        <w:t>, 2017 Class Notes</w:t>
+      </w:r>
+    </w:p>
+    <w:p>
+      <w:pPr>
+        <w:rPr>
+          <w:b/>
+        </w:rPr>
+      </w:pPr>
+    </w:p>
+    <w:p>
+      <w:pPr>
+        <w:rPr>
+          <w:b/>
+        </w:rPr>
+      </w:pPr>
+      <w:r>
+        <w:rPr>
+          <w:b/>
+        </w:rPr>
+        <w:t>Midterm</w:t>
+      </w:r>
     </w:p>
     <w:p>
       <w:pPr>
@@ -7556,6 +7958,60 @@
         <w:numPr>
           <w:ilvl w:val="0"/>
           <w:numId w:val="33"/>
+        </w:numPr>
+      </w:pPr>
+      <w:r>
+        <w:t>“Who argued similar things about his issue”</w:t>
+      </w:r>
+    </w:p>
+    <w:p>
+      <w:pPr>
+        <w:pStyle w:val="ListParagraph"/>
+        <w:numPr>
+          <w:ilvl w:val="0"/>
+          <w:numId w:val="33"/>
+        </w:numPr>
+      </w:pPr>
+      <w:r>
+        <w:t xml:space="preserve">Don’t just articulate what every economist said. </w:t>
+      </w:r>
+    </w:p>
+    <w:p>
+      <w:pPr>
+        <w:pStyle w:val="ListParagraph"/>
+        <w:numPr>
+          <w:ilvl w:val="0"/>
+          <w:numId w:val="33"/>
+        </w:numPr>
+      </w:pPr>
+      <w:r>
+        <w:t>Show that you have a good command about issues</w:t>
+      </w:r>
+    </w:p>
+    <w:p>
+      <w:pPr>
+        <w:pStyle w:val="ListParagraph"/>
+        <w:numPr>
+          <w:ilvl w:val="0"/>
+          <w:numId w:val="33"/>
+        </w:numPr>
+      </w:pPr>
+      <w:r>
+        <w:t>Write in your own words</w:t>
+      </w:r>
+    </w:p>
+    <w:p/>
+    <w:p>
+      <w:r>
+        <w:t>Notes</w:t>
+      </w:r>
+    </w:p>
+    <w:p>
+      <w:pPr>
+        <w:pStyle w:val="ListParagraph"/>
+        <w:numPr>
+          <w:ilvl w:val="0"/>
+          <w:numId w:val="34"/>
         </w:numPr>
       </w:pPr>
     </w:p>
@@ -8199,6 +8655,92 @@
     </w:lvl>
   </w:abstractNum>
   <w:abstractNum w:abstractNumId="6">
+    <w:nsid w:val="14857384"/>
+    <w:multiLevelType w:val="hybridMultilevel"/>
+    <w:tmpl w:val="E49CF410"/>
+    <w:lvl w:ilvl="0" w:tplc="04090017">
+      <w:start w:val="1"/>
+      <w:numFmt w:val="lowerLetter"/>
+      <w:lvlText w:val="%1)"/>
+      <w:lvlJc w:val="left"/>
+      <w:pPr>
+        <w:ind w:left="720" w:hanging="360"/>
+      </w:pPr>
+    </w:lvl>
+    <w:lvl w:ilvl="1" w:tplc="04090019" w:tentative="1">
+      <w:start w:val="1"/>
+      <w:numFmt w:val="lowerLetter"/>
+      <w:lvlText w:val="%2."/>
+      <w:lvlJc w:val="left"/>
+      <w:pPr>
+        <w:ind w:left="1440" w:hanging="360"/>
+      </w:pPr>
+    </w:lvl>
+    <w:lvl w:ilvl="2" w:tplc="0409001B" w:tentative="1">
+      <w:start w:val="1"/>
+      <w:numFmt w:val="lowerRoman"/>
+      <w:lvlText w:val="%3."/>
+      <w:lvlJc w:val="right"/>
+      <w:pPr>
+        <w:ind w:left="2160" w:hanging="180"/>
+      </w:pPr>
+    </w:lvl>
+    <w:lvl w:ilvl="3" w:tplc="0409000F" w:tentative="1">
+      <w:start w:val="1"/>
+      <w:numFmt w:val="decimal"/>
+      <w:lvlText w:val="%4."/>
+      <w:lvlJc w:val="left"/>
+      <w:pPr>
+        <w:ind w:left="2880" w:hanging="360"/>
+      </w:pPr>
+    </w:lvl>
+    <w:lvl w:ilvl="4" w:tplc="04090019" w:tentative="1">
+      <w:start w:val="1"/>
+      <w:numFmt w:val="lowerLetter"/>
+      <w:lvlText w:val="%5."/>
+      <w:lvlJc w:val="left"/>
+      <w:pPr>
+        <w:ind w:left="3600" w:hanging="360"/>
+      </w:pPr>
+    </w:lvl>
+    <w:lvl w:ilvl="5" w:tplc="0409001B" w:tentative="1">
+      <w:start w:val="1"/>
+      <w:numFmt w:val="lowerRoman"/>
+      <w:lvlText w:val="%6."/>
+      <w:lvlJc w:val="right"/>
+      <w:pPr>
+        <w:ind w:left="4320" w:hanging="180"/>
+      </w:pPr>
+    </w:lvl>
+    <w:lvl w:ilvl="6" w:tplc="0409000F" w:tentative="1">
+      <w:start w:val="1"/>
+      <w:numFmt w:val="decimal"/>
+      <w:lvlText w:val="%7."/>
+      <w:lvlJc w:val="left"/>
+      <w:pPr>
+        <w:ind w:left="5040" w:hanging="360"/>
+      </w:pPr>
+    </w:lvl>
+    <w:lvl w:ilvl="7" w:tplc="04090019" w:tentative="1">
+      <w:start w:val="1"/>
+      <w:numFmt w:val="lowerLetter"/>
+      <w:lvlText w:val="%8."/>
+      <w:lvlJc w:val="left"/>
+      <w:pPr>
+        <w:ind w:left="5760" w:hanging="360"/>
+      </w:pPr>
+    </w:lvl>
+    <w:lvl w:ilvl="8" w:tplc="0409001B" w:tentative="1">
+      <w:start w:val="1"/>
+      <w:numFmt w:val="lowerRoman"/>
+      <w:lvlText w:val="%9."/>
+      <w:lvlJc w:val="right"/>
+      <w:pPr>
+        <w:ind w:left="6480" w:hanging="180"/>
+      </w:pPr>
+    </w:lvl>
+  </w:abstractNum>
+  <w:abstractNum w:abstractNumId="7">
     <w:nsid w:val="14A35CCA"/>
     <w:multiLevelType w:val="multilevel"/>
     <w:tmpl w:val="13B66B34"/>
@@ -8311,7 +8853,7 @@
       </w:pPr>
     </w:lvl>
   </w:abstractNum>
-  <w:abstractNum w:abstractNumId="7">
+  <w:abstractNum w:abstractNumId="8">
     <w:nsid w:val="14A35ED3"/>
     <w:multiLevelType w:val="hybridMultilevel"/>
     <w:tmpl w:val="28B87EBE"/>
@@ -8424,7 +8966,7 @@
       </w:rPr>
     </w:lvl>
   </w:abstractNum>
-  <w:abstractNum w:abstractNumId="8">
+  <w:abstractNum w:abstractNumId="9">
     <w:nsid w:val="19145B3F"/>
     <w:multiLevelType w:val="multilevel"/>
     <w:tmpl w:val="8724056A"/>
@@ -8537,7 +9079,7 @@
       </w:rPr>
     </w:lvl>
   </w:abstractNum>
-  <w:abstractNum w:abstractNumId="9">
+  <w:abstractNum w:abstractNumId="10">
     <w:nsid w:val="1F110347"/>
     <w:multiLevelType w:val="hybridMultilevel"/>
     <w:tmpl w:val="D8B6433C"/>
@@ -8652,7 +9194,7 @@
       </w:rPr>
     </w:lvl>
   </w:abstractNum>
-  <w:abstractNum w:abstractNumId="10">
+  <w:abstractNum w:abstractNumId="11">
     <w:nsid w:val="264D0444"/>
     <w:multiLevelType w:val="hybridMultilevel"/>
     <w:tmpl w:val="033A3232"/>
@@ -8765,7 +9307,120 @@
       </w:rPr>
     </w:lvl>
   </w:abstractNum>
-  <w:abstractNum w:abstractNumId="11">
+  <w:abstractNum w:abstractNumId="12">
+    <w:nsid w:val="28766A46"/>
+    <w:multiLevelType w:val="hybridMultilevel"/>
+    <w:tmpl w:val="B42EEBC2"/>
+    <w:lvl w:ilvl="0" w:tplc="04090001">
+      <w:start w:val="1"/>
+      <w:numFmt w:val="bullet"/>
+      <w:lvlText w:val=""/>
+      <w:lvlJc w:val="left"/>
+      <w:pPr>
+        <w:ind w:left="760" w:hanging="360"/>
+      </w:pPr>
+      <w:rPr>
+        <w:rFonts w:ascii="Symbol" w:hAnsi="Symbol" w:hint="default"/>
+      </w:rPr>
+    </w:lvl>
+    <w:lvl w:ilvl="1" w:tplc="04090003" w:tentative="1">
+      <w:start w:val="1"/>
+      <w:numFmt w:val="bullet"/>
+      <w:lvlText w:val="o"/>
+      <w:lvlJc w:val="left"/>
+      <w:pPr>
+        <w:ind w:left="1480" w:hanging="360"/>
+      </w:pPr>
+      <w:rPr>
+        <w:rFonts w:ascii="Courier New" w:hAnsi="Courier New" w:cs="Courier New" w:hint="default"/>
+      </w:rPr>
+    </w:lvl>
+    <w:lvl w:ilvl="2" w:tplc="04090005" w:tentative="1">
+      <w:start w:val="1"/>
+      <w:numFmt w:val="bullet"/>
+      <w:lvlText w:val=""/>
+      <w:lvlJc w:val="left"/>
+      <w:pPr>
+        <w:ind w:left="2200" w:hanging="360"/>
+      </w:pPr>
+      <w:rPr>
+        <w:rFonts w:ascii="Wingdings" w:hAnsi="Wingdings" w:hint="default"/>
+      </w:rPr>
+    </w:lvl>
+    <w:lvl w:ilvl="3" w:tplc="04090001" w:tentative="1">
+      <w:start w:val="1"/>
+      <w:numFmt w:val="bullet"/>
+      <w:lvlText w:val=""/>
+      <w:lvlJc w:val="left"/>
+      <w:pPr>
+        <w:ind w:left="2920" w:hanging="360"/>
+      </w:pPr>
+      <w:rPr>
+        <w:rFonts w:ascii="Symbol" w:hAnsi="Symbol" w:hint="default"/>
+      </w:rPr>
+    </w:lvl>
+    <w:lvl w:ilvl="4" w:tplc="04090003" w:tentative="1">
+      <w:start w:val="1"/>
+      <w:numFmt w:val="bullet"/>
+      <w:lvlText w:val="o"/>
+      <w:lvlJc w:val="left"/>
+      <w:pPr>
+        <w:ind w:left="3640" w:hanging="360"/>
+      </w:pPr>
+      <w:rPr>
+        <w:rFonts w:ascii="Courier New" w:hAnsi="Courier New" w:cs="Courier New" w:hint="default"/>
+      </w:rPr>
+    </w:lvl>
+    <w:lvl w:ilvl="5" w:tplc="04090005" w:tentative="1">
+      <w:start w:val="1"/>
+      <w:numFmt w:val="bullet"/>
+      <w:lvlText w:val=""/>
+      <w:lvlJc w:val="left"/>
+      <w:pPr>
+        <w:ind w:left="4360" w:hanging="360"/>
+      </w:pPr>
+      <w:rPr>
+        <w:rFonts w:ascii="Wingdings" w:hAnsi="Wingdings" w:hint="default"/>
+      </w:rPr>
+    </w:lvl>
+    <w:lvl w:ilvl="6" w:tplc="04090001" w:tentative="1">
+      <w:start w:val="1"/>
+      <w:numFmt w:val="bullet"/>
+      <w:lvlText w:val=""/>
+      <w:lvlJc w:val="left"/>
+      <w:pPr>
+        <w:ind w:left="5080" w:hanging="360"/>
+      </w:pPr>
+      <w:rPr>
+        <w:rFonts w:ascii="Symbol" w:hAnsi="Symbol" w:hint="default"/>
+      </w:rPr>
+    </w:lvl>
+    <w:lvl w:ilvl="7" w:tplc="04090003" w:tentative="1">
+      <w:start w:val="1"/>
+      <w:numFmt w:val="bullet"/>
+      <w:lvlText w:val="o"/>
+      <w:lvlJc w:val="left"/>
+      <w:pPr>
+        <w:ind w:left="5800" w:hanging="360"/>
+      </w:pPr>
+      <w:rPr>
+        <w:rFonts w:ascii="Courier New" w:hAnsi="Courier New" w:cs="Courier New" w:hint="default"/>
+      </w:rPr>
+    </w:lvl>
+    <w:lvl w:ilvl="8" w:tplc="04090005" w:tentative="1">
+      <w:start w:val="1"/>
+      <w:numFmt w:val="bullet"/>
+      <w:lvlText w:val=""/>
+      <w:lvlJc w:val="left"/>
+      <w:pPr>
+        <w:ind w:left="6520" w:hanging="360"/>
+      </w:pPr>
+      <w:rPr>
+        <w:rFonts w:ascii="Wingdings" w:hAnsi="Wingdings" w:hint="default"/>
+      </w:rPr>
+    </w:lvl>
+  </w:abstractNum>
+  <w:abstractNum w:abstractNumId="13">
     <w:nsid w:val="29FC63D1"/>
     <w:multiLevelType w:val="hybridMultilevel"/>
     <w:tmpl w:val="25BAC954"/>
@@ -8878,7 +9533,7 @@
       </w:rPr>
     </w:lvl>
   </w:abstractNum>
-  <w:abstractNum w:abstractNumId="12">
+  <w:abstractNum w:abstractNumId="14">
     <w:nsid w:val="317335C8"/>
     <w:multiLevelType w:val="hybridMultilevel"/>
     <w:tmpl w:val="FBE642E6"/>
@@ -8991,7 +9646,7 @@
       </w:rPr>
     </w:lvl>
   </w:abstractNum>
-  <w:abstractNum w:abstractNumId="13">
+  <w:abstractNum w:abstractNumId="15">
     <w:nsid w:val="32EA7F79"/>
     <w:multiLevelType w:val="hybridMultilevel"/>
     <w:tmpl w:val="58FC11D2"/>
@@ -9104,7 +9759,7 @@
       </w:rPr>
     </w:lvl>
   </w:abstractNum>
-  <w:abstractNum w:abstractNumId="14">
+  <w:abstractNum w:abstractNumId="16">
     <w:nsid w:val="45B442AD"/>
     <w:multiLevelType w:val="multilevel"/>
     <w:tmpl w:val="6944CD7E"/>
@@ -9217,7 +9872,7 @@
       </w:rPr>
     </w:lvl>
   </w:abstractNum>
-  <w:abstractNum w:abstractNumId="15">
+  <w:abstractNum w:abstractNumId="17">
     <w:nsid w:val="48AC3183"/>
     <w:multiLevelType w:val="hybridMultilevel"/>
     <w:tmpl w:val="84EA6388"/>
@@ -9330,7 +9985,7 @@
       </w:rPr>
     </w:lvl>
   </w:abstractNum>
-  <w:abstractNum w:abstractNumId="16">
+  <w:abstractNum w:abstractNumId="18">
     <w:nsid w:val="48E36993"/>
     <w:multiLevelType w:val="multilevel"/>
     <w:tmpl w:val="160E6986"/>
@@ -9443,7 +10098,7 @@
       </w:pPr>
     </w:lvl>
   </w:abstractNum>
-  <w:abstractNum w:abstractNumId="17">
+  <w:abstractNum w:abstractNumId="19">
     <w:nsid w:val="496E4B81"/>
     <w:multiLevelType w:val="hybridMultilevel"/>
     <w:tmpl w:val="DDF48014"/>
@@ -9556,7 +10211,7 @@
       </w:rPr>
     </w:lvl>
   </w:abstractNum>
-  <w:abstractNum w:abstractNumId="18">
+  <w:abstractNum w:abstractNumId="20">
     <w:nsid w:val="4A183ADD"/>
     <w:multiLevelType w:val="hybridMultilevel"/>
     <w:tmpl w:val="F184FF7A"/>
@@ -9669,7 +10324,7 @@
       </w:rPr>
     </w:lvl>
   </w:abstractNum>
-  <w:abstractNum w:abstractNumId="19">
+  <w:abstractNum w:abstractNumId="21">
     <w:nsid w:val="6A2D0B83"/>
     <w:multiLevelType w:val="hybridMultilevel"/>
     <w:tmpl w:val="8988CF08"/>
@@ -9782,7 +10437,7 @@
       </w:rPr>
     </w:lvl>
   </w:abstractNum>
-  <w:abstractNum w:abstractNumId="20">
+  <w:abstractNum w:abstractNumId="22">
     <w:nsid w:val="6B433E05"/>
     <w:multiLevelType w:val="multilevel"/>
     <w:tmpl w:val="E9C25F00"/>
@@ -9895,7 +10550,7 @@
       </w:rPr>
     </w:lvl>
   </w:abstractNum>
-  <w:abstractNum w:abstractNumId="21">
+  <w:abstractNum w:abstractNumId="23">
     <w:nsid w:val="6C566896"/>
     <w:multiLevelType w:val="multilevel"/>
     <w:tmpl w:val="0F0CA1E4"/>
@@ -10008,7 +10663,7 @@
       </w:rPr>
     </w:lvl>
   </w:abstractNum>
-  <w:abstractNum w:abstractNumId="22">
+  <w:abstractNum w:abstractNumId="24">
     <w:nsid w:val="6ED4188A"/>
     <w:multiLevelType w:val="multilevel"/>
     <w:tmpl w:val="401CD550"/>
@@ -10121,7 +10776,7 @@
       </w:rPr>
     </w:lvl>
   </w:abstractNum>
-  <w:abstractNum w:abstractNumId="23">
+  <w:abstractNum w:abstractNumId="25">
     <w:nsid w:val="702D38A7"/>
     <w:multiLevelType w:val="hybridMultilevel"/>
     <w:tmpl w:val="3D8C8680"/>
@@ -10234,7 +10889,7 @@
       </w:rPr>
     </w:lvl>
   </w:abstractNum>
-  <w:abstractNum w:abstractNumId="24">
+  <w:abstractNum w:abstractNumId="26">
     <w:nsid w:val="72D52436"/>
     <w:multiLevelType w:val="multilevel"/>
     <w:tmpl w:val="B0C0570A"/>
@@ -10347,7 +11002,7 @@
       </w:rPr>
     </w:lvl>
   </w:abstractNum>
-  <w:abstractNum w:abstractNumId="25">
+  <w:abstractNum w:abstractNumId="27">
     <w:nsid w:val="764B6B58"/>
     <w:multiLevelType w:val="hybridMultilevel"/>
     <w:tmpl w:val="B670608A"/>
@@ -10460,11 +11115,124 @@
       </w:rPr>
     </w:lvl>
   </w:abstractNum>
+  <w:abstractNum w:abstractNumId="28">
+    <w:nsid w:val="7B2B6591"/>
+    <w:multiLevelType w:val="hybridMultilevel"/>
+    <w:tmpl w:val="7BBA3484"/>
+    <w:lvl w:ilvl="0" w:tplc="04090001">
+      <w:start w:val="1"/>
+      <w:numFmt w:val="bullet"/>
+      <w:lvlText w:val=""/>
+      <w:lvlJc w:val="left"/>
+      <w:pPr>
+        <w:ind w:left="720" w:hanging="360"/>
+      </w:pPr>
+      <w:rPr>
+        <w:rFonts w:ascii="Symbol" w:hAnsi="Symbol" w:hint="default"/>
+      </w:rPr>
+    </w:lvl>
+    <w:lvl w:ilvl="1" w:tplc="04090003" w:tentative="1">
+      <w:start w:val="1"/>
+      <w:numFmt w:val="bullet"/>
+      <w:lvlText w:val="o"/>
+      <w:lvlJc w:val="left"/>
+      <w:pPr>
+        <w:ind w:left="1440" w:hanging="360"/>
+      </w:pPr>
+      <w:rPr>
+        <w:rFonts w:ascii="Courier New" w:hAnsi="Courier New" w:cs="Courier New" w:hint="default"/>
+      </w:rPr>
+    </w:lvl>
+    <w:lvl w:ilvl="2" w:tplc="04090005" w:tentative="1">
+      <w:start w:val="1"/>
+      <w:numFmt w:val="bullet"/>
+      <w:lvlText w:val=""/>
+      <w:lvlJc w:val="left"/>
+      <w:pPr>
+        <w:ind w:left="2160" w:hanging="360"/>
+      </w:pPr>
+      <w:rPr>
+        <w:rFonts w:ascii="Wingdings" w:hAnsi="Wingdings" w:hint="default"/>
+      </w:rPr>
+    </w:lvl>
+    <w:lvl w:ilvl="3" w:tplc="04090001" w:tentative="1">
+      <w:start w:val="1"/>
+      <w:numFmt w:val="bullet"/>
+      <w:lvlText w:val=""/>
+      <w:lvlJc w:val="left"/>
+      <w:pPr>
+        <w:ind w:left="2880" w:hanging="360"/>
+      </w:pPr>
+      <w:rPr>
+        <w:rFonts w:ascii="Symbol" w:hAnsi="Symbol" w:hint="default"/>
+      </w:rPr>
+    </w:lvl>
+    <w:lvl w:ilvl="4" w:tplc="04090003" w:tentative="1">
+      <w:start w:val="1"/>
+      <w:numFmt w:val="bullet"/>
+      <w:lvlText w:val="o"/>
+      <w:lvlJc w:val="left"/>
+      <w:pPr>
+        <w:ind w:left="3600" w:hanging="360"/>
+      </w:pPr>
+      <w:rPr>
+        <w:rFonts w:ascii="Courier New" w:hAnsi="Courier New" w:cs="Courier New" w:hint="default"/>
+      </w:rPr>
+    </w:lvl>
+    <w:lvl w:ilvl="5" w:tplc="04090005" w:tentative="1">
+      <w:start w:val="1"/>
+      <w:numFmt w:val="bullet"/>
+      <w:lvlText w:val=""/>
+      <w:lvlJc w:val="left"/>
+      <w:pPr>
+        <w:ind w:left="4320" w:hanging="360"/>
+      </w:pPr>
+      <w:rPr>
+        <w:rFonts w:ascii="Wingdings" w:hAnsi="Wingdings" w:hint="default"/>
+      </w:rPr>
+    </w:lvl>
+    <w:lvl w:ilvl="6" w:tplc="04090001" w:tentative="1">
+      <w:start w:val="1"/>
+      <w:numFmt w:val="bullet"/>
+      <w:lvlText w:val=""/>
+      <w:lvlJc w:val="left"/>
+      <w:pPr>
+        <w:ind w:left="5040" w:hanging="360"/>
+      </w:pPr>
+      <w:rPr>
+        <w:rFonts w:ascii="Symbol" w:hAnsi="Symbol" w:hint="default"/>
+      </w:rPr>
+    </w:lvl>
+    <w:lvl w:ilvl="7" w:tplc="04090003" w:tentative="1">
+      <w:start w:val="1"/>
+      <w:numFmt w:val="bullet"/>
+      <w:lvlText w:val="o"/>
+      <w:lvlJc w:val="left"/>
+      <w:pPr>
+        <w:ind w:left="5760" w:hanging="360"/>
+      </w:pPr>
+      <w:rPr>
+        <w:rFonts w:ascii="Courier New" w:hAnsi="Courier New" w:cs="Courier New" w:hint="default"/>
+      </w:rPr>
+    </w:lvl>
+    <w:lvl w:ilvl="8" w:tplc="04090005" w:tentative="1">
+      <w:start w:val="1"/>
+      <w:numFmt w:val="bullet"/>
+      <w:lvlText w:val=""/>
+      <w:lvlJc w:val="left"/>
+      <w:pPr>
+        <w:ind w:left="6480" w:hanging="360"/>
+      </w:pPr>
+      <w:rPr>
+        <w:rFonts w:ascii="Wingdings" w:hAnsi="Wingdings" w:hint="default"/>
+      </w:rPr>
+    </w:lvl>
+  </w:abstractNum>
   <w:num w:numId="1">
-    <w:abstractNumId w:val="16"/>
+    <w:abstractNumId w:val="18"/>
   </w:num>
   <w:num w:numId="2">
-    <w:abstractNumId w:val="16"/>
+    <w:abstractNumId w:val="18"/>
     <w:lvlOverride w:ilvl="1">
       <w:lvl w:ilvl="1">
         <w:numFmt w:val="lowerLetter"/>
@@ -10474,10 +11242,10 @@
     </w:lvlOverride>
   </w:num>
   <w:num w:numId="3">
-    <w:abstractNumId w:val="6"/>
+    <w:abstractNumId w:val="7"/>
   </w:num>
   <w:num w:numId="4">
-    <w:abstractNumId w:val="6"/>
+    <w:abstractNumId w:val="7"/>
     <w:lvlOverride w:ilvl="1">
       <w:lvl w:ilvl="1">
         <w:numFmt w:val="lowerLetter"/>
@@ -10487,7 +11255,7 @@
     </w:lvlOverride>
   </w:num>
   <w:num w:numId="5">
-    <w:abstractNumId w:val="6"/>
+    <w:abstractNumId w:val="7"/>
     <w:lvlOverride w:ilvl="1">
       <w:lvl w:ilvl="1">
         <w:numFmt w:val="lowerLetter"/>
@@ -10497,7 +11265,7 @@
     </w:lvlOverride>
   </w:num>
   <w:num w:numId="6">
-    <w:abstractNumId w:val="6"/>
+    <w:abstractNumId w:val="7"/>
     <w:lvlOverride w:ilvl="1">
       <w:lvl w:ilvl="1">
         <w:numFmt w:val="lowerLetter"/>
@@ -10514,7 +11282,7 @@
     </w:lvlOverride>
   </w:num>
   <w:num w:numId="7">
-    <w:abstractNumId w:val="6"/>
+    <w:abstractNumId w:val="7"/>
     <w:lvlOverride w:ilvl="1">
       <w:lvl w:ilvl="1">
         <w:numFmt w:val="lowerLetter"/>
@@ -10531,7 +11299,7 @@
     </w:lvlOverride>
   </w:num>
   <w:num w:numId="8">
-    <w:abstractNumId w:val="6"/>
+    <w:abstractNumId w:val="7"/>
     <w:lvlOverride w:ilvl="1">
       <w:lvl w:ilvl="1">
         <w:numFmt w:val="lowerLetter"/>
@@ -10548,7 +11316,7 @@
     </w:lvlOverride>
   </w:num>
   <w:num w:numId="9">
-    <w:abstractNumId w:val="6"/>
+    <w:abstractNumId w:val="7"/>
     <w:lvlOverride w:ilvl="1">
       <w:lvl w:ilvl="1">
         <w:numFmt w:val="lowerLetter"/>
@@ -10565,7 +11333,7 @@
     </w:lvlOverride>
   </w:num>
   <w:num w:numId="10">
-    <w:abstractNumId w:val="22"/>
+    <w:abstractNumId w:val="24"/>
   </w:num>
   <w:num w:numId="11">
     <w:abstractNumId w:val="1"/>
@@ -10574,67 +11342,76 @@
     <w:abstractNumId w:val="0"/>
   </w:num>
   <w:num w:numId="13">
-    <w:abstractNumId w:val="8"/>
+    <w:abstractNumId w:val="9"/>
   </w:num>
   <w:num w:numId="14">
     <w:abstractNumId w:val="4"/>
   </w:num>
   <w:num w:numId="15">
-    <w:abstractNumId w:val="21"/>
+    <w:abstractNumId w:val="23"/>
   </w:num>
   <w:num w:numId="16">
     <w:abstractNumId w:val="5"/>
   </w:num>
   <w:num w:numId="17">
-    <w:abstractNumId w:val="24"/>
+    <w:abstractNumId w:val="26"/>
   </w:num>
   <w:num w:numId="18">
-    <w:abstractNumId w:val="14"/>
+    <w:abstractNumId w:val="16"/>
   </w:num>
   <w:num w:numId="19">
-    <w:abstractNumId w:val="20"/>
+    <w:abstractNumId w:val="22"/>
   </w:num>
   <w:num w:numId="20">
     <w:abstractNumId w:val="2"/>
   </w:num>
   <w:num w:numId="21">
-    <w:abstractNumId w:val="10"/>
+    <w:abstractNumId w:val="11"/>
   </w:num>
   <w:num w:numId="22">
-    <w:abstractNumId w:val="15"/>
+    <w:abstractNumId w:val="17"/>
   </w:num>
   <w:num w:numId="23">
-    <w:abstractNumId w:val="17"/>
+    <w:abstractNumId w:val="19"/>
   </w:num>
   <w:num w:numId="24">
-    <w:abstractNumId w:val="12"/>
+    <w:abstractNumId w:val="14"/>
   </w:num>
   <w:num w:numId="25">
-    <w:abstractNumId w:val="9"/>
+    <w:abstractNumId w:val="10"/>
   </w:num>
   <w:num w:numId="26">
     <w:abstractNumId w:val="3"/>
   </w:num>
   <w:num w:numId="27">
-    <w:abstractNumId w:val="19"/>
+    <w:abstractNumId w:val="21"/>
   </w:num>
   <w:num w:numId="28">
-    <w:abstractNumId w:val="7"/>
+    <w:abstractNumId w:val="8"/>
   </w:num>
   <w:num w:numId="29">
-    <w:abstractNumId w:val="23"/>
+    <w:abstractNumId w:val="25"/>
   </w:num>
   <w:num w:numId="30">
-    <w:abstractNumId w:val="18"/>
+    <w:abstractNumId w:val="20"/>
   </w:num>
   <w:num w:numId="31">
-    <w:abstractNumId w:val="11"/>
+    <w:abstractNumId w:val="13"/>
   </w:num>
   <w:num w:numId="32">
-    <w:abstractNumId w:val="13"/>
+    <w:abstractNumId w:val="15"/>
   </w:num>
   <w:num w:numId="33">
-    <w:abstractNumId w:val="25"/>
+    <w:abstractNumId w:val="27"/>
+  </w:num>
+  <w:num w:numId="34">
+    <w:abstractNumId w:val="28"/>
+  </w:num>
+  <w:num w:numId="35">
+    <w:abstractNumId w:val="12"/>
+  </w:num>
+  <w:num w:numId="36">
+    <w:abstractNumId w:val="6"/>
   </w:num>
   <w:numIdMacAtCleanup w:val="24"/>
 </w:numbering>

--- a/2017 - 2018/Fall 2017/ECON/ECON.docx
+++ b/2017 - 2018/Fall 2017/ECON/ECON.docx
@@ -1755,7 +1755,7 @@
           <w:b/>
           <w:highlight w:val="white"/>
         </w:rPr>
-        <w:t xml:space="preserve">Similarities: In both economies the social relations of production </w:t>
+        <w:t xml:space="preserve">Similarities: In both </w:t>
       </w:r>
       <w:proofErr w:type="gramStart"/>
       <w:r>
@@ -1764,7 +1764,7 @@
           <w:b/>
           <w:highlight w:val="white"/>
         </w:rPr>
-        <w:t>is</w:t>
+        <w:t>economies</w:t>
       </w:r>
       <w:proofErr w:type="gramEnd"/>
       <w:r>
@@ -1773,7 +1773,7 @@
           <w:b/>
           <w:highlight w:val="white"/>
         </w:rPr>
-        <w:t xml:space="preserve"> dependent on the forces of production (</w:t>
+        <w:t xml:space="preserve"> the social relations of production is dependent on the forces of production (</w:t>
       </w:r>
       <w:proofErr w:type="spellStart"/>
       <w:r>
@@ -1878,7 +1878,7 @@
           <w:rFonts w:ascii="Times New Roman" w:eastAsia="Times New Roman" w:hAnsi="Times New Roman" w:cs="Times New Roman"/>
           <w:b/>
         </w:rPr>
-        <w:t xml:space="preserve">Increasing output and lowering costs could potentially </w:t>
+        <w:t xml:space="preserve">Increasing output and lowering costs could potentially increases the </w:t>
       </w:r>
       <w:proofErr w:type="gramStart"/>
       <w:r>
@@ -1886,7 +1886,7 @@
           <w:rFonts w:ascii="Times New Roman" w:eastAsia="Times New Roman" w:hAnsi="Times New Roman" w:cs="Times New Roman"/>
           <w:b/>
         </w:rPr>
-        <w:t>increases</w:t>
+        <w:t>amount</w:t>
       </w:r>
       <w:proofErr w:type="gramEnd"/>
       <w:r>
@@ -1894,7 +1894,7 @@
           <w:rFonts w:ascii="Times New Roman" w:eastAsia="Times New Roman" w:hAnsi="Times New Roman" w:cs="Times New Roman"/>
           <w:b/>
         </w:rPr>
-        <w:t xml:space="preserve"> the amount of consumers.</w:t>
+        <w:t xml:space="preserve"> of consumers.</w:t>
       </w:r>
     </w:p>
     <w:p>
@@ -2532,23 +2532,7 @@
           <w:rFonts w:ascii="Times New Roman" w:eastAsia="Times New Roman" w:hAnsi="Times New Roman" w:cs="Times New Roman"/>
           <w:b/>
         </w:rPr>
-        <w:t xml:space="preserve">When a small social class controls the means of production it acquires the power through its property rights, of preventing the worker from producing unless it received a share of what the worker produced. Whereas in a market society where land and capital had not come to be owned by separate classes that is, </w:t>
-      </w:r>
-      <w:proofErr w:type="gramStart"/>
-      <w:r>
-        <w:rPr>
-          <w:rFonts w:ascii="Times New Roman" w:eastAsia="Times New Roman" w:hAnsi="Times New Roman" w:cs="Times New Roman"/>
-          <w:b/>
-        </w:rPr>
-        <w:t>a society workers</w:t>
-      </w:r>
-      <w:proofErr w:type="gramEnd"/>
-      <w:r>
-        <w:rPr>
-          <w:rFonts w:ascii="Times New Roman" w:eastAsia="Times New Roman" w:hAnsi="Times New Roman" w:cs="Times New Roman"/>
-          <w:b/>
-        </w:rPr>
-        <w:t xml:space="preserve"> themselves controlled the means of production, “the whole produce of </w:t>
+        <w:t xml:space="preserve">When a small social class controls the means of production it acquires the power through its property rights, of preventing the worker from producing unless it received a share of what the worker produced. Whereas in a market society where land and capital had not come to be owned by separate classes that is, a society workers themselves controlled the means of production, “the whole produce of </w:t>
       </w:r>
       <w:proofErr w:type="spellStart"/>
       <w:r>
@@ -2644,25 +2628,7 @@
           <w:b/>
           <w:i/>
         </w:rPr>
-        <w:t xml:space="preserve">Part of what Smith tried to do as he analyzed capitalism was </w:t>
-      </w:r>
-      <w:proofErr w:type="gramStart"/>
-      <w:r>
-        <w:rPr>
-          <w:rFonts w:ascii="Times New Roman" w:eastAsia="Times New Roman" w:hAnsi="Times New Roman" w:cs="Times New Roman"/>
-          <w:b/>
-          <w:i/>
-        </w:rPr>
-        <w:t>explain</w:t>
-      </w:r>
-      <w:proofErr w:type="gramEnd"/>
-      <w:r>
-        <w:rPr>
-          <w:rFonts w:ascii="Times New Roman" w:eastAsia="Times New Roman" w:hAnsi="Times New Roman" w:cs="Times New Roman"/>
-          <w:b/>
-          <w:i/>
-        </w:rPr>
-        <w:t xml:space="preserve"> what determined the exchange value or price of the goods/services sold in markets.  This kind of explanation is called a “theory of value” and competing theories of value are fundamental to the ideas we will be exploring this term.  </w:t>
+        <w:t xml:space="preserve">Part of what Smith tried to do as he analyzed capitalism was explain what determined the exchange value or price of the goods/services sold in markets.  This kind of explanation is called a “theory of value” and competing theories of value are fundamental to the ideas we will be exploring this term.  </w:t>
       </w:r>
     </w:p>
     <w:p>
@@ -5567,250 +5533,245 @@
     </w:p>
     <w:p>
       <w:r>
-        <w:t xml:space="preserve">following) the industrial revolution. What sort of argument does he make to explain </w:t>
+        <w:t>following) the industrial revolution. What sort of argument does he make to explain or</w:t>
+      </w:r>
+    </w:p>
+    <w:p>
+      <w:r>
+        <w:t>substantiate these sacrifices? Are all these sacrifices solely related to standards of living or does</w:t>
+      </w:r>
+    </w:p>
+    <w:p>
+      <w:r>
+        <w:t>Hunt identify other forms of sacrifice by workers during (and shortly following) the industrial</w:t>
+      </w:r>
+    </w:p>
+    <w:p>
+      <w:r>
+        <w:t xml:space="preserve">revolution? Weren’t these sacrifices inevitable? Do you tend to believe low pay and </w:t>
       </w:r>
       <w:proofErr w:type="gramStart"/>
       <w:r>
-        <w:t>or</w:t>
+        <w:t>tiresome</w:t>
       </w:r>
       <w:proofErr w:type="gramEnd"/>
     </w:p>
     <w:p>
       <w:r>
-        <w:t>substantiate these sacrifices? Are all these sacrifices solely related to standards of living or does</w:t>
-      </w:r>
-    </w:p>
-    <w:p>
-      <w:r>
-        <w:t>Hunt identify other forms of sacrifice by workers during (and shortly following) the industrial</w:t>
-      </w:r>
-    </w:p>
-    <w:p>
-      <w:r>
-        <w:t xml:space="preserve">revolution? Weren’t these sacrifices inevitable? Do you tend to believe low pay and </w:t>
+        <w:t xml:space="preserve">work </w:t>
       </w:r>
       <w:proofErr w:type="gramStart"/>
       <w:r>
-        <w:t>tiresome</w:t>
+        <w:t>are</w:t>
       </w:r>
       <w:proofErr w:type="gramEnd"/>
-    </w:p>
-    <w:p>
-      <w:r>
-        <w:t xml:space="preserve">work </w:t>
-      </w:r>
+      <w:r>
+        <w:t xml:space="preserve"> inevitable plight for large numbers of people in every society? Why or why not?</w:t>
+      </w:r>
+    </w:p>
+    <w:p/>
+    <w:p>
+      <w:r>
+        <w:t>3) Who/what was the target of the spontaneous worker revol</w:t>
+      </w:r>
+      <w:r>
+        <w:t xml:space="preserve">ts, such as the Luddite revolt? </w:t>
+      </w:r>
+      <w:r>
+        <w:t>Was</w:t>
+      </w:r>
+      <w:r>
+        <w:t xml:space="preserve"> </w:t>
+      </w:r>
+      <w:r>
+        <w:t>the target justified? Explain.</w:t>
+      </w:r>
+    </w:p>
+    <w:p/>
+    <w:p>
+      <w:r>
+        <w:t>4.Why did the landlord and capitalist classes clash over the regulations surrounding the import</w:t>
+      </w:r>
+    </w:p>
+    <w:p>
+      <w:r>
+        <w:t xml:space="preserve">of foreign grains? Explain. How was this conflict situated at the foundation of a </w:t>
+      </w:r>
+      <w:r>
+        <w:t>monumental?</w:t>
+      </w:r>
+    </w:p>
+    <w:p>
+      <w:r>
+        <w:t>argument over the future of European trade? Explain.</w:t>
+      </w:r>
+    </w:p>
+    <w:p>
       <w:proofErr w:type="gramStart"/>
       <w:r>
-        <w:t>are</w:t>
+        <w:t>a )</w:t>
       </w:r>
       <w:proofErr w:type="gramEnd"/>
       <w:r>
-        <w:t xml:space="preserve"> inevitable plight for large numbers of people in every society? Why or why not?</w:t>
+        <w:t xml:space="preserve"> </w:t>
       </w:r>
     </w:p>
     <w:p/>
     <w:p>
       <w:r>
-        <w:t>3) Who/what was the target of the spontaneous worker revol</w:t>
-      </w:r>
-      <w:r>
-        <w:t xml:space="preserve">ts, such as the Luddite revolt? </w:t>
-      </w:r>
-      <w:r>
-        <w:t>Was</w:t>
-      </w:r>
+        <w:t>5. Explain (just) the basic elements in Malthus’s “theory of population.”</w:t>
+      </w:r>
+    </w:p>
+    <w:p>
+      <w:r>
+        <w:t xml:space="preserve">a)  Most people were driven by a desire for sexual pleasure and that consequently rates of reproduction, when unchecked, would lead to geometric increases in population; specifically, population would double at each generation. </w:t>
+      </w:r>
+    </w:p>
+    <w:p>
       <w:r>
         <w:t xml:space="preserve"> </w:t>
       </w:r>
-      <w:r>
-        <w:t>the target justified? Explain.</w:t>
-      </w:r>
-    </w:p>
-    <w:p/>
-    <w:p>
-      <w:r>
-        <w:t>4.Why did the landlord and capitalist classes clash over the regulations surrounding the import</w:t>
-      </w:r>
-    </w:p>
-    <w:p>
-      <w:r>
-        <w:t xml:space="preserve">of foreign grains? Explain. How was this conflict situated at the foundation of a </w:t>
-      </w:r>
-      <w:r>
-        <w:t>monumental?</w:t>
-      </w:r>
-    </w:p>
-    <w:p>
-      <w:r>
-        <w:t>argument over the future of European trade? Explain.</w:t>
-      </w:r>
-    </w:p>
-    <w:p>
+    </w:p>
+    <w:p>
+      <w:r>
+        <w:t>6. What are the two categories of population checks Malthus describes in his theory of</w:t>
+      </w:r>
+    </w:p>
+    <w:p>
+      <w:r>
+        <w:t>population and why are they necessary?</w:t>
+      </w:r>
+    </w:p>
+    <w:p>
+      <w:pPr>
+        <w:rPr>
+          <w:b/>
+          <w:i/>
+        </w:rPr>
+      </w:pPr>
+      <w:r>
+        <w:t>a)</w:t>
+      </w:r>
+      <w:r>
+        <w:tab/>
+      </w:r>
+      <w:r>
+        <w:rPr>
+          <w:b/>
+          <w:i/>
+        </w:rPr>
+        <w:t>Preventive checks: Reduces the birth date: these included such things as sterility, sexual abstinence, and birth control.</w:t>
+      </w:r>
+    </w:p>
+    <w:p>
+      <w:r>
+        <w:t xml:space="preserve"> </w:t>
+      </w:r>
+    </w:p>
+    <w:p>
+      <w:pPr>
+        <w:rPr>
+          <w:b/>
+          <w:i/>
+        </w:rPr>
+      </w:pPr>
+      <w:r>
+        <w:t>b)</w:t>
+      </w:r>
+      <w:r>
+        <w:tab/>
+      </w:r>
+      <w:r>
+        <w:rPr>
+          <w:b/>
+          <w:i/>
+        </w:rPr>
+        <w:t>Positive checks: Increased the death rate; these included famine, misery, plague, war, and the ultimate inevitable check of starvation.</w:t>
+      </w:r>
+    </w:p>
+    <w:p>
+      <w:r>
+        <w:t xml:space="preserve"> </w:t>
+      </w:r>
+    </w:p>
+    <w:p>
+      <w:r>
+        <w:t>7. We have explored arguments concerning the role and function of values in economic analysis.</w:t>
+      </w:r>
+    </w:p>
+    <w:p>
+      <w:r>
+        <w:t>In fact, in the decade Malthus died economists are beginning to argue that economists should</w:t>
+      </w:r>
+    </w:p>
+    <w:p>
+      <w:r>
+        <w:t>limit themselves to “the nature of production and wealth [that] are universally true” and “not add</w:t>
+      </w:r>
+    </w:p>
+    <w:p>
+      <w:r>
+        <w:t>a single syllable of advice” (142). Identify any core values/beliefs that seem to influence</w:t>
+      </w:r>
+    </w:p>
+    <w:p>
+      <w:r>
+        <w:t>Malthus’ economic analysis. Explain.</w:t>
+      </w:r>
+    </w:p>
+    <w:p>
+      <w:r>
+        <w:t xml:space="preserve"> </w:t>
+      </w:r>
+    </w:p>
+    <w:p>
+      <w:r>
+        <w:t xml:space="preserve">8. It is often easier to look back to important theorists and see the ways that </w:t>
+      </w:r>
       <w:proofErr w:type="gramStart"/>
       <w:r>
-        <w:t>a )</w:t>
+        <w:t>their</w:t>
       </w:r>
       <w:proofErr w:type="gramEnd"/>
+    </w:p>
+    <w:p>
+      <w:r>
+        <w:t>ideas/arguments can be linked to class interests. With which class did Malthus seem to most</w:t>
+      </w:r>
+    </w:p>
+    <w:p>
+      <w:r>
+        <w:t>closely identify? How could major arguments he made be used to benefit this class? What sorts</w:t>
+      </w:r>
+    </w:p>
+    <w:p>
+      <w:r>
+        <w:t>of policies did he recommend and how would they benefit his favored class? Explain.</w:t>
+      </w:r>
+    </w:p>
+    <w:p>
+      <w:pPr>
+        <w:rPr>
+          <w:b/>
+          <w:i/>
+        </w:rPr>
+      </w:pPr>
+      <w:r>
+        <w:t>a</w:t>
+      </w:r>
+      <w:r>
+        <w:rPr>
+          <w:b/>
+          <w:i/>
+        </w:rPr>
+        <w:t>)    Malthus clearly identified most closely with the landlord class, and he wanted to protect them from the poor. That is why he had absolutely no reservation about killing poor people and enshrining the capitalists the most virtuous members of society. He also considered their position in society to be the most important because they supply the population with food, which is its principal limiting factor, and by doing so are responsible for the demand that rescues the economy from gluts.</w:t>
+      </w:r>
+    </w:p>
+    <w:p>
       <w:r>
         <w:t xml:space="preserve"> </w:t>
       </w:r>
     </w:p>
-    <w:p/>
-    <w:p>
-      <w:r>
-        <w:t>5. Explain (just) the basic elements in Malthus’s “theory of population.”</w:t>
-      </w:r>
-    </w:p>
-    <w:p>
-      <w:r>
-        <w:t xml:space="preserve">a)  Most people were driven by a desire for sexual pleasure and that consequently rates of reproduction, when unchecked, would lead to geometric increases in population; specifically, population would double at each generation. </w:t>
-      </w:r>
-    </w:p>
-    <w:p>
-      <w:r>
-        <w:t xml:space="preserve"> </w:t>
-      </w:r>
-    </w:p>
-    <w:p>
-      <w:r>
-        <w:t>6. What are the two categories of population checks Malthus describes in his theory of</w:t>
-      </w:r>
-    </w:p>
-    <w:p>
-      <w:r>
-        <w:t>population and why are they necessary?</w:t>
-      </w:r>
-    </w:p>
-    <w:p>
-      <w:pPr>
-        <w:rPr>
-          <w:b/>
-          <w:i/>
-        </w:rPr>
-      </w:pPr>
-      <w:r>
-        <w:t>a)</w:t>
-      </w:r>
-      <w:r>
-        <w:tab/>
-      </w:r>
-      <w:r>
-        <w:rPr>
-          <w:b/>
-          <w:i/>
-        </w:rPr>
-        <w:t>Preventive checks: Reduces the birth date: these included such things as sterility, sexual abstinence, and birth control.</w:t>
-      </w:r>
-    </w:p>
-    <w:p>
-      <w:r>
-        <w:t xml:space="preserve"> </w:t>
-      </w:r>
-    </w:p>
-    <w:p>
-      <w:pPr>
-        <w:rPr>
-          <w:b/>
-          <w:i/>
-        </w:rPr>
-      </w:pPr>
-      <w:r>
-        <w:t>b)</w:t>
-      </w:r>
-      <w:r>
-        <w:tab/>
-      </w:r>
-      <w:r>
-        <w:rPr>
-          <w:b/>
-          <w:i/>
-        </w:rPr>
-        <w:t>Positive checks: Increased the death rate; these included famine, misery, plague, war, and the ultimate inevitable check of starvation.</w:t>
-      </w:r>
-    </w:p>
-    <w:p>
-      <w:r>
-        <w:t xml:space="preserve"> </w:t>
-      </w:r>
-    </w:p>
-    <w:p>
-      <w:r>
-        <w:t>7. We have explored arguments concerning the role and function of values in economic analysis.</w:t>
-      </w:r>
-    </w:p>
-    <w:p>
-      <w:r>
-        <w:t>In fact, in the decade Malthus died economists are beginning to argue that economists should</w:t>
-      </w:r>
-    </w:p>
-    <w:p>
-      <w:r>
-        <w:t>limit themselves to “the nature of production and wealth [that] are universally true” and “not add</w:t>
-      </w:r>
-    </w:p>
-    <w:p>
-      <w:r>
-        <w:t>a single syllable of advice” (142). Identify any core values/beliefs that seem to influence</w:t>
-      </w:r>
-    </w:p>
-    <w:p>
-      <w:r>
-        <w:t>Malthus’ economic analysis. Explain.</w:t>
-      </w:r>
-    </w:p>
-    <w:p>
-      <w:r>
-        <w:t xml:space="preserve"> </w:t>
-      </w:r>
-    </w:p>
-    <w:p>
-      <w:r>
-        <w:t xml:space="preserve">8. It is often easier to look back to important theorists and see the ways that </w:t>
-      </w:r>
-      <w:proofErr w:type="gramStart"/>
-      <w:r>
-        <w:t>their</w:t>
-      </w:r>
-      <w:proofErr w:type="gramEnd"/>
-    </w:p>
-    <w:p>
-      <w:r>
-        <w:t>ideas/arguments can be linked to class interests. With which class did Malthus seem to most</w:t>
-      </w:r>
-    </w:p>
-    <w:p>
-      <w:r>
-        <w:t>closely identify? How could major arguments he made be used to benefit this class? What sorts</w:t>
-      </w:r>
-    </w:p>
-    <w:p>
-      <w:r>
-        <w:t>of policies did he recommend and how would they benefit his favored class? Explain.</w:t>
-      </w:r>
-    </w:p>
-    <w:p>
-      <w:pPr>
-        <w:rPr>
-          <w:b/>
-          <w:i/>
-        </w:rPr>
-      </w:pPr>
-      <w:r>
-        <w:t>a</w:t>
-      </w:r>
-      <w:r>
-        <w:rPr>
-          <w:b/>
-          <w:i/>
-        </w:rPr>
-        <w:t>)    Malthus clearly identified most closely with the landlord class, and he wanted to protect them from the poor. That is why he had absolutely no reservation about killing poor people and enshrining the capitalists the most virtuous members of society. He also considered their position in society to be the most important because they supply the population with food, which is its principal limiting factor, and by doing so are responsible for the demand that rescues the economy from gluts.</w:t>
-      </w:r>
-    </w:p>
-    <w:p>
-      <w:r>
-        <w:t xml:space="preserve"> </w:t>
-      </w:r>
-    </w:p>
     <w:p>
       <w:r>
         <w:t>9. Who were Condorcet and Godwin and whose class interests did their arguments seem to</w:t>
@@ -5818,13 +5779,8 @@
     </w:p>
     <w:p>
       <w:r>
-        <w:t xml:space="preserve">benefit? What kinds of arguments were they making? What sorts of policies did they </w:t>
-      </w:r>
-      <w:proofErr w:type="gramStart"/>
-      <w:r>
-        <w:t>recommend</w:t>
-      </w:r>
-      <w:proofErr w:type="gramEnd"/>
+        <w:t>benefit? What kinds of arguments were they making? What sorts of policies did they recommend</w:t>
+      </w:r>
     </w:p>
     <w:p>
       <w:r>
@@ -6587,15 +6543,7 @@
     <w:p/>
     <w:p>
       <w:r>
-        <w:t>4) Briefly explain the underlying source of payments for “rent.” I know most of you have not had courses in Microeconomics, but the text I used recently explained that LeBron James was earning “</w:t>
-      </w:r>
-      <w:proofErr w:type="spellStart"/>
-      <w:r>
-        <w:t>Ricardian</w:t>
-      </w:r>
-      <w:proofErr w:type="spellEnd"/>
-      <w:r>
-        <w:t xml:space="preserve"> rent.” Explain what that means and link it to </w:t>
+        <w:t xml:space="preserve">4) Briefly explain the underlying source of payments for “rent.” I know most of you have not had courses in Microeconomics, but the text I used recently explained that LeBron James was earning “Ricardian rent.” Explain what that means and link it to </w:t>
       </w:r>
       <w:proofErr w:type="gramStart"/>
       <w:r>
@@ -7113,11 +7061,20 @@
       <w:pPr>
         <w:pStyle w:val="ListParagraph"/>
         <w:ind w:left="780"/>
-      </w:pPr>
-      <w:r>
+        <w:rPr>
+          <w:b/>
+        </w:rPr>
+      </w:pPr>
+      <w:r>
+        <w:rPr>
+          <w:b/>
+        </w:rPr>
         <w:t>Jeremy Bentham on Utility</w:t>
       </w:r>
       <w:r>
+        <w:rPr>
+          <w:b/>
+        </w:rPr>
         <w:t xml:space="preserve"> (Utility Theory of Value) </w:t>
       </w:r>
     </w:p>
@@ -7391,7 +7348,12 @@
         </w:numPr>
       </w:pPr>
       <w:r>
-        <w:t xml:space="preserve">Obliterated the theoretical distinction between the incomes of the different social classes. </w:t>
+        <w:t xml:space="preserve">Obliterated the theoretical distinction between the incomes of the different </w:t>
+      </w:r>
+      <w:bookmarkStart w:id="17" w:name="_GoBack"/>
+      <w:bookmarkEnd w:id="17"/>
+      <w:r>
+        <w:t xml:space="preserve">social classes. </w:t>
       </w:r>
     </w:p>
     <w:p>
@@ -7419,6 +7381,129 @@
       </w:pPr>
       <w:r>
         <w:t xml:space="preserve">Frugality was the source of capital ownership, and frugality involved as much sacrifice as working. </w:t>
+      </w:r>
+    </w:p>
+    <w:p/>
+    <w:p>
+      <w:pPr>
+        <w:ind w:left="720"/>
+        <w:rPr>
+          <w:b/>
+        </w:rPr>
+      </w:pPr>
+      <w:r>
+        <w:rPr>
+          <w:b/>
+        </w:rPr>
+        <w:t xml:space="preserve">Nassau Senior </w:t>
+      </w:r>
+    </w:p>
+    <w:p>
+      <w:pPr>
+        <w:pStyle w:val="ListParagraph"/>
+        <w:numPr>
+          <w:ilvl w:val="0"/>
+          <w:numId w:val="37"/>
+        </w:numPr>
+        <w:rPr>
+          <w:b/>
+        </w:rPr>
+      </w:pPr>
+      <w:r>
+        <w:t xml:space="preserve">The social and economic problems that most consistently commanded his attention were the general condition of the working class and the cause and consequences of poverty. </w:t>
+      </w:r>
+    </w:p>
+    <w:p>
+      <w:pPr>
+        <w:pStyle w:val="ListParagraph"/>
+        <w:numPr>
+          <w:ilvl w:val="0"/>
+          <w:numId w:val="37"/>
+        </w:numPr>
+        <w:rPr>
+          <w:b/>
+        </w:rPr>
+      </w:pPr>
+      <w:r>
+        <w:t>Disagreed with Malthus’ theory of population</w:t>
+      </w:r>
+    </w:p>
+    <w:p>
+      <w:pPr>
+        <w:pStyle w:val="ListParagraph"/>
+        <w:numPr>
+          <w:ilvl w:val="1"/>
+          <w:numId w:val="37"/>
+        </w:numPr>
+        <w:rPr>
+          <w:b/>
+        </w:rPr>
+      </w:pPr>
+      <w:r>
+        <w:t>It could not lead to the conclusion that working people would always be at a subsistence level</w:t>
+      </w:r>
+    </w:p>
+    <w:p>
+      <w:pPr>
+        <w:pStyle w:val="ListParagraph"/>
+        <w:numPr>
+          <w:ilvl w:val="0"/>
+          <w:numId w:val="37"/>
+        </w:numPr>
+        <w:rPr>
+          <w:b/>
+        </w:rPr>
+      </w:pPr>
+      <w:r>
+        <w:t>Saw moral education as the only hope for eliminating poverty (before 1830)</w:t>
+      </w:r>
+    </w:p>
+    <w:p>
+      <w:pPr>
+        <w:pStyle w:val="ListParagraph"/>
+        <w:numPr>
+          <w:ilvl w:val="0"/>
+          <w:numId w:val="37"/>
+        </w:numPr>
+        <w:rPr>
+          <w:b/>
+        </w:rPr>
+      </w:pPr>
+      <w:r>
+        <w:t>Concerned with the</w:t>
+      </w:r>
+      <w:r>
+        <w:t xml:space="preserve"> threat of strikes, violence and union. </w:t>
+      </w:r>
+    </w:p>
+    <w:p>
+      <w:pPr>
+        <w:pStyle w:val="ListParagraph"/>
+        <w:numPr>
+          <w:ilvl w:val="1"/>
+          <w:numId w:val="37"/>
+        </w:numPr>
+        <w:rPr>
+          <w:b/>
+        </w:rPr>
+      </w:pPr>
+      <w:r>
+        <w:t xml:space="preserve">These actions could lead to rent, tithes, profit and capital decreases which in turn could cause famines, pestilence and civil wars. </w:t>
+      </w:r>
+    </w:p>
+    <w:p>
+      <w:pPr>
+        <w:pStyle w:val="ListParagraph"/>
+        <w:numPr>
+          <w:ilvl w:val="0"/>
+          <w:numId w:val="37"/>
+        </w:numPr>
+        <w:rPr>
+          <w:b/>
+        </w:rPr>
+      </w:pPr>
+      <w:r>
+        <w:t xml:space="preserve">Disagreed with socialist ideas; called it the political economy of the poor. </w:t>
       </w:r>
     </w:p>
     <w:p>
@@ -7524,8 +7609,6 @@
         </w:rPr>
         <w:t xml:space="preserve">Hunt is saying that these are just laws of nature. </w:t>
       </w:r>
-      <w:bookmarkStart w:id="17" w:name="_GoBack"/>
-      <w:bookmarkEnd w:id="17"/>
     </w:p>
     <w:p>
       <w:pPr>
@@ -7866,23 +7949,13 @@
         </w:rPr>
         <w:t xml:space="preserve">13) Senior offers a clear statement of his methodology in his </w:t>
       </w:r>
-      <w:proofErr w:type="gramStart"/>
       <w:r>
         <w:rPr>
           <w:i/>
           <w:sz w:val="22"/>
           <w:szCs w:val="22"/>
         </w:rPr>
-        <w:t>An</w:t>
-      </w:r>
-      <w:proofErr w:type="gramEnd"/>
-      <w:r>
-        <w:rPr>
-          <w:i/>
-          <w:sz w:val="22"/>
-          <w:szCs w:val="22"/>
-        </w:rPr>
-        <w:t xml:space="preserve"> Outline of the Science of Political Economy</w:t>
+        <w:t>An Outline of the Science of Political Economy</w:t>
       </w:r>
       <w:r>
         <w:rPr>
@@ -9195,6 +9268,119 @@
     </w:lvl>
   </w:abstractNum>
   <w:abstractNum w:abstractNumId="11">
+    <w:nsid w:val="25CF2E43"/>
+    <w:multiLevelType w:val="hybridMultilevel"/>
+    <w:tmpl w:val="DE00469C"/>
+    <w:lvl w:ilvl="0" w:tplc="04090001">
+      <w:start w:val="1"/>
+      <w:numFmt w:val="bullet"/>
+      <w:lvlText w:val=""/>
+      <w:lvlJc w:val="left"/>
+      <w:pPr>
+        <w:ind w:left="1440" w:hanging="360"/>
+      </w:pPr>
+      <w:rPr>
+        <w:rFonts w:ascii="Symbol" w:hAnsi="Symbol" w:hint="default"/>
+      </w:rPr>
+    </w:lvl>
+    <w:lvl w:ilvl="1" w:tplc="04090003">
+      <w:start w:val="1"/>
+      <w:numFmt w:val="bullet"/>
+      <w:lvlText w:val="o"/>
+      <w:lvlJc w:val="left"/>
+      <w:pPr>
+        <w:ind w:left="2160" w:hanging="360"/>
+      </w:pPr>
+      <w:rPr>
+        <w:rFonts w:ascii="Courier New" w:hAnsi="Courier New" w:cs="Courier New" w:hint="default"/>
+      </w:rPr>
+    </w:lvl>
+    <w:lvl w:ilvl="2" w:tplc="04090005" w:tentative="1">
+      <w:start w:val="1"/>
+      <w:numFmt w:val="bullet"/>
+      <w:lvlText w:val=""/>
+      <w:lvlJc w:val="left"/>
+      <w:pPr>
+        <w:ind w:left="2880" w:hanging="360"/>
+      </w:pPr>
+      <w:rPr>
+        <w:rFonts w:ascii="Wingdings" w:hAnsi="Wingdings" w:hint="default"/>
+      </w:rPr>
+    </w:lvl>
+    <w:lvl w:ilvl="3" w:tplc="04090001" w:tentative="1">
+      <w:start w:val="1"/>
+      <w:numFmt w:val="bullet"/>
+      <w:lvlText w:val=""/>
+      <w:lvlJc w:val="left"/>
+      <w:pPr>
+        <w:ind w:left="3600" w:hanging="360"/>
+      </w:pPr>
+      <w:rPr>
+        <w:rFonts w:ascii="Symbol" w:hAnsi="Symbol" w:hint="default"/>
+      </w:rPr>
+    </w:lvl>
+    <w:lvl w:ilvl="4" w:tplc="04090003" w:tentative="1">
+      <w:start w:val="1"/>
+      <w:numFmt w:val="bullet"/>
+      <w:lvlText w:val="o"/>
+      <w:lvlJc w:val="left"/>
+      <w:pPr>
+        <w:ind w:left="4320" w:hanging="360"/>
+      </w:pPr>
+      <w:rPr>
+        <w:rFonts w:ascii="Courier New" w:hAnsi="Courier New" w:cs="Courier New" w:hint="default"/>
+      </w:rPr>
+    </w:lvl>
+    <w:lvl w:ilvl="5" w:tplc="04090005" w:tentative="1">
+      <w:start w:val="1"/>
+      <w:numFmt w:val="bullet"/>
+      <w:lvlText w:val=""/>
+      <w:lvlJc w:val="left"/>
+      <w:pPr>
+        <w:ind w:left="5040" w:hanging="360"/>
+      </w:pPr>
+      <w:rPr>
+        <w:rFonts w:ascii="Wingdings" w:hAnsi="Wingdings" w:hint="default"/>
+      </w:rPr>
+    </w:lvl>
+    <w:lvl w:ilvl="6" w:tplc="04090001" w:tentative="1">
+      <w:start w:val="1"/>
+      <w:numFmt w:val="bullet"/>
+      <w:lvlText w:val=""/>
+      <w:lvlJc w:val="left"/>
+      <w:pPr>
+        <w:ind w:left="5760" w:hanging="360"/>
+      </w:pPr>
+      <w:rPr>
+        <w:rFonts w:ascii="Symbol" w:hAnsi="Symbol" w:hint="default"/>
+      </w:rPr>
+    </w:lvl>
+    <w:lvl w:ilvl="7" w:tplc="04090003" w:tentative="1">
+      <w:start w:val="1"/>
+      <w:numFmt w:val="bullet"/>
+      <w:lvlText w:val="o"/>
+      <w:lvlJc w:val="left"/>
+      <w:pPr>
+        <w:ind w:left="6480" w:hanging="360"/>
+      </w:pPr>
+      <w:rPr>
+        <w:rFonts w:ascii="Courier New" w:hAnsi="Courier New" w:cs="Courier New" w:hint="default"/>
+      </w:rPr>
+    </w:lvl>
+    <w:lvl w:ilvl="8" w:tplc="04090005" w:tentative="1">
+      <w:start w:val="1"/>
+      <w:numFmt w:val="bullet"/>
+      <w:lvlText w:val=""/>
+      <w:lvlJc w:val="left"/>
+      <w:pPr>
+        <w:ind w:left="7200" w:hanging="360"/>
+      </w:pPr>
+      <w:rPr>
+        <w:rFonts w:ascii="Wingdings" w:hAnsi="Wingdings" w:hint="default"/>
+      </w:rPr>
+    </w:lvl>
+  </w:abstractNum>
+  <w:abstractNum w:abstractNumId="12">
     <w:nsid w:val="264D0444"/>
     <w:multiLevelType w:val="hybridMultilevel"/>
     <w:tmpl w:val="033A3232"/>
@@ -9307,7 +9493,7 @@
       </w:rPr>
     </w:lvl>
   </w:abstractNum>
-  <w:abstractNum w:abstractNumId="12">
+  <w:abstractNum w:abstractNumId="13">
     <w:nsid w:val="28766A46"/>
     <w:multiLevelType w:val="hybridMultilevel"/>
     <w:tmpl w:val="B42EEBC2"/>
@@ -9420,7 +9606,7 @@
       </w:rPr>
     </w:lvl>
   </w:abstractNum>
-  <w:abstractNum w:abstractNumId="13">
+  <w:abstractNum w:abstractNumId="14">
     <w:nsid w:val="29FC63D1"/>
     <w:multiLevelType w:val="hybridMultilevel"/>
     <w:tmpl w:val="25BAC954"/>
@@ -9533,7 +9719,7 @@
       </w:rPr>
     </w:lvl>
   </w:abstractNum>
-  <w:abstractNum w:abstractNumId="14">
+  <w:abstractNum w:abstractNumId="15">
     <w:nsid w:val="317335C8"/>
     <w:multiLevelType w:val="hybridMultilevel"/>
     <w:tmpl w:val="FBE642E6"/>
@@ -9646,7 +9832,7 @@
       </w:rPr>
     </w:lvl>
   </w:abstractNum>
-  <w:abstractNum w:abstractNumId="15">
+  <w:abstractNum w:abstractNumId="16">
     <w:nsid w:val="32EA7F79"/>
     <w:multiLevelType w:val="hybridMultilevel"/>
     <w:tmpl w:val="58FC11D2"/>
@@ -9759,7 +9945,7 @@
       </w:rPr>
     </w:lvl>
   </w:abstractNum>
-  <w:abstractNum w:abstractNumId="16">
+  <w:abstractNum w:abstractNumId="17">
     <w:nsid w:val="45B442AD"/>
     <w:multiLevelType w:val="multilevel"/>
     <w:tmpl w:val="6944CD7E"/>
@@ -9872,7 +10058,7 @@
       </w:rPr>
     </w:lvl>
   </w:abstractNum>
-  <w:abstractNum w:abstractNumId="17">
+  <w:abstractNum w:abstractNumId="18">
     <w:nsid w:val="48AC3183"/>
     <w:multiLevelType w:val="hybridMultilevel"/>
     <w:tmpl w:val="84EA6388"/>
@@ -9985,7 +10171,7 @@
       </w:rPr>
     </w:lvl>
   </w:abstractNum>
-  <w:abstractNum w:abstractNumId="18">
+  <w:abstractNum w:abstractNumId="19">
     <w:nsid w:val="48E36993"/>
     <w:multiLevelType w:val="multilevel"/>
     <w:tmpl w:val="160E6986"/>
@@ -10098,7 +10284,7 @@
       </w:pPr>
     </w:lvl>
   </w:abstractNum>
-  <w:abstractNum w:abstractNumId="19">
+  <w:abstractNum w:abstractNumId="20">
     <w:nsid w:val="496E4B81"/>
     <w:multiLevelType w:val="hybridMultilevel"/>
     <w:tmpl w:val="DDF48014"/>
@@ -10211,7 +10397,7 @@
       </w:rPr>
     </w:lvl>
   </w:abstractNum>
-  <w:abstractNum w:abstractNumId="20">
+  <w:abstractNum w:abstractNumId="21">
     <w:nsid w:val="4A183ADD"/>
     <w:multiLevelType w:val="hybridMultilevel"/>
     <w:tmpl w:val="F184FF7A"/>
@@ -10324,7 +10510,7 @@
       </w:rPr>
     </w:lvl>
   </w:abstractNum>
-  <w:abstractNum w:abstractNumId="21">
+  <w:abstractNum w:abstractNumId="22">
     <w:nsid w:val="6A2D0B83"/>
     <w:multiLevelType w:val="hybridMultilevel"/>
     <w:tmpl w:val="8988CF08"/>
@@ -10437,7 +10623,7 @@
       </w:rPr>
     </w:lvl>
   </w:abstractNum>
-  <w:abstractNum w:abstractNumId="22">
+  <w:abstractNum w:abstractNumId="23">
     <w:nsid w:val="6B433E05"/>
     <w:multiLevelType w:val="multilevel"/>
     <w:tmpl w:val="E9C25F00"/>
@@ -10550,7 +10736,7 @@
       </w:rPr>
     </w:lvl>
   </w:abstractNum>
-  <w:abstractNum w:abstractNumId="23">
+  <w:abstractNum w:abstractNumId="24">
     <w:nsid w:val="6C566896"/>
     <w:multiLevelType w:val="multilevel"/>
     <w:tmpl w:val="0F0CA1E4"/>
@@ -10663,7 +10849,7 @@
       </w:rPr>
     </w:lvl>
   </w:abstractNum>
-  <w:abstractNum w:abstractNumId="24">
+  <w:abstractNum w:abstractNumId="25">
     <w:nsid w:val="6ED4188A"/>
     <w:multiLevelType w:val="multilevel"/>
     <w:tmpl w:val="401CD550"/>
@@ -10776,7 +10962,7 @@
       </w:rPr>
     </w:lvl>
   </w:abstractNum>
-  <w:abstractNum w:abstractNumId="25">
+  <w:abstractNum w:abstractNumId="26">
     <w:nsid w:val="702D38A7"/>
     <w:multiLevelType w:val="hybridMultilevel"/>
     <w:tmpl w:val="3D8C8680"/>
@@ -10889,7 +11075,7 @@
       </w:rPr>
     </w:lvl>
   </w:abstractNum>
-  <w:abstractNum w:abstractNumId="26">
+  <w:abstractNum w:abstractNumId="27">
     <w:nsid w:val="72D52436"/>
     <w:multiLevelType w:val="multilevel"/>
     <w:tmpl w:val="B0C0570A"/>
@@ -11002,7 +11188,7 @@
       </w:rPr>
     </w:lvl>
   </w:abstractNum>
-  <w:abstractNum w:abstractNumId="27">
+  <w:abstractNum w:abstractNumId="28">
     <w:nsid w:val="764B6B58"/>
     <w:multiLevelType w:val="hybridMultilevel"/>
     <w:tmpl w:val="B670608A"/>
@@ -11115,7 +11301,7 @@
       </w:rPr>
     </w:lvl>
   </w:abstractNum>
-  <w:abstractNum w:abstractNumId="28">
+  <w:abstractNum w:abstractNumId="29">
     <w:nsid w:val="7B2B6591"/>
     <w:multiLevelType w:val="hybridMultilevel"/>
     <w:tmpl w:val="7BBA3484"/>
@@ -11229,10 +11415,10 @@
     </w:lvl>
   </w:abstractNum>
   <w:num w:numId="1">
-    <w:abstractNumId w:val="18"/>
+    <w:abstractNumId w:val="19"/>
   </w:num>
   <w:num w:numId="2">
-    <w:abstractNumId w:val="18"/>
+    <w:abstractNumId w:val="19"/>
     <w:lvlOverride w:ilvl="1">
       <w:lvl w:ilvl="1">
         <w:numFmt w:val="lowerLetter"/>
@@ -11333,7 +11519,7 @@
     </w:lvlOverride>
   </w:num>
   <w:num w:numId="10">
-    <w:abstractNumId w:val="24"/>
+    <w:abstractNumId w:val="25"/>
   </w:num>
   <w:num w:numId="11">
     <w:abstractNumId w:val="1"/>
@@ -11348,34 +11534,34 @@
     <w:abstractNumId w:val="4"/>
   </w:num>
   <w:num w:numId="15">
-    <w:abstractNumId w:val="23"/>
+    <w:abstractNumId w:val="24"/>
   </w:num>
   <w:num w:numId="16">
     <w:abstractNumId w:val="5"/>
   </w:num>
   <w:num w:numId="17">
-    <w:abstractNumId w:val="26"/>
+    <w:abstractNumId w:val="27"/>
   </w:num>
   <w:num w:numId="18">
-    <w:abstractNumId w:val="16"/>
+    <w:abstractNumId w:val="17"/>
   </w:num>
   <w:num w:numId="19">
-    <w:abstractNumId w:val="22"/>
+    <w:abstractNumId w:val="23"/>
   </w:num>
   <w:num w:numId="20">
     <w:abstractNumId w:val="2"/>
   </w:num>
   <w:num w:numId="21">
-    <w:abstractNumId w:val="11"/>
+    <w:abstractNumId w:val="12"/>
   </w:num>
   <w:num w:numId="22">
-    <w:abstractNumId w:val="17"/>
+    <w:abstractNumId w:val="18"/>
   </w:num>
   <w:num w:numId="23">
-    <w:abstractNumId w:val="19"/>
+    <w:abstractNumId w:val="20"/>
   </w:num>
   <w:num w:numId="24">
-    <w:abstractNumId w:val="14"/>
+    <w:abstractNumId w:val="15"/>
   </w:num>
   <w:num w:numId="25">
     <w:abstractNumId w:val="10"/>
@@ -11384,34 +11570,37 @@
     <w:abstractNumId w:val="3"/>
   </w:num>
   <w:num w:numId="27">
-    <w:abstractNumId w:val="21"/>
+    <w:abstractNumId w:val="22"/>
   </w:num>
   <w:num w:numId="28">
     <w:abstractNumId w:val="8"/>
   </w:num>
   <w:num w:numId="29">
-    <w:abstractNumId w:val="25"/>
+    <w:abstractNumId w:val="26"/>
   </w:num>
   <w:num w:numId="30">
-    <w:abstractNumId w:val="20"/>
+    <w:abstractNumId w:val="21"/>
   </w:num>
   <w:num w:numId="31">
-    <w:abstractNumId w:val="13"/>
+    <w:abstractNumId w:val="14"/>
   </w:num>
   <w:num w:numId="32">
-    <w:abstractNumId w:val="15"/>
+    <w:abstractNumId w:val="16"/>
   </w:num>
   <w:num w:numId="33">
-    <w:abstractNumId w:val="27"/>
+    <w:abstractNumId w:val="28"/>
   </w:num>
   <w:num w:numId="34">
-    <w:abstractNumId w:val="28"/>
+    <w:abstractNumId w:val="29"/>
   </w:num>
   <w:num w:numId="35">
-    <w:abstractNumId w:val="12"/>
+    <w:abstractNumId w:val="13"/>
   </w:num>
   <w:num w:numId="36">
     <w:abstractNumId w:val="6"/>
+  </w:num>
+  <w:num w:numId="37">
+    <w:abstractNumId w:val="11"/>
   </w:num>
   <w:numIdMacAtCleanup w:val="24"/>
 </w:numbering>
@@ -11430,7 +11619,7 @@
     </w:rPrDefault>
     <w:pPrDefault/>
   </w:docDefaults>
-  <w:latentStyles w:defLockedState="0" w:defUIPriority="99" w:defSemiHidden="0" w:defUnhideWhenUsed="0" w:defQFormat="0" w:count="380">
+  <w:latentStyles w:defLockedState="0" w:defUIPriority="99" w:defSemiHidden="0" w:defUnhideWhenUsed="0" w:defQFormat="0" w:count="382">
     <w:lsdException w:name="Normal" w:uiPriority="0" w:qFormat="1"/>
     <w:lsdException w:name="heading 1" w:uiPriority="9" w:qFormat="1"/>
     <w:lsdException w:name="heading 2" w:semiHidden="1" w:uiPriority="9" w:unhideWhenUsed="1" w:qFormat="1"/>
@@ -11536,7 +11725,6 @@
     <w:lsdException w:name="HTML Sample" w:semiHidden="1" w:unhideWhenUsed="1"/>
     <w:lsdException w:name="HTML Typewriter" w:semiHidden="1" w:unhideWhenUsed="1"/>
     <w:lsdException w:name="HTML Variable" w:semiHidden="1" w:unhideWhenUsed="1"/>
-    <w:lsdException w:name="Normal Table" w:semiHidden="1" w:unhideWhenUsed="1"/>
     <w:lsdException w:name="annotation subject" w:semiHidden="1" w:unhideWhenUsed="1"/>
     <w:lsdException w:name="No List" w:semiHidden="1" w:unhideWhenUsed="1"/>
     <w:lsdException w:name="Outline List 1" w:semiHidden="1" w:unhideWhenUsed="1"/>
@@ -11582,11 +11770,9 @@
     <w:lsdException w:name="Table Subtle 1" w:semiHidden="1" w:unhideWhenUsed="1"/>
     <w:lsdException w:name="Table Subtle 2" w:semiHidden="1" w:unhideWhenUsed="1"/>
     <w:lsdException w:name="Table Web 1" w:semiHidden="1" w:unhideWhenUsed="1"/>
-    <w:lsdException w:name="Table Web 2" w:semiHidden="1" w:unhideWhenUsed="1"/>
     <w:lsdException w:name="Table Web 3" w:semiHidden="1" w:unhideWhenUsed="1"/>
     <w:lsdException w:name="Balloon Text" w:semiHidden="1" w:unhideWhenUsed="1"/>
     <w:lsdException w:name="Table Grid" w:uiPriority="39"/>
-    <w:lsdException w:name="Table Theme" w:semiHidden="1" w:unhideWhenUsed="1"/>
     <w:lsdException w:name="Note Level 1" w:semiHidden="1" w:unhideWhenUsed="1"/>
     <w:lsdException w:name="Note Level 2" w:semiHidden="1" w:unhideWhenUsed="1"/>
     <w:lsdException w:name="Note Level 3" w:semiHidden="1" w:unhideWhenUsed="1"/>
@@ -11811,6 +11997,8 @@
     <w:lsdException w:name="List Table 5 Dark Accent 6" w:uiPriority="50"/>
     <w:lsdException w:name="List Table 6 Colorful Accent 6" w:uiPriority="51"/>
     <w:lsdException w:name="List Table 7 Colorful Accent 6" w:uiPriority="52"/>
+    <w:lsdException w:name="Mention" w:semiHidden="1" w:unhideWhenUsed="1"/>
+    <w:lsdException w:name="Smart Hyperlink" w:semiHidden="1" w:unhideWhenUsed="1"/>
   </w:latentStyles>
   <w:style w:type="paragraph" w:default="1" w:styleId="Normal">
     <w:name w:val="Normal"/>

--- a/2017 - 2018/Fall 2017/ECON/ECON.docx
+++ b/2017 - 2018/Fall 2017/ECON/ECON.docx
@@ -382,6 +382,8 @@
           <w:u w:val="single"/>
         </w:rPr>
       </w:pPr>
+      <w:bookmarkStart w:id="0" w:name="_GoBack"/>
+      <w:bookmarkEnd w:id="0"/>
     </w:p>
     <w:p>
       <w:pPr>
@@ -1755,7 +1757,7 @@
           <w:b/>
           <w:highlight w:val="white"/>
         </w:rPr>
-        <w:t xml:space="preserve">Similarities: In both </w:t>
+        <w:t xml:space="preserve">Similarities: In both economies the social relations of production </w:t>
       </w:r>
       <w:proofErr w:type="gramStart"/>
       <w:r>
@@ -1764,7 +1766,7 @@
           <w:b/>
           <w:highlight w:val="white"/>
         </w:rPr>
-        <w:t>economies</w:t>
+        <w:t>is</w:t>
       </w:r>
       <w:proofErr w:type="gramEnd"/>
       <w:r>
@@ -1773,7 +1775,7 @@
           <w:b/>
           <w:highlight w:val="white"/>
         </w:rPr>
-        <w:t xml:space="preserve"> the social relations of production is dependent on the forces of production (</w:t>
+        <w:t xml:space="preserve"> dependent on the forces of production (</w:t>
       </w:r>
       <w:proofErr w:type="spellStart"/>
       <w:r>
@@ -1878,7 +1880,7 @@
           <w:rFonts w:ascii="Times New Roman" w:eastAsia="Times New Roman" w:hAnsi="Times New Roman" w:cs="Times New Roman"/>
           <w:b/>
         </w:rPr>
-        <w:t xml:space="preserve">Increasing output and lowering costs could potentially increases the </w:t>
+        <w:t xml:space="preserve">Increasing output and lowering costs could potentially </w:t>
       </w:r>
       <w:proofErr w:type="gramStart"/>
       <w:r>
@@ -1886,7 +1888,7 @@
           <w:rFonts w:ascii="Times New Roman" w:eastAsia="Times New Roman" w:hAnsi="Times New Roman" w:cs="Times New Roman"/>
           <w:b/>
         </w:rPr>
-        <w:t>amount</w:t>
+        <w:t>increases</w:t>
       </w:r>
       <w:proofErr w:type="gramEnd"/>
       <w:r>
@@ -1894,7 +1896,7 @@
           <w:rFonts w:ascii="Times New Roman" w:eastAsia="Times New Roman" w:hAnsi="Times New Roman" w:cs="Times New Roman"/>
           <w:b/>
         </w:rPr>
-        <w:t xml:space="preserve"> of consumers.</w:t>
+        <w:t xml:space="preserve"> the amount of consumers.</w:t>
       </w:r>
     </w:p>
     <w:p>
@@ -2479,6 +2481,10 @@
     </w:p>
     <w:p>
       <w:pPr>
+        <w:numPr>
+          <w:ilvl w:val="0"/>
+          <w:numId w:val="10"/>
+        </w:numPr>
         <w:pBdr>
           <w:top w:val="nil"/>
           <w:left w:val="nil"/>
@@ -2493,26 +2499,16 @@
           <w:b/>
         </w:rPr>
       </w:pPr>
-    </w:p>
-    <w:p>
-      <w:pPr>
-        <w:rPr>
-          <w:rFonts w:ascii="Times New Roman" w:eastAsia="Times New Roman" w:hAnsi="Times New Roman" w:cs="Times New Roman"/>
-        </w:rPr>
-      </w:pPr>
-      <w:r>
-        <w:rPr>
-          <w:rFonts w:ascii="Times New Roman" w:eastAsia="Times New Roman" w:hAnsi="Times New Roman" w:cs="Times New Roman"/>
-        </w:rPr>
-        <w:t>11) In reading Smith’s description of capitalism, and especially the struggle between capitalists and laborers (48-49), what are some of the sources of the superior bargaining power of the capitalist class? Explain. What position might Friedman and Hunt take on this “struggle”? Explain. To the extent that you accept that capitalist and laboring classes exist today, do capitalists still have the same kind of power that they had in Smith’s time?  Why or why not?</w:t>
-      </w:r>
-    </w:p>
-    <w:p>
-      <w:pPr>
-        <w:numPr>
-          <w:ilvl w:val="0"/>
-          <w:numId w:val="16"/>
-        </w:numPr>
+      <w:r>
+        <w:rPr>
+          <w:rFonts w:ascii="Times New Roman" w:eastAsia="Times New Roman" w:hAnsi="Times New Roman" w:cs="Times New Roman"/>
+          <w:b/>
+        </w:rPr>
+        <w:t>Labor at the root → bargaining power. Wages and profits determined by struggle over surplus</w:t>
+      </w:r>
+    </w:p>
+    <w:p>
+      <w:pPr>
         <w:pBdr>
           <w:top w:val="nil"/>
           <w:left w:val="nil"/>
@@ -2527,44 +2523,18 @@
           <w:b/>
         </w:rPr>
       </w:pPr>
-      <w:r>
-        <w:rPr>
-          <w:rFonts w:ascii="Times New Roman" w:eastAsia="Times New Roman" w:hAnsi="Times New Roman" w:cs="Times New Roman"/>
-          <w:b/>
-        </w:rPr>
-        <w:t xml:space="preserve">When a small social class controls the means of production it acquires the power through its property rights, of preventing the worker from producing unless it received a share of what the worker produced. Whereas in a market society where land and capital had not come to be owned by separate classes that is, a society workers themselves controlled the means of production, “the whole produce of </w:t>
-      </w:r>
-      <w:proofErr w:type="spellStart"/>
-      <w:r>
-        <w:rPr>
-          <w:rFonts w:ascii="Times New Roman" w:eastAsia="Times New Roman" w:hAnsi="Times New Roman" w:cs="Times New Roman"/>
-          <w:b/>
-        </w:rPr>
-        <w:t>labour</w:t>
-      </w:r>
-      <w:proofErr w:type="spellEnd"/>
-      <w:r>
-        <w:rPr>
-          <w:rFonts w:ascii="Times New Roman" w:eastAsia="Times New Roman" w:hAnsi="Times New Roman" w:cs="Times New Roman"/>
-          <w:b/>
-        </w:rPr>
-        <w:t xml:space="preserve"> belongs to the </w:t>
-      </w:r>
-      <w:proofErr w:type="spellStart"/>
-      <w:r>
-        <w:rPr>
-          <w:rFonts w:ascii="Times New Roman" w:eastAsia="Times New Roman" w:hAnsi="Times New Roman" w:cs="Times New Roman"/>
-          <w:b/>
-        </w:rPr>
-        <w:t>labourer</w:t>
-      </w:r>
-      <w:proofErr w:type="spellEnd"/>
-      <w:r>
-        <w:rPr>
-          <w:rFonts w:ascii="Times New Roman" w:eastAsia="Times New Roman" w:hAnsi="Times New Roman" w:cs="Times New Roman"/>
-          <w:b/>
-        </w:rPr>
-        <w:t>.</w:t>
+    </w:p>
+    <w:p>
+      <w:pPr>
+        <w:rPr>
+          <w:rFonts w:ascii="Times New Roman" w:eastAsia="Times New Roman" w:hAnsi="Times New Roman" w:cs="Times New Roman"/>
+        </w:rPr>
+      </w:pPr>
+      <w:r>
+        <w:rPr>
+          <w:rFonts w:ascii="Times New Roman" w:eastAsia="Times New Roman" w:hAnsi="Times New Roman" w:cs="Times New Roman"/>
+        </w:rPr>
+        <w:t>11) In reading Smith’s description of capitalism, and especially the struggle between capitalists and laborers (48-49), what are some of the sources of the superior bargaining power of the capitalist class? Explain. What position might Friedman and Hunt take on this “struggle”? Explain. To the extent that you accept that capitalist and laboring classes exist today, do capitalists still have the same kind of power that they had in Smith’s time?  Why or why not?</w:t>
       </w:r>
     </w:p>
     <w:p>
@@ -2591,14 +2561,48 @@
         <w:rPr>
           <w:rFonts w:ascii="Times New Roman" w:eastAsia="Times New Roman" w:hAnsi="Times New Roman" w:cs="Times New Roman"/>
           <w:b/>
-          <w:color w:val="2D3639"/>
-          <w:highlight w:val="white"/>
-        </w:rPr>
-        <w:t>Once a society reaches commerce level, prices will decrease due to efficiency and a surplus will accrue because of the greater efficiency brought on by specialization.</w:t>
-      </w:r>
-    </w:p>
-    <w:p>
-      <w:pPr>
+        </w:rPr>
+        <w:t xml:space="preserve">When a small social class controls the means of production it acquires the power through its property rights, of preventing the worker from producing unless it received a share of what the worker produced. Whereas in a market society where land and capital had not come to be owned by separate classes that is, a society workers themselves controlled the means of production, “the whole produce of </w:t>
+      </w:r>
+      <w:proofErr w:type="spellStart"/>
+      <w:r>
+        <w:rPr>
+          <w:rFonts w:ascii="Times New Roman" w:eastAsia="Times New Roman" w:hAnsi="Times New Roman" w:cs="Times New Roman"/>
+          <w:b/>
+        </w:rPr>
+        <w:t>labour</w:t>
+      </w:r>
+      <w:proofErr w:type="spellEnd"/>
+      <w:r>
+        <w:rPr>
+          <w:rFonts w:ascii="Times New Roman" w:eastAsia="Times New Roman" w:hAnsi="Times New Roman" w:cs="Times New Roman"/>
+          <w:b/>
+        </w:rPr>
+        <w:t xml:space="preserve"> belongs to the </w:t>
+      </w:r>
+      <w:proofErr w:type="spellStart"/>
+      <w:r>
+        <w:rPr>
+          <w:rFonts w:ascii="Times New Roman" w:eastAsia="Times New Roman" w:hAnsi="Times New Roman" w:cs="Times New Roman"/>
+          <w:b/>
+        </w:rPr>
+        <w:t>labourer</w:t>
+      </w:r>
+      <w:proofErr w:type="spellEnd"/>
+      <w:r>
+        <w:rPr>
+          <w:rFonts w:ascii="Times New Roman" w:eastAsia="Times New Roman" w:hAnsi="Times New Roman" w:cs="Times New Roman"/>
+          <w:b/>
+        </w:rPr>
+        <w:t>.</w:t>
+      </w:r>
+    </w:p>
+    <w:p>
+      <w:pPr>
+        <w:numPr>
+          <w:ilvl w:val="0"/>
+          <w:numId w:val="16"/>
+        </w:numPr>
         <w:pBdr>
           <w:top w:val="nil"/>
           <w:left w:val="nil"/>
@@ -2613,43 +2617,18 @@
           <w:b/>
         </w:rPr>
       </w:pPr>
-    </w:p>
-    <w:p>
-      <w:pPr>
-        <w:rPr>
-          <w:rFonts w:ascii="Times New Roman" w:eastAsia="Times New Roman" w:hAnsi="Times New Roman" w:cs="Times New Roman"/>
-          <w:b/>
-          <w:i/>
-        </w:rPr>
-      </w:pPr>
-      <w:r>
-        <w:rPr>
-          <w:rFonts w:ascii="Times New Roman" w:eastAsia="Times New Roman" w:hAnsi="Times New Roman" w:cs="Times New Roman"/>
-          <w:b/>
-          <w:i/>
-        </w:rPr>
-        <w:t xml:space="preserve">Part of what Smith tried to do as he analyzed capitalism was explain what determined the exchange value or price of the goods/services sold in markets.  This kind of explanation is called a “theory of value” and competing theories of value are fundamental to the ideas we will be exploring this term.  </w:t>
-      </w:r>
-    </w:p>
-    <w:p>
-      <w:pPr>
-        <w:rPr>
-          <w:rFonts w:ascii="Times New Roman" w:eastAsia="Times New Roman" w:hAnsi="Times New Roman" w:cs="Times New Roman"/>
-        </w:rPr>
-      </w:pPr>
-      <w:r>
-        <w:rPr>
-          <w:rFonts w:ascii="Times New Roman" w:eastAsia="Times New Roman" w:hAnsi="Times New Roman" w:cs="Times New Roman"/>
-        </w:rPr>
-        <w:t xml:space="preserve">12) Smith differentiates between “market” prices and “natural” prices.   What is the distinction?  Which type of prices was Smith trying to explain with his theory of value? </w:t>
-      </w:r>
-    </w:p>
-    <w:p>
-      <w:pPr>
-        <w:numPr>
-          <w:ilvl w:val="0"/>
-          <w:numId w:val="14"/>
-        </w:numPr>
+      <w:r>
+        <w:rPr>
+          <w:rFonts w:ascii="Times New Roman" w:eastAsia="Times New Roman" w:hAnsi="Times New Roman" w:cs="Times New Roman"/>
+          <w:b/>
+          <w:color w:val="2D3639"/>
+          <w:highlight w:val="white"/>
+        </w:rPr>
+        <w:t>Once a society reaches commerce level, prices will decrease due to efficiency and a surplus will accrue because of the greater efficiency brought on by specialization.</w:t>
+      </w:r>
+    </w:p>
+    <w:p>
+      <w:pPr>
         <w:pBdr>
           <w:top w:val="nil"/>
           <w:left w:val="nil"/>
@@ -2664,12 +2643,35 @@
           <w:b/>
         </w:rPr>
       </w:pPr>
-      <w:r>
-        <w:rPr>
-          <w:rFonts w:ascii="Times New Roman" w:eastAsia="Times New Roman" w:hAnsi="Times New Roman" w:cs="Times New Roman"/>
-          <w:b/>
-        </w:rPr>
-        <w:t>The market price was the actual commodity price that existed at any particular point in time in a particular market. He believed that it was regulated by the relationship between the amount of the commodity that the sellers wished to sell and the quantity that buyers wished to buy at various prices. Market price is determined by the forces of supply and demand.</w:t>
+    </w:p>
+    <w:p>
+      <w:pPr>
+        <w:rPr>
+          <w:rFonts w:ascii="Times New Roman" w:eastAsia="Times New Roman" w:hAnsi="Times New Roman" w:cs="Times New Roman"/>
+          <w:b/>
+          <w:i/>
+        </w:rPr>
+      </w:pPr>
+      <w:r>
+        <w:rPr>
+          <w:rFonts w:ascii="Times New Roman" w:eastAsia="Times New Roman" w:hAnsi="Times New Roman" w:cs="Times New Roman"/>
+          <w:b/>
+          <w:i/>
+        </w:rPr>
+        <w:t xml:space="preserve">Part of what Smith tried to do as he analyzed capitalism was explain what determined the exchange value or price of the goods/services sold in markets.  This kind of explanation is called a “theory of value” and competing theories of value are fundamental to the ideas we will be exploring this term.  </w:t>
+      </w:r>
+    </w:p>
+    <w:p>
+      <w:pPr>
+        <w:rPr>
+          <w:rFonts w:ascii="Times New Roman" w:eastAsia="Times New Roman" w:hAnsi="Times New Roman" w:cs="Times New Roman"/>
+        </w:rPr>
+      </w:pPr>
+      <w:r>
+        <w:rPr>
+          <w:rFonts w:ascii="Times New Roman" w:eastAsia="Times New Roman" w:hAnsi="Times New Roman" w:cs="Times New Roman"/>
+        </w:rPr>
+        <w:t xml:space="preserve">12) Smith differentiates between “market” prices and “natural” prices.   What is the distinction?  Which type of prices was Smith trying to explain with his theory of value? </w:t>
       </w:r>
     </w:p>
     <w:p>
@@ -2697,21 +2699,7 @@
           <w:rFonts w:ascii="Times New Roman" w:eastAsia="Times New Roman" w:hAnsi="Times New Roman" w:cs="Times New Roman"/>
           <w:b/>
         </w:rPr>
-        <w:t>The natural price was that pri</w:t>
-      </w:r>
-      <w:r>
-        <w:rPr>
-          <w:rFonts w:ascii="Times New Roman" w:eastAsia="Times New Roman" w:hAnsi="Times New Roman" w:cs="Times New Roman"/>
-          <w:b/>
-        </w:rPr>
-        <w:t>ze</w:t>
-      </w:r>
-      <w:r>
-        <w:rPr>
-          <w:rFonts w:ascii="Times New Roman" w:eastAsia="Times New Roman" w:hAnsi="Times New Roman" w:cs="Times New Roman"/>
-          <w:b/>
-        </w:rPr>
-        <w:t xml:space="preserve"> where the proceeds of the sale were just sufficient to provide the landlord, the capitalist and the workers with rend, profit, and wages equivalents to the ordinary or socially average rates of rent profits and wages.</w:t>
+        <w:t>The market price was the actual commodity price that existed at any particular point in time in a particular market. He believed that it was regulated by the relationship between the amount of the commodity that the sellers wished to sell and the quantity that buyers wished to buy at various prices. Market price is determined by the forces of supply and demand.</w:t>
       </w:r>
     </w:p>
     <w:p>
@@ -2739,27 +2727,29 @@
           <w:rFonts w:ascii="Times New Roman" w:eastAsia="Times New Roman" w:hAnsi="Times New Roman" w:cs="Times New Roman"/>
           <w:b/>
         </w:rPr>
-        <w:t>Natural price=</w:t>
-      </w:r>
-      <w:proofErr w:type="spellStart"/>
-      <w:r>
-        <w:rPr>
-          <w:rFonts w:ascii="Times New Roman" w:eastAsia="Times New Roman" w:hAnsi="Times New Roman" w:cs="Times New Roman"/>
-          <w:b/>
-        </w:rPr>
-        <w:t>wages+rents+costs</w:t>
-      </w:r>
-      <w:proofErr w:type="spellEnd"/>
-      <w:r>
-        <w:rPr>
-          <w:rFonts w:ascii="Times New Roman" w:eastAsia="Times New Roman" w:hAnsi="Times New Roman" w:cs="Times New Roman"/>
-          <w:b/>
-        </w:rPr>
-        <w:t xml:space="preserve"> of capital. Basically everything that went into producing the product</w:t>
-      </w:r>
-    </w:p>
-    <w:p>
-      <w:pPr>
+        <w:t>The natural price was that pri</w:t>
+      </w:r>
+      <w:r>
+        <w:rPr>
+          <w:rFonts w:ascii="Times New Roman" w:eastAsia="Times New Roman" w:hAnsi="Times New Roman" w:cs="Times New Roman"/>
+          <w:b/>
+        </w:rPr>
+        <w:t>ze</w:t>
+      </w:r>
+      <w:r>
+        <w:rPr>
+          <w:rFonts w:ascii="Times New Roman" w:eastAsia="Times New Roman" w:hAnsi="Times New Roman" w:cs="Times New Roman"/>
+          <w:b/>
+        </w:rPr>
+        <w:t xml:space="preserve"> where the proceeds of the sale were just sufficient to provide the landlord, the capitalist and the workers with rend, profit, and wages equivalents to the ordinary or socially average rates of rent profits and wages.</w:t>
+      </w:r>
+    </w:p>
+    <w:p>
+      <w:pPr>
+        <w:numPr>
+          <w:ilvl w:val="0"/>
+          <w:numId w:val="14"/>
+        </w:numPr>
         <w:pBdr>
           <w:top w:val="nil"/>
           <w:left w:val="nil"/>
@@ -2774,18 +2764,28 @@
           <w:b/>
         </w:rPr>
       </w:pPr>
-    </w:p>
-    <w:p>
-      <w:pPr>
-        <w:rPr>
-          <w:rFonts w:ascii="Times New Roman" w:eastAsia="Times New Roman" w:hAnsi="Times New Roman" w:cs="Times New Roman"/>
-        </w:rPr>
-      </w:pPr>
-      <w:r>
-        <w:rPr>
-          <w:rFonts w:ascii="Times New Roman" w:eastAsia="Times New Roman" w:hAnsi="Times New Roman" w:cs="Times New Roman"/>
-        </w:rPr>
-        <w:t>13) What was the “adding up theory of value” and what shortcoming does Hunt identify in this theory? Explain.</w:t>
+      <w:r>
+        <w:rPr>
+          <w:rFonts w:ascii="Times New Roman" w:eastAsia="Times New Roman" w:hAnsi="Times New Roman" w:cs="Times New Roman"/>
+          <w:b/>
+        </w:rPr>
+        <w:t>Natural price=</w:t>
+      </w:r>
+      <w:proofErr w:type="spellStart"/>
+      <w:r>
+        <w:rPr>
+          <w:rFonts w:ascii="Times New Roman" w:eastAsia="Times New Roman" w:hAnsi="Times New Roman" w:cs="Times New Roman"/>
+          <w:b/>
+        </w:rPr>
+        <w:t>wages+rents+costs</w:t>
+      </w:r>
+      <w:proofErr w:type="spellEnd"/>
+      <w:r>
+        <w:rPr>
+          <w:rFonts w:ascii="Times New Roman" w:eastAsia="Times New Roman" w:hAnsi="Times New Roman" w:cs="Times New Roman"/>
+          <w:b/>
+        </w:rPr>
+        <w:t xml:space="preserve"> of capital. Basically everything that went into producing the product</w:t>
       </w:r>
     </w:p>
     <w:p>
@@ -2801,8 +2801,22 @@
         <w:contextualSpacing/>
         <w:rPr>
           <w:rFonts w:ascii="Times New Roman" w:eastAsia="Times New Roman" w:hAnsi="Times New Roman" w:cs="Times New Roman"/>
-        </w:rPr>
-      </w:pPr>
+          <w:b/>
+        </w:rPr>
+      </w:pPr>
+    </w:p>
+    <w:p>
+      <w:pPr>
+        <w:rPr>
+          <w:rFonts w:ascii="Times New Roman" w:eastAsia="Times New Roman" w:hAnsi="Times New Roman" w:cs="Times New Roman"/>
+        </w:rPr>
+      </w:pPr>
+      <w:r>
+        <w:rPr>
+          <w:rFonts w:ascii="Times New Roman" w:eastAsia="Times New Roman" w:hAnsi="Times New Roman" w:cs="Times New Roman"/>
+        </w:rPr>
+        <w:t>13) What was the “adding up theory of value” and what shortcoming does Hunt identify in this theory? Explain.</w:t>
+      </w:r>
     </w:p>
     <w:p>
       <w:pPr>
@@ -2822,6 +2836,22 @@
     </w:p>
     <w:p>
       <w:pPr>
+        <w:pBdr>
+          <w:top w:val="nil"/>
+          <w:left w:val="nil"/>
+          <w:bottom w:val="nil"/>
+          <w:right w:val="nil"/>
+          <w:between w:val="nil"/>
+        </w:pBdr>
+        <w:spacing w:after="160" w:line="259" w:lineRule="auto"/>
+        <w:contextualSpacing/>
+        <w:rPr>
+          <w:rFonts w:ascii="Times New Roman" w:eastAsia="Times New Roman" w:hAnsi="Times New Roman" w:cs="Times New Roman"/>
+        </w:rPr>
+      </w:pPr>
+    </w:p>
+    <w:p>
+      <w:pPr>
         <w:rPr>
           <w:rFonts w:ascii="Times New Roman" w:eastAsia="Times New Roman" w:hAnsi="Times New Roman" w:cs="Times New Roman"/>
         </w:rPr>
@@ -3094,8 +3124,8 @@
           <w:rFonts w:ascii="Times New Roman" w:eastAsia="Times New Roman" w:hAnsi="Times New Roman" w:cs="Times New Roman"/>
         </w:rPr>
       </w:pPr>
-      <w:bookmarkStart w:id="0" w:name="_joxqbptn9nu" w:colFirst="0" w:colLast="0"/>
-      <w:bookmarkEnd w:id="0"/>
+      <w:bookmarkStart w:id="1" w:name="_joxqbptn9nu" w:colFirst="0" w:colLast="0"/>
+      <w:bookmarkEnd w:id="1"/>
       <w:r>
         <w:rPr>
           <w:rFonts w:ascii="Times New Roman" w:eastAsia="Times New Roman" w:hAnsi="Times New Roman" w:cs="Times New Roman"/>
@@ -3116,8 +3146,8 @@
           <w:rFonts w:ascii="Times New Roman" w:eastAsia="Times New Roman" w:hAnsi="Times New Roman" w:cs="Times New Roman"/>
         </w:rPr>
       </w:pPr>
-      <w:bookmarkStart w:id="1" w:name="_5q806m6rcvev" w:colFirst="0" w:colLast="0"/>
-      <w:bookmarkEnd w:id="1"/>
+      <w:bookmarkStart w:id="2" w:name="_5q806m6rcvev" w:colFirst="0" w:colLast="0"/>
+      <w:bookmarkEnd w:id="2"/>
       <w:r>
         <w:rPr>
           <w:rFonts w:ascii="Times New Roman" w:eastAsia="Times New Roman" w:hAnsi="Times New Roman" w:cs="Times New Roman"/>
@@ -3154,8 +3184,8 @@
           <w:b/>
         </w:rPr>
       </w:pPr>
-      <w:bookmarkStart w:id="2" w:name="_xbauuk5f3d4" w:colFirst="0" w:colLast="0"/>
-      <w:bookmarkEnd w:id="2"/>
+      <w:bookmarkStart w:id="3" w:name="_xbauuk5f3d4" w:colFirst="0" w:colLast="0"/>
+      <w:bookmarkEnd w:id="3"/>
       <w:r>
         <w:rPr>
           <w:rFonts w:ascii="Times New Roman" w:eastAsia="Times New Roman" w:hAnsi="Times New Roman" w:cs="Times New Roman"/>
@@ -3187,8 +3217,8 @@
           <w:b/>
         </w:rPr>
       </w:pPr>
-      <w:bookmarkStart w:id="3" w:name="_oi5d2slwgov5" w:colFirst="0" w:colLast="0"/>
-      <w:bookmarkEnd w:id="3"/>
+      <w:bookmarkStart w:id="4" w:name="_oi5d2slwgov5" w:colFirst="0" w:colLast="0"/>
+      <w:bookmarkEnd w:id="4"/>
       <w:r>
         <w:rPr>
           <w:rFonts w:ascii="Times New Roman" w:eastAsia="Times New Roman" w:hAnsi="Times New Roman" w:cs="Times New Roman"/>
@@ -3204,8 +3234,8 @@
           <w:b/>
         </w:rPr>
       </w:pPr>
-      <w:bookmarkStart w:id="4" w:name="_51asda7cq3i4" w:colFirst="0" w:colLast="0"/>
-      <w:bookmarkEnd w:id="4"/>
+      <w:bookmarkStart w:id="5" w:name="_51asda7cq3i4" w:colFirst="0" w:colLast="0"/>
+      <w:bookmarkEnd w:id="5"/>
       <w:r>
         <w:rPr>
           <w:rFonts w:ascii="Times New Roman" w:eastAsia="Times New Roman" w:hAnsi="Times New Roman" w:cs="Times New Roman"/>
@@ -3220,18 +3250,18 @@
           <w:rFonts w:ascii="Times New Roman" w:eastAsia="Times New Roman" w:hAnsi="Times New Roman" w:cs="Times New Roman"/>
         </w:rPr>
       </w:pPr>
-      <w:bookmarkStart w:id="5" w:name="_2qi2q1qa417k" w:colFirst="0" w:colLast="0"/>
-      <w:bookmarkEnd w:id="5"/>
-    </w:p>
-    <w:p>
-      <w:pPr>
-        <w:rPr>
-          <w:rFonts w:ascii="Times New Roman" w:eastAsia="Times New Roman" w:hAnsi="Times New Roman" w:cs="Times New Roman"/>
-          <w:b/>
-        </w:rPr>
-      </w:pPr>
-      <w:bookmarkStart w:id="6" w:name="_2mwu544uoap5" w:colFirst="0" w:colLast="0"/>
+      <w:bookmarkStart w:id="6" w:name="_2qi2q1qa417k" w:colFirst="0" w:colLast="0"/>
       <w:bookmarkEnd w:id="6"/>
+    </w:p>
+    <w:p>
+      <w:pPr>
+        <w:rPr>
+          <w:rFonts w:ascii="Times New Roman" w:eastAsia="Times New Roman" w:hAnsi="Times New Roman" w:cs="Times New Roman"/>
+          <w:b/>
+        </w:rPr>
+      </w:pPr>
+      <w:bookmarkStart w:id="7" w:name="_2mwu544uoap5" w:colFirst="0" w:colLast="0"/>
+      <w:bookmarkEnd w:id="7"/>
       <w:r>
         <w:rPr>
           <w:rFonts w:ascii="Times New Roman" w:eastAsia="Times New Roman" w:hAnsi="Times New Roman" w:cs="Times New Roman"/>
@@ -3247,8 +3277,8 @@
           <w:b/>
         </w:rPr>
       </w:pPr>
-      <w:bookmarkStart w:id="7" w:name="_waot38pxb1nv" w:colFirst="0" w:colLast="0"/>
-      <w:bookmarkEnd w:id="7"/>
+      <w:bookmarkStart w:id="8" w:name="_waot38pxb1nv" w:colFirst="0" w:colLast="0"/>
+      <w:bookmarkEnd w:id="8"/>
       <w:r>
         <w:rPr>
           <w:rFonts w:ascii="Times New Roman" w:eastAsia="Times New Roman" w:hAnsi="Times New Roman" w:cs="Times New Roman"/>
@@ -3264,8 +3294,8 @@
           <w:b/>
         </w:rPr>
       </w:pPr>
-      <w:bookmarkStart w:id="8" w:name="_70ws2wa0dt9p" w:colFirst="0" w:colLast="0"/>
-      <w:bookmarkEnd w:id="8"/>
+      <w:bookmarkStart w:id="9" w:name="_70ws2wa0dt9p" w:colFirst="0" w:colLast="0"/>
+      <w:bookmarkEnd w:id="9"/>
       <w:r>
         <w:rPr>
           <w:rFonts w:ascii="Times New Roman" w:eastAsia="Times New Roman" w:hAnsi="Times New Roman" w:cs="Times New Roman"/>
@@ -3281,8 +3311,8 @@
           <w:b/>
         </w:rPr>
       </w:pPr>
-      <w:bookmarkStart w:id="9" w:name="_f8x79lknqqgo" w:colFirst="0" w:colLast="0"/>
-      <w:bookmarkEnd w:id="9"/>
+      <w:bookmarkStart w:id="10" w:name="_f8x79lknqqgo" w:colFirst="0" w:colLast="0"/>
+      <w:bookmarkEnd w:id="10"/>
       <w:r>
         <w:rPr>
           <w:rFonts w:ascii="Times New Roman" w:eastAsia="Times New Roman" w:hAnsi="Times New Roman" w:cs="Times New Roman"/>
@@ -3298,8 +3328,8 @@
           <w:b/>
         </w:rPr>
       </w:pPr>
-      <w:bookmarkStart w:id="10" w:name="_i33yo4gvlifs" w:colFirst="0" w:colLast="0"/>
-      <w:bookmarkEnd w:id="10"/>
+      <w:bookmarkStart w:id="11" w:name="_i33yo4gvlifs" w:colFirst="0" w:colLast="0"/>
+      <w:bookmarkEnd w:id="11"/>
       <w:r>
         <w:rPr>
           <w:rFonts w:ascii="Times New Roman" w:eastAsia="Times New Roman" w:hAnsi="Times New Roman" w:cs="Times New Roman"/>
@@ -3315,8 +3345,8 @@
           <w:b/>
         </w:rPr>
       </w:pPr>
-      <w:bookmarkStart w:id="11" w:name="_t9dgum345kjz" w:colFirst="0" w:colLast="0"/>
-      <w:bookmarkEnd w:id="11"/>
+      <w:bookmarkStart w:id="12" w:name="_t9dgum345kjz" w:colFirst="0" w:colLast="0"/>
+      <w:bookmarkEnd w:id="12"/>
       <w:r>
         <w:rPr>
           <w:rFonts w:ascii="Times New Roman" w:eastAsia="Times New Roman" w:hAnsi="Times New Roman" w:cs="Times New Roman"/>
@@ -3324,24 +3354,24 @@
         </w:rPr>
         <w:t xml:space="preserve">priced can’t reflect utility: Smith </w:t>
       </w:r>
-      <w:bookmarkStart w:id="12" w:name="_t6ff83ri0sf" w:colFirst="0" w:colLast="0"/>
-      <w:bookmarkStart w:id="13" w:name="_1to9c39nvi1e" w:colFirst="0" w:colLast="0"/>
-      <w:bookmarkStart w:id="14" w:name="_ete0ssaq86x1" w:colFirst="0" w:colLast="0"/>
-      <w:bookmarkStart w:id="15" w:name="_p4mhmhp4jh6t" w:colFirst="0" w:colLast="0"/>
-      <w:bookmarkEnd w:id="12"/>
+      <w:bookmarkStart w:id="13" w:name="_t6ff83ri0sf" w:colFirst="0" w:colLast="0"/>
+      <w:bookmarkStart w:id="14" w:name="_1to9c39nvi1e" w:colFirst="0" w:colLast="0"/>
+      <w:bookmarkStart w:id="15" w:name="_ete0ssaq86x1" w:colFirst="0" w:colLast="0"/>
+      <w:bookmarkStart w:id="16" w:name="_p4mhmhp4jh6t" w:colFirst="0" w:colLast="0"/>
       <w:bookmarkEnd w:id="13"/>
       <w:bookmarkEnd w:id="14"/>
       <w:bookmarkEnd w:id="15"/>
-    </w:p>
-    <w:p>
-      <w:pPr>
-        <w:rPr>
-          <w:rFonts w:ascii="Times New Roman" w:eastAsia="Times New Roman" w:hAnsi="Times New Roman" w:cs="Times New Roman"/>
-          <w:b/>
-        </w:rPr>
-      </w:pPr>
-      <w:bookmarkStart w:id="16" w:name="_gjdgxs" w:colFirst="0" w:colLast="0"/>
       <w:bookmarkEnd w:id="16"/>
+    </w:p>
+    <w:p>
+      <w:pPr>
+        <w:rPr>
+          <w:rFonts w:ascii="Times New Roman" w:eastAsia="Times New Roman" w:hAnsi="Times New Roman" w:cs="Times New Roman"/>
+          <w:b/>
+        </w:rPr>
+      </w:pPr>
+      <w:bookmarkStart w:id="17" w:name="_gjdgxs" w:colFirst="0" w:colLast="0"/>
+      <w:bookmarkEnd w:id="17"/>
     </w:p>
     <w:p>
       <w:pPr>
@@ -7348,12 +7378,7 @@
         </w:numPr>
       </w:pPr>
       <w:r>
-        <w:t xml:space="preserve">Obliterated the theoretical distinction between the incomes of the different </w:t>
-      </w:r>
-      <w:bookmarkStart w:id="17" w:name="_GoBack"/>
-      <w:bookmarkEnd w:id="17"/>
-      <w:r>
-        <w:t xml:space="preserve">social classes. </w:t>
+        <w:t xml:space="preserve">Obliterated the theoretical distinction between the incomes of the different social classes. </w:t>
       </w:r>
     </w:p>
     <w:p>
@@ -7712,26 +7737,33 @@
     </w:p>
     <w:p>
       <w:pPr>
-        <w:rPr>
+        <w:pStyle w:val="ListParagraph"/>
+        <w:numPr>
+          <w:ilvl w:val="0"/>
+          <w:numId w:val="38"/>
+        </w:numPr>
+        <w:rPr>
+          <w:b/>
           <w:sz w:val="22"/>
           <w:szCs w:val="22"/>
         </w:rPr>
       </w:pPr>
-    </w:p>
-    <w:p>
-      <w:pPr>
-        <w:rPr>
+      <w:r>
+        <w:rPr>
+          <w:b/>
           <w:sz w:val="22"/>
           <w:szCs w:val="22"/>
         </w:rPr>
-      </w:pPr>
-      <w:r>
+        <w:t>Marginal utility. Jeremy Bentham believed that the amount of enjoyment or utility that someone gained from something diminished with each increment added. So a poor person would gain substantially more utility from an extra ten dollars than a rich person. He said that there comes a point where getting more money stops making people happier, so it wouldn't hurt to redistribute wealth from some of the wealthiest of society to the poorest, where the utility of the money would be greater felt. The two principle assumptions that underlie this are that people can acquire so much wealth that they become satiated, so slight increases or decreases of wealth become immaterial to them, and that the utilities that any two people derive from their wealth can be compared.</w:t>
+      </w:r>
+    </w:p>
+    <w:p>
+      <w:pPr>
         <w:rPr>
           <w:sz w:val="22"/>
           <w:szCs w:val="22"/>
         </w:rPr>
-        <w:t>5) What other issue caused Bentham to abandon his extreme laissez faire prescriptions later in his life? Explain. Who else that we’ve read to this point made a similar argument?</w:t>
-      </w:r>
+      </w:pPr>
     </w:p>
     <w:p>
       <w:pPr>
@@ -7740,21 +7772,21 @@
           <w:szCs w:val="22"/>
         </w:rPr>
       </w:pPr>
-    </w:p>
-    <w:p>
-      <w:pPr>
+      <w:r>
         <w:rPr>
           <w:sz w:val="22"/>
           <w:szCs w:val="22"/>
         </w:rPr>
-      </w:pPr>
-      <w:r>
+        <w:t>5) What other issue caused Bentham to abandon his extreme laissez faire prescriptions later in his life? Explain. Who else that we’ve read to this point made a similar argument?</w:t>
+      </w:r>
+    </w:p>
+    <w:p>
+      <w:pPr>
         <w:rPr>
           <w:sz w:val="22"/>
           <w:szCs w:val="22"/>
         </w:rPr>
-        <w:t>6) Bentham argued for beneficial government/social reform (again, later in life). What criticism does Hunt make of Bentham’s argument for government reform or intervention? Would this critique apply to all utilitarian theorists? Explain.</w:t>
-      </w:r>
+      </w:pPr>
     </w:p>
     <w:p>
       <w:pPr>
@@ -7763,21 +7795,21 @@
           <w:szCs w:val="22"/>
         </w:rPr>
       </w:pPr>
-    </w:p>
-    <w:p>
-      <w:pPr>
+      <w:r>
         <w:rPr>
           <w:sz w:val="22"/>
           <w:szCs w:val="22"/>
         </w:rPr>
-      </w:pPr>
-      <w:r>
+        <w:t>6) Bentham argued for beneficial government/social reform (again, later in life). What criticism does Hunt make of Bentham’s argument for government reform or intervention? Would this critique apply to all utilitarian theorists? Explain.</w:t>
+      </w:r>
+    </w:p>
+    <w:p>
+      <w:pPr>
         <w:rPr>
           <w:sz w:val="22"/>
           <w:szCs w:val="22"/>
         </w:rPr>
-        <w:t>7) Explain the “water/diamond paradox.” Explain the way that Bentham came very close to resolving this paradox in ways that would be important to later economists in the exchange, or utility theory of value, tradition.</w:t>
-      </w:r>
+      </w:pPr>
     </w:p>
     <w:p>
       <w:pPr>
@@ -7786,21 +7818,21 @@
           <w:szCs w:val="22"/>
         </w:rPr>
       </w:pPr>
-    </w:p>
-    <w:p>
-      <w:pPr>
+      <w:r>
         <w:rPr>
           <w:sz w:val="22"/>
           <w:szCs w:val="22"/>
         </w:rPr>
-      </w:pPr>
-      <w:r>
+        <w:t>7) Explain the “water/diamond paradox.” Explain the way that Bentham came very close to resolving this paradox in ways that would be important to later economists in the exchange, or utility theory of value, tradition.</w:t>
+      </w:r>
+    </w:p>
+    <w:p>
+      <w:pPr>
         <w:rPr>
           <w:sz w:val="22"/>
           <w:szCs w:val="22"/>
         </w:rPr>
-        <w:t xml:space="preserve">8) Clearly explain the central elements of the argument that has come to be called “Say’s Law.” Which authors that we’ve covered so far agreed with Say’s Law and which disagreed? </w:t>
-      </w:r>
+      </w:pPr>
     </w:p>
     <w:p>
       <w:pPr>
@@ -7809,45 +7841,45 @@
           <w:szCs w:val="22"/>
         </w:rPr>
       </w:pPr>
-    </w:p>
-    <w:p>
-      <w:pPr>
+      <w:r>
         <w:rPr>
           <w:sz w:val="22"/>
           <w:szCs w:val="22"/>
         </w:rPr>
-      </w:pPr>
-      <w:r>
+        <w:t xml:space="preserve">8) Clearly explain the central elements of the argument that has come to be called “Say’s Law.” Which authors that we’ve covered so far agreed with Say’s Law and which disagreed? </w:t>
+      </w:r>
+    </w:p>
+    <w:p>
+      <w:pPr>
         <w:rPr>
           <w:sz w:val="22"/>
           <w:szCs w:val="22"/>
         </w:rPr>
-        <w:t xml:space="preserve">9) The theorists we are studying in this chapter argue that utility maximization is essential to understanding the nature and functioning of capitalism. The argument is beginning to emerge that all individual, economic actors are essentially the same - attempting to maximize pleasure and minimize pain – where production brings “pain” and consumption brings “pleasure.” If all actors are the same, what is the same general “thing” that everyone is producing and what sort of pain are workers and capitalists experiencing in production? Explain. What terms did Say and Senior use for capitalist pain?   </w:t>
-      </w:r>
-    </w:p>
-    <w:p>
-      <w:pPr>
-        <w:rPr>
-          <w:b/>
+      </w:pPr>
+    </w:p>
+    <w:p>
+      <w:pPr>
+        <w:rPr>
           <w:sz w:val="22"/>
           <w:szCs w:val="22"/>
         </w:rPr>
       </w:pPr>
-    </w:p>
-    <w:p>
-      <w:pPr>
+      <w:r>
         <w:rPr>
           <w:sz w:val="22"/>
           <w:szCs w:val="22"/>
         </w:rPr>
-      </w:pPr>
-      <w:r>
-        <w:rPr>
+        <w:t xml:space="preserve">9) The theorists we are studying in this chapter argue that utility maximization is essential to understanding the nature and functioning of capitalism. The argument is beginning to emerge that all individual, economic actors are essentially the same - attempting to maximize pleasure and minimize pain – where production brings “pain” and consumption brings “pleasure.” If all actors are the same, what is the same general “thing” that everyone is producing and what sort of pain are workers and capitalists experiencing in production? Explain. What terms did Say and Senior use for capitalist pain?   </w:t>
+      </w:r>
+    </w:p>
+    <w:p>
+      <w:pPr>
+        <w:rPr>
+          <w:b/>
           <w:sz w:val="22"/>
           <w:szCs w:val="22"/>
         </w:rPr>
-        <w:t>10) Explain important elements in Senior’s (other) argument that distinctions between economic “classes” (and their sources of income) were meaningless and misleading. Be sure to explain how Senior used Ricardo’s theory of rent as an important aspect of this argument. How can these arguments about rent be used to explain unequal earnings among wage/salary earners, even when they hold the same job? Explain.</w:t>
-      </w:r>
+      </w:pPr>
     </w:p>
     <w:p>
       <w:pPr>
@@ -7856,45 +7888,85 @@
           <w:szCs w:val="22"/>
         </w:rPr>
       </w:pPr>
-    </w:p>
-    <w:p>
-      <w:pPr>
+      <w:r>
         <w:rPr>
           <w:sz w:val="22"/>
           <w:szCs w:val="22"/>
         </w:rPr>
-      </w:pPr>
-      <w:r>
+        <w:t>10) Explain important elements in Senior’s (other) argument that distinctions between economic “classes” (and their sources of income) were meaningless and misleading. Be sure to explain how Senior used Ricardo’s theory of rent as an important aspect of this argument. How can these arguments about rent be used to explain unequal earnings among wage/salary earners, even when they hold the same job? Explain.</w:t>
+      </w:r>
+    </w:p>
+    <w:p>
+      <w:pPr>
         <w:rPr>
           <w:sz w:val="22"/>
           <w:szCs w:val="22"/>
         </w:rPr>
-        <w:t xml:space="preserve">11) One goal in our course is to explore the arguments that different economists have made about the determinants of income (and wealth) distribution. What arguments do Bentham, Say and Senior seem to make about what determines the distribution of income? That is, what do higher versus lower incomes seem to imply about “economic actors”? Explain. </w:t>
-      </w:r>
-    </w:p>
-    <w:p>
-      <w:pPr>
-        <w:rPr>
-          <w:b/>
+      </w:pPr>
+    </w:p>
+    <w:p>
+      <w:pPr>
+        <w:pStyle w:val="ListParagraph"/>
+        <w:numPr>
+          <w:ilvl w:val="0"/>
+          <w:numId w:val="20"/>
+        </w:numPr>
+        <w:rPr>
           <w:sz w:val="22"/>
           <w:szCs w:val="22"/>
         </w:rPr>
       </w:pPr>
-    </w:p>
-    <w:p>
-      <w:pPr>
+      <w:r>
         <w:rPr>
           <w:sz w:val="22"/>
           <w:szCs w:val="22"/>
         </w:rPr>
-      </w:pPr>
-      <w:r>
-        <w:rPr>
+        <w:t xml:space="preserve">One goal in our course is to explore the arguments that different economists have made about the determinants of income (and wealth) distribution. What arguments do Bentham, Say and Senior seem to make about what determines the distribution of income? That is, what do higher versus lower incomes seem to imply about “economic actors”? Explain. </w:t>
+      </w:r>
+    </w:p>
+    <w:p>
+      <w:pPr>
+        <w:pStyle w:val="ListParagraph"/>
+        <w:numPr>
+          <w:ilvl w:val="1"/>
+          <w:numId w:val="20"/>
+        </w:numPr>
+        <w:rPr>
+          <w:b/>
           <w:sz w:val="22"/>
           <w:szCs w:val="22"/>
         </w:rPr>
-        <w:t xml:space="preserve">12) </w:t>
-      </w:r>
+      </w:pPr>
+      <w:r>
+        <w:rPr>
+          <w:b/>
+          <w:sz w:val="22"/>
+          <w:szCs w:val="22"/>
+        </w:rPr>
+        <w:t>According to these three theorists, income is determined by the amount of utility one contributes to a product and the sacrifices one makes to add that utility. A higher income means that one contributed (and therefore sacrificed) a lot to the production process, which seems to imply that the sacrifices capitalists make are much greater than those that workers make. This seems like bullshit to me, but that's what follows from the arguments.</w:t>
+      </w:r>
+    </w:p>
+    <w:p>
+      <w:pPr>
+        <w:rPr>
+          <w:b/>
+          <w:sz w:val="22"/>
+          <w:szCs w:val="22"/>
+        </w:rPr>
+      </w:pPr>
+    </w:p>
+    <w:p>
+      <w:pPr>
+        <w:pStyle w:val="ListParagraph"/>
+        <w:numPr>
+          <w:ilvl w:val="0"/>
+          <w:numId w:val="20"/>
+        </w:numPr>
+        <w:rPr>
+          <w:sz w:val="22"/>
+          <w:szCs w:val="22"/>
+        </w:rPr>
+      </w:pPr>
       <w:r>
         <w:rPr>
           <w:sz w:val="22"/>
@@ -7928,6 +8000,95 @@
     </w:p>
     <w:p>
       <w:pPr>
+        <w:pStyle w:val="ListParagraph"/>
+        <w:numPr>
+          <w:ilvl w:val="1"/>
+          <w:numId w:val="20"/>
+        </w:numPr>
+        <w:rPr>
+          <w:b/>
+          <w:sz w:val="22"/>
+          <w:szCs w:val="22"/>
+        </w:rPr>
+      </w:pPr>
+      <w:r>
+        <w:rPr>
+          <w:b/>
+          <w:sz w:val="22"/>
+          <w:szCs w:val="22"/>
+        </w:rPr>
+        <w:t>If we have to help...</w:t>
+      </w:r>
+    </w:p>
+    <w:p>
+      <w:pPr>
+        <w:pStyle w:val="ListParagraph"/>
+        <w:ind w:left="1440"/>
+        <w:rPr>
+          <w:b/>
+          <w:sz w:val="22"/>
+          <w:szCs w:val="22"/>
+        </w:rPr>
+      </w:pPr>
+      <w:r>
+        <w:rPr>
+          <w:b/>
+          <w:sz w:val="22"/>
+          <w:szCs w:val="22"/>
+        </w:rPr>
+        <w:t xml:space="preserve">Create more utility: retrain, expand educational </w:t>
+      </w:r>
+      <w:proofErr w:type="spellStart"/>
+      <w:r>
+        <w:rPr>
+          <w:b/>
+          <w:sz w:val="22"/>
+          <w:szCs w:val="22"/>
+        </w:rPr>
+        <w:t>opps</w:t>
+      </w:r>
+      <w:proofErr w:type="spellEnd"/>
+      <w:r>
+        <w:rPr>
+          <w:b/>
+          <w:sz w:val="22"/>
+          <w:szCs w:val="22"/>
+        </w:rPr>
+        <w:t>, give people the skills they would need to get a higher paid job. They're poor because their skills aren't enough.</w:t>
+      </w:r>
+    </w:p>
+    <w:p>
+      <w:pPr>
+        <w:pStyle w:val="ListParagraph"/>
+        <w:ind w:left="1440"/>
+        <w:rPr>
+          <w:b/>
+          <w:sz w:val="22"/>
+          <w:szCs w:val="22"/>
+        </w:rPr>
+      </w:pPr>
+    </w:p>
+    <w:p>
+      <w:pPr>
+        <w:pStyle w:val="ListParagraph"/>
+        <w:ind w:left="1440"/>
+        <w:rPr>
+          <w:b/>
+          <w:sz w:val="22"/>
+          <w:szCs w:val="22"/>
+        </w:rPr>
+      </w:pPr>
+      <w:r>
+        <w:rPr>
+          <w:b/>
+          <w:sz w:val="22"/>
+          <w:szCs w:val="22"/>
+        </w:rPr>
+        <w:t>Senior: public assistance super below minimum aid, make poor people</w:t>
+      </w:r>
+    </w:p>
+    <w:p>
+      <w:pPr>
         <w:rPr>
           <w:b/>
           <w:sz w:val="22"/>
@@ -8074,20 +8235,6 @@
       </w:r>
     </w:p>
     <w:p/>
-    <w:p>
-      <w:r>
-        <w:t>Notes</w:t>
-      </w:r>
-    </w:p>
-    <w:p>
-      <w:pPr>
-        <w:pStyle w:val="ListParagraph"/>
-        <w:numPr>
-          <w:ilvl w:val="0"/>
-          <w:numId w:val="34"/>
-        </w:numPr>
-      </w:pPr>
-    </w:p>
     <w:sectPr>
       <w:pgSz w:w="12240" w:h="15840"/>
       <w:pgMar w:top="1440" w:right="1440" w:bottom="1440" w:left="1440" w:header="720" w:footer="720" w:gutter="0"/>
@@ -8098,6 +8245,44 @@
 </w:document>
 </file>
 
+<file path=word/endnotes.xml><?xml version="1.0" encoding="utf-8"?>
+<w:endnotes xmlns:wpc="http://schemas.microsoft.com/office/word/2010/wordprocessingCanvas" xmlns:mo="http://schemas.microsoft.com/office/mac/office/2008/main" xmlns:mc="http://schemas.openxmlformats.org/markup-compatibility/2006" xmlns:mv="urn:schemas-microsoft-com:mac:vml" xmlns:o="urn:schemas-microsoft-com:office:office" xmlns:r="http://schemas.openxmlformats.org/officeDocument/2006/relationships" xmlns:m="http://schemas.openxmlformats.org/officeDocument/2006/math" xmlns:v="urn:schemas-microsoft-com:vml" xmlns:wp14="http://schemas.microsoft.com/office/word/2010/wordprocessingDrawing" xmlns:wp="http://schemas.openxmlformats.org/drawingml/2006/wordprocessingDrawing" xmlns:w10="urn:schemas-microsoft-com:office:word" xmlns:w="http://schemas.openxmlformats.org/wordprocessingml/2006/main" xmlns:w14="http://schemas.microsoft.com/office/word/2010/wordml" xmlns:w15="http://schemas.microsoft.com/office/word/2012/wordml" xmlns:wpg="http://schemas.microsoft.com/office/word/2010/wordprocessingGroup" xmlns:wpi="http://schemas.microsoft.com/office/word/2010/wordprocessingInk" xmlns:wne="http://schemas.microsoft.com/office/word/2006/wordml" xmlns:wps="http://schemas.microsoft.com/office/word/2010/wordprocessingShape" mc:Ignorable="w14 w15 wp14">
+  <w:endnote w:type="separator" w:id="-1">
+    <w:p>
+      <w:r>
+        <w:separator/>
+      </w:r>
+    </w:p>
+  </w:endnote>
+  <w:endnote w:type="continuationSeparator" w:id="0">
+    <w:p>
+      <w:r>
+        <w:continuationSeparator/>
+      </w:r>
+    </w:p>
+  </w:endnote>
+</w:endnotes>
+</file>
+
+<file path=word/footnotes.xml><?xml version="1.0" encoding="utf-8"?>
+<w:footnotes xmlns:wpc="http://schemas.microsoft.com/office/word/2010/wordprocessingCanvas" xmlns:mo="http://schemas.microsoft.com/office/mac/office/2008/main" xmlns:mc="http://schemas.openxmlformats.org/markup-compatibility/2006" xmlns:mv="urn:schemas-microsoft-com:mac:vml" xmlns:o="urn:schemas-microsoft-com:office:office" xmlns:r="http://schemas.openxmlformats.org/officeDocument/2006/relationships" xmlns:m="http://schemas.openxmlformats.org/officeDocument/2006/math" xmlns:v="urn:schemas-microsoft-com:vml" xmlns:wp14="http://schemas.microsoft.com/office/word/2010/wordprocessingDrawing" xmlns:wp="http://schemas.openxmlformats.org/drawingml/2006/wordprocessingDrawing" xmlns:w10="urn:schemas-microsoft-com:office:word" xmlns:w="http://schemas.openxmlformats.org/wordprocessingml/2006/main" xmlns:w14="http://schemas.microsoft.com/office/word/2010/wordml" xmlns:w15="http://schemas.microsoft.com/office/word/2012/wordml" xmlns:wpg="http://schemas.microsoft.com/office/word/2010/wordprocessingGroup" xmlns:wpi="http://schemas.microsoft.com/office/word/2010/wordprocessingInk" xmlns:wne="http://schemas.microsoft.com/office/word/2006/wordml" xmlns:wps="http://schemas.microsoft.com/office/word/2010/wordprocessingShape" mc:Ignorable="w14 w15 wp14">
+  <w:footnote w:type="separator" w:id="-1">
+    <w:p>
+      <w:r>
+        <w:separator/>
+      </w:r>
+    </w:p>
+  </w:footnote>
+  <w:footnote w:type="continuationSeparator" w:id="0">
+    <w:p>
+      <w:r>
+        <w:continuationSeparator/>
+      </w:r>
+    </w:p>
+  </w:footnote>
+</w:footnotes>
+</file>
+
 <file path=word/numbering.xml><?xml version="1.0" encoding="utf-8"?>
 <w:numbering xmlns:wpc="http://schemas.microsoft.com/office/word/2010/wordprocessingCanvas" xmlns:mo="http://schemas.microsoft.com/office/mac/office/2008/main" xmlns:mc="http://schemas.openxmlformats.org/markup-compatibility/2006" xmlns:mv="urn:schemas-microsoft-com:mac:vml" xmlns:o="urn:schemas-microsoft-com:office:office" xmlns:r="http://schemas.openxmlformats.org/officeDocument/2006/relationships" xmlns:m="http://schemas.openxmlformats.org/officeDocument/2006/math" xmlns:v="urn:schemas-microsoft-com:vml" xmlns:wp14="http://schemas.microsoft.com/office/word/2010/wordprocessingDrawing" xmlns:wp="http://schemas.openxmlformats.org/drawingml/2006/wordprocessingDrawing" xmlns:w10="urn:schemas-microsoft-com:office:word" xmlns:w="http://schemas.openxmlformats.org/wordprocessingml/2006/main" xmlns:w14="http://schemas.microsoft.com/office/word/2010/wordml" xmlns:w15="http://schemas.microsoft.com/office/word/2012/wordml" xmlns:wpg="http://schemas.microsoft.com/office/word/2010/wordprocessingGroup" xmlns:wpi="http://schemas.microsoft.com/office/word/2010/wordprocessingInk" xmlns:wne="http://schemas.microsoft.com/office/word/2006/wordml" xmlns:wps="http://schemas.microsoft.com/office/word/2010/wordprocessingShape" mc:Ignorable="w14 w15 wp14">
   <w:abstractNum w:abstractNumId="0">
@@ -8728,6 +8913,92 @@
     </w:lvl>
   </w:abstractNum>
   <w:abstractNum w:abstractNumId="6">
+    <w:nsid w:val="0FCD56BE"/>
+    <w:multiLevelType w:val="hybridMultilevel"/>
+    <w:tmpl w:val="24CC29CA"/>
+    <w:lvl w:ilvl="0" w:tplc="04090015">
+      <w:start w:val="1"/>
+      <w:numFmt w:val="upperLetter"/>
+      <w:lvlText w:val="%1."/>
+      <w:lvlJc w:val="left"/>
+      <w:pPr>
+        <w:ind w:left="720" w:hanging="360"/>
+      </w:pPr>
+    </w:lvl>
+    <w:lvl w:ilvl="1" w:tplc="04090019" w:tentative="1">
+      <w:start w:val="1"/>
+      <w:numFmt w:val="lowerLetter"/>
+      <w:lvlText w:val="%2."/>
+      <w:lvlJc w:val="left"/>
+      <w:pPr>
+        <w:ind w:left="1440" w:hanging="360"/>
+      </w:pPr>
+    </w:lvl>
+    <w:lvl w:ilvl="2" w:tplc="0409001B" w:tentative="1">
+      <w:start w:val="1"/>
+      <w:numFmt w:val="lowerRoman"/>
+      <w:lvlText w:val="%3."/>
+      <w:lvlJc w:val="right"/>
+      <w:pPr>
+        <w:ind w:left="2160" w:hanging="180"/>
+      </w:pPr>
+    </w:lvl>
+    <w:lvl w:ilvl="3" w:tplc="0409000F" w:tentative="1">
+      <w:start w:val="1"/>
+      <w:numFmt w:val="decimal"/>
+      <w:lvlText w:val="%4."/>
+      <w:lvlJc w:val="left"/>
+      <w:pPr>
+        <w:ind w:left="2880" w:hanging="360"/>
+      </w:pPr>
+    </w:lvl>
+    <w:lvl w:ilvl="4" w:tplc="04090019" w:tentative="1">
+      <w:start w:val="1"/>
+      <w:numFmt w:val="lowerLetter"/>
+      <w:lvlText w:val="%5."/>
+      <w:lvlJc w:val="left"/>
+      <w:pPr>
+        <w:ind w:left="3600" w:hanging="360"/>
+      </w:pPr>
+    </w:lvl>
+    <w:lvl w:ilvl="5" w:tplc="0409001B" w:tentative="1">
+      <w:start w:val="1"/>
+      <w:numFmt w:val="lowerRoman"/>
+      <w:lvlText w:val="%6."/>
+      <w:lvlJc w:val="right"/>
+      <w:pPr>
+        <w:ind w:left="4320" w:hanging="180"/>
+      </w:pPr>
+    </w:lvl>
+    <w:lvl w:ilvl="6" w:tplc="0409000F" w:tentative="1">
+      <w:start w:val="1"/>
+      <w:numFmt w:val="decimal"/>
+      <w:lvlText w:val="%7."/>
+      <w:lvlJc w:val="left"/>
+      <w:pPr>
+        <w:ind w:left="5040" w:hanging="360"/>
+      </w:pPr>
+    </w:lvl>
+    <w:lvl w:ilvl="7" w:tplc="04090019" w:tentative="1">
+      <w:start w:val="1"/>
+      <w:numFmt w:val="lowerLetter"/>
+      <w:lvlText w:val="%8."/>
+      <w:lvlJc w:val="left"/>
+      <w:pPr>
+        <w:ind w:left="5760" w:hanging="360"/>
+      </w:pPr>
+    </w:lvl>
+    <w:lvl w:ilvl="8" w:tplc="0409001B" w:tentative="1">
+      <w:start w:val="1"/>
+      <w:numFmt w:val="lowerRoman"/>
+      <w:lvlText w:val="%9."/>
+      <w:lvlJc w:val="right"/>
+      <w:pPr>
+        <w:ind w:left="6480" w:hanging="180"/>
+      </w:pPr>
+    </w:lvl>
+  </w:abstractNum>
+  <w:abstractNum w:abstractNumId="7">
     <w:nsid w:val="14857384"/>
     <w:multiLevelType w:val="hybridMultilevel"/>
     <w:tmpl w:val="E49CF410"/>
@@ -8813,7 +9084,7 @@
       </w:pPr>
     </w:lvl>
   </w:abstractNum>
-  <w:abstractNum w:abstractNumId="7">
+  <w:abstractNum w:abstractNumId="8">
     <w:nsid w:val="14A35CCA"/>
     <w:multiLevelType w:val="multilevel"/>
     <w:tmpl w:val="13B66B34"/>
@@ -8926,7 +9197,7 @@
       </w:pPr>
     </w:lvl>
   </w:abstractNum>
-  <w:abstractNum w:abstractNumId="8">
+  <w:abstractNum w:abstractNumId="9">
     <w:nsid w:val="14A35ED3"/>
     <w:multiLevelType w:val="hybridMultilevel"/>
     <w:tmpl w:val="28B87EBE"/>
@@ -9039,7 +9310,7 @@
       </w:rPr>
     </w:lvl>
   </w:abstractNum>
-  <w:abstractNum w:abstractNumId="9">
+  <w:abstractNum w:abstractNumId="10">
     <w:nsid w:val="19145B3F"/>
     <w:multiLevelType w:val="multilevel"/>
     <w:tmpl w:val="8724056A"/>
@@ -9152,7 +9423,7 @@
       </w:rPr>
     </w:lvl>
   </w:abstractNum>
-  <w:abstractNum w:abstractNumId="10">
+  <w:abstractNum w:abstractNumId="11">
     <w:nsid w:val="1F110347"/>
     <w:multiLevelType w:val="hybridMultilevel"/>
     <w:tmpl w:val="D8B6433C"/>
@@ -9267,7 +9538,7 @@
       </w:rPr>
     </w:lvl>
   </w:abstractNum>
-  <w:abstractNum w:abstractNumId="11">
+  <w:abstractNum w:abstractNumId="12">
     <w:nsid w:val="25CF2E43"/>
     <w:multiLevelType w:val="hybridMultilevel"/>
     <w:tmpl w:val="DE00469C"/>
@@ -9380,7 +9651,7 @@
       </w:rPr>
     </w:lvl>
   </w:abstractNum>
-  <w:abstractNum w:abstractNumId="12">
+  <w:abstractNum w:abstractNumId="13">
     <w:nsid w:val="264D0444"/>
     <w:multiLevelType w:val="hybridMultilevel"/>
     <w:tmpl w:val="033A3232"/>
@@ -9493,7 +9764,7 @@
       </w:rPr>
     </w:lvl>
   </w:abstractNum>
-  <w:abstractNum w:abstractNumId="13">
+  <w:abstractNum w:abstractNumId="14">
     <w:nsid w:val="28766A46"/>
     <w:multiLevelType w:val="hybridMultilevel"/>
     <w:tmpl w:val="B42EEBC2"/>
@@ -9606,7 +9877,7 @@
       </w:rPr>
     </w:lvl>
   </w:abstractNum>
-  <w:abstractNum w:abstractNumId="14">
+  <w:abstractNum w:abstractNumId="15">
     <w:nsid w:val="29FC63D1"/>
     <w:multiLevelType w:val="hybridMultilevel"/>
     <w:tmpl w:val="25BAC954"/>
@@ -9719,7 +9990,7 @@
       </w:rPr>
     </w:lvl>
   </w:abstractNum>
-  <w:abstractNum w:abstractNumId="15">
+  <w:abstractNum w:abstractNumId="16">
     <w:nsid w:val="317335C8"/>
     <w:multiLevelType w:val="hybridMultilevel"/>
     <w:tmpl w:val="FBE642E6"/>
@@ -9832,7 +10103,7 @@
       </w:rPr>
     </w:lvl>
   </w:abstractNum>
-  <w:abstractNum w:abstractNumId="16">
+  <w:abstractNum w:abstractNumId="17">
     <w:nsid w:val="32EA7F79"/>
     <w:multiLevelType w:val="hybridMultilevel"/>
     <w:tmpl w:val="58FC11D2"/>
@@ -9945,7 +10216,7 @@
       </w:rPr>
     </w:lvl>
   </w:abstractNum>
-  <w:abstractNum w:abstractNumId="17">
+  <w:abstractNum w:abstractNumId="18">
     <w:nsid w:val="45B442AD"/>
     <w:multiLevelType w:val="multilevel"/>
     <w:tmpl w:val="6944CD7E"/>
@@ -10058,7 +10329,7 @@
       </w:rPr>
     </w:lvl>
   </w:abstractNum>
-  <w:abstractNum w:abstractNumId="18">
+  <w:abstractNum w:abstractNumId="19">
     <w:nsid w:val="48AC3183"/>
     <w:multiLevelType w:val="hybridMultilevel"/>
     <w:tmpl w:val="84EA6388"/>
@@ -10171,7 +10442,7 @@
       </w:rPr>
     </w:lvl>
   </w:abstractNum>
-  <w:abstractNum w:abstractNumId="19">
+  <w:abstractNum w:abstractNumId="20">
     <w:nsid w:val="48E36993"/>
     <w:multiLevelType w:val="multilevel"/>
     <w:tmpl w:val="160E6986"/>
@@ -10284,7 +10555,7 @@
       </w:pPr>
     </w:lvl>
   </w:abstractNum>
-  <w:abstractNum w:abstractNumId="20">
+  <w:abstractNum w:abstractNumId="21">
     <w:nsid w:val="496E4B81"/>
     <w:multiLevelType w:val="hybridMultilevel"/>
     <w:tmpl w:val="DDF48014"/>
@@ -10397,7 +10668,7 @@
       </w:rPr>
     </w:lvl>
   </w:abstractNum>
-  <w:abstractNum w:abstractNumId="21">
+  <w:abstractNum w:abstractNumId="22">
     <w:nsid w:val="4A183ADD"/>
     <w:multiLevelType w:val="hybridMultilevel"/>
     <w:tmpl w:val="F184FF7A"/>
@@ -10510,7 +10781,7 @@
       </w:rPr>
     </w:lvl>
   </w:abstractNum>
-  <w:abstractNum w:abstractNumId="22">
+  <w:abstractNum w:abstractNumId="23">
     <w:nsid w:val="6A2D0B83"/>
     <w:multiLevelType w:val="hybridMultilevel"/>
     <w:tmpl w:val="8988CF08"/>
@@ -10623,7 +10894,7 @@
       </w:rPr>
     </w:lvl>
   </w:abstractNum>
-  <w:abstractNum w:abstractNumId="23">
+  <w:abstractNum w:abstractNumId="24">
     <w:nsid w:val="6B433E05"/>
     <w:multiLevelType w:val="multilevel"/>
     <w:tmpl w:val="E9C25F00"/>
@@ -10736,7 +11007,7 @@
       </w:rPr>
     </w:lvl>
   </w:abstractNum>
-  <w:abstractNum w:abstractNumId="24">
+  <w:abstractNum w:abstractNumId="25">
     <w:nsid w:val="6C566896"/>
     <w:multiLevelType w:val="multilevel"/>
     <w:tmpl w:val="0F0CA1E4"/>
@@ -10849,7 +11120,7 @@
       </w:rPr>
     </w:lvl>
   </w:abstractNum>
-  <w:abstractNum w:abstractNumId="25">
+  <w:abstractNum w:abstractNumId="26">
     <w:nsid w:val="6ED4188A"/>
     <w:multiLevelType w:val="multilevel"/>
     <w:tmpl w:val="401CD550"/>
@@ -10962,7 +11233,7 @@
       </w:rPr>
     </w:lvl>
   </w:abstractNum>
-  <w:abstractNum w:abstractNumId="26">
+  <w:abstractNum w:abstractNumId="27">
     <w:nsid w:val="702D38A7"/>
     <w:multiLevelType w:val="hybridMultilevel"/>
     <w:tmpl w:val="3D8C8680"/>
@@ -11075,7 +11346,7 @@
       </w:rPr>
     </w:lvl>
   </w:abstractNum>
-  <w:abstractNum w:abstractNumId="27">
+  <w:abstractNum w:abstractNumId="28">
     <w:nsid w:val="72D52436"/>
     <w:multiLevelType w:val="multilevel"/>
     <w:tmpl w:val="B0C0570A"/>
@@ -11188,7 +11459,7 @@
       </w:rPr>
     </w:lvl>
   </w:abstractNum>
-  <w:abstractNum w:abstractNumId="28">
+  <w:abstractNum w:abstractNumId="29">
     <w:nsid w:val="764B6B58"/>
     <w:multiLevelType w:val="hybridMultilevel"/>
     <w:tmpl w:val="B670608A"/>
@@ -11301,7 +11572,7 @@
       </w:rPr>
     </w:lvl>
   </w:abstractNum>
-  <w:abstractNum w:abstractNumId="29">
+  <w:abstractNum w:abstractNumId="30">
     <w:nsid w:val="7B2B6591"/>
     <w:multiLevelType w:val="hybridMultilevel"/>
     <w:tmpl w:val="7BBA3484"/>
@@ -11415,10 +11686,10 @@
     </w:lvl>
   </w:abstractNum>
   <w:num w:numId="1">
-    <w:abstractNumId w:val="19"/>
+    <w:abstractNumId w:val="20"/>
   </w:num>
   <w:num w:numId="2">
-    <w:abstractNumId w:val="19"/>
+    <w:abstractNumId w:val="20"/>
     <w:lvlOverride w:ilvl="1">
       <w:lvl w:ilvl="1">
         <w:numFmt w:val="lowerLetter"/>
@@ -11428,10 +11699,10 @@
     </w:lvlOverride>
   </w:num>
   <w:num w:numId="3">
-    <w:abstractNumId w:val="7"/>
+    <w:abstractNumId w:val="8"/>
   </w:num>
   <w:num w:numId="4">
-    <w:abstractNumId w:val="7"/>
+    <w:abstractNumId w:val="8"/>
     <w:lvlOverride w:ilvl="1">
       <w:lvl w:ilvl="1">
         <w:numFmt w:val="lowerLetter"/>
@@ -11441,7 +11712,7 @@
     </w:lvlOverride>
   </w:num>
   <w:num w:numId="5">
-    <w:abstractNumId w:val="7"/>
+    <w:abstractNumId w:val="8"/>
     <w:lvlOverride w:ilvl="1">
       <w:lvl w:ilvl="1">
         <w:numFmt w:val="lowerLetter"/>
@@ -11451,7 +11722,7 @@
     </w:lvlOverride>
   </w:num>
   <w:num w:numId="6">
-    <w:abstractNumId w:val="7"/>
+    <w:abstractNumId w:val="8"/>
     <w:lvlOverride w:ilvl="1">
       <w:lvl w:ilvl="1">
         <w:numFmt w:val="lowerLetter"/>
@@ -11468,7 +11739,7 @@
     </w:lvlOverride>
   </w:num>
   <w:num w:numId="7">
-    <w:abstractNumId w:val="7"/>
+    <w:abstractNumId w:val="8"/>
     <w:lvlOverride w:ilvl="1">
       <w:lvl w:ilvl="1">
         <w:numFmt w:val="lowerLetter"/>
@@ -11485,7 +11756,7 @@
     </w:lvlOverride>
   </w:num>
   <w:num w:numId="8">
-    <w:abstractNumId w:val="7"/>
+    <w:abstractNumId w:val="8"/>
     <w:lvlOverride w:ilvl="1">
       <w:lvl w:ilvl="1">
         <w:numFmt w:val="lowerLetter"/>
@@ -11502,7 +11773,7 @@
     </w:lvlOverride>
   </w:num>
   <w:num w:numId="9">
-    <w:abstractNumId w:val="7"/>
+    <w:abstractNumId w:val="8"/>
     <w:lvlOverride w:ilvl="1">
       <w:lvl w:ilvl="1">
         <w:numFmt w:val="lowerLetter"/>
@@ -11519,7 +11790,7 @@
     </w:lvlOverride>
   </w:num>
   <w:num w:numId="10">
-    <w:abstractNumId w:val="25"/>
+    <w:abstractNumId w:val="26"/>
   </w:num>
   <w:num w:numId="11">
     <w:abstractNumId w:val="1"/>
@@ -11528,79 +11799,82 @@
     <w:abstractNumId w:val="0"/>
   </w:num>
   <w:num w:numId="13">
-    <w:abstractNumId w:val="9"/>
+    <w:abstractNumId w:val="10"/>
   </w:num>
   <w:num w:numId="14">
     <w:abstractNumId w:val="4"/>
   </w:num>
   <w:num w:numId="15">
-    <w:abstractNumId w:val="24"/>
+    <w:abstractNumId w:val="25"/>
   </w:num>
   <w:num w:numId="16">
     <w:abstractNumId w:val="5"/>
   </w:num>
   <w:num w:numId="17">
-    <w:abstractNumId w:val="27"/>
+    <w:abstractNumId w:val="28"/>
   </w:num>
   <w:num w:numId="18">
-    <w:abstractNumId w:val="17"/>
+    <w:abstractNumId w:val="18"/>
   </w:num>
   <w:num w:numId="19">
-    <w:abstractNumId w:val="23"/>
+    <w:abstractNumId w:val="24"/>
   </w:num>
   <w:num w:numId="20">
     <w:abstractNumId w:val="2"/>
   </w:num>
   <w:num w:numId="21">
-    <w:abstractNumId w:val="12"/>
+    <w:abstractNumId w:val="13"/>
   </w:num>
   <w:num w:numId="22">
-    <w:abstractNumId w:val="18"/>
+    <w:abstractNumId w:val="19"/>
   </w:num>
   <w:num w:numId="23">
-    <w:abstractNumId w:val="20"/>
+    <w:abstractNumId w:val="21"/>
   </w:num>
   <w:num w:numId="24">
-    <w:abstractNumId w:val="15"/>
+    <w:abstractNumId w:val="16"/>
   </w:num>
   <w:num w:numId="25">
-    <w:abstractNumId w:val="10"/>
+    <w:abstractNumId w:val="11"/>
   </w:num>
   <w:num w:numId="26">
     <w:abstractNumId w:val="3"/>
   </w:num>
   <w:num w:numId="27">
+    <w:abstractNumId w:val="23"/>
+  </w:num>
+  <w:num w:numId="28">
+    <w:abstractNumId w:val="9"/>
+  </w:num>
+  <w:num w:numId="29">
+    <w:abstractNumId w:val="27"/>
+  </w:num>
+  <w:num w:numId="30">
     <w:abstractNumId w:val="22"/>
   </w:num>
-  <w:num w:numId="28">
-    <w:abstractNumId w:val="8"/>
+  <w:num w:numId="31">
+    <w:abstractNumId w:val="15"/>
   </w:num>
-  <w:num w:numId="29">
-    <w:abstractNumId w:val="26"/>
+  <w:num w:numId="32">
+    <w:abstractNumId w:val="17"/>
   </w:num>
-  <w:num w:numId="30">
-    <w:abstractNumId w:val="21"/>
+  <w:num w:numId="33">
+    <w:abstractNumId w:val="29"/>
   </w:num>
-  <w:num w:numId="31">
+  <w:num w:numId="34">
+    <w:abstractNumId w:val="30"/>
+  </w:num>
+  <w:num w:numId="35">
     <w:abstractNumId w:val="14"/>
   </w:num>
-  <w:num w:numId="32">
-    <w:abstractNumId w:val="16"/>
-  </w:num>
-  <w:num w:numId="33">
-    <w:abstractNumId w:val="28"/>
-  </w:num>
-  <w:num w:numId="34">
-    <w:abstractNumId w:val="29"/>
-  </w:num>
-  <w:num w:numId="35">
-    <w:abstractNumId w:val="13"/>
-  </w:num>
   <w:num w:numId="36">
-    <w:abstractNumId w:val="6"/>
+    <w:abstractNumId w:val="7"/>
   </w:num>
   <w:num w:numId="37">
-    <w:abstractNumId w:val="11"/>
+    <w:abstractNumId w:val="12"/>
+  </w:num>
+  <w:num w:numId="38">
+    <w:abstractNumId w:val="6"/>
   </w:num>
   <w:numIdMacAtCleanup w:val="24"/>
 </w:numbering>
@@ -11619,7 +11893,7 @@
     </w:rPrDefault>
     <w:pPrDefault/>
   </w:docDefaults>
-  <w:latentStyles w:defLockedState="0" w:defUIPriority="99" w:defSemiHidden="0" w:defUnhideWhenUsed="0" w:defQFormat="0" w:count="382">
+  <w:latentStyles w:defLockedState="0" w:defUIPriority="99" w:defSemiHidden="0" w:defUnhideWhenUsed="0" w:defQFormat="0" w:count="380">
     <w:lsdException w:name="Normal" w:uiPriority="0" w:qFormat="1"/>
     <w:lsdException w:name="heading 1" w:uiPriority="9" w:qFormat="1"/>
     <w:lsdException w:name="heading 2" w:semiHidden="1" w:uiPriority="9" w:unhideWhenUsed="1" w:qFormat="1"/>
@@ -11725,6 +11999,7 @@
     <w:lsdException w:name="HTML Sample" w:semiHidden="1" w:unhideWhenUsed="1"/>
     <w:lsdException w:name="HTML Typewriter" w:semiHidden="1" w:unhideWhenUsed="1"/>
     <w:lsdException w:name="HTML Variable" w:semiHidden="1" w:unhideWhenUsed="1"/>
+    <w:lsdException w:name="Normal Table" w:semiHidden="1" w:unhideWhenUsed="1"/>
     <w:lsdException w:name="annotation subject" w:semiHidden="1" w:unhideWhenUsed="1"/>
     <w:lsdException w:name="No List" w:semiHidden="1" w:unhideWhenUsed="1"/>
     <w:lsdException w:name="Outline List 1" w:semiHidden="1" w:unhideWhenUsed="1"/>
@@ -11770,9 +12045,11 @@
     <w:lsdException w:name="Table Subtle 1" w:semiHidden="1" w:unhideWhenUsed="1"/>
     <w:lsdException w:name="Table Subtle 2" w:semiHidden="1" w:unhideWhenUsed="1"/>
     <w:lsdException w:name="Table Web 1" w:semiHidden="1" w:unhideWhenUsed="1"/>
+    <w:lsdException w:name="Table Web 2" w:semiHidden="1" w:unhideWhenUsed="1"/>
     <w:lsdException w:name="Table Web 3" w:semiHidden="1" w:unhideWhenUsed="1"/>
     <w:lsdException w:name="Balloon Text" w:semiHidden="1" w:unhideWhenUsed="1"/>
     <w:lsdException w:name="Table Grid" w:uiPriority="39"/>
+    <w:lsdException w:name="Table Theme" w:semiHidden="1" w:unhideWhenUsed="1"/>
     <w:lsdException w:name="Note Level 1" w:semiHidden="1" w:unhideWhenUsed="1"/>
     <w:lsdException w:name="Note Level 2" w:semiHidden="1" w:unhideWhenUsed="1"/>
     <w:lsdException w:name="Note Level 3" w:semiHidden="1" w:unhideWhenUsed="1"/>
@@ -11997,8 +12274,6 @@
     <w:lsdException w:name="List Table 5 Dark Accent 6" w:uiPriority="50"/>
     <w:lsdException w:name="List Table 6 Colorful Accent 6" w:uiPriority="51"/>
     <w:lsdException w:name="List Table 7 Colorful Accent 6" w:uiPriority="52"/>
-    <w:lsdException w:name="Mention" w:semiHidden="1" w:unhideWhenUsed="1"/>
-    <w:lsdException w:name="Smart Hyperlink" w:semiHidden="1" w:unhideWhenUsed="1"/>
   </w:latentStyles>
   <w:style w:type="paragraph" w:default="1" w:styleId="Normal">
     <w:name w:val="Normal"/>
@@ -12055,6 +12330,48 @@
       <w:ind w:left="720"/>
       <w:contextualSpacing/>
     </w:pPr>
+  </w:style>
+  <w:style w:type="paragraph" w:styleId="Header">
+    <w:name w:val="header"/>
+    <w:basedOn w:val="Normal"/>
+    <w:link w:val="HeaderChar"/>
+    <w:uiPriority w:val="99"/>
+    <w:unhideWhenUsed/>
+    <w:rsid w:val="00654D31"/>
+    <w:pPr>
+      <w:tabs>
+        <w:tab w:val="center" w:pos="4680"/>
+        <w:tab w:val="right" w:pos="9360"/>
+      </w:tabs>
+    </w:pPr>
+  </w:style>
+  <w:style w:type="character" w:customStyle="1" w:styleId="HeaderChar">
+    <w:name w:val="Header Char"/>
+    <w:basedOn w:val="DefaultParagraphFont"/>
+    <w:link w:val="Header"/>
+    <w:uiPriority w:val="99"/>
+    <w:rsid w:val="00654D31"/>
+  </w:style>
+  <w:style w:type="paragraph" w:styleId="Footer">
+    <w:name w:val="footer"/>
+    <w:basedOn w:val="Normal"/>
+    <w:link w:val="FooterChar"/>
+    <w:uiPriority w:val="99"/>
+    <w:unhideWhenUsed/>
+    <w:rsid w:val="00654D31"/>
+    <w:pPr>
+      <w:tabs>
+        <w:tab w:val="center" w:pos="4680"/>
+        <w:tab w:val="right" w:pos="9360"/>
+      </w:tabs>
+    </w:pPr>
+  </w:style>
+  <w:style w:type="character" w:customStyle="1" w:styleId="FooterChar">
+    <w:name w:val="Footer Char"/>
+    <w:basedOn w:val="DefaultParagraphFont"/>
+    <w:link w:val="Footer"/>
+    <w:uiPriority w:val="99"/>
+    <w:rsid w:val="00654D31"/>
   </w:style>
 </w:styles>
 </file>

--- a/2017 - 2018/Fall 2017/ECON/ECON.docx
+++ b/2017 - 2018/Fall 2017/ECON/ECON.docx
@@ -2,979 +2,6 @@
 <file path=word/document.xml><?xml version="1.0" encoding="utf-8"?>
 <w:document xmlns:wpc="http://schemas.microsoft.com/office/word/2010/wordprocessingCanvas" xmlns:mo="http://schemas.microsoft.com/office/mac/office/2008/main" xmlns:mc="http://schemas.openxmlformats.org/markup-compatibility/2006" xmlns:mv="urn:schemas-microsoft-com:mac:vml" xmlns:o="urn:schemas-microsoft-com:office:office" xmlns:r="http://schemas.openxmlformats.org/officeDocument/2006/relationships" xmlns:m="http://schemas.openxmlformats.org/officeDocument/2006/math" xmlns:v="urn:schemas-microsoft-com:vml" xmlns:wp14="http://schemas.microsoft.com/office/word/2010/wordprocessingDrawing" xmlns:wp="http://schemas.openxmlformats.org/drawingml/2006/wordprocessingDrawing" xmlns:w10="urn:schemas-microsoft-com:office:word" xmlns:w="http://schemas.openxmlformats.org/wordprocessingml/2006/main" xmlns:w14="http://schemas.microsoft.com/office/word/2010/wordml" xmlns:w15="http://schemas.microsoft.com/office/word/2012/wordml" xmlns:wpg="http://schemas.microsoft.com/office/word/2010/wordprocessingGroup" xmlns:wpi="http://schemas.microsoft.com/office/word/2010/wordprocessingInk" xmlns:wne="http://schemas.microsoft.com/office/word/2006/wordml" xmlns:wps="http://schemas.microsoft.com/office/word/2010/wordprocessingShape" mc:Ignorable="w14 w15 wp14">
   <w:body>
-    <w:p>
-      <w:pPr>
-        <w:jc w:val="center"/>
-        <w:rPr>
-          <w:rFonts w:ascii="Times New Roman" w:hAnsi="Times New Roman" w:cs="Times New Roman"/>
-        </w:rPr>
-      </w:pPr>
-      <w:r>
-        <w:rPr>
-          <w:rFonts w:ascii="Times New Roman" w:hAnsi="Times New Roman" w:cs="Times New Roman"/>
-          <w:b/>
-          <w:bCs/>
-          <w:color w:val="000000"/>
-        </w:rPr>
-        <w:t>Study/Discussion questions related to role of value in economic analysis</w:t>
-      </w:r>
-    </w:p>
-    <w:p>
-      <w:pPr>
-        <w:rPr>
-          <w:rFonts w:ascii="Times New Roman" w:eastAsia="Times New Roman" w:hAnsi="Times New Roman" w:cs="Times New Roman"/>
-        </w:rPr>
-      </w:pPr>
-    </w:p>
-    <w:p>
-      <w:pPr>
-        <w:numPr>
-          <w:ilvl w:val="0"/>
-          <w:numId w:val="1"/>
-        </w:numPr>
-        <w:textAlignment w:val="baseline"/>
-        <w:rPr>
-          <w:rFonts w:ascii="Times New Roman" w:hAnsi="Times New Roman" w:cs="Times New Roman"/>
-          <w:color w:val="000000"/>
-        </w:rPr>
-      </w:pPr>
-      <w:r>
-        <w:rPr>
-          <w:rFonts w:ascii="Times New Roman" w:hAnsi="Times New Roman" w:cs="Times New Roman"/>
-          <w:color w:val="000000"/>
-        </w:rPr>
-        <w:t>According to Mankiw, is economic analysis a science? Why or why not?</w:t>
-      </w:r>
-    </w:p>
-    <w:p>
-      <w:pPr>
-        <w:numPr>
-          <w:ilvl w:val="1"/>
-          <w:numId w:val="2"/>
-        </w:numPr>
-        <w:ind w:left="1440" w:hanging="360"/>
-        <w:textAlignment w:val="baseline"/>
-        <w:rPr>
-          <w:rFonts w:ascii="Times New Roman" w:hAnsi="Times New Roman" w:cs="Times New Roman"/>
-          <w:color w:val="000000"/>
-        </w:rPr>
-      </w:pPr>
-      <w:r>
-        <w:rPr>
-          <w:rFonts w:ascii="Times New Roman" w:hAnsi="Times New Roman" w:cs="Times New Roman"/>
-          <w:color w:val="000000"/>
-        </w:rPr>
-        <w:t xml:space="preserve">Yes. </w:t>
-      </w:r>
-    </w:p>
-    <w:p>
-      <w:pPr>
-        <w:numPr>
-          <w:ilvl w:val="0"/>
-          <w:numId w:val="2"/>
-        </w:numPr>
-        <w:textAlignment w:val="baseline"/>
-        <w:rPr>
-          <w:rFonts w:ascii="Times New Roman" w:hAnsi="Times New Roman" w:cs="Times New Roman"/>
-          <w:color w:val="000000"/>
-        </w:rPr>
-      </w:pPr>
-      <w:r>
-        <w:rPr>
-          <w:rFonts w:ascii="Times New Roman" w:hAnsi="Times New Roman" w:cs="Times New Roman"/>
-          <w:color w:val="000000"/>
-        </w:rPr>
-        <w:t>According to Mankiw, what is “positive” analysis and what is “normative” analysis?</w:t>
-      </w:r>
-    </w:p>
-    <w:p>
-      <w:pPr>
-        <w:numPr>
-          <w:ilvl w:val="0"/>
-          <w:numId w:val="2"/>
-        </w:numPr>
-        <w:textAlignment w:val="baseline"/>
-        <w:rPr>
-          <w:rFonts w:ascii="Times New Roman" w:hAnsi="Times New Roman" w:cs="Times New Roman"/>
-          <w:color w:val="000000"/>
-        </w:rPr>
-      </w:pPr>
-      <w:r>
-        <w:rPr>
-          <w:rFonts w:ascii="Times New Roman" w:hAnsi="Times New Roman" w:cs="Times New Roman"/>
-          <w:color w:val="000000"/>
-        </w:rPr>
-        <w:t>Think about the list of questions your group generated in class. Identify examples that Mankiw would link to “positive” analysis and what he would link to “normative” analysis?</w:t>
-      </w:r>
-    </w:p>
-    <w:p>
-      <w:pPr>
-        <w:numPr>
-          <w:ilvl w:val="0"/>
-          <w:numId w:val="2"/>
-        </w:numPr>
-        <w:textAlignment w:val="baseline"/>
-        <w:rPr>
-          <w:rFonts w:ascii="Times New Roman" w:hAnsi="Times New Roman" w:cs="Times New Roman"/>
-          <w:color w:val="000000"/>
-        </w:rPr>
-      </w:pPr>
-      <w:r>
-        <w:rPr>
-          <w:rFonts w:ascii="Times New Roman" w:hAnsi="Times New Roman" w:cs="Times New Roman"/>
-          <w:color w:val="000000"/>
-        </w:rPr>
-        <w:t>According to Hunt, is economic analysis a science? Why or why not?</w:t>
-      </w:r>
-    </w:p>
-    <w:p>
-      <w:pPr>
-        <w:numPr>
-          <w:ilvl w:val="0"/>
-          <w:numId w:val="2"/>
-        </w:numPr>
-        <w:textAlignment w:val="baseline"/>
-        <w:rPr>
-          <w:rFonts w:ascii="Times New Roman" w:hAnsi="Times New Roman" w:cs="Times New Roman"/>
-          <w:color w:val="000000"/>
-        </w:rPr>
-      </w:pPr>
-      <w:r>
-        <w:rPr>
-          <w:rFonts w:ascii="Times New Roman" w:hAnsi="Times New Roman" w:cs="Times New Roman"/>
-          <w:color w:val="000000"/>
-        </w:rPr>
-        <w:t>With what in Hunt’s argument would Mankiw take issue? Why?</w:t>
-      </w:r>
-    </w:p>
-    <w:p>
-      <w:pPr>
-        <w:numPr>
-          <w:ilvl w:val="0"/>
-          <w:numId w:val="2"/>
-        </w:numPr>
-        <w:textAlignment w:val="baseline"/>
-        <w:rPr>
-          <w:rFonts w:ascii="Times New Roman" w:hAnsi="Times New Roman" w:cs="Times New Roman"/>
-          <w:color w:val="000000"/>
-        </w:rPr>
-      </w:pPr>
-      <w:r>
-        <w:rPr>
-          <w:rFonts w:ascii="Times New Roman" w:hAnsi="Times New Roman" w:cs="Times New Roman"/>
-          <w:color w:val="000000"/>
-        </w:rPr>
-        <w:t>With what in Mankiw’s argument would Hunt take issue? Why?</w:t>
-      </w:r>
-    </w:p>
-    <w:p>
-      <w:pPr>
-        <w:numPr>
-          <w:ilvl w:val="0"/>
-          <w:numId w:val="2"/>
-        </w:numPr>
-        <w:textAlignment w:val="baseline"/>
-        <w:rPr>
-          <w:rFonts w:ascii="Times New Roman" w:hAnsi="Times New Roman" w:cs="Times New Roman"/>
-          <w:color w:val="000000"/>
-        </w:rPr>
-      </w:pPr>
-      <w:r>
-        <w:rPr>
-          <w:rFonts w:ascii="Times New Roman" w:hAnsi="Times New Roman" w:cs="Times New Roman"/>
-          <w:color w:val="000000"/>
-        </w:rPr>
-        <w:t>Explain Hunt’s argument when he claims “Judgments should not be made on the basis of whethe</w:t>
-      </w:r>
-      <w:r>
-        <w:rPr>
-          <w:rFonts w:ascii="Times New Roman" w:hAnsi="Times New Roman" w:cs="Times New Roman"/>
-          <w:color w:val="000000"/>
-        </w:rPr>
-        <w:t>r or not a theorist had values…</w:t>
-      </w:r>
-      <w:r>
-        <w:rPr>
-          <w:rFonts w:ascii="Times New Roman" w:hAnsi="Times New Roman" w:cs="Times New Roman"/>
-          <w:color w:val="000000"/>
-        </w:rPr>
-        <w:t>but on the basis of the concrete nature of those values.”</w:t>
-      </w:r>
-    </w:p>
-    <w:p>
-      <w:pPr>
-        <w:numPr>
-          <w:ilvl w:val="0"/>
-          <w:numId w:val="2"/>
-        </w:numPr>
-        <w:textAlignment w:val="baseline"/>
-        <w:rPr>
-          <w:rFonts w:ascii="Times New Roman" w:hAnsi="Times New Roman" w:cs="Times New Roman"/>
-          <w:color w:val="000000"/>
-        </w:rPr>
-      </w:pPr>
-      <w:r>
-        <w:rPr>
-          <w:rFonts w:ascii="Times New Roman" w:hAnsi="Times New Roman" w:cs="Times New Roman"/>
-          <w:color w:val="000000"/>
-        </w:rPr>
-        <w:t>Do you find yourself more persuaded by Mankiw or Hunt? Defend your view.</w:t>
-      </w:r>
-    </w:p>
-    <w:p>
-      <w:pPr>
-        <w:textAlignment w:val="baseline"/>
-        <w:rPr>
-          <w:rFonts w:ascii="Times New Roman" w:hAnsi="Times New Roman" w:cs="Times New Roman"/>
-          <w:color w:val="000000"/>
-        </w:rPr>
-      </w:pPr>
-    </w:p>
-    <w:p>
-      <w:pPr>
-        <w:textAlignment w:val="baseline"/>
-        <w:rPr>
-          <w:rFonts w:ascii="Times New Roman" w:hAnsi="Times New Roman" w:cs="Times New Roman"/>
-          <w:color w:val="000000"/>
-        </w:rPr>
-      </w:pPr>
-    </w:p>
-    <w:p>
-      <w:pPr>
-        <w:jc w:val="center"/>
-        <w:rPr>
-          <w:rFonts w:ascii="Times New Roman" w:hAnsi="Times New Roman" w:cs="Times New Roman"/>
-          <w:b/>
-          <w:bCs/>
-          <w:color w:val="000000"/>
-          <w:u w:val="single"/>
-        </w:rPr>
-      </w:pPr>
-    </w:p>
-    <w:p>
-      <w:pPr>
-        <w:jc w:val="center"/>
-        <w:rPr>
-          <w:rFonts w:ascii="Times New Roman" w:hAnsi="Times New Roman" w:cs="Times New Roman"/>
-          <w:b/>
-          <w:bCs/>
-          <w:color w:val="000000"/>
-          <w:u w:val="single"/>
-        </w:rPr>
-      </w:pPr>
-    </w:p>
-    <w:p>
-      <w:pPr>
-        <w:jc w:val="center"/>
-        <w:rPr>
-          <w:rFonts w:ascii="Times New Roman" w:hAnsi="Times New Roman" w:cs="Times New Roman"/>
-          <w:b/>
-          <w:bCs/>
-          <w:color w:val="000000"/>
-          <w:u w:val="single"/>
-        </w:rPr>
-      </w:pPr>
-    </w:p>
-    <w:p>
-      <w:pPr>
-        <w:jc w:val="center"/>
-        <w:rPr>
-          <w:rFonts w:ascii="Times New Roman" w:hAnsi="Times New Roman" w:cs="Times New Roman"/>
-          <w:b/>
-          <w:bCs/>
-          <w:color w:val="000000"/>
-          <w:u w:val="single"/>
-        </w:rPr>
-      </w:pPr>
-    </w:p>
-    <w:p>
-      <w:pPr>
-        <w:jc w:val="center"/>
-        <w:rPr>
-          <w:rFonts w:ascii="Times New Roman" w:hAnsi="Times New Roman" w:cs="Times New Roman"/>
-          <w:b/>
-          <w:bCs/>
-          <w:color w:val="000000"/>
-          <w:u w:val="single"/>
-        </w:rPr>
-      </w:pPr>
-    </w:p>
-    <w:p>
-      <w:pPr>
-        <w:jc w:val="center"/>
-        <w:rPr>
-          <w:rFonts w:ascii="Times New Roman" w:hAnsi="Times New Roman" w:cs="Times New Roman"/>
-          <w:b/>
-          <w:bCs/>
-          <w:color w:val="000000"/>
-          <w:u w:val="single"/>
-        </w:rPr>
-      </w:pPr>
-    </w:p>
-    <w:p>
-      <w:pPr>
-        <w:jc w:val="center"/>
-        <w:rPr>
-          <w:rFonts w:ascii="Times New Roman" w:hAnsi="Times New Roman" w:cs="Times New Roman"/>
-          <w:b/>
-          <w:bCs/>
-          <w:color w:val="000000"/>
-          <w:u w:val="single"/>
-        </w:rPr>
-      </w:pPr>
-    </w:p>
-    <w:p>
-      <w:pPr>
-        <w:jc w:val="center"/>
-        <w:rPr>
-          <w:rFonts w:ascii="Times New Roman" w:hAnsi="Times New Roman" w:cs="Times New Roman"/>
-          <w:b/>
-          <w:bCs/>
-          <w:color w:val="000000"/>
-          <w:u w:val="single"/>
-        </w:rPr>
-      </w:pPr>
-    </w:p>
-    <w:p>
-      <w:pPr>
-        <w:jc w:val="center"/>
-        <w:rPr>
-          <w:rFonts w:ascii="Times New Roman" w:hAnsi="Times New Roman" w:cs="Times New Roman"/>
-          <w:b/>
-          <w:bCs/>
-          <w:color w:val="000000"/>
-          <w:u w:val="single"/>
-        </w:rPr>
-      </w:pPr>
-    </w:p>
-    <w:p>
-      <w:pPr>
-        <w:jc w:val="center"/>
-        <w:rPr>
-          <w:rFonts w:ascii="Times New Roman" w:hAnsi="Times New Roman" w:cs="Times New Roman"/>
-          <w:b/>
-          <w:bCs/>
-          <w:color w:val="000000"/>
-          <w:u w:val="single"/>
-        </w:rPr>
-      </w:pPr>
-    </w:p>
-    <w:p>
-      <w:pPr>
-        <w:jc w:val="center"/>
-        <w:rPr>
-          <w:rFonts w:ascii="Times New Roman" w:hAnsi="Times New Roman" w:cs="Times New Roman"/>
-          <w:b/>
-          <w:bCs/>
-          <w:color w:val="000000"/>
-          <w:u w:val="single"/>
-        </w:rPr>
-      </w:pPr>
-    </w:p>
-    <w:p>
-      <w:pPr>
-        <w:jc w:val="center"/>
-        <w:rPr>
-          <w:rFonts w:ascii="Times New Roman" w:hAnsi="Times New Roman" w:cs="Times New Roman"/>
-          <w:b/>
-          <w:bCs/>
-          <w:color w:val="000000"/>
-          <w:u w:val="single"/>
-        </w:rPr>
-      </w:pPr>
-      <w:bookmarkStart w:id="0" w:name="_GoBack"/>
-      <w:bookmarkEnd w:id="0"/>
-    </w:p>
-    <w:p>
-      <w:pPr>
-        <w:jc w:val="center"/>
-        <w:rPr>
-          <w:rFonts w:ascii="Times New Roman" w:hAnsi="Times New Roman" w:cs="Times New Roman"/>
-          <w:b/>
-          <w:bCs/>
-          <w:color w:val="000000"/>
-          <w:u w:val="single"/>
-        </w:rPr>
-      </w:pPr>
-    </w:p>
-    <w:p>
-      <w:pPr>
-        <w:jc w:val="center"/>
-        <w:rPr>
-          <w:rFonts w:ascii="Times New Roman" w:hAnsi="Times New Roman" w:cs="Times New Roman"/>
-          <w:b/>
-          <w:bCs/>
-          <w:color w:val="000000"/>
-          <w:u w:val="single"/>
-        </w:rPr>
-      </w:pPr>
-    </w:p>
-    <w:p>
-      <w:pPr>
-        <w:jc w:val="center"/>
-        <w:rPr>
-          <w:rFonts w:ascii="Times New Roman" w:hAnsi="Times New Roman" w:cs="Times New Roman"/>
-          <w:b/>
-          <w:bCs/>
-          <w:color w:val="000000"/>
-          <w:u w:val="single"/>
-        </w:rPr>
-      </w:pPr>
-    </w:p>
-    <w:p>
-      <w:pPr>
-        <w:jc w:val="center"/>
-        <w:rPr>
-          <w:rFonts w:ascii="Times New Roman" w:hAnsi="Times New Roman" w:cs="Times New Roman"/>
-          <w:b/>
-          <w:bCs/>
-          <w:color w:val="000000"/>
-          <w:u w:val="single"/>
-        </w:rPr>
-      </w:pPr>
-    </w:p>
-    <w:p>
-      <w:pPr>
-        <w:jc w:val="center"/>
-        <w:rPr>
-          <w:rFonts w:ascii="Times New Roman" w:hAnsi="Times New Roman" w:cs="Times New Roman"/>
-          <w:b/>
-          <w:bCs/>
-          <w:color w:val="000000"/>
-          <w:u w:val="single"/>
-        </w:rPr>
-      </w:pPr>
-    </w:p>
-    <w:p>
-      <w:pPr>
-        <w:jc w:val="center"/>
-        <w:rPr>
-          <w:rFonts w:ascii="Times New Roman" w:hAnsi="Times New Roman" w:cs="Times New Roman"/>
-          <w:b/>
-          <w:bCs/>
-          <w:color w:val="000000"/>
-          <w:u w:val="single"/>
-        </w:rPr>
-      </w:pPr>
-    </w:p>
-    <w:p>
-      <w:pPr>
-        <w:jc w:val="center"/>
-        <w:rPr>
-          <w:rFonts w:ascii="Times New Roman" w:hAnsi="Times New Roman" w:cs="Times New Roman"/>
-          <w:b/>
-          <w:bCs/>
-          <w:color w:val="000000"/>
-          <w:u w:val="single"/>
-        </w:rPr>
-      </w:pPr>
-    </w:p>
-    <w:p>
-      <w:pPr>
-        <w:jc w:val="center"/>
-        <w:rPr>
-          <w:rFonts w:ascii="Times New Roman" w:hAnsi="Times New Roman" w:cs="Times New Roman"/>
-          <w:b/>
-          <w:bCs/>
-          <w:color w:val="000000"/>
-          <w:u w:val="single"/>
-        </w:rPr>
-      </w:pPr>
-    </w:p>
-    <w:p>
-      <w:pPr>
-        <w:jc w:val="center"/>
-        <w:rPr>
-          <w:rFonts w:ascii="Times New Roman" w:hAnsi="Times New Roman" w:cs="Times New Roman"/>
-          <w:b/>
-          <w:bCs/>
-          <w:color w:val="000000"/>
-          <w:u w:val="single"/>
-        </w:rPr>
-      </w:pPr>
-    </w:p>
-    <w:p>
-      <w:pPr>
-        <w:jc w:val="center"/>
-        <w:rPr>
-          <w:rFonts w:ascii="Times New Roman" w:hAnsi="Times New Roman" w:cs="Times New Roman"/>
-          <w:b/>
-          <w:bCs/>
-          <w:color w:val="000000"/>
-          <w:u w:val="single"/>
-        </w:rPr>
-      </w:pPr>
-    </w:p>
-    <w:p>
-      <w:pPr>
-        <w:jc w:val="center"/>
-        <w:rPr>
-          <w:rFonts w:ascii="Times New Roman" w:hAnsi="Times New Roman" w:cs="Times New Roman"/>
-          <w:b/>
-          <w:bCs/>
-          <w:color w:val="000000"/>
-          <w:u w:val="single"/>
-        </w:rPr>
-      </w:pPr>
-    </w:p>
-    <w:p>
-      <w:pPr>
-        <w:jc w:val="center"/>
-        <w:rPr>
-          <w:rFonts w:ascii="Times New Roman" w:hAnsi="Times New Roman" w:cs="Times New Roman"/>
-          <w:b/>
-          <w:bCs/>
-          <w:color w:val="000000"/>
-          <w:u w:val="single"/>
-        </w:rPr>
-      </w:pPr>
-    </w:p>
-    <w:p>
-      <w:pPr>
-        <w:jc w:val="center"/>
-        <w:rPr>
-          <w:rFonts w:ascii="Times New Roman" w:hAnsi="Times New Roman" w:cs="Times New Roman"/>
-          <w:b/>
-          <w:bCs/>
-          <w:color w:val="000000"/>
-          <w:u w:val="single"/>
-        </w:rPr>
-      </w:pPr>
-    </w:p>
-    <w:p>
-      <w:pPr>
-        <w:jc w:val="center"/>
-        <w:rPr>
-          <w:rFonts w:ascii="Times New Roman" w:hAnsi="Times New Roman" w:cs="Times New Roman"/>
-          <w:b/>
-          <w:bCs/>
-          <w:color w:val="000000"/>
-          <w:u w:val="single"/>
-        </w:rPr>
-      </w:pPr>
-    </w:p>
-    <w:p>
-      <w:pPr>
-        <w:jc w:val="center"/>
-        <w:rPr>
-          <w:rFonts w:ascii="Times New Roman" w:hAnsi="Times New Roman" w:cs="Times New Roman"/>
-          <w:b/>
-          <w:bCs/>
-          <w:color w:val="000000"/>
-          <w:u w:val="single"/>
-        </w:rPr>
-      </w:pPr>
-    </w:p>
-    <w:p>
-      <w:pPr>
-        <w:jc w:val="center"/>
-        <w:rPr>
-          <w:rFonts w:ascii="Times New Roman" w:hAnsi="Times New Roman" w:cs="Times New Roman"/>
-          <w:b/>
-          <w:bCs/>
-          <w:color w:val="000000"/>
-          <w:u w:val="single"/>
-        </w:rPr>
-      </w:pPr>
-    </w:p>
-    <w:p>
-      <w:pPr>
-        <w:jc w:val="center"/>
-        <w:rPr>
-          <w:rFonts w:ascii="Times New Roman" w:hAnsi="Times New Roman" w:cs="Times New Roman"/>
-          <w:b/>
-          <w:bCs/>
-          <w:color w:val="000000"/>
-          <w:u w:val="single"/>
-        </w:rPr>
-      </w:pPr>
-    </w:p>
-    <w:p>
-      <w:pPr>
-        <w:jc w:val="center"/>
-        <w:rPr>
-          <w:rFonts w:ascii="Times New Roman" w:hAnsi="Times New Roman" w:cs="Times New Roman"/>
-        </w:rPr>
-      </w:pPr>
-      <w:r>
-        <w:rPr>
-          <w:rFonts w:ascii="Times New Roman" w:hAnsi="Times New Roman" w:cs="Times New Roman"/>
-          <w:b/>
-          <w:bCs/>
-          <w:color w:val="000000"/>
-          <w:u w:val="single"/>
-        </w:rPr>
-        <w:lastRenderedPageBreak/>
-        <w:t>Worldly Philosophers: Economic Revolution</w:t>
-      </w:r>
-    </w:p>
-    <w:p>
-      <w:pPr>
-        <w:jc w:val="center"/>
-        <w:rPr>
-          <w:rFonts w:ascii="Times New Roman" w:hAnsi="Times New Roman" w:cs="Times New Roman"/>
-        </w:rPr>
-      </w:pPr>
-      <w:r>
-        <w:rPr>
-          <w:rFonts w:ascii="Times New Roman" w:hAnsi="Times New Roman" w:cs="Times New Roman"/>
-          <w:b/>
-          <w:bCs/>
-          <w:color w:val="000000"/>
-          <w:u w:val="single"/>
-        </w:rPr>
-        <w:t>Discussion Questions</w:t>
-      </w:r>
-    </w:p>
-    <w:p>
-      <w:pPr>
-        <w:rPr>
-          <w:rFonts w:ascii="Times New Roman" w:eastAsia="Times New Roman" w:hAnsi="Times New Roman" w:cs="Times New Roman"/>
-        </w:rPr>
-      </w:pPr>
-    </w:p>
-    <w:p>
-      <w:pPr>
-        <w:numPr>
-          <w:ilvl w:val="0"/>
-          <w:numId w:val="3"/>
-        </w:numPr>
-        <w:spacing w:after="200"/>
-        <w:textAlignment w:val="baseline"/>
-        <w:rPr>
-          <w:rFonts w:ascii="Times New Roman" w:hAnsi="Times New Roman" w:cs="Times New Roman"/>
-          <w:color w:val="000000"/>
-        </w:rPr>
-      </w:pPr>
-      <w:proofErr w:type="spellStart"/>
-      <w:r>
-        <w:rPr>
-          <w:rFonts w:ascii="Times New Roman" w:hAnsi="Times New Roman" w:cs="Times New Roman"/>
-          <w:color w:val="000000"/>
-        </w:rPr>
-        <w:t>Heilbroner</w:t>
-      </w:r>
-      <w:proofErr w:type="spellEnd"/>
-      <w:r>
-        <w:rPr>
-          <w:rFonts w:ascii="Times New Roman" w:hAnsi="Times New Roman" w:cs="Times New Roman"/>
-          <w:color w:val="000000"/>
-        </w:rPr>
-        <w:t xml:space="preserve"> argues that, over the centuries, human societies have only used three broad methods for coordinating all the activities that are necessary to their survival. Describe these three general methods and offer examples of each.</w:t>
-      </w:r>
-    </w:p>
-    <w:p>
-      <w:pPr>
-        <w:numPr>
-          <w:ilvl w:val="0"/>
-          <w:numId w:val="3"/>
-        </w:numPr>
-        <w:spacing w:after="200"/>
-        <w:textAlignment w:val="baseline"/>
-        <w:rPr>
-          <w:rFonts w:ascii="Times New Roman" w:hAnsi="Times New Roman" w:cs="Times New Roman"/>
-          <w:color w:val="000000"/>
-        </w:rPr>
-      </w:pPr>
-      <w:r>
-        <w:rPr>
-          <w:rFonts w:ascii="Times New Roman" w:hAnsi="Times New Roman" w:cs="Times New Roman"/>
-          <w:color w:val="000000"/>
-        </w:rPr>
-        <w:t xml:space="preserve">What can </w:t>
-      </w:r>
-      <w:proofErr w:type="spellStart"/>
-      <w:r>
-        <w:rPr>
-          <w:rFonts w:ascii="Times New Roman" w:hAnsi="Times New Roman" w:cs="Times New Roman"/>
-          <w:color w:val="000000"/>
-        </w:rPr>
-        <w:t>Heilbroner</w:t>
-      </w:r>
-      <w:proofErr w:type="spellEnd"/>
-      <w:r>
-        <w:rPr>
-          <w:rFonts w:ascii="Times New Roman" w:hAnsi="Times New Roman" w:cs="Times New Roman"/>
-          <w:color w:val="000000"/>
-        </w:rPr>
-        <w:t xml:space="preserve"> possibly mean when he asserts that 6,000 years of history rolled by before economists emerged on the scene? Why would that be the case?</w:t>
-      </w:r>
-    </w:p>
-    <w:p>
-      <w:pPr>
-        <w:numPr>
-          <w:ilvl w:val="1"/>
-          <w:numId w:val="4"/>
-        </w:numPr>
-        <w:spacing w:after="200"/>
-        <w:textAlignment w:val="baseline"/>
-        <w:rPr>
-          <w:rFonts w:ascii="Times New Roman" w:hAnsi="Times New Roman" w:cs="Times New Roman"/>
-          <w:color w:val="000000"/>
-        </w:rPr>
-      </w:pPr>
-      <w:r>
-        <w:rPr>
-          <w:rFonts w:ascii="Times New Roman" w:hAnsi="Times New Roman" w:cs="Times New Roman"/>
-          <w:color w:val="000000"/>
-        </w:rPr>
-        <w:t xml:space="preserve">Did not have a market system </w:t>
-      </w:r>
-    </w:p>
-    <w:p>
-      <w:pPr>
-        <w:numPr>
-          <w:ilvl w:val="0"/>
-          <w:numId w:val="4"/>
-        </w:numPr>
-        <w:spacing w:after="200"/>
-        <w:textAlignment w:val="baseline"/>
-        <w:rPr>
-          <w:rFonts w:ascii="Times New Roman" w:hAnsi="Times New Roman" w:cs="Times New Roman"/>
-          <w:color w:val="000000"/>
-        </w:rPr>
-      </w:pPr>
-      <w:r>
-        <w:rPr>
-          <w:rFonts w:ascii="Times New Roman" w:hAnsi="Times New Roman" w:cs="Times New Roman"/>
-          <w:color w:val="000000"/>
-        </w:rPr>
-        <w:t>Do these 6,000 years mean that goods weren’t exchanged in markets? If not, what can it mean that goods are exchanged in markets and yet economists aren’t at all useful? Explain how the distinctions between “markets” vs “market systems” are important to this conclusion.</w:t>
-      </w:r>
-    </w:p>
-    <w:p>
-      <w:pPr>
-        <w:numPr>
-          <w:ilvl w:val="1"/>
-          <w:numId w:val="5"/>
-        </w:numPr>
-        <w:spacing w:after="200"/>
-        <w:textAlignment w:val="baseline"/>
-        <w:rPr>
-          <w:rFonts w:ascii="Times New Roman" w:hAnsi="Times New Roman" w:cs="Times New Roman"/>
-          <w:color w:val="000000"/>
-        </w:rPr>
-      </w:pPr>
-      <w:r>
-        <w:rPr>
-          <w:rFonts w:ascii="Times New Roman" w:hAnsi="Times New Roman" w:cs="Times New Roman"/>
-          <w:color w:val="000000"/>
-        </w:rPr>
-        <w:t xml:space="preserve">Nothing was exchanged for profit. </w:t>
-      </w:r>
-    </w:p>
-    <w:p>
-      <w:pPr>
-        <w:numPr>
-          <w:ilvl w:val="2"/>
-          <w:numId w:val="6"/>
-        </w:numPr>
-        <w:spacing w:after="200"/>
-        <w:ind w:left="2340"/>
-        <w:textAlignment w:val="baseline"/>
-        <w:rPr>
-          <w:rFonts w:ascii="Times New Roman" w:hAnsi="Times New Roman" w:cs="Times New Roman"/>
-          <w:color w:val="000000"/>
-        </w:rPr>
-      </w:pPr>
-      <w:r>
-        <w:rPr>
-          <w:rFonts w:ascii="Times New Roman" w:hAnsi="Times New Roman" w:cs="Times New Roman"/>
-          <w:color w:val="000000"/>
-        </w:rPr>
-        <w:t xml:space="preserve">Market system - Determines stuff. More structure to it. </w:t>
-      </w:r>
-    </w:p>
-    <w:p>
-      <w:pPr>
-        <w:numPr>
-          <w:ilvl w:val="0"/>
-          <w:numId w:val="6"/>
-        </w:numPr>
-        <w:spacing w:after="200"/>
-        <w:textAlignment w:val="baseline"/>
-        <w:rPr>
-          <w:rFonts w:ascii="Times New Roman" w:hAnsi="Times New Roman" w:cs="Times New Roman"/>
-          <w:color w:val="000000"/>
-        </w:rPr>
-      </w:pPr>
-      <w:r>
-        <w:rPr>
-          <w:rFonts w:ascii="Times New Roman" w:hAnsi="Times New Roman" w:cs="Times New Roman"/>
-          <w:color w:val="000000"/>
-        </w:rPr>
-        <w:t xml:space="preserve">Human societies have always worked/labored and used tools to hunt game or farm the land. What in the world can </w:t>
-      </w:r>
-      <w:proofErr w:type="spellStart"/>
-      <w:r>
-        <w:rPr>
-          <w:rFonts w:ascii="Times New Roman" w:hAnsi="Times New Roman" w:cs="Times New Roman"/>
-          <w:color w:val="000000"/>
-        </w:rPr>
-        <w:t>Heilbroner</w:t>
-      </w:r>
-      <w:proofErr w:type="spellEnd"/>
-      <w:r>
-        <w:rPr>
-          <w:rFonts w:ascii="Times New Roman" w:hAnsi="Times New Roman" w:cs="Times New Roman"/>
-          <w:color w:val="000000"/>
-        </w:rPr>
-        <w:t xml:space="preserve"> mean when he asserts that labor, capital and land didn’t exist as “factors of production” in feudalism? Explain.</w:t>
-      </w:r>
-    </w:p>
-    <w:p>
-      <w:pPr>
-        <w:numPr>
-          <w:ilvl w:val="1"/>
-          <w:numId w:val="7"/>
-        </w:numPr>
-        <w:spacing w:before="100" w:beforeAutospacing="1" w:after="100" w:afterAutospacing="1"/>
-        <w:ind w:left="1440" w:hanging="360"/>
-        <w:textAlignment w:val="baseline"/>
-        <w:rPr>
-          <w:rFonts w:ascii="Times New Roman" w:eastAsia="Times New Roman" w:hAnsi="Times New Roman" w:cs="Times New Roman"/>
-          <w:color w:val="000000"/>
-        </w:rPr>
-      </w:pPr>
-    </w:p>
-    <w:p>
-      <w:pPr>
-        <w:numPr>
-          <w:ilvl w:val="0"/>
-          <w:numId w:val="7"/>
-        </w:numPr>
-        <w:spacing w:after="200"/>
-        <w:textAlignment w:val="baseline"/>
-        <w:rPr>
-          <w:rFonts w:ascii="Times New Roman" w:hAnsi="Times New Roman" w:cs="Times New Roman"/>
-          <w:color w:val="000000"/>
-        </w:rPr>
-      </w:pPr>
-      <w:r>
-        <w:rPr>
-          <w:rFonts w:ascii="Times New Roman" w:hAnsi="Times New Roman" w:cs="Times New Roman"/>
-          <w:color w:val="000000"/>
-        </w:rPr>
-        <w:t xml:space="preserve">My brother asserts that it is “just human nature to always pursue your own self-interest.” I hate it when my brother is right so what could I use from </w:t>
-      </w:r>
-      <w:proofErr w:type="spellStart"/>
-      <w:r>
-        <w:rPr>
-          <w:rFonts w:ascii="Times New Roman" w:hAnsi="Times New Roman" w:cs="Times New Roman"/>
-          <w:color w:val="000000"/>
-        </w:rPr>
-        <w:t>Heilbroner</w:t>
-      </w:r>
-      <w:proofErr w:type="spellEnd"/>
-      <w:r>
-        <w:rPr>
-          <w:rFonts w:ascii="Times New Roman" w:hAnsi="Times New Roman" w:cs="Times New Roman"/>
-          <w:color w:val="000000"/>
-        </w:rPr>
-        <w:t xml:space="preserve"> to argue it isn’t necessarily human nature? (I will be pleased and impressed if anyone is able to explain ways that “everyone acts in their own self-interest” can reduce to a simple tautology.)</w:t>
-      </w:r>
-    </w:p>
-    <w:p>
-      <w:pPr>
-        <w:numPr>
-          <w:ilvl w:val="1"/>
-          <w:numId w:val="8"/>
-        </w:numPr>
-        <w:spacing w:beforeAutospacing="1" w:afterAutospacing="1"/>
-        <w:textAlignment w:val="baseline"/>
-        <w:rPr>
-          <w:rFonts w:ascii="Times New Roman" w:eastAsia="Times New Roman" w:hAnsi="Times New Roman" w:cs="Times New Roman"/>
-          <w:color w:val="000000"/>
-        </w:rPr>
-      </w:pPr>
-    </w:p>
-    <w:p>
-      <w:pPr>
-        <w:numPr>
-          <w:ilvl w:val="0"/>
-          <w:numId w:val="8"/>
-        </w:numPr>
-        <w:spacing w:after="200"/>
-        <w:textAlignment w:val="baseline"/>
-        <w:rPr>
-          <w:rFonts w:ascii="Times New Roman" w:hAnsi="Times New Roman" w:cs="Times New Roman"/>
-          <w:color w:val="000000"/>
-        </w:rPr>
-      </w:pPr>
-      <w:proofErr w:type="spellStart"/>
-      <w:r>
-        <w:rPr>
-          <w:rFonts w:ascii="Times New Roman" w:hAnsi="Times New Roman" w:cs="Times New Roman"/>
-          <w:color w:val="000000"/>
-        </w:rPr>
-        <w:t>Heibroner</w:t>
-      </w:r>
-      <w:proofErr w:type="spellEnd"/>
-      <w:r>
-        <w:rPr>
-          <w:rFonts w:ascii="Times New Roman" w:hAnsi="Times New Roman" w:cs="Times New Roman"/>
-          <w:color w:val="000000"/>
-        </w:rPr>
-        <w:t xml:space="preserve"> mentions religion a few times in his descriptions of changes between the (roughly) 1300s and the 1800s. How was religion important to this transition? </w:t>
-      </w:r>
-    </w:p>
-    <w:p>
-      <w:pPr>
-        <w:numPr>
-          <w:ilvl w:val="1"/>
-          <w:numId w:val="9"/>
-        </w:numPr>
-        <w:spacing w:after="200"/>
-        <w:textAlignment w:val="baseline"/>
-        <w:rPr>
-          <w:rFonts w:ascii="Times New Roman" w:hAnsi="Times New Roman" w:cs="Times New Roman"/>
-          <w:color w:val="000000"/>
-        </w:rPr>
-      </w:pPr>
-      <w:r>
-        <w:rPr>
-          <w:rFonts w:ascii="Times New Roman" w:hAnsi="Times New Roman" w:cs="Times New Roman"/>
-          <w:color w:val="000000"/>
-        </w:rPr>
-        <w:t xml:space="preserve">Religion represents tradition. </w:t>
-      </w:r>
-    </w:p>
-    <w:p>
-      <w:pPr>
-        <w:numPr>
-          <w:ilvl w:val="0"/>
-          <w:numId w:val="9"/>
-        </w:numPr>
-        <w:spacing w:after="200"/>
-        <w:textAlignment w:val="baseline"/>
-        <w:rPr>
-          <w:rFonts w:ascii="Times New Roman" w:hAnsi="Times New Roman" w:cs="Times New Roman"/>
-          <w:color w:val="000000"/>
-        </w:rPr>
-      </w:pPr>
-      <w:r>
-        <w:rPr>
-          <w:rFonts w:ascii="Times New Roman" w:hAnsi="Times New Roman" w:cs="Times New Roman"/>
-          <w:color w:val="000000"/>
-        </w:rPr>
-        <w:t>The (roughly) 1300s to 1800s is an awfully long period of transition. Does this mean that it was basically incremental, uncontested and gradual? Please explain your reasoning and offer examples from our reading.</w:t>
-      </w:r>
-    </w:p>
-    <w:p>
-      <w:pPr>
-        <w:rPr>
-          <w:rFonts w:ascii="Times New Roman" w:hAnsi="Times New Roman" w:cs="Times New Roman"/>
-          <w:color w:val="000000"/>
-        </w:rPr>
-      </w:pPr>
-      <w:r>
-        <w:rPr>
-          <w:rFonts w:ascii="Times New Roman" w:hAnsi="Times New Roman" w:cs="Times New Roman"/>
-          <w:color w:val="000000"/>
-        </w:rPr>
-        <w:br w:type="page"/>
-      </w:r>
-    </w:p>
     <w:p>
       <w:pPr>
         <w:jc w:val="center"/>
@@ -1442,6 +469,8 @@
           <w:rFonts w:ascii="Times New Roman" w:eastAsia="Times New Roman" w:hAnsi="Times New Roman" w:cs="Times New Roman"/>
         </w:rPr>
       </w:pPr>
+      <w:bookmarkStart w:id="0" w:name="_GoBack"/>
+      <w:bookmarkEnd w:id="0"/>
     </w:p>
     <w:p>
       <w:pPr>
@@ -1757,7 +786,7 @@
           <w:b/>
           <w:highlight w:val="white"/>
         </w:rPr>
-        <w:t xml:space="preserve">Similarities: In both economies the social relations of production </w:t>
+        <w:t xml:space="preserve">Similarities: In both </w:t>
       </w:r>
       <w:proofErr w:type="gramStart"/>
       <w:r>
@@ -1766,7 +795,7 @@
           <w:b/>
           <w:highlight w:val="white"/>
         </w:rPr>
-        <w:t>is</w:t>
+        <w:t>economies</w:t>
       </w:r>
       <w:proofErr w:type="gramEnd"/>
       <w:r>
@@ -1775,7 +804,7 @@
           <w:b/>
           <w:highlight w:val="white"/>
         </w:rPr>
-        <w:t xml:space="preserve"> dependent on the forces of production (</w:t>
+        <w:t xml:space="preserve"> the social relations of production is dependent on the forces of production (</w:t>
       </w:r>
       <w:proofErr w:type="spellStart"/>
       <w:r>
@@ -1880,7 +909,7 @@
           <w:rFonts w:ascii="Times New Roman" w:eastAsia="Times New Roman" w:hAnsi="Times New Roman" w:cs="Times New Roman"/>
           <w:b/>
         </w:rPr>
-        <w:t xml:space="preserve">Increasing output and lowering costs could potentially </w:t>
+        <w:t xml:space="preserve">Increasing output and lowering costs could potentially increases the </w:t>
       </w:r>
       <w:proofErr w:type="gramStart"/>
       <w:r>
@@ -1888,7 +917,7 @@
           <w:rFonts w:ascii="Times New Roman" w:eastAsia="Times New Roman" w:hAnsi="Times New Roman" w:cs="Times New Roman"/>
           <w:b/>
         </w:rPr>
-        <w:t>increases</w:t>
+        <w:t>amount</w:t>
       </w:r>
       <w:proofErr w:type="gramEnd"/>
       <w:r>
@@ -1896,7 +925,7 @@
           <w:rFonts w:ascii="Times New Roman" w:eastAsia="Times New Roman" w:hAnsi="Times New Roman" w:cs="Times New Roman"/>
           <w:b/>
         </w:rPr>
-        <w:t xml:space="preserve"> the amount of consumers.</w:t>
+        <w:t xml:space="preserve"> of consumers.</w:t>
       </w:r>
     </w:p>
     <w:p>
@@ -11893,7 +10922,7 @@
     </w:rPrDefault>
     <w:pPrDefault/>
   </w:docDefaults>
-  <w:latentStyles w:defLockedState="0" w:defUIPriority="99" w:defSemiHidden="0" w:defUnhideWhenUsed="0" w:defQFormat="0" w:count="380">
+  <w:latentStyles w:defLockedState="0" w:defUIPriority="99" w:defSemiHidden="0" w:defUnhideWhenUsed="0" w:defQFormat="0" w:count="382">
     <w:lsdException w:name="Normal" w:uiPriority="0" w:qFormat="1"/>
     <w:lsdException w:name="heading 1" w:uiPriority="9" w:qFormat="1"/>
     <w:lsdException w:name="heading 2" w:semiHidden="1" w:uiPriority="9" w:unhideWhenUsed="1" w:qFormat="1"/>
@@ -11999,7 +11028,6 @@
     <w:lsdException w:name="HTML Sample" w:semiHidden="1" w:unhideWhenUsed="1"/>
     <w:lsdException w:name="HTML Typewriter" w:semiHidden="1" w:unhideWhenUsed="1"/>
     <w:lsdException w:name="HTML Variable" w:semiHidden="1" w:unhideWhenUsed="1"/>
-    <w:lsdException w:name="Normal Table" w:semiHidden="1" w:unhideWhenUsed="1"/>
     <w:lsdException w:name="annotation subject" w:semiHidden="1" w:unhideWhenUsed="1"/>
     <w:lsdException w:name="No List" w:semiHidden="1" w:unhideWhenUsed="1"/>
     <w:lsdException w:name="Outline List 1" w:semiHidden="1" w:unhideWhenUsed="1"/>
@@ -12045,11 +11073,9 @@
     <w:lsdException w:name="Table Subtle 1" w:semiHidden="1" w:unhideWhenUsed="1"/>
     <w:lsdException w:name="Table Subtle 2" w:semiHidden="1" w:unhideWhenUsed="1"/>
     <w:lsdException w:name="Table Web 1" w:semiHidden="1" w:unhideWhenUsed="1"/>
-    <w:lsdException w:name="Table Web 2" w:semiHidden="1" w:unhideWhenUsed="1"/>
     <w:lsdException w:name="Table Web 3" w:semiHidden="1" w:unhideWhenUsed="1"/>
     <w:lsdException w:name="Balloon Text" w:semiHidden="1" w:unhideWhenUsed="1"/>
     <w:lsdException w:name="Table Grid" w:uiPriority="39"/>
-    <w:lsdException w:name="Table Theme" w:semiHidden="1" w:unhideWhenUsed="1"/>
     <w:lsdException w:name="Note Level 1" w:semiHidden="1" w:unhideWhenUsed="1"/>
     <w:lsdException w:name="Note Level 2" w:semiHidden="1" w:unhideWhenUsed="1"/>
     <w:lsdException w:name="Note Level 3" w:semiHidden="1" w:unhideWhenUsed="1"/>
@@ -12274,6 +11300,8 @@
     <w:lsdException w:name="List Table 5 Dark Accent 6" w:uiPriority="50"/>
     <w:lsdException w:name="List Table 6 Colorful Accent 6" w:uiPriority="51"/>
     <w:lsdException w:name="List Table 7 Colorful Accent 6" w:uiPriority="52"/>
+    <w:lsdException w:name="Mention" w:semiHidden="1" w:unhideWhenUsed="1"/>
+    <w:lsdException w:name="Smart Hyperlink" w:semiHidden="1" w:unhideWhenUsed="1"/>
   </w:latentStyles>
   <w:style w:type="paragraph" w:default="1" w:styleId="Normal">
     <w:name w:val="Normal"/>
